--- a/Tugas Kelompok 2_Analisa Studi Kasus1.docx
+++ b/Tugas Kelompok 2_Analisa Studi Kasus1.docx
@@ -4,69 +4,67 @@
   <w:body>
     <w:p>
       <w:pPr>
-        <w:spacing w:line="360" w:lineRule="auto"/>
+        <w:spacing w:before="240" w:after="240" w:line="360" w:lineRule="auto"/>
         <w:jc w:val="center"/>
         <w:rPr>
-          <w:rFonts w:ascii="Tahoma" w:hAnsi="Tahoma" w:cs="Tahoma"/>
+          <w:rFonts w:hint="default" w:ascii="Tahoma" w:hAnsi="Tahoma" w:cs="Tahoma"/>
           <w:b/>
           <w:bCs/>
-          <w:sz w:val="28"/>
-          <w:szCs w:val="28"/>
-        </w:rPr>
-      </w:pPr>
-      <w:r>
-        <w:rPr>
-          <w:rFonts w:ascii="Tahoma" w:hAnsi="Tahoma" w:cs="Tahoma"/>
+          <w:sz w:val="24"/>
+          <w:szCs w:val="24"/>
+        </w:rPr>
+      </w:pPr>
+      <w:r>
+        <w:rPr>
+          <w:rFonts w:hint="default" w:ascii="Tahoma" w:hAnsi="Tahoma" w:cs="Tahoma"/>
           <w:b/>
           <w:bCs/>
-          <w:sz w:val="28"/>
-          <w:szCs w:val="28"/>
+          <w:sz w:val="24"/>
+          <w:szCs w:val="24"/>
         </w:rPr>
         <w:t>ANALISA STUDI KASUS</w:t>
       </w:r>
     </w:p>
     <w:p>
       <w:pPr>
-        <w:spacing w:line="360" w:lineRule="auto"/>
+        <w:spacing w:before="240" w:after="240" w:line="360" w:lineRule="auto"/>
         <w:jc w:val="center"/>
         <w:rPr>
-          <w:rFonts w:ascii="Tahoma" w:hAnsi="Tahoma" w:cs="Tahoma"/>
+          <w:rFonts w:hint="default" w:ascii="Tahoma" w:hAnsi="Tahoma" w:cs="Tahoma"/>
           <w:b/>
           <w:bCs/>
-          <w:sz w:val="28"/>
-          <w:szCs w:val="28"/>
-        </w:rPr>
-      </w:pPr>
-      <w:r>
-        <w:rPr>
-          <w:rFonts w:ascii="Tahoma" w:hAnsi="Tahoma" w:cs="Tahoma"/>
+          <w:sz w:val="24"/>
+          <w:szCs w:val="24"/>
+        </w:rPr>
+      </w:pPr>
+      <w:r>
+        <w:rPr>
+          <w:rFonts w:hint="default" w:ascii="Tahoma" w:hAnsi="Tahoma" w:cs="Tahoma"/>
           <w:b/>
           <w:bCs/>
-          <w:sz w:val="28"/>
-          <w:szCs w:val="28"/>
-        </w:rPr>
-        <w:t>TUGAS KELOMPOK 2: USER STORY</w:t>
+          <w:sz w:val="24"/>
+          <w:szCs w:val="24"/>
+        </w:rPr>
+        <w:t>TUGAS KELOMPOK 2 : USER STORY</w:t>
       </w:r>
     </w:p>
     <w:p>
       <w:pPr>
-        <w:spacing w:line="360" w:lineRule="auto"/>
+        <w:spacing w:before="240" w:after="240" w:line="360" w:lineRule="auto"/>
         <w:jc w:val="both"/>
         <w:rPr>
-          <w:rFonts w:ascii="Tahoma" w:hAnsi="Tahoma" w:cs="Tahoma"/>
-          <w:b/>
-          <w:bCs/>
-          <w:sz w:val="28"/>
-          <w:szCs w:val="28"/>
+          <w:rFonts w:hint="default" w:ascii="Tahoma" w:hAnsi="Tahoma" w:cs="Tahoma"/>
+          <w:sz w:val="24"/>
+          <w:szCs w:val="24"/>
         </w:rPr>
       </w:pPr>
     </w:p>
     <w:p>
       <w:pPr>
-        <w:spacing w:line="360" w:lineRule="auto"/>
+        <w:spacing w:before="240" w:after="240" w:line="360" w:lineRule="auto"/>
         <w:jc w:val="center"/>
         <w:rPr>
-          <w:rFonts w:ascii="Tahoma" w:hAnsi="Tahoma" w:cs="Tahoma"/>
+          <w:rFonts w:hint="default" w:ascii="Tahoma" w:hAnsi="Tahoma" w:cs="Tahoma"/>
           <w:sz w:val="24"/>
           <w:szCs w:val="24"/>
         </w:rPr>
@@ -74,24 +72,24 @@
     </w:p>
     <w:p>
       <w:pPr>
-        <w:spacing w:line="360" w:lineRule="auto"/>
+        <w:spacing w:before="240" w:after="240" w:line="360" w:lineRule="auto"/>
         <w:jc w:val="center"/>
         <w:rPr>
-          <w:rFonts w:ascii="Tahoma" w:hAnsi="Tahoma" w:cs="Tahoma"/>
-          <w:sz w:val="24"/>
-          <w:szCs w:val="24"/>
-        </w:rPr>
-      </w:pPr>
-      <w:r>
-        <w:rPr>
-          <w:rFonts w:ascii="Tahoma" w:hAnsi="Tahoma" w:cs="Tahoma"/>
+          <w:rFonts w:hint="default" w:ascii="Tahoma" w:hAnsi="Tahoma" w:cs="Tahoma"/>
+          <w:sz w:val="24"/>
+          <w:szCs w:val="24"/>
+        </w:rPr>
+      </w:pPr>
+      <w:r>
+        <w:rPr>
+          <w:rFonts w:hint="default" w:ascii="Tahoma" w:hAnsi="Tahoma" w:cs="Tahoma"/>
           <w:sz w:val="24"/>
           <w:szCs w:val="24"/>
         </w:rPr>
         <w:drawing>
           <wp:inline distT="0" distB="0" distL="114300" distR="114300">
-            <wp:extent cx="3075305" cy="3075305"/>
-            <wp:effectExtent l="0" t="0" r="10795" b="10795"/>
+            <wp:extent cx="1799590" cy="1799590"/>
+            <wp:effectExtent l="0" t="0" r="0" b="0"/>
             <wp:docPr id="2" name="Picture 2" descr="16.UDINUS FIK"/>
             <wp:cNvGraphicFramePr>
               <a:graphicFrameLocks xmlns:a="http://schemas.openxmlformats.org/drawingml/2006/main" noChangeAspect="1"/>
@@ -114,7 +112,7 @@
                   <pic:spPr>
                     <a:xfrm>
                       <a:off x="0" y="0"/>
-                      <a:ext cx="3075305" cy="3075305"/>
+                      <a:ext cx="1800000" cy="1800000"/>
                     </a:xfrm>
                     <a:prstGeom prst="rect">
                       <a:avLst/>
@@ -129,10 +127,10 @@
     </w:p>
     <w:p>
       <w:pPr>
-        <w:spacing w:line="360" w:lineRule="auto"/>
+        <w:spacing w:before="240" w:after="240" w:line="360" w:lineRule="auto"/>
         <w:jc w:val="both"/>
         <w:rPr>
-          <w:rFonts w:ascii="Tahoma" w:hAnsi="Tahoma" w:cs="Tahoma"/>
+          <w:rFonts w:hint="default" w:ascii="Tahoma" w:hAnsi="Tahoma" w:cs="Tahoma"/>
           <w:sz w:val="24"/>
           <w:szCs w:val="24"/>
         </w:rPr>
@@ -143,14 +141,14 @@
         <w:spacing w:line="360" w:lineRule="auto"/>
         <w:jc w:val="center"/>
         <w:rPr>
-          <w:rFonts w:ascii="Tahoma" w:hAnsi="Tahoma" w:cs="Tahoma"/>
-          <w:sz w:val="24"/>
-          <w:szCs w:val="24"/>
-        </w:rPr>
-      </w:pPr>
-      <w:r>
-        <w:rPr>
-          <w:rFonts w:ascii="Tahoma" w:hAnsi="Tahoma" w:cs="Tahoma"/>
+          <w:rFonts w:hint="default" w:ascii="Tahoma" w:hAnsi="Tahoma" w:cs="Tahoma"/>
+          <w:sz w:val="24"/>
+          <w:szCs w:val="24"/>
+        </w:rPr>
+      </w:pPr>
+      <w:r>
+        <w:rPr>
+          <w:rFonts w:hint="default" w:ascii="Tahoma" w:hAnsi="Tahoma" w:cs="Tahoma"/>
           <w:sz w:val="24"/>
           <w:szCs w:val="24"/>
         </w:rPr>
@@ -159,7 +157,7 @@
     </w:p>
     <w:tbl>
       <w:tblPr>
-        <w:tblStyle w:val="5"/>
+        <w:tblStyle w:val="7"/>
         <w:tblpPr w:leftFromText="180" w:rightFromText="180" w:vertAnchor="text" w:horzAnchor="page" w:tblpX="3422" w:tblpY="346"/>
         <w:tblOverlap w:val="never"/>
         <w:tblW w:w="0" w:type="auto"/>
@@ -215,14 +213,14 @@
               <w:spacing w:line="360" w:lineRule="auto"/>
               <w:jc w:val="left"/>
               <w:rPr>
-                <w:rFonts w:ascii="Tahoma" w:hAnsi="Tahoma" w:cs="Tahoma"/>
+                <w:rFonts w:hint="default" w:ascii="Tahoma" w:hAnsi="Tahoma" w:cs="Tahoma"/>
                 <w:sz w:val="24"/>
                 <w:szCs w:val="24"/>
               </w:rPr>
             </w:pPr>
             <w:r>
               <w:rPr>
-                <w:rFonts w:ascii="Tahoma" w:hAnsi="Tahoma" w:cs="Tahoma"/>
+                <w:rFonts w:hint="default" w:ascii="Tahoma" w:hAnsi="Tahoma" w:cs="Tahoma"/>
                 <w:sz w:val="24"/>
                 <w:szCs w:val="24"/>
               </w:rPr>
@@ -240,14 +238,14 @@
               <w:spacing w:line="360" w:lineRule="auto"/>
               <w:jc w:val="center"/>
               <w:rPr>
-                <w:rFonts w:ascii="Tahoma" w:hAnsi="Tahoma" w:cs="Tahoma"/>
+                <w:rFonts w:hint="default" w:ascii="Tahoma" w:hAnsi="Tahoma" w:cs="Tahoma"/>
                 <w:sz w:val="24"/>
                 <w:szCs w:val="24"/>
               </w:rPr>
             </w:pPr>
             <w:r>
               <w:rPr>
-                <w:rFonts w:ascii="Tahoma" w:hAnsi="Tahoma" w:cs="Tahoma"/>
+                <w:rFonts w:hint="default" w:ascii="Tahoma" w:hAnsi="Tahoma" w:cs="Tahoma"/>
                 <w:sz w:val="24"/>
                 <w:szCs w:val="24"/>
               </w:rPr>
@@ -283,14 +281,14 @@
               <w:spacing w:line="360" w:lineRule="auto"/>
               <w:jc w:val="left"/>
               <w:rPr>
-                <w:rFonts w:ascii="Tahoma" w:hAnsi="Tahoma" w:cs="Tahoma"/>
+                <w:rFonts w:hint="default" w:ascii="Tahoma" w:hAnsi="Tahoma" w:cs="Tahoma"/>
                 <w:sz w:val="24"/>
                 <w:szCs w:val="24"/>
               </w:rPr>
             </w:pPr>
             <w:r>
               <w:rPr>
-                <w:rFonts w:ascii="Tahoma" w:hAnsi="Tahoma" w:cs="Tahoma"/>
+                <w:rFonts w:hint="default" w:ascii="Tahoma" w:hAnsi="Tahoma" w:cs="Tahoma"/>
                 <w:sz w:val="24"/>
                 <w:szCs w:val="24"/>
               </w:rPr>
@@ -308,14 +306,14 @@
               <w:spacing w:line="360" w:lineRule="auto"/>
               <w:jc w:val="center"/>
               <w:rPr>
-                <w:rFonts w:ascii="Tahoma" w:hAnsi="Tahoma" w:cs="Tahoma"/>
+                <w:rFonts w:hint="default" w:ascii="Tahoma" w:hAnsi="Tahoma" w:cs="Tahoma"/>
                 <w:sz w:val="24"/>
                 <w:szCs w:val="24"/>
               </w:rPr>
             </w:pPr>
             <w:r>
               <w:rPr>
-                <w:rFonts w:ascii="Tahoma" w:hAnsi="Tahoma" w:cs="Tahoma"/>
+                <w:rFonts w:hint="default" w:ascii="Tahoma" w:hAnsi="Tahoma" w:cs="Tahoma"/>
                 <w:sz w:val="24"/>
                 <w:szCs w:val="24"/>
               </w:rPr>
@@ -351,14 +349,14 @@
               <w:spacing w:line="360" w:lineRule="auto"/>
               <w:jc w:val="left"/>
               <w:rPr>
-                <w:rFonts w:ascii="Tahoma" w:hAnsi="Tahoma" w:cs="Tahoma"/>
+                <w:rFonts w:hint="default" w:ascii="Tahoma" w:hAnsi="Tahoma" w:cs="Tahoma"/>
                 <w:sz w:val="24"/>
                 <w:szCs w:val="24"/>
               </w:rPr>
             </w:pPr>
             <w:r>
               <w:rPr>
-                <w:rFonts w:ascii="Tahoma" w:hAnsi="Tahoma" w:cs="Tahoma"/>
+                <w:rFonts w:hint="default" w:ascii="Tahoma" w:hAnsi="Tahoma" w:cs="Tahoma"/>
                 <w:sz w:val="24"/>
                 <w:szCs w:val="24"/>
               </w:rPr>
@@ -376,14 +374,14 @@
               <w:spacing w:line="360" w:lineRule="auto"/>
               <w:jc w:val="center"/>
               <w:rPr>
-                <w:rFonts w:ascii="Tahoma" w:hAnsi="Tahoma" w:cs="Tahoma"/>
+                <w:rFonts w:hint="default" w:ascii="Tahoma" w:hAnsi="Tahoma" w:cs="Tahoma"/>
                 <w:sz w:val="24"/>
                 <w:szCs w:val="24"/>
               </w:rPr>
             </w:pPr>
             <w:r>
               <w:rPr>
-                <w:rFonts w:ascii="Tahoma" w:hAnsi="Tahoma" w:cs="Tahoma"/>
+                <w:rFonts w:hint="default" w:ascii="Tahoma" w:hAnsi="Tahoma" w:cs="Tahoma"/>
                 <w:sz w:val="24"/>
                 <w:szCs w:val="24"/>
               </w:rPr>
@@ -398,7 +396,7 @@
         <w:spacing w:line="360" w:lineRule="auto"/>
         <w:jc w:val="both"/>
         <w:rPr>
-          <w:rFonts w:ascii="Tahoma" w:hAnsi="Tahoma" w:cs="Tahoma"/>
+          <w:rFonts w:hint="default" w:ascii="Tahoma" w:hAnsi="Tahoma" w:cs="Tahoma"/>
           <w:sz w:val="24"/>
           <w:szCs w:val="24"/>
         </w:rPr>
@@ -409,7 +407,7 @@
         <w:spacing w:line="360" w:lineRule="auto"/>
         <w:jc w:val="both"/>
         <w:rPr>
-          <w:rFonts w:ascii="Tahoma" w:hAnsi="Tahoma" w:cs="Tahoma"/>
+          <w:rFonts w:hint="default" w:ascii="Tahoma" w:hAnsi="Tahoma" w:cs="Tahoma"/>
           <w:sz w:val="24"/>
           <w:szCs w:val="24"/>
         </w:rPr>
@@ -420,7 +418,7 @@
         <w:spacing w:line="360" w:lineRule="auto"/>
         <w:jc w:val="both"/>
         <w:rPr>
-          <w:rFonts w:ascii="Tahoma" w:hAnsi="Tahoma" w:cs="Tahoma"/>
+          <w:rFonts w:hint="default" w:ascii="Tahoma" w:hAnsi="Tahoma" w:cs="Tahoma"/>
           <w:sz w:val="24"/>
           <w:szCs w:val="24"/>
         </w:rPr>
@@ -431,7 +429,7 @@
         <w:spacing w:line="360" w:lineRule="auto"/>
         <w:jc w:val="center"/>
         <w:rPr>
-          <w:rFonts w:ascii="Tahoma" w:hAnsi="Tahoma" w:cs="Tahoma"/>
+          <w:rFonts w:hint="default" w:ascii="Tahoma" w:hAnsi="Tahoma" w:cs="Tahoma"/>
           <w:sz w:val="24"/>
           <w:szCs w:val="24"/>
         </w:rPr>
@@ -439,10 +437,10 @@
     </w:p>
     <w:p>
       <w:pPr>
-        <w:spacing w:line="360" w:lineRule="auto"/>
+        <w:spacing w:before="240" w:after="240" w:line="360" w:lineRule="auto"/>
         <w:jc w:val="center"/>
         <w:rPr>
-          <w:rFonts w:ascii="Tahoma" w:hAnsi="Tahoma" w:cs="Tahoma"/>
+          <w:rFonts w:hint="default" w:ascii="Tahoma" w:hAnsi="Tahoma" w:cs="Tahoma"/>
           <w:sz w:val="24"/>
           <w:szCs w:val="24"/>
         </w:rPr>
@@ -450,10 +448,10 @@
     </w:p>
     <w:p>
       <w:pPr>
-        <w:spacing w:line="360" w:lineRule="auto"/>
-        <w:jc w:val="center"/>
-        <w:rPr>
-          <w:rFonts w:ascii="Tahoma" w:hAnsi="Tahoma" w:cs="Tahoma"/>
+        <w:spacing w:before="240" w:after="240" w:line="360" w:lineRule="auto"/>
+        <w:jc w:val="both"/>
+        <w:rPr>
+          <w:rFonts w:hint="default" w:ascii="Tahoma" w:hAnsi="Tahoma" w:cs="Tahoma"/>
           <w:sz w:val="24"/>
           <w:szCs w:val="24"/>
         </w:rPr>
@@ -461,10 +459,10 @@
     </w:p>
     <w:p>
       <w:pPr>
-        <w:spacing w:line="360" w:lineRule="auto"/>
+        <w:spacing w:before="240" w:after="240" w:line="360" w:lineRule="auto"/>
         <w:jc w:val="both"/>
         <w:rPr>
-          <w:rFonts w:ascii="Tahoma" w:hAnsi="Tahoma" w:cs="Tahoma"/>
+          <w:rFonts w:hint="default" w:ascii="Tahoma" w:hAnsi="Tahoma" w:cs="Tahoma"/>
           <w:sz w:val="24"/>
           <w:szCs w:val="24"/>
         </w:rPr>
@@ -472,131 +470,84 @@
     </w:p>
     <w:p>
       <w:pPr>
-        <w:spacing w:line="360" w:lineRule="auto"/>
+        <w:spacing w:before="240" w:after="240" w:line="360" w:lineRule="auto"/>
         <w:jc w:val="center"/>
         <w:rPr>
-          <w:rFonts w:ascii="Tahoma" w:hAnsi="Tahoma" w:cs="Tahoma"/>
+          <w:rFonts w:hint="default" w:ascii="Tahoma" w:hAnsi="Tahoma" w:cs="Tahoma"/>
           <w:b/>
           <w:bCs/>
-          <w:sz w:val="28"/>
-          <w:szCs w:val="28"/>
-        </w:rPr>
-      </w:pPr>
-      <w:r>
-        <w:rPr>
-          <w:rFonts w:ascii="Tahoma" w:hAnsi="Tahoma" w:cs="Tahoma"/>
+          <w:sz w:val="24"/>
+          <w:szCs w:val="24"/>
+        </w:rPr>
+      </w:pPr>
+      <w:r>
+        <w:rPr>
+          <w:rFonts w:hint="default" w:ascii="Tahoma" w:hAnsi="Tahoma" w:cs="Tahoma"/>
           <w:b/>
           <w:bCs/>
-          <w:sz w:val="28"/>
-          <w:szCs w:val="28"/>
+          <w:sz w:val="24"/>
+          <w:szCs w:val="24"/>
         </w:rPr>
         <w:t>FAKULTAS ILMU KOMPUTER</w:t>
       </w:r>
     </w:p>
     <w:p>
       <w:pPr>
-        <w:spacing w:line="360" w:lineRule="auto"/>
+        <w:spacing w:before="240" w:after="240" w:line="360" w:lineRule="auto"/>
         <w:jc w:val="center"/>
         <w:rPr>
-          <w:rFonts w:ascii="Tahoma" w:hAnsi="Tahoma" w:cs="Tahoma"/>
+          <w:rFonts w:hint="default" w:ascii="Tahoma" w:hAnsi="Tahoma" w:cs="Tahoma"/>
           <w:b/>
           <w:bCs/>
-          <w:sz w:val="28"/>
-          <w:szCs w:val="28"/>
-        </w:rPr>
-      </w:pPr>
-      <w:r>
-        <w:rPr>
-          <w:rFonts w:ascii="Tahoma" w:hAnsi="Tahoma" w:cs="Tahoma"/>
+          <w:sz w:val="24"/>
+          <w:szCs w:val="24"/>
+        </w:rPr>
+      </w:pPr>
+      <w:r>
+        <w:rPr>
+          <w:rFonts w:hint="default" w:ascii="Tahoma" w:hAnsi="Tahoma" w:cs="Tahoma"/>
           <w:b/>
           <w:bCs/>
-          <w:sz w:val="28"/>
-          <w:szCs w:val="28"/>
-        </w:rPr>
-        <w:t xml:space="preserve">UNIVERSITAS DIAN NUSWANTORO </w:t>
+          <w:sz w:val="24"/>
+          <w:szCs w:val="24"/>
+        </w:rPr>
+        <w:t>UNIVERSITAS DIAN NUSWANTORO SEMARANG</w:t>
       </w:r>
     </w:p>
     <w:p>
       <w:pPr>
-        <w:spacing w:line="360" w:lineRule="auto"/>
+        <w:spacing w:before="240" w:after="240" w:line="360" w:lineRule="auto"/>
         <w:jc w:val="center"/>
         <w:rPr>
-          <w:rFonts w:ascii="Tahoma" w:hAnsi="Tahoma" w:cs="Tahoma"/>
+          <w:rFonts w:hint="default" w:ascii="Tahoma" w:hAnsi="Tahoma" w:cs="Tahoma"/>
           <w:b/>
           <w:bCs/>
-          <w:sz w:val="28"/>
-          <w:szCs w:val="28"/>
-        </w:rPr>
-      </w:pPr>
-      <w:r>
-        <w:rPr>
-          <w:rFonts w:ascii="Tahoma" w:hAnsi="Tahoma" w:cs="Tahoma"/>
+          <w:sz w:val="24"/>
+          <w:szCs w:val="24"/>
+        </w:rPr>
+      </w:pPr>
+      <w:r>
+        <w:rPr>
+          <w:rFonts w:hint="default" w:ascii="Tahoma" w:hAnsi="Tahoma" w:cs="Tahoma"/>
           <w:b/>
           <w:bCs/>
-          <w:sz w:val="28"/>
-          <w:szCs w:val="28"/>
-        </w:rPr>
-        <w:t>SEMARANG</w:t>
+          <w:sz w:val="24"/>
+          <w:szCs w:val="24"/>
+        </w:rPr>
+        <w:t>2022</w:t>
       </w:r>
     </w:p>
     <w:p>
       <w:pPr>
-        <w:spacing w:line="360" w:lineRule="auto"/>
-        <w:jc w:val="center"/>
-        <w:rPr>
-          <w:rFonts w:ascii="Tahoma" w:hAnsi="Tahoma" w:cs="Tahoma"/>
-          <w:b/>
-          <w:bCs/>
-          <w:sz w:val="28"/>
-          <w:szCs w:val="28"/>
-        </w:rPr>
-      </w:pPr>
-      <w:r>
-        <w:rPr>
-          <w:rFonts w:ascii="Tahoma" w:hAnsi="Tahoma" w:cs="Tahoma"/>
-          <w:b/>
-          <w:bCs/>
-          <w:sz w:val="28"/>
-          <w:szCs w:val="28"/>
-        </w:rPr>
-        <w:t>2022</w:t>
-      </w:r>
-    </w:p>
-    <w:p>
-      <w:pPr>
-        <w:spacing w:line="360" w:lineRule="auto"/>
-        <w:jc w:val="both"/>
-        <w:rPr>
-          <w:rFonts w:ascii="Tahoma" w:hAnsi="Tahoma" w:cs="Tahoma"/>
-          <w:b/>
-          <w:bCs/>
-          <w:sz w:val="28"/>
-          <w:szCs w:val="28"/>
-        </w:rPr>
-      </w:pPr>
-    </w:p>
-    <w:p>
-      <w:pPr>
-        <w:spacing w:line="360" w:lineRule="auto"/>
-        <w:jc w:val="both"/>
-        <w:rPr>
-          <w:rFonts w:ascii="Tahoma" w:hAnsi="Tahoma" w:cs="Tahoma"/>
-          <w:b/>
-          <w:bCs/>
-          <w:sz w:val="28"/>
-          <w:szCs w:val="28"/>
-        </w:rPr>
-      </w:pPr>
-    </w:p>
-    <w:p>
-      <w:pPr>
+        <w:pStyle w:val="9"/>
         <w:numPr>
           <w:ilvl w:val="0"/>
           <w:numId w:val="2"/>
         </w:numPr>
+        <w:spacing w:before="240" w:after="240" w:line="360" w:lineRule="auto"/>
         <w:jc w:val="both"/>
         <w:rPr>
-          <w:rFonts w:ascii="Tahoma" w:hAnsi="Tahoma" w:cs="Tahoma"/>
+          <w:rFonts w:hint="default" w:ascii="Tahoma" w:hAnsi="Tahoma" w:cs="Tahoma"/>
           <w:b/>
           <w:bCs/>
           <w:sz w:val="24"/>
@@ -605,47 +556,57 @@
       </w:pPr>
       <w:r>
         <w:rPr>
-          <w:rFonts w:ascii="Tahoma" w:hAnsi="Tahoma" w:cs="Tahoma"/>
+          <w:rFonts w:hint="default" w:ascii="Tahoma" w:hAnsi="Tahoma" w:cs="Tahoma"/>
           <w:b/>
           <w:bCs/>
           <w:sz w:val="24"/>
           <w:szCs w:val="24"/>
         </w:rPr>
-        <w:t xml:space="preserve">User Story </w:t>
-      </w:r>
-      <w:r>
-        <w:rPr>
-          <w:rFonts w:ascii="Tahoma" w:hAnsi="Tahoma" w:cs="Tahoma"/>
+        <w:t>U</w:t>
+      </w:r>
+      <w:bookmarkStart w:id="0" w:name="_GoBack"/>
+      <w:bookmarkEnd w:id="0"/>
+      <w:r>
+        <w:rPr>
+          <w:rFonts w:hint="default" w:ascii="Tahoma" w:hAnsi="Tahoma" w:cs="Tahoma"/>
+          <w:b/>
           <w:bCs/>
           <w:sz w:val="24"/>
           <w:szCs w:val="24"/>
         </w:rPr>
-        <w:t>(</w:t>
-      </w:r>
-      <w:r>
-        <w:rPr>
-          <w:rFonts w:hint="default" w:ascii="Tahoma" w:hAnsi="Tahoma" w:cs="Tahoma"/>
-          <w:bCs/>
-          <w:sz w:val="24"/>
-          <w:szCs w:val="24"/>
-          <w:lang w:val="en-US"/>
-        </w:rPr>
-        <w:t>hanin)</w:t>
+        <w:t>ser Story</w:t>
+      </w:r>
+      <w:r>
+        <w:rPr>
+          <w:rFonts w:hint="default" w:ascii="Tahoma" w:hAnsi="Tahoma" w:cs="Tahoma"/>
+          <w:sz w:val="24"/>
+          <w:szCs w:val="24"/>
+        </w:rPr>
+        <w:t xml:space="preserve"> (hanin)</w:t>
       </w:r>
     </w:p>
     <w:p>
       <w:pPr>
-        <w:ind w:firstLine="720"/>
+        <w:pStyle w:val="9"/>
+        <w:spacing w:before="240" w:after="240" w:line="360" w:lineRule="auto"/>
         <w:jc w:val="both"/>
         <w:rPr>
-          <w:rFonts w:ascii="Tahoma" w:hAnsi="Tahoma"/>
-          <w:sz w:val="24"/>
-          <w:szCs w:val="24"/>
-        </w:rPr>
-      </w:pPr>
-      <w:r>
-        <w:rPr>
-          <w:rFonts w:ascii="Tahoma" w:hAnsi="Tahoma"/>
+          <w:rFonts w:hint="default" w:ascii="Tahoma" w:hAnsi="Tahoma" w:cs="Tahoma"/>
+          <w:sz w:val="24"/>
+          <w:szCs w:val="24"/>
+        </w:rPr>
+      </w:pPr>
+      <w:r>
+        <w:rPr>
+          <w:rFonts w:hint="default" w:ascii="Tahoma" w:hAnsi="Tahoma" w:cs="Tahoma"/>
+          <w:sz w:val="24"/>
+          <w:szCs w:val="24"/>
+        </w:rPr>
+        <w:tab/>
+      </w:r>
+      <w:r>
+        <w:rPr>
+          <w:rFonts w:hint="default" w:ascii="Tahoma" w:hAnsi="Tahoma" w:cs="Tahoma"/>
           <w:sz w:val="24"/>
           <w:szCs w:val="24"/>
         </w:rPr>
@@ -654,17 +615,26 @@
     </w:p>
     <w:p>
       <w:pPr>
-        <w:ind w:firstLine="720"/>
+        <w:pStyle w:val="9"/>
+        <w:spacing w:before="240" w:after="240" w:line="360" w:lineRule="auto"/>
         <w:jc w:val="both"/>
         <w:rPr>
-          <w:rFonts w:ascii="Tahoma" w:hAnsi="Tahoma"/>
-          <w:sz w:val="24"/>
-          <w:szCs w:val="24"/>
-        </w:rPr>
-      </w:pPr>
-      <w:r>
-        <w:rPr>
-          <w:rFonts w:ascii="Tahoma" w:hAnsi="Tahoma"/>
+          <w:rFonts w:hint="default" w:ascii="Tahoma" w:hAnsi="Tahoma" w:cs="Tahoma"/>
+          <w:sz w:val="24"/>
+          <w:szCs w:val="24"/>
+        </w:rPr>
+      </w:pPr>
+      <w:r>
+        <w:rPr>
+          <w:rFonts w:hint="default" w:ascii="Tahoma" w:hAnsi="Tahoma" w:cs="Tahoma"/>
+          <w:sz w:val="24"/>
+          <w:szCs w:val="24"/>
+        </w:rPr>
+        <w:tab/>
+      </w:r>
+      <w:r>
+        <w:rPr>
+          <w:rFonts w:hint="default" w:ascii="Tahoma" w:hAnsi="Tahoma" w:cs="Tahoma"/>
           <w:sz w:val="24"/>
           <w:szCs w:val="24"/>
         </w:rPr>
@@ -673,17 +643,26 @@
     </w:p>
     <w:p>
       <w:pPr>
-        <w:ind w:firstLine="720"/>
+        <w:pStyle w:val="9"/>
+        <w:spacing w:before="240" w:after="240" w:line="360" w:lineRule="auto"/>
         <w:jc w:val="both"/>
         <w:rPr>
-          <w:rFonts w:ascii="Tahoma" w:hAnsi="Tahoma"/>
-          <w:sz w:val="24"/>
-          <w:szCs w:val="24"/>
-        </w:rPr>
-      </w:pPr>
-      <w:r>
-        <w:rPr>
-          <w:rFonts w:ascii="Tahoma" w:hAnsi="Tahoma"/>
+          <w:rFonts w:hint="default" w:ascii="Tahoma" w:hAnsi="Tahoma" w:cs="Tahoma"/>
+          <w:sz w:val="24"/>
+          <w:szCs w:val="24"/>
+        </w:rPr>
+      </w:pPr>
+      <w:r>
+        <w:rPr>
+          <w:rFonts w:hint="default" w:ascii="Tahoma" w:hAnsi="Tahoma" w:cs="Tahoma"/>
+          <w:sz w:val="24"/>
+          <w:szCs w:val="24"/>
+        </w:rPr>
+        <w:tab/>
+      </w:r>
+      <w:r>
+        <w:rPr>
+          <w:rFonts w:hint="default" w:ascii="Tahoma" w:hAnsi="Tahoma" w:cs="Tahoma"/>
           <w:sz w:val="24"/>
           <w:szCs w:val="24"/>
         </w:rPr>
@@ -692,45 +671,39 @@
     </w:p>
     <w:p>
       <w:pPr>
-        <w:ind w:firstLine="720"/>
+        <w:pStyle w:val="9"/>
+        <w:spacing w:before="240" w:after="240" w:line="360" w:lineRule="auto"/>
         <w:jc w:val="both"/>
         <w:rPr>
-          <w:rFonts w:ascii="Tahoma" w:hAnsi="Tahoma" w:cs="Tahoma"/>
-          <w:sz w:val="24"/>
-          <w:szCs w:val="24"/>
-        </w:rPr>
-      </w:pPr>
-      <w:r>
-        <w:rPr>
-          <w:rFonts w:ascii="Tahoma" w:hAnsi="Tahoma"/>
-          <w:sz w:val="24"/>
-          <w:szCs w:val="24"/>
-        </w:rPr>
-        <w:t>Harapan</w:t>
-      </w:r>
-      <w:r>
-        <w:rPr>
-          <w:rFonts w:hint="default" w:ascii="Tahoma" w:hAnsi="Tahoma"/>
-          <w:sz w:val="24"/>
-          <w:szCs w:val="24"/>
-          <w:lang w:val="en-US"/>
-        </w:rPr>
-        <w:t xml:space="preserve"> untuk kedepannya</w:t>
-      </w:r>
-      <w:r>
-        <w:rPr>
-          <w:rFonts w:ascii="Tahoma" w:hAnsi="Tahoma"/>
-          <w:sz w:val="24"/>
-          <w:szCs w:val="24"/>
-        </w:rPr>
-        <w:t xml:space="preserve">, kafe tersebut dapat membuat data pelanggan yang berkunjung di kafe tersebut. Sehingga nanti pada saat pelanggan tersebut berulang tahun akan diberikan diskon. </w:t>
+          <w:rFonts w:hint="default" w:ascii="Tahoma" w:hAnsi="Tahoma" w:cs="Tahoma"/>
+          <w:sz w:val="24"/>
+          <w:szCs w:val="24"/>
+        </w:rPr>
+      </w:pPr>
+      <w:r>
+        <w:rPr>
+          <w:rFonts w:hint="default" w:ascii="Tahoma" w:hAnsi="Tahoma" w:cs="Tahoma"/>
+          <w:sz w:val="24"/>
+          <w:szCs w:val="24"/>
+        </w:rPr>
+        <w:tab/>
+      </w:r>
+      <w:r>
+        <w:rPr>
+          <w:rFonts w:hint="default" w:ascii="Tahoma" w:hAnsi="Tahoma" w:cs="Tahoma"/>
+          <w:sz w:val="24"/>
+          <w:szCs w:val="24"/>
+        </w:rPr>
+        <w:t xml:space="preserve">Harapan untuk kedepannya, kafe tersebut dapat membuat data pelanggan yang berkunjung di kafe tersebut. Sehingga nanti pada saat pelanggan tersebut berulang tahun akan diberikan diskon. </w:t>
       </w:r>
     </w:p>
     <w:p>
       <w:pPr>
+        <w:pStyle w:val="9"/>
+        <w:spacing w:before="240" w:after="240" w:line="360" w:lineRule="auto"/>
         <w:jc w:val="both"/>
         <w:rPr>
-          <w:rFonts w:ascii="Tahoma" w:hAnsi="Tahoma" w:cs="Tahoma"/>
+          <w:rFonts w:hint="default" w:ascii="Tahoma" w:hAnsi="Tahoma" w:cs="Tahoma"/>
           <w:sz w:val="24"/>
           <w:szCs w:val="24"/>
         </w:rPr>
@@ -738,13 +711,71 @@
     </w:p>
     <w:p>
       <w:pPr>
+        <w:pStyle w:val="9"/>
+        <w:numPr>
+          <w:ilvl w:val="0"/>
+          <w:numId w:val="2"/>
+        </w:numPr>
+        <w:spacing w:before="240" w:after="240" w:line="360" w:lineRule="auto"/>
+        <w:jc w:val="both"/>
+        <w:rPr>
+          <w:rFonts w:hint="default" w:ascii="Tahoma" w:hAnsi="Tahoma" w:cs="Tahoma"/>
+          <w:b/>
+          <w:bCs/>
+          <w:sz w:val="24"/>
+          <w:szCs w:val="24"/>
+        </w:rPr>
+      </w:pPr>
+      <w:r>
+        <w:rPr>
+          <w:rFonts w:hint="default" w:ascii="Tahoma" w:hAnsi="Tahoma" w:cs="Tahoma"/>
+          <w:b/>
+          <w:bCs/>
+          <w:sz w:val="24"/>
+          <w:szCs w:val="24"/>
+        </w:rPr>
+        <w:t>Points</w:t>
+      </w:r>
+      <w:r>
+        <w:rPr>
+          <w:rFonts w:hint="default" w:ascii="Tahoma" w:hAnsi="Tahoma" w:cs="Tahoma"/>
+          <w:sz w:val="24"/>
+          <w:szCs w:val="24"/>
+        </w:rPr>
+        <w:t xml:space="preserve"> (hanin)</w:t>
+      </w:r>
+    </w:p>
+    <w:p>
+      <w:pPr>
+        <w:pStyle w:val="9"/>
+        <w:spacing w:before="240" w:after="240" w:line="360" w:lineRule="auto"/>
+        <w:jc w:val="both"/>
+        <w:rPr>
+          <w:rFonts w:hint="default" w:ascii="Tahoma" w:hAnsi="Tahoma" w:cs="Tahoma"/>
+          <w:sz w:val="24"/>
+          <w:szCs w:val="24"/>
+        </w:rPr>
+      </w:pPr>
+      <w:r>
+        <w:rPr>
+          <w:rFonts w:hint="default" w:ascii="Tahoma" w:hAnsi="Tahoma" w:cs="Tahoma"/>
+          <w:sz w:val="24"/>
+          <w:szCs w:val="24"/>
+        </w:rPr>
+        <w:t>Poin penting dari user story diatas adalah:</w:t>
+      </w:r>
+    </w:p>
+    <w:p>
+      <w:pPr>
+        <w:pStyle w:val="9"/>
         <w:numPr>
           <w:ilvl w:val="0"/>
           <w:numId w:val="3"/>
         </w:numPr>
+        <w:spacing w:before="240" w:after="240" w:line="360" w:lineRule="auto"/>
         <w:jc w:val="both"/>
         <w:rPr>
-          <w:rFonts w:ascii="Tahoma" w:hAnsi="Tahoma" w:cs="Tahoma"/>
+          <w:rFonts w:hint="default" w:ascii="Tahoma" w:hAnsi="Tahoma" w:cs="Tahoma"/>
           <w:b/>
           <w:bCs/>
           <w:sz w:val="24"/>
@@ -753,278 +784,494 @@
       </w:pPr>
       <w:r>
         <w:rPr>
-          <w:rFonts w:ascii="Tahoma" w:hAnsi="Tahoma" w:cs="Tahoma"/>
+          <w:rFonts w:hint="default" w:ascii="Tahoma" w:hAnsi="Tahoma" w:cs="Tahoma"/>
+          <w:sz w:val="24"/>
+          <w:szCs w:val="24"/>
+        </w:rPr>
+        <w:t>Terdapat permasalahan bisnis di sebuah cafe yang memberikan fasilitas game eksklusif gratis. Permasalahannya yaitu terdapat pada board game.</w:t>
+      </w:r>
+    </w:p>
+    <w:p>
+      <w:pPr>
+        <w:pStyle w:val="9"/>
+        <w:numPr>
+          <w:ilvl w:val="0"/>
+          <w:numId w:val="3"/>
+        </w:numPr>
+        <w:spacing w:before="240" w:after="240" w:line="360" w:lineRule="auto"/>
+        <w:jc w:val="both"/>
+        <w:rPr>
+          <w:rFonts w:hint="default" w:ascii="Tahoma" w:hAnsi="Tahoma" w:cs="Tahoma"/>
           <w:b/>
           <w:bCs/>
           <w:sz w:val="24"/>
           <w:szCs w:val="24"/>
         </w:rPr>
-        <w:t xml:space="preserve">Points </w:t>
-      </w:r>
-      <w:r>
-        <w:rPr>
-          <w:rFonts w:ascii="Tahoma" w:hAnsi="Tahoma" w:cs="Tahoma"/>
-          <w:bCs/>
-          <w:sz w:val="24"/>
-          <w:szCs w:val="24"/>
-        </w:rPr>
-        <w:t>(hanin)</w:t>
+      </w:pPr>
+      <w:r>
+        <w:rPr>
+          <w:rFonts w:hint="default" w:ascii="Tahoma" w:hAnsi="Tahoma" w:cs="Tahoma"/>
+          <w:sz w:val="24"/>
+          <w:szCs w:val="24"/>
+        </w:rPr>
+        <w:t>Kafe ini juga disebut dengan kafe yang cukup unik, sehingga banyak yang mengunjungi kafe tersebut karena tertarik dengan hal unik tadi yaitu adanya board game gratis.</w:t>
       </w:r>
     </w:p>
     <w:p>
       <w:pPr>
+        <w:pStyle w:val="9"/>
+        <w:numPr>
+          <w:ilvl w:val="0"/>
+          <w:numId w:val="3"/>
+        </w:numPr>
+        <w:spacing w:before="240" w:after="240" w:line="360" w:lineRule="auto"/>
         <w:jc w:val="both"/>
         <w:rPr>
-          <w:rFonts w:ascii="Tahoma" w:hAnsi="Tahoma" w:cs="Tahoma"/>
-          <w:sz w:val="24"/>
-          <w:szCs w:val="24"/>
-        </w:rPr>
-      </w:pPr>
-      <w:r>
-        <w:rPr>
-          <w:rFonts w:ascii="Tahoma" w:hAnsi="Tahoma" w:cs="Tahoma"/>
-          <w:sz w:val="24"/>
-          <w:szCs w:val="24"/>
-        </w:rPr>
-        <w:t>Poin penting dari user story diatas adalah:</w:t>
+          <w:rFonts w:hint="default" w:ascii="Tahoma" w:hAnsi="Tahoma" w:cs="Tahoma"/>
+          <w:b/>
+          <w:bCs/>
+          <w:sz w:val="24"/>
+          <w:szCs w:val="24"/>
+        </w:rPr>
+      </w:pPr>
+      <w:r>
+        <w:rPr>
+          <w:rFonts w:hint="default" w:ascii="Tahoma" w:hAnsi="Tahoma" w:cs="Tahoma"/>
+          <w:sz w:val="24"/>
+          <w:szCs w:val="24"/>
+        </w:rPr>
+        <w:t>Permasalahan pertama yang terdapat pada board game tersebut adalah sering hilangnya komponen permainan yang terdapat pada board game.</w:t>
       </w:r>
     </w:p>
     <w:p>
       <w:pPr>
+        <w:pStyle w:val="9"/>
+        <w:numPr>
+          <w:ilvl w:val="0"/>
+          <w:numId w:val="3"/>
+        </w:numPr>
+        <w:spacing w:before="240" w:after="240" w:line="360" w:lineRule="auto"/>
+        <w:jc w:val="both"/>
+        <w:rPr>
+          <w:rFonts w:hint="default" w:ascii="Tahoma" w:hAnsi="Tahoma" w:cs="Tahoma"/>
+          <w:b/>
+          <w:bCs/>
+          <w:sz w:val="24"/>
+          <w:szCs w:val="24"/>
+        </w:rPr>
+      </w:pPr>
+      <w:r>
+        <w:rPr>
+          <w:rFonts w:hint="default" w:ascii="Tahoma" w:hAnsi="Tahoma" w:cs="Tahoma"/>
+          <w:sz w:val="24"/>
+          <w:szCs w:val="24"/>
+        </w:rPr>
+        <w:t>Permasalahan kedua yang terdapat pada board game adalah tidak atau belum tersedia katalog game. Sehingga membuat para pengunjung tidak mengetahui permainan apa saja yang ada di kafe tersebut.</w:t>
+      </w:r>
+    </w:p>
+    <w:p>
+      <w:pPr>
+        <w:pStyle w:val="9"/>
+        <w:numPr>
+          <w:ilvl w:val="0"/>
+          <w:numId w:val="3"/>
+        </w:numPr>
+        <w:spacing w:before="240" w:after="240" w:line="360" w:lineRule="auto"/>
+        <w:jc w:val="both"/>
+        <w:rPr>
+          <w:rFonts w:hint="default" w:ascii="Tahoma" w:hAnsi="Tahoma" w:cs="Tahoma"/>
+          <w:b/>
+          <w:bCs/>
+          <w:sz w:val="24"/>
+          <w:szCs w:val="24"/>
+        </w:rPr>
+      </w:pPr>
+      <w:r>
+        <w:rPr>
+          <w:rFonts w:hint="default" w:ascii="Tahoma" w:hAnsi="Tahoma" w:cs="Tahoma"/>
+          <w:sz w:val="24"/>
+          <w:szCs w:val="24"/>
+        </w:rPr>
+        <w:t>Permasalahan ketiga yaitu dapat melakukan pembaruan seperti fasilitas dan pelayanan yaitu pengunjung nantinya dapat memesan makanan dan melakukan pembayaran melalui meja masing-masing tanpa harus menuju kasir.</w:t>
+      </w:r>
+    </w:p>
+    <w:p>
+      <w:pPr>
+        <w:pStyle w:val="9"/>
+        <w:numPr>
+          <w:ilvl w:val="0"/>
+          <w:numId w:val="3"/>
+        </w:numPr>
+        <w:spacing w:before="240" w:after="240" w:line="360" w:lineRule="auto"/>
+        <w:jc w:val="both"/>
+        <w:rPr>
+          <w:rFonts w:hint="default" w:ascii="Tahoma" w:hAnsi="Tahoma" w:cs="Tahoma"/>
+          <w:b/>
+          <w:bCs/>
+          <w:sz w:val="24"/>
+          <w:szCs w:val="24"/>
+        </w:rPr>
+      </w:pPr>
+      <w:r>
+        <w:rPr>
+          <w:rFonts w:hint="default" w:ascii="Tahoma" w:hAnsi="Tahoma" w:cs="Tahoma"/>
+          <w:sz w:val="24"/>
+          <w:szCs w:val="24"/>
+        </w:rPr>
+        <w:t>Selain itu kafe tersebut juga berharap dapat membuat data pelanggan untuk memberikan pelayanan yang lebih baik.</w:t>
+      </w:r>
+    </w:p>
+    <w:p>
+      <w:pPr>
+        <w:pStyle w:val="9"/>
+        <w:spacing w:before="240" w:after="240" w:line="360" w:lineRule="auto"/>
+        <w:ind w:left="1440"/>
+        <w:jc w:val="both"/>
+        <w:rPr>
+          <w:rFonts w:hint="default" w:ascii="Tahoma" w:hAnsi="Tahoma" w:cs="Tahoma"/>
+          <w:b/>
+          <w:bCs/>
+          <w:sz w:val="24"/>
+          <w:szCs w:val="24"/>
+        </w:rPr>
+      </w:pPr>
+    </w:p>
+    <w:p>
+      <w:pPr>
+        <w:pStyle w:val="9"/>
+        <w:numPr>
+          <w:ilvl w:val="0"/>
+          <w:numId w:val="2"/>
+        </w:numPr>
+        <w:spacing w:before="240" w:after="240" w:line="360" w:lineRule="auto"/>
+        <w:jc w:val="both"/>
+        <w:rPr>
+          <w:rFonts w:hint="default" w:ascii="Tahoma" w:hAnsi="Tahoma" w:cs="Tahoma"/>
+          <w:b/>
+          <w:bCs/>
+          <w:sz w:val="24"/>
+          <w:szCs w:val="24"/>
+        </w:rPr>
+      </w:pPr>
+      <w:r>
+        <w:rPr>
+          <w:rFonts w:hint="default" w:ascii="Tahoma" w:hAnsi="Tahoma" w:cs="Tahoma"/>
+          <w:b/>
+          <w:bCs/>
+          <w:sz w:val="24"/>
+          <w:szCs w:val="24"/>
+        </w:rPr>
+        <w:t>Requirment Gathering (Technical &amp; Non Technical)</w:t>
+      </w:r>
+      <w:r>
+        <w:rPr>
+          <w:rFonts w:hint="default" w:ascii="Tahoma" w:hAnsi="Tahoma" w:cs="Tahoma"/>
+          <w:sz w:val="24"/>
+          <w:szCs w:val="24"/>
+        </w:rPr>
+        <w:t xml:space="preserve"> (sonia)</w:t>
+      </w:r>
+    </w:p>
+    <w:p>
+      <w:pPr>
+        <w:pStyle w:val="9"/>
         <w:numPr>
           <w:ilvl w:val="0"/>
           <w:numId w:val="4"/>
         </w:numPr>
+        <w:spacing w:before="240" w:after="240" w:line="360" w:lineRule="auto"/>
         <w:jc w:val="both"/>
         <w:rPr>
-          <w:rFonts w:ascii="Tahoma" w:hAnsi="Tahoma" w:cs="Tahoma"/>
-          <w:sz w:val="24"/>
-          <w:szCs w:val="24"/>
-        </w:rPr>
-      </w:pPr>
-      <w:r>
-        <w:rPr>
-          <w:rFonts w:ascii="Tahoma" w:hAnsi="Tahoma" w:cs="Tahoma"/>
-          <w:sz w:val="24"/>
-          <w:szCs w:val="24"/>
-        </w:rPr>
-        <w:t>Terdapat permasalahan bisnis di sebuah cafe yang memberikan fasilitas game eksklusif gratis. Permasalahannya yaitu terdapat pada board game.</w:t>
+          <w:rFonts w:hint="default" w:ascii="Tahoma" w:hAnsi="Tahoma" w:cs="Tahoma"/>
+          <w:b/>
+          <w:bCs/>
+          <w:sz w:val="24"/>
+          <w:szCs w:val="24"/>
+        </w:rPr>
+      </w:pPr>
+      <w:r>
+        <w:rPr>
+          <w:rFonts w:hint="default" w:ascii="Tahoma" w:hAnsi="Tahoma" w:cs="Tahoma"/>
+          <w:sz w:val="24"/>
+          <w:szCs w:val="24"/>
+        </w:rPr>
+        <w:t>Technical</w:t>
       </w:r>
     </w:p>
     <w:p>
       <w:pPr>
+        <w:pStyle w:val="9"/>
+        <w:numPr>
+          <w:ilvl w:val="0"/>
+          <w:numId w:val="5"/>
+        </w:numPr>
+        <w:spacing w:before="240" w:after="240" w:line="360" w:lineRule="auto"/>
+        <w:jc w:val="both"/>
+        <w:rPr>
+          <w:rFonts w:hint="default" w:ascii="Tahoma" w:hAnsi="Tahoma" w:cs="Tahoma"/>
+          <w:b/>
+          <w:bCs/>
+          <w:sz w:val="24"/>
+          <w:szCs w:val="24"/>
+        </w:rPr>
+      </w:pPr>
+      <w:r>
+        <w:rPr>
+          <w:rFonts w:hint="default" w:ascii="Tahoma" w:hAnsi="Tahoma" w:cs="Tahoma"/>
+          <w:sz w:val="24"/>
+          <w:szCs w:val="24"/>
+        </w:rPr>
+        <w:t>Hilangnya komponen pada board game</w:t>
+      </w:r>
+    </w:p>
+    <w:p>
+      <w:pPr>
+        <w:pStyle w:val="9"/>
+        <w:spacing w:before="240" w:after="240" w:line="360" w:lineRule="auto"/>
+        <w:ind w:left="1440"/>
+        <w:jc w:val="both"/>
+        <w:rPr>
+          <w:rFonts w:hint="default" w:ascii="Tahoma" w:hAnsi="Tahoma" w:cs="Tahoma"/>
+          <w:b/>
+          <w:bCs/>
+          <w:sz w:val="24"/>
+          <w:szCs w:val="24"/>
+        </w:rPr>
+      </w:pPr>
+      <w:r>
+        <w:rPr>
+          <w:rFonts w:hint="default" w:ascii="Tahoma" w:hAnsi="Tahoma" w:cs="Tahoma"/>
+          <w:b/>
+          <w:bCs/>
+          <w:sz w:val="24"/>
+          <w:szCs w:val="24"/>
+        </w:rPr>
+        <w:tab/>
+      </w:r>
+      <w:r>
+        <w:rPr>
+          <w:rFonts w:hint="default" w:ascii="Tahoma" w:hAnsi="Tahoma" w:cs="Tahoma"/>
+          <w:sz w:val="24"/>
+          <w:szCs w:val="24"/>
+        </w:rPr>
+        <w:t>Melakukan cek up terlebih dahulu sebelum dan sesudah peminjaman, apabila terjadi kekurangan komponen pada board game dapat dilengkapi terlebih dulu sedangkan apabila setelah peminjaman terjadi kekurangan komponen board game untuk mempertanggung jawabkan</w:t>
+      </w:r>
+    </w:p>
+    <w:p>
+      <w:pPr>
+        <w:pStyle w:val="9"/>
+        <w:numPr>
+          <w:ilvl w:val="0"/>
+          <w:numId w:val="5"/>
+        </w:numPr>
+        <w:spacing w:before="240" w:after="240" w:line="360" w:lineRule="auto"/>
+        <w:jc w:val="both"/>
+        <w:rPr>
+          <w:rFonts w:hint="default" w:ascii="Tahoma" w:hAnsi="Tahoma" w:cs="Tahoma"/>
+          <w:b/>
+          <w:bCs/>
+          <w:sz w:val="24"/>
+          <w:szCs w:val="24"/>
+        </w:rPr>
+      </w:pPr>
+      <w:r>
+        <w:rPr>
+          <w:rFonts w:hint="default" w:ascii="Tahoma" w:hAnsi="Tahoma" w:cs="Tahoma"/>
+          <w:sz w:val="24"/>
+          <w:szCs w:val="24"/>
+        </w:rPr>
+        <w:t>Katalog</w:t>
+      </w:r>
+    </w:p>
+    <w:p>
+      <w:pPr>
+        <w:pStyle w:val="9"/>
+        <w:spacing w:before="240" w:after="240" w:line="360" w:lineRule="auto"/>
+        <w:ind w:left="1440"/>
+        <w:jc w:val="both"/>
+        <w:rPr>
+          <w:rFonts w:hint="default" w:ascii="Tahoma" w:hAnsi="Tahoma" w:cs="Tahoma"/>
+          <w:b/>
+          <w:bCs/>
+          <w:sz w:val="24"/>
+          <w:szCs w:val="24"/>
+        </w:rPr>
+      </w:pPr>
+      <w:r>
+        <w:rPr>
+          <w:rFonts w:hint="default" w:ascii="Tahoma" w:hAnsi="Tahoma" w:cs="Tahoma"/>
+          <w:b/>
+          <w:bCs/>
+          <w:sz w:val="24"/>
+          <w:szCs w:val="24"/>
+        </w:rPr>
+        <w:tab/>
+      </w:r>
+      <w:r>
+        <w:rPr>
+          <w:rFonts w:hint="default" w:ascii="Tahoma" w:hAnsi="Tahoma" w:cs="Tahoma"/>
+          <w:sz w:val="24"/>
+          <w:szCs w:val="24"/>
+        </w:rPr>
+        <w:t>Ketersedian katalog merupakan komponen penting untuk memberitahukan kepada consumen apa saja game yang sudah tersedia pada café tersebut tanpa harus konfirmasi terlebih dahulu. Ketersedian inventory sebagai penempatan yang efesien agar mengurangi antrian konsumen saat melakukan pertanyaan mengenai board game.</w:t>
+      </w:r>
+    </w:p>
+    <w:p>
+      <w:pPr>
+        <w:pStyle w:val="9"/>
+        <w:numPr>
+          <w:ilvl w:val="0"/>
+          <w:numId w:val="5"/>
+        </w:numPr>
+        <w:spacing w:before="240" w:after="240" w:line="360" w:lineRule="auto"/>
+        <w:jc w:val="both"/>
+        <w:rPr>
+          <w:rFonts w:hint="default" w:ascii="Tahoma" w:hAnsi="Tahoma" w:cs="Tahoma"/>
+          <w:b/>
+          <w:bCs/>
+          <w:sz w:val="24"/>
+          <w:szCs w:val="24"/>
+        </w:rPr>
+      </w:pPr>
+      <w:r>
+        <w:rPr>
+          <w:rFonts w:hint="default" w:ascii="Tahoma" w:hAnsi="Tahoma" w:cs="Tahoma"/>
+          <w:sz w:val="24"/>
+          <w:szCs w:val="24"/>
+        </w:rPr>
+        <w:t>Pemesanan menu dan metode pembayaran</w:t>
+      </w:r>
+    </w:p>
+    <w:p>
+      <w:pPr>
+        <w:pStyle w:val="9"/>
+        <w:spacing w:before="240" w:after="240" w:line="360" w:lineRule="auto"/>
+        <w:ind w:left="1440"/>
+        <w:jc w:val="both"/>
+        <w:rPr>
+          <w:rFonts w:hint="default" w:ascii="Tahoma" w:hAnsi="Tahoma" w:cs="Tahoma"/>
+          <w:b/>
+          <w:bCs/>
+          <w:sz w:val="24"/>
+          <w:szCs w:val="24"/>
+        </w:rPr>
+      </w:pPr>
+      <w:r>
+        <w:rPr>
+          <w:rFonts w:hint="default" w:ascii="Tahoma" w:hAnsi="Tahoma" w:cs="Tahoma"/>
+          <w:sz w:val="24"/>
+          <w:szCs w:val="24"/>
+        </w:rPr>
+        <w:tab/>
+      </w:r>
+      <w:r>
+        <w:rPr>
+          <w:rFonts w:hint="default" w:ascii="Tahoma" w:hAnsi="Tahoma" w:cs="Tahoma"/>
+          <w:sz w:val="24"/>
+          <w:szCs w:val="24"/>
+        </w:rPr>
+        <w:t>Akan dibangun system cepat melalui android untuk menghindari antrian konsumen</w:t>
+      </w:r>
+    </w:p>
+    <w:p>
+      <w:pPr>
+        <w:pStyle w:val="9"/>
+        <w:numPr>
+          <w:ilvl w:val="0"/>
+          <w:numId w:val="5"/>
+        </w:numPr>
+        <w:spacing w:before="240" w:after="240" w:line="360" w:lineRule="auto"/>
+        <w:jc w:val="both"/>
+        <w:rPr>
+          <w:rFonts w:hint="default" w:ascii="Tahoma" w:hAnsi="Tahoma" w:cs="Tahoma"/>
+          <w:b/>
+          <w:bCs/>
+          <w:sz w:val="24"/>
+          <w:szCs w:val="24"/>
+        </w:rPr>
+      </w:pPr>
+      <w:r>
+        <w:rPr>
+          <w:rFonts w:hint="default" w:ascii="Tahoma" w:hAnsi="Tahoma" w:cs="Tahoma"/>
+          <w:sz w:val="24"/>
+          <w:szCs w:val="24"/>
+        </w:rPr>
+        <w:t>Pengumpulan data</w:t>
+      </w:r>
+    </w:p>
+    <w:p>
+      <w:pPr>
+        <w:pStyle w:val="9"/>
+        <w:spacing w:before="240" w:after="240" w:line="360" w:lineRule="auto"/>
+        <w:ind w:left="1440"/>
+        <w:jc w:val="both"/>
+        <w:rPr>
+          <w:rFonts w:hint="default" w:ascii="Tahoma" w:hAnsi="Tahoma" w:cs="Tahoma"/>
+          <w:sz w:val="24"/>
+          <w:szCs w:val="24"/>
+        </w:rPr>
+      </w:pPr>
+      <w:r>
+        <w:rPr>
+          <w:rFonts w:hint="default" w:ascii="Tahoma" w:hAnsi="Tahoma" w:cs="Tahoma"/>
+          <w:b/>
+          <w:bCs/>
+          <w:sz w:val="24"/>
+          <w:szCs w:val="24"/>
+        </w:rPr>
+        <w:tab/>
+      </w:r>
+      <w:r>
+        <w:rPr>
+          <w:rFonts w:hint="default" w:ascii="Tahoma" w:hAnsi="Tahoma" w:cs="Tahoma"/>
+          <w:sz w:val="24"/>
+          <w:szCs w:val="24"/>
+        </w:rPr>
+        <w:t>Setiap konsumen yang datang wajib menyertakan kartu identitas guna pencatatan data secara online</w:t>
+      </w:r>
+    </w:p>
+    <w:p>
+      <w:pPr>
+        <w:pStyle w:val="9"/>
         <w:numPr>
           <w:ilvl w:val="0"/>
           <w:numId w:val="4"/>
         </w:numPr>
+        <w:spacing w:before="240" w:after="240" w:line="360" w:lineRule="auto"/>
         <w:jc w:val="both"/>
         <w:rPr>
-          <w:rFonts w:ascii="Tahoma" w:hAnsi="Tahoma" w:cs="Tahoma"/>
-          <w:sz w:val="24"/>
-          <w:szCs w:val="24"/>
-        </w:rPr>
-      </w:pPr>
-      <w:r>
-        <w:rPr>
-          <w:rFonts w:ascii="Tahoma" w:hAnsi="Tahoma" w:cs="Tahoma"/>
-          <w:sz w:val="24"/>
-          <w:szCs w:val="24"/>
-        </w:rPr>
-        <w:t>Kafe ini juga disebut dengan kafe yang cukup unik, sehingga banyak yang mengunjungi kafe tersebut karena tertarik dengan hal unik tadi yaitu adanya board game gratis.</w:t>
+          <w:rFonts w:hint="default" w:ascii="Tahoma" w:hAnsi="Tahoma" w:cs="Tahoma"/>
+          <w:sz w:val="24"/>
+          <w:szCs w:val="24"/>
+        </w:rPr>
+      </w:pPr>
+      <w:r>
+        <w:rPr>
+          <w:rFonts w:hint="default" w:ascii="Tahoma" w:hAnsi="Tahoma" w:cs="Tahoma"/>
+          <w:sz w:val="24"/>
+          <w:szCs w:val="24"/>
+        </w:rPr>
+        <w:t>Non Technical</w:t>
       </w:r>
     </w:p>
     <w:p>
       <w:pPr>
-        <w:numPr>
-          <w:ilvl w:val="0"/>
-          <w:numId w:val="4"/>
-        </w:numPr>
-        <w:jc w:val="both"/>
-        <w:rPr>
-          <w:rFonts w:ascii="Tahoma" w:hAnsi="Tahoma" w:cs="Tahoma"/>
-          <w:sz w:val="24"/>
-          <w:szCs w:val="24"/>
-        </w:rPr>
-      </w:pPr>
-      <w:r>
-        <w:rPr>
-          <w:rFonts w:ascii="Tahoma" w:hAnsi="Tahoma" w:cs="Tahoma"/>
-          <w:sz w:val="24"/>
-          <w:szCs w:val="24"/>
-        </w:rPr>
-        <w:t>Permasalahan pertama yang terdapat pada board game tersebut adalah sering hilangnya komponen permainan yang terdapat pada board game.</w:t>
-      </w:r>
-    </w:p>
-    <w:p>
-      <w:pPr>
-        <w:numPr>
-          <w:ilvl w:val="0"/>
-          <w:numId w:val="4"/>
-        </w:numPr>
-        <w:jc w:val="both"/>
-        <w:rPr>
-          <w:rFonts w:ascii="Tahoma" w:hAnsi="Tahoma" w:cs="Tahoma"/>
-          <w:sz w:val="24"/>
-          <w:szCs w:val="24"/>
-        </w:rPr>
-      </w:pPr>
-      <w:r>
-        <w:rPr>
-          <w:rFonts w:ascii="Tahoma" w:hAnsi="Tahoma" w:cs="Tahoma"/>
-          <w:sz w:val="24"/>
-          <w:szCs w:val="24"/>
-        </w:rPr>
-        <w:t>Permasalahan kedua yang terdapat pada board game adalah tidak atau belum tersedia katalog game. Sehingga membuat para pengunjung tidak mengetahui permainan apa saja yang ada di kafe tersebut.</w:t>
-      </w:r>
-    </w:p>
-    <w:p>
-      <w:pPr>
-        <w:numPr>
-          <w:ilvl w:val="0"/>
-          <w:numId w:val="4"/>
-        </w:numPr>
-        <w:jc w:val="both"/>
-        <w:rPr>
-          <w:rFonts w:ascii="Tahoma" w:hAnsi="Tahoma" w:cs="Tahoma"/>
-          <w:sz w:val="24"/>
-          <w:szCs w:val="24"/>
-        </w:rPr>
-      </w:pPr>
-      <w:r>
-        <w:rPr>
-          <w:rFonts w:ascii="Tahoma" w:hAnsi="Tahoma" w:cs="Tahoma"/>
-          <w:sz w:val="24"/>
-          <w:szCs w:val="24"/>
-        </w:rPr>
-        <w:t>Permasalahan ketiga yaitu dapat melakukan pembaruan seperti fasilitas dan pelayanan yaitu pengunjung nantinya dapat memesan makanan dan melakukan pembayaran melalui meja masing-masing tanpa harus menuju kasir.</w:t>
-      </w:r>
-    </w:p>
-    <w:p>
-      <w:pPr>
-        <w:numPr>
-          <w:ilvl w:val="0"/>
-          <w:numId w:val="4"/>
-        </w:numPr>
-        <w:jc w:val="both"/>
-        <w:rPr>
-          <w:rFonts w:ascii="Tahoma" w:hAnsi="Tahoma" w:cs="Tahoma"/>
-          <w:sz w:val="24"/>
-          <w:szCs w:val="24"/>
-        </w:rPr>
-      </w:pPr>
-      <w:r>
-        <w:rPr>
-          <w:rFonts w:ascii="Tahoma" w:hAnsi="Tahoma" w:cs="Tahoma"/>
-          <w:sz w:val="24"/>
-          <w:szCs w:val="24"/>
-        </w:rPr>
-        <w:t>Selain itu kafe tersebut juga berharap dapat membuat data pelanggan untuk memberikan pelayanan yang lebih bai</w:t>
-      </w:r>
-      <w:r>
-        <w:rPr>
-          <w:rFonts w:hint="default" w:ascii="Tahoma" w:hAnsi="Tahoma" w:cs="Tahoma"/>
-          <w:sz w:val="24"/>
-          <w:szCs w:val="24"/>
-          <w:lang w:val="en-US"/>
-        </w:rPr>
-        <w:t>k.</w:t>
-      </w:r>
-    </w:p>
-    <w:p>
-      <w:pPr>
-        <w:jc w:val="both"/>
-        <w:rPr>
-          <w:rFonts w:ascii="Tahoma" w:hAnsi="Tahoma" w:cs="Tahoma"/>
-          <w:sz w:val="24"/>
-          <w:szCs w:val="24"/>
-        </w:rPr>
-      </w:pPr>
-      <w:bookmarkStart w:id="0" w:name="_GoBack"/>
-      <w:bookmarkEnd w:id="0"/>
-    </w:p>
-    <w:p>
-      <w:pPr>
-        <w:numPr>
-          <w:ilvl w:val="0"/>
-          <w:numId w:val="3"/>
-        </w:numPr>
-        <w:jc w:val="both"/>
-        <w:rPr>
-          <w:rFonts w:ascii="Tahoma" w:hAnsi="Tahoma" w:cs="Tahoma"/>
-          <w:b/>
-          <w:bCs/>
-          <w:sz w:val="24"/>
-          <w:szCs w:val="24"/>
-        </w:rPr>
-      </w:pPr>
-      <w:r>
-        <w:rPr>
-          <w:rFonts w:ascii="Tahoma" w:hAnsi="Tahoma" w:cs="Tahoma"/>
-          <w:b/>
-          <w:bCs/>
-          <w:sz w:val="24"/>
-          <w:szCs w:val="24"/>
-        </w:rPr>
-        <w:t>Requirment Gathering (Technical &amp; Non Technical)</w:t>
-      </w:r>
-      <w:r>
-        <w:rPr>
-          <w:rFonts w:ascii="Tahoma" w:hAnsi="Tahoma" w:cs="Tahoma"/>
-          <w:bCs/>
-          <w:sz w:val="24"/>
-          <w:szCs w:val="24"/>
-        </w:rPr>
-        <w:t>(sonia)</w:t>
-      </w:r>
-    </w:p>
-    <w:p>
-      <w:pPr>
-        <w:tabs>
-          <w:tab w:val="left" w:pos="420"/>
-        </w:tabs>
-        <w:ind w:left="425"/>
-        <w:jc w:val="both"/>
-        <w:rPr>
-          <w:rFonts w:ascii="Tahoma" w:hAnsi="Tahoma" w:cs="Tahoma"/>
-          <w:b/>
-          <w:bCs/>
-          <w:sz w:val="24"/>
-          <w:szCs w:val="24"/>
-        </w:rPr>
-      </w:pPr>
-      <w:r>
-        <w:rPr>
-          <w:rFonts w:ascii="Tahoma" w:hAnsi="Tahoma" w:cs="Tahoma"/>
-          <w:b/>
-          <w:bCs/>
-          <w:sz w:val="24"/>
-          <w:szCs w:val="24"/>
-        </w:rPr>
-        <w:t>Technical</w:t>
-      </w:r>
-    </w:p>
-    <w:p>
-      <w:pPr>
-        <w:pStyle w:val="7"/>
+        <w:pStyle w:val="9"/>
         <w:numPr>
           <w:ilvl w:val="0"/>
           <w:numId w:val="5"/>
         </w:numPr>
-        <w:tabs>
-          <w:tab w:val="left" w:pos="425"/>
-        </w:tabs>
+        <w:spacing w:before="240" w:after="240" w:line="360" w:lineRule="auto"/>
         <w:jc w:val="both"/>
         <w:rPr>
-          <w:rFonts w:ascii="Tahoma" w:hAnsi="Tahoma" w:cs="Tahoma"/>
-          <w:bCs/>
-          <w:sz w:val="24"/>
-          <w:szCs w:val="24"/>
-        </w:rPr>
-      </w:pPr>
-      <w:r>
-        <w:rPr>
-          <w:rFonts w:ascii="Tahoma" w:hAnsi="Tahoma" w:cs="Tahoma"/>
-          <w:bCs/>
+          <w:rFonts w:hint="default" w:ascii="Tahoma" w:hAnsi="Tahoma" w:cs="Tahoma"/>
+          <w:sz w:val="24"/>
+          <w:szCs w:val="24"/>
+        </w:rPr>
+      </w:pPr>
+      <w:r>
+        <w:rPr>
+          <w:rFonts w:hint="default" w:ascii="Tahoma" w:hAnsi="Tahoma" w:cs="Tahoma"/>
           <w:sz w:val="24"/>
           <w:szCs w:val="24"/>
         </w:rPr>
@@ -1033,104 +1280,117 @@
     </w:p>
     <w:p>
       <w:pPr>
-        <w:pStyle w:val="7"/>
-        <w:tabs>
-          <w:tab w:val="left" w:pos="425"/>
-        </w:tabs>
-        <w:ind w:left="785"/>
+        <w:pStyle w:val="9"/>
+        <w:spacing w:before="240" w:after="240" w:line="360" w:lineRule="auto"/>
+        <w:ind w:left="1440"/>
         <w:jc w:val="both"/>
         <w:rPr>
-          <w:rFonts w:ascii="Tahoma" w:hAnsi="Tahoma" w:cs="Tahoma"/>
-          <w:bCs/>
-          <w:sz w:val="24"/>
-          <w:szCs w:val="24"/>
-        </w:rPr>
-      </w:pPr>
-      <w:r>
-        <w:rPr>
-          <w:rFonts w:ascii="Tahoma" w:hAnsi="Tahoma" w:cs="Tahoma"/>
-          <w:bCs/>
-          <w:sz w:val="24"/>
-          <w:szCs w:val="24"/>
-        </w:rPr>
-        <w:t>Melakukan cek up terlebih dahulu sebelum dan sesudah peminjaman, apabila terjadi kekurangan komponen pada board game dapat dilengkapi terlebih dulu sedangkan apabila setelah peminjaman terjadi kekurangan komponen board game untuk mempertanggung jawabkan</w:t>
+          <w:rFonts w:hint="default" w:ascii="Tahoma" w:hAnsi="Tahoma" w:cs="Tahoma"/>
+          <w:sz w:val="24"/>
+          <w:szCs w:val="24"/>
+        </w:rPr>
+      </w:pPr>
+      <w:r>
+        <w:rPr>
+          <w:rFonts w:hint="default" w:ascii="Tahoma" w:hAnsi="Tahoma" w:cs="Tahoma"/>
+          <w:sz w:val="24"/>
+          <w:szCs w:val="24"/>
+        </w:rPr>
+        <w:tab/>
+      </w:r>
+      <w:r>
+        <w:rPr>
+          <w:rFonts w:hint="default" w:ascii="Tahoma" w:hAnsi="Tahoma" w:cs="Tahoma"/>
+          <w:sz w:val="24"/>
+          <w:szCs w:val="24"/>
+        </w:rPr>
+        <w:t>Saat melakukan peminjaman diberikan pengarahan terlebih dahulu apabila terjadi kehilangan komponen board game</w:t>
       </w:r>
     </w:p>
     <w:p>
       <w:pPr>
-        <w:pStyle w:val="7"/>
+        <w:pStyle w:val="9"/>
+        <w:spacing w:before="240" w:after="240" w:line="360" w:lineRule="auto"/>
+        <w:ind w:left="1440"/>
+        <w:jc w:val="both"/>
+        <w:rPr>
+          <w:rFonts w:hint="default" w:ascii="Tahoma" w:hAnsi="Tahoma" w:cs="Tahoma"/>
+          <w:sz w:val="24"/>
+          <w:szCs w:val="24"/>
+        </w:rPr>
+      </w:pPr>
+    </w:p>
+    <w:p>
+      <w:pPr>
+        <w:pStyle w:val="9"/>
         <w:numPr>
           <w:ilvl w:val="0"/>
           <w:numId w:val="5"/>
         </w:numPr>
-        <w:tabs>
-          <w:tab w:val="left" w:pos="425"/>
-        </w:tabs>
+        <w:spacing w:before="240" w:after="240" w:line="360" w:lineRule="auto"/>
         <w:jc w:val="both"/>
         <w:rPr>
-          <w:rFonts w:ascii="Tahoma" w:hAnsi="Tahoma" w:cs="Tahoma"/>
-          <w:bCs/>
-          <w:sz w:val="24"/>
-          <w:szCs w:val="24"/>
-        </w:rPr>
-      </w:pPr>
-      <w:r>
-        <w:rPr>
-          <w:rFonts w:ascii="Tahoma" w:hAnsi="Tahoma" w:cs="Tahoma"/>
-          <w:bCs/>
-          <w:sz w:val="24"/>
-          <w:szCs w:val="24"/>
-        </w:rPr>
-        <w:t>katalog</w:t>
+          <w:rFonts w:hint="default" w:ascii="Tahoma" w:hAnsi="Tahoma" w:cs="Tahoma"/>
+          <w:sz w:val="24"/>
+          <w:szCs w:val="24"/>
+        </w:rPr>
+      </w:pPr>
+      <w:r>
+        <w:rPr>
+          <w:rFonts w:hint="default" w:ascii="Tahoma" w:hAnsi="Tahoma" w:cs="Tahoma"/>
+          <w:sz w:val="24"/>
+          <w:szCs w:val="24"/>
+        </w:rPr>
+        <w:t>Katalog</w:t>
       </w:r>
     </w:p>
     <w:p>
       <w:pPr>
-        <w:pStyle w:val="7"/>
-        <w:tabs>
-          <w:tab w:val="left" w:pos="425"/>
-        </w:tabs>
-        <w:ind w:left="785"/>
+        <w:pStyle w:val="9"/>
+        <w:spacing w:before="240" w:after="240" w:line="360" w:lineRule="auto"/>
+        <w:ind w:left="1440"/>
         <w:jc w:val="both"/>
         <w:rPr>
-          <w:rFonts w:ascii="Tahoma" w:hAnsi="Tahoma" w:cs="Tahoma"/>
-          <w:bCs/>
-          <w:sz w:val="24"/>
-          <w:szCs w:val="24"/>
-        </w:rPr>
-      </w:pPr>
-      <w:r>
-        <w:rPr>
-          <w:rFonts w:ascii="Tahoma" w:hAnsi="Tahoma" w:cs="Tahoma"/>
-          <w:bCs/>
-          <w:sz w:val="24"/>
-          <w:szCs w:val="24"/>
-        </w:rPr>
-        <w:t>Ketersedian katalog merupakan komponen penting untuk memberitahukan kepada consumen apa saja game yang sudah tersedia pada café tersebut tanpa harus konfirmasi terlebih dahulu. Ketersedian inventory sebagai penempatan yang efesien agar mengurangi antrian konsumen saat melakukan pertanyaan mengenai board game.</w:t>
+          <w:rFonts w:hint="default" w:ascii="Tahoma" w:hAnsi="Tahoma" w:cs="Tahoma"/>
+          <w:sz w:val="24"/>
+          <w:szCs w:val="24"/>
+        </w:rPr>
+      </w:pPr>
+      <w:r>
+        <w:rPr>
+          <w:rFonts w:hint="default" w:ascii="Tahoma" w:hAnsi="Tahoma" w:cs="Tahoma"/>
+          <w:sz w:val="24"/>
+          <w:szCs w:val="24"/>
+        </w:rPr>
+        <w:tab/>
+      </w:r>
+      <w:r>
+        <w:rPr>
+          <w:rFonts w:hint="default" w:ascii="Tahoma" w:hAnsi="Tahoma" w:cs="Tahoma"/>
+          <w:sz w:val="24"/>
+          <w:szCs w:val="24"/>
+        </w:rPr>
+        <w:t>Memberikan servis terhadapat konsumen dan pendampingan serta pengarahan mengenai katalog</w:t>
       </w:r>
     </w:p>
     <w:p>
       <w:pPr>
-        <w:pStyle w:val="7"/>
+        <w:pStyle w:val="9"/>
         <w:numPr>
           <w:ilvl w:val="0"/>
           <w:numId w:val="5"/>
         </w:numPr>
-        <w:tabs>
-          <w:tab w:val="left" w:pos="425"/>
-        </w:tabs>
+        <w:spacing w:before="240" w:after="240" w:line="360" w:lineRule="auto"/>
         <w:jc w:val="both"/>
         <w:rPr>
-          <w:rFonts w:ascii="Tahoma" w:hAnsi="Tahoma" w:cs="Tahoma"/>
-          <w:bCs/>
-          <w:sz w:val="24"/>
-          <w:szCs w:val="24"/>
-        </w:rPr>
-      </w:pPr>
-      <w:r>
-        <w:rPr>
-          <w:rFonts w:ascii="Tahoma" w:hAnsi="Tahoma" w:cs="Tahoma"/>
-          <w:bCs/>
+          <w:rFonts w:hint="default" w:ascii="Tahoma" w:hAnsi="Tahoma" w:cs="Tahoma"/>
+          <w:sz w:val="24"/>
+          <w:szCs w:val="24"/>
+        </w:rPr>
+      </w:pPr>
+      <w:r>
+        <w:rPr>
+          <w:rFonts w:hint="default" w:ascii="Tahoma" w:hAnsi="Tahoma" w:cs="Tahoma"/>
           <w:sz w:val="24"/>
           <w:szCs w:val="24"/>
         </w:rPr>
@@ -1139,51 +1399,51 @@
     </w:p>
     <w:p>
       <w:pPr>
-        <w:pStyle w:val="7"/>
-        <w:tabs>
-          <w:tab w:val="left" w:pos="425"/>
-        </w:tabs>
-        <w:ind w:left="785"/>
+        <w:pStyle w:val="9"/>
+        <w:spacing w:before="240" w:after="240" w:line="360" w:lineRule="auto"/>
+        <w:ind w:left="1440"/>
         <w:jc w:val="both"/>
         <w:rPr>
-          <w:rFonts w:ascii="Tahoma" w:hAnsi="Tahoma" w:cs="Tahoma"/>
-          <w:bCs/>
-          <w:sz w:val="24"/>
-          <w:szCs w:val="24"/>
-        </w:rPr>
-      </w:pPr>
-      <w:r>
-        <w:rPr>
-          <w:rFonts w:ascii="Tahoma" w:hAnsi="Tahoma" w:cs="Tahoma"/>
-          <w:bCs/>
-          <w:sz w:val="24"/>
-          <w:szCs w:val="24"/>
-        </w:rPr>
-        <w:t>Akan dibangun system cepat melalui android untuk menghindari antrian konsumen</w:t>
+          <w:rFonts w:hint="default" w:ascii="Tahoma" w:hAnsi="Tahoma" w:cs="Tahoma"/>
+          <w:sz w:val="24"/>
+          <w:szCs w:val="24"/>
+        </w:rPr>
+      </w:pPr>
+      <w:r>
+        <w:rPr>
+          <w:rFonts w:hint="default" w:ascii="Tahoma" w:hAnsi="Tahoma" w:cs="Tahoma"/>
+          <w:sz w:val="24"/>
+          <w:szCs w:val="24"/>
+        </w:rPr>
+        <w:tab/>
+      </w:r>
+      <w:r>
+        <w:rPr>
+          <w:rFonts w:hint="default" w:ascii="Tahoma" w:hAnsi="Tahoma" w:cs="Tahoma"/>
+          <w:sz w:val="24"/>
+          <w:szCs w:val="24"/>
+        </w:rPr>
+        <w:t>Pembayaran dilakukan saat melakukan pemesanan  sehingga apabila telah menikmati hidangan konsumen dapat meninggalkan tempat</w:t>
       </w:r>
     </w:p>
     <w:p>
       <w:pPr>
-        <w:pStyle w:val="7"/>
+        <w:pStyle w:val="9"/>
         <w:numPr>
           <w:ilvl w:val="0"/>
           <w:numId w:val="5"/>
         </w:numPr>
-        <w:tabs>
-          <w:tab w:val="left" w:pos="425"/>
-        </w:tabs>
+        <w:spacing w:before="240" w:after="240" w:line="360" w:lineRule="auto"/>
         <w:jc w:val="both"/>
         <w:rPr>
-          <w:rFonts w:ascii="Tahoma" w:hAnsi="Tahoma" w:cs="Tahoma"/>
-          <w:bCs/>
-          <w:sz w:val="24"/>
-          <w:szCs w:val="24"/>
-        </w:rPr>
-      </w:pPr>
-      <w:r>
-        <w:rPr>
-          <w:rFonts w:ascii="Tahoma" w:hAnsi="Tahoma" w:cs="Tahoma"/>
-          <w:bCs/>
+          <w:rFonts w:hint="default" w:ascii="Tahoma" w:hAnsi="Tahoma" w:cs="Tahoma"/>
+          <w:sz w:val="24"/>
+          <w:szCs w:val="24"/>
+        </w:rPr>
+      </w:pPr>
+      <w:r>
+        <w:rPr>
+          <w:rFonts w:hint="default" w:ascii="Tahoma" w:hAnsi="Tahoma" w:cs="Tahoma"/>
           <w:sz w:val="24"/>
           <w:szCs w:val="24"/>
         </w:rPr>
@@ -1192,349 +1452,83 @@
     </w:p>
     <w:p>
       <w:pPr>
-        <w:pStyle w:val="7"/>
-        <w:tabs>
-          <w:tab w:val="left" w:pos="425"/>
-        </w:tabs>
-        <w:ind w:left="785"/>
+        <w:pStyle w:val="9"/>
+        <w:spacing w:before="240" w:after="240" w:line="360" w:lineRule="auto"/>
+        <w:ind w:left="1440"/>
         <w:jc w:val="both"/>
         <w:rPr>
-          <w:rFonts w:ascii="Tahoma" w:hAnsi="Tahoma" w:cs="Tahoma"/>
-          <w:bCs/>
-          <w:sz w:val="24"/>
-          <w:szCs w:val="24"/>
-        </w:rPr>
-      </w:pPr>
-      <w:r>
-        <w:rPr>
-          <w:rFonts w:ascii="Tahoma" w:hAnsi="Tahoma" w:cs="Tahoma"/>
-          <w:bCs/>
-          <w:sz w:val="24"/>
-          <w:szCs w:val="24"/>
-        </w:rPr>
-        <w:t>Setiap konsumen yang datang wajib menyertakan kartu identitas guna pencatatan data secara online</w:t>
+          <w:rFonts w:hint="default" w:ascii="Tahoma" w:hAnsi="Tahoma" w:cs="Tahoma"/>
+          <w:sz w:val="24"/>
+          <w:szCs w:val="24"/>
+        </w:rPr>
+      </w:pPr>
+      <w:r>
+        <w:rPr>
+          <w:rFonts w:hint="default" w:ascii="Tahoma" w:hAnsi="Tahoma" w:cs="Tahoma"/>
+          <w:sz w:val="24"/>
+          <w:szCs w:val="24"/>
+        </w:rPr>
+        <w:tab/>
+      </w:r>
+      <w:r>
+        <w:rPr>
+          <w:rFonts w:hint="default" w:ascii="Tahoma" w:hAnsi="Tahoma" w:cs="Tahoma"/>
+          <w:sz w:val="24"/>
+          <w:szCs w:val="24"/>
+        </w:rPr>
+        <w:t>Pengumpulan data dilakukan berdasarkan jumlah keluar masuknya nama konsumen yang memesan</w:t>
       </w:r>
     </w:p>
     <w:p>
       <w:pPr>
-        <w:ind w:firstLine="425"/>
-        <w:rPr>
-          <w:rFonts w:ascii="Tahoma" w:hAnsi="Tahoma" w:cs="Tahoma"/>
-          <w:b/>
-          <w:bCs/>
-          <w:sz w:val="24"/>
-          <w:szCs w:val="24"/>
-        </w:rPr>
-      </w:pPr>
-      <w:r>
-        <w:rPr>
-          <w:rFonts w:ascii="Tahoma" w:hAnsi="Tahoma" w:cs="Tahoma"/>
-          <w:b/>
-          <w:bCs/>
-          <w:sz w:val="24"/>
-          <w:szCs w:val="24"/>
-        </w:rPr>
-        <w:t>Non Technical</w:t>
+        <w:rPr>
+          <w:rFonts w:hint="default" w:ascii="Tahoma" w:hAnsi="Tahoma" w:cs="Tahoma"/>
+          <w:sz w:val="24"/>
+          <w:szCs w:val="24"/>
+        </w:rPr>
+      </w:pPr>
+      <w:r>
+        <w:rPr>
+          <w:rFonts w:hint="default" w:ascii="Tahoma" w:hAnsi="Tahoma" w:cs="Tahoma"/>
+          <w:sz w:val="24"/>
+          <w:szCs w:val="24"/>
+        </w:rPr>
+        <w:br w:type="page"/>
       </w:r>
     </w:p>
     <w:p>
       <w:pPr>
-        <w:pStyle w:val="7"/>
+        <w:pStyle w:val="9"/>
         <w:numPr>
           <w:ilvl w:val="0"/>
-          <w:numId w:val="5"/>
+          <w:numId w:val="2"/>
         </w:numPr>
-        <w:rPr>
-          <w:rFonts w:ascii="Tahoma" w:hAnsi="Tahoma" w:cs="Tahoma"/>
-          <w:b/>
-          <w:bCs/>
-          <w:sz w:val="24"/>
-          <w:szCs w:val="24"/>
-        </w:rPr>
-      </w:pPr>
-      <w:r>
-        <w:rPr>
-          <w:rFonts w:ascii="Tahoma" w:hAnsi="Tahoma" w:cs="Tahoma"/>
-          <w:bCs/>
-          <w:sz w:val="24"/>
-          <w:szCs w:val="24"/>
-        </w:rPr>
-        <w:t>Hilangnya komponen pada board game</w:t>
-      </w:r>
-    </w:p>
-    <w:p>
-      <w:pPr>
-        <w:pStyle w:val="7"/>
-        <w:ind w:left="785"/>
-        <w:rPr>
-          <w:rFonts w:ascii="Tahoma" w:hAnsi="Tahoma" w:cs="Tahoma"/>
-          <w:bCs/>
-          <w:sz w:val="24"/>
-          <w:szCs w:val="24"/>
-        </w:rPr>
-      </w:pPr>
-      <w:r>
-        <w:rPr>
-          <w:rFonts w:ascii="Tahoma" w:hAnsi="Tahoma" w:cs="Tahoma"/>
-          <w:bCs/>
-          <w:sz w:val="24"/>
-          <w:szCs w:val="24"/>
-        </w:rPr>
-        <w:t>Saat melakukan peminjaman diberikan pengarahan terlebih dahulu apabila terjadi kehilangan komponen board game</w:t>
-      </w:r>
-    </w:p>
-    <w:p>
-      <w:pPr>
-        <w:pStyle w:val="7"/>
-        <w:numPr>
-          <w:ilvl w:val="0"/>
-          <w:numId w:val="5"/>
-        </w:numPr>
-        <w:rPr>
-          <w:rFonts w:ascii="Tahoma" w:hAnsi="Tahoma" w:cs="Tahoma"/>
-          <w:bCs/>
-          <w:sz w:val="24"/>
-          <w:szCs w:val="24"/>
-        </w:rPr>
-      </w:pPr>
-      <w:r>
-        <w:rPr>
-          <w:rFonts w:ascii="Tahoma" w:hAnsi="Tahoma" w:cs="Tahoma"/>
-          <w:bCs/>
-          <w:sz w:val="24"/>
-          <w:szCs w:val="24"/>
-        </w:rPr>
-        <w:t xml:space="preserve">Katalog </w:t>
-      </w:r>
-    </w:p>
-    <w:p>
-      <w:pPr>
-        <w:pStyle w:val="7"/>
-        <w:ind w:left="785"/>
-        <w:rPr>
-          <w:rFonts w:ascii="Tahoma" w:hAnsi="Tahoma" w:cs="Tahoma"/>
-          <w:bCs/>
-          <w:sz w:val="24"/>
-          <w:szCs w:val="24"/>
-        </w:rPr>
-      </w:pPr>
-      <w:r>
-        <w:rPr>
-          <w:rFonts w:ascii="Tahoma" w:hAnsi="Tahoma" w:cs="Tahoma"/>
-          <w:bCs/>
-          <w:sz w:val="24"/>
-          <w:szCs w:val="24"/>
-        </w:rPr>
-        <w:t>Memberikan servis terhadapat konsumen dan pendampingan serta pengarahan mengenai katalog</w:t>
-      </w:r>
-    </w:p>
-    <w:p>
-      <w:pPr>
-        <w:pStyle w:val="7"/>
-        <w:numPr>
-          <w:ilvl w:val="0"/>
-          <w:numId w:val="5"/>
-        </w:numPr>
-        <w:tabs>
-          <w:tab w:val="left" w:pos="425"/>
-        </w:tabs>
-        <w:jc w:val="both"/>
-        <w:rPr>
-          <w:rFonts w:ascii="Tahoma" w:hAnsi="Tahoma" w:cs="Tahoma"/>
-          <w:bCs/>
-          <w:sz w:val="24"/>
-          <w:szCs w:val="24"/>
-        </w:rPr>
-      </w:pPr>
-      <w:r>
-        <w:rPr>
-          <w:rFonts w:ascii="Tahoma" w:hAnsi="Tahoma" w:cs="Tahoma"/>
-          <w:bCs/>
-          <w:sz w:val="24"/>
-          <w:szCs w:val="24"/>
-        </w:rPr>
-        <w:t xml:space="preserve">Pemesanan menu dan metode pembayaran </w:t>
-      </w:r>
-    </w:p>
-    <w:p>
-      <w:pPr>
-        <w:pStyle w:val="7"/>
-        <w:ind w:left="785"/>
-        <w:rPr>
-          <w:rFonts w:ascii="Tahoma" w:hAnsi="Tahoma" w:cs="Tahoma"/>
-          <w:bCs/>
-          <w:sz w:val="24"/>
-          <w:szCs w:val="24"/>
-        </w:rPr>
-      </w:pPr>
-      <w:r>
-        <w:rPr>
-          <w:rFonts w:ascii="Tahoma" w:hAnsi="Tahoma" w:cs="Tahoma"/>
-          <w:bCs/>
-          <w:sz w:val="24"/>
-          <w:szCs w:val="24"/>
-        </w:rPr>
-        <w:t>Pembayaran dilakukan saat melakukan pemesanan  sehingga apabila telah menikmati hidangan konsumen dapat meninggalkan tempat</w:t>
-      </w:r>
-    </w:p>
-    <w:p>
-      <w:pPr>
-        <w:pStyle w:val="7"/>
-        <w:numPr>
-          <w:ilvl w:val="0"/>
-          <w:numId w:val="5"/>
-        </w:numPr>
-        <w:tabs>
-          <w:tab w:val="left" w:pos="425"/>
-        </w:tabs>
-        <w:jc w:val="both"/>
-        <w:rPr>
-          <w:rFonts w:ascii="Tahoma" w:hAnsi="Tahoma" w:cs="Tahoma"/>
-          <w:bCs/>
-          <w:sz w:val="24"/>
-          <w:szCs w:val="24"/>
-        </w:rPr>
-      </w:pPr>
-      <w:r>
-        <w:rPr>
-          <w:rFonts w:ascii="Tahoma" w:hAnsi="Tahoma" w:cs="Tahoma"/>
-          <w:bCs/>
-          <w:sz w:val="24"/>
-          <w:szCs w:val="24"/>
-        </w:rPr>
-        <w:t>Pengumpulan data</w:t>
-      </w:r>
-    </w:p>
-    <w:p>
-      <w:pPr>
-        <w:pStyle w:val="7"/>
-        <w:tabs>
-          <w:tab w:val="left" w:pos="425"/>
-        </w:tabs>
-        <w:ind w:left="785"/>
-        <w:jc w:val="both"/>
-        <w:rPr>
-          <w:rFonts w:ascii="Tahoma" w:hAnsi="Tahoma" w:cs="Tahoma"/>
-          <w:bCs/>
-          <w:sz w:val="24"/>
-          <w:szCs w:val="24"/>
-        </w:rPr>
-      </w:pPr>
-      <w:r>
-        <w:rPr>
-          <w:rFonts w:ascii="Tahoma" w:hAnsi="Tahoma" w:cs="Tahoma"/>
-          <w:bCs/>
-          <w:sz w:val="24"/>
-          <w:szCs w:val="24"/>
-        </w:rPr>
-        <w:t>Pengumpulan data dilakukan berdasarkan jumlah keluar masuknya nama konsumen yang memesan</w:t>
-      </w:r>
-    </w:p>
-    <w:p>
-      <w:pPr>
-        <w:tabs>
-          <w:tab w:val="left" w:pos="425"/>
-        </w:tabs>
-        <w:ind w:left="425"/>
-        <w:jc w:val="both"/>
-        <w:rPr>
-          <w:rFonts w:ascii="Tahoma" w:hAnsi="Tahoma" w:cs="Tahoma"/>
-          <w:b/>
-          <w:bCs/>
-          <w:sz w:val="24"/>
-          <w:szCs w:val="24"/>
-        </w:rPr>
-      </w:pPr>
-    </w:p>
-    <w:p>
-      <w:pPr>
-        <w:rPr>
-          <w:rFonts w:ascii="Tahoma" w:hAnsi="Tahoma" w:cs="Tahoma"/>
-          <w:b/>
-          <w:bCs/>
-          <w:sz w:val="24"/>
-          <w:szCs w:val="24"/>
-        </w:rPr>
-      </w:pPr>
-      <w:r>
-        <w:rPr>
-          <w:rFonts w:ascii="Tahoma" w:hAnsi="Tahoma" w:cs="Tahoma"/>
-          <w:b/>
-          <w:bCs/>
-          <w:sz w:val="24"/>
-          <w:szCs w:val="24"/>
-        </w:rPr>
-        <w:br w:type="page"/>
-      </w:r>
-    </w:p>
-    <w:p>
-      <w:pPr>
-        <w:numPr>
-          <w:ilvl w:val="0"/>
-          <w:numId w:val="3"/>
-        </w:numPr>
-        <w:jc w:val="both"/>
-        <w:rPr>
-          <w:rFonts w:ascii="Tahoma" w:hAnsi="Tahoma" w:cs="Tahoma"/>
-          <w:b/>
-          <w:bCs/>
-          <w:sz w:val="24"/>
-          <w:szCs w:val="24"/>
-        </w:rPr>
-      </w:pPr>
-      <w:r>
-        <w:rPr>
-          <w:rFonts w:ascii="Tahoma" w:hAnsi="Tahoma" w:cs="Tahoma"/>
-          <w:b/>
-          <w:bCs/>
-          <w:sz w:val="24"/>
-          <w:szCs w:val="24"/>
-        </w:rPr>
-        <w:t xml:space="preserve">Work Breakdown Structure </w:t>
-      </w:r>
-      <w:r>
-        <w:rPr>
-          <w:rFonts w:ascii="Tahoma" w:hAnsi="Tahoma" w:cs="Tahoma"/>
-          <w:bCs/>
-          <w:sz w:val="24"/>
-          <w:szCs w:val="24"/>
-        </w:rPr>
-        <w:t>(sonia)</w:t>
-      </w:r>
-    </w:p>
-    <w:p>
-      <w:pPr>
-        <w:spacing w:line="360" w:lineRule="auto"/>
-        <w:jc w:val="both"/>
-        <w:rPr>
-          <w:rFonts w:ascii="Tahoma" w:hAnsi="Tahoma" w:cs="Tahoma"/>
-          <w:b/>
-          <w:bCs/>
-          <w:sz w:val="28"/>
-          <w:szCs w:val="28"/>
-        </w:rPr>
-      </w:pPr>
-      <w:r>
-        <w:rPr>
-          <w:rFonts w:ascii="Tahoma" w:hAnsi="Tahoma" w:cs="Tahoma"/>
-          <w:b/>
-          <w:bCs/>
-          <w:sz w:val="28"/>
-          <w:szCs w:val="28"/>
+        <w:spacing w:before="240" w:after="240" w:line="360" w:lineRule="auto"/>
+        <w:rPr>
+          <w:rFonts w:hint="default" w:ascii="Tahoma" w:hAnsi="Tahoma" w:cs="Tahoma"/>
+          <w:sz w:val="24"/>
+          <w:szCs w:val="24"/>
+        </w:rPr>
+      </w:pPr>
+      <w:r>
+        <w:rPr>
+          <w:rFonts w:hint="default" w:ascii="Tahoma" w:hAnsi="Tahoma" w:cs="Tahoma"/>
+          <w:sz w:val="24"/>
+          <w:szCs w:val="24"/>
         </w:rPr>
         <mc:AlternateContent>
           <mc:Choice Requires="wps">
             <w:drawing>
-              <wp:anchor distT="0" distB="0" distL="114300" distR="114300" simplePos="0" relativeHeight="251659264" behindDoc="0" locked="0" layoutInCell="1" allowOverlap="1">
+              <wp:anchor distT="0" distB="0" distL="114300" distR="114300" simplePos="0" relativeHeight="251668480" behindDoc="0" locked="0" layoutInCell="1" allowOverlap="1">
                 <wp:simplePos x="0" y="0"/>
-                <wp:positionH relativeFrom="column">
-                  <wp:posOffset>1625600</wp:posOffset>
+                <wp:positionH relativeFrom="page">
+                  <wp:posOffset>3193415</wp:posOffset>
                 </wp:positionH>
                 <wp:positionV relativeFrom="paragraph">
-                  <wp:posOffset>55245</wp:posOffset>
+                  <wp:posOffset>408305</wp:posOffset>
                 </wp:positionV>
-                <wp:extent cx="2076450" cy="304800"/>
-                <wp:effectExtent l="0" t="0" r="19050" b="19050"/>
+                <wp:extent cx="2076450" cy="315595"/>
+                <wp:effectExtent l="0" t="0" r="19050" b="27940"/>
                 <wp:wrapNone/>
                 <wp:docPr id="4" name="Rectangle 4"/>
                 <wp:cNvGraphicFramePr/>
@@ -1545,7 +1539,7 @@
                       <wps:spPr>
                         <a:xfrm>
                           <a:off x="0" y="0"/>
-                          <a:ext cx="2076450" cy="304800"/>
+                          <a:ext cx="2076450" cy="315532"/>
                         </a:xfrm>
                         <a:prstGeom prst="rect">
                           <a:avLst/>
@@ -1572,8 +1566,18 @@
                           <w:p>
                             <w:pPr>
                               <w:jc w:val="center"/>
+                              <w:rPr>
+                                <w:rFonts w:ascii="Times New Roman" w:hAnsi="Times New Roman" w:cs="Times New Roman"/>
+                                <w:sz w:val="22"/>
+                                <w:szCs w:val="22"/>
+                              </w:rPr>
                             </w:pPr>
                             <w:r>
+                              <w:rPr>
+                                <w:rFonts w:ascii="Times New Roman" w:hAnsi="Times New Roman" w:cs="Times New Roman"/>
+                                <w:sz w:val="22"/>
+                                <w:szCs w:val="22"/>
+                              </w:rPr>
                               <w:t>Solusi pada permasalahan kafe</w:t>
                             </w:r>
                           </w:p>
@@ -1590,7 +1594,7 @@
           </mc:Choice>
           <mc:Fallback>
             <w:pict>
-              <v:rect id="Rectangle 4" o:spid="_x0000_s1026" o:spt="1" style="position:absolute;left:0pt;margin-left:128pt;margin-top:4.35pt;height:24pt;width:163.5pt;z-index:251659264;v-text-anchor:middle;mso-width-relative:page;mso-height-relative:page;" fillcolor="#5B9BD5 [3204]" filled="t" stroked="t" coordsize="21600,21600" o:gfxdata="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">
+              <v:rect id="Rectangle 4" o:spid="_x0000_s1026" o:spt="1" style="position:absolute;left:0pt;margin-left:251.45pt;margin-top:32.15pt;height:24.85pt;width:163.5pt;mso-position-horizontal-relative:page;z-index:251668480;v-text-anchor:middle;mso-width-relative:page;mso-height-relative:page;" fillcolor="#5B9BD5 [3204]" filled="t" stroked="t" coordsize="21600,21600" o:gfxdata="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">
                 <v:fill on="t" focussize="0,0"/>
                 <v:stroke weight="1pt" color="#41719C [3204]" miterlimit="8" joinstyle="miter"/>
                 <v:imagedata o:title=""/>
@@ -1600,8 +1604,18 @@
                     <w:p>
                       <w:pPr>
                         <w:jc w:val="center"/>
+                        <w:rPr>
+                          <w:rFonts w:ascii="Times New Roman" w:hAnsi="Times New Roman" w:cs="Times New Roman"/>
+                          <w:sz w:val="22"/>
+                          <w:szCs w:val="22"/>
+                        </w:rPr>
                       </w:pPr>
                       <w:r>
+                        <w:rPr>
+                          <w:rFonts w:ascii="Times New Roman" w:hAnsi="Times New Roman" w:cs="Times New Roman"/>
+                          <w:sz w:val="22"/>
+                          <w:szCs w:val="22"/>
+                        </w:rPr>
                         <w:t>Solusi pada permasalahan kafe</w:t>
                       </w:r>
                     </w:p>
@@ -1612,45 +1626,56 @@
           </mc:Fallback>
         </mc:AlternateContent>
       </w:r>
+      <w:r>
+        <w:rPr>
+          <w:rFonts w:hint="default" w:ascii="Tahoma" w:hAnsi="Tahoma" w:cs="Tahoma"/>
+          <w:b/>
+          <w:bCs/>
+          <w:sz w:val="24"/>
+          <w:szCs w:val="24"/>
+        </w:rPr>
+        <w:t>Work Breakdown Structure</w:t>
+      </w:r>
+      <w:r>
+        <w:rPr>
+          <w:rFonts w:hint="default" w:ascii="Tahoma" w:hAnsi="Tahoma" w:cs="Tahoma"/>
+          <w:sz w:val="24"/>
+          <w:szCs w:val="24"/>
+        </w:rPr>
+        <w:t xml:space="preserve"> (sonia)</w:t>
+      </w:r>
     </w:p>
     <w:p>
       <w:pPr>
-        <w:tabs>
-          <w:tab w:val="left" w:pos="425"/>
-        </w:tabs>
-        <w:ind w:left="425"/>
+        <w:spacing w:before="240" w:after="240" w:line="360" w:lineRule="auto"/>
         <w:jc w:val="both"/>
         <w:rPr>
-          <w:rFonts w:ascii="Tahoma" w:hAnsi="Tahoma" w:cs="Tahoma"/>
-          <w:b/>
-          <w:bCs/>
-          <w:sz w:val="24"/>
-          <w:szCs w:val="24"/>
-        </w:rPr>
-      </w:pPr>
-      <w:r>
-        <w:rPr>
-          <w:rFonts w:ascii="Tahoma" w:hAnsi="Tahoma" w:cs="Tahoma"/>
-          <w:b/>
-          <w:bCs/>
+          <w:rFonts w:hint="default" w:ascii="Tahoma" w:hAnsi="Tahoma" w:cs="Tahoma"/>
+          <w:sz w:val="24"/>
+          <w:szCs w:val="24"/>
+        </w:rPr>
+      </w:pPr>
+      <w:r>
+        <w:rPr>
+          <w:rFonts w:hint="default" w:ascii="Tahoma" w:hAnsi="Tahoma" w:cs="Tahoma"/>
           <w:sz w:val="24"/>
           <w:szCs w:val="24"/>
         </w:rPr>
         <mc:AlternateContent>
           <mc:Choice Requires="wps">
             <w:drawing>
-              <wp:anchor distT="0" distB="0" distL="114300" distR="114300" simplePos="0" relativeHeight="251685888" behindDoc="0" locked="0" layoutInCell="1" allowOverlap="1">
+              <wp:anchor distT="0" distB="0" distL="114300" distR="114300" simplePos="0" relativeHeight="251659264" behindDoc="0" locked="0" layoutInCell="1" allowOverlap="1">
                 <wp:simplePos x="0" y="0"/>
                 <wp:positionH relativeFrom="column">
-                  <wp:posOffset>391160</wp:posOffset>
+                  <wp:posOffset>2134235</wp:posOffset>
                 </wp:positionH>
                 <wp:positionV relativeFrom="paragraph">
-                  <wp:posOffset>66040</wp:posOffset>
+                  <wp:posOffset>312420</wp:posOffset>
                 </wp:positionV>
-                <wp:extent cx="1987550" cy="365760"/>
-                <wp:effectExtent l="0" t="0" r="12700" b="34290"/>
+                <wp:extent cx="837565" cy="516890"/>
+                <wp:effectExtent l="0" t="0" r="20320" b="36195"/>
                 <wp:wrapNone/>
-                <wp:docPr id="62" name="Straight Connector 62"/>
+                <wp:docPr id="54" name="Straight Connector 54"/>
                 <wp:cNvGraphicFramePr/>
                 <a:graphic xmlns:a="http://schemas.openxmlformats.org/drawingml/2006/main">
                   <a:graphicData uri="http://schemas.microsoft.com/office/word/2010/wordprocessingShape">
@@ -1659,7 +1684,7 @@
                       <wps:spPr>
                         <a:xfrm flipH="1">
                           <a:off x="0" y="0"/>
-                          <a:ext cx="1987771" cy="365760"/>
+                          <a:ext cx="837322" cy="516674"/>
                         </a:xfrm>
                         <a:prstGeom prst="line">
                           <a:avLst/>
@@ -1688,7 +1713,7 @@
           </mc:Choice>
           <mc:Fallback>
             <w:pict>
-              <v:line id="_x0000_s1026" o:spid="_x0000_s1026" o:spt="20" style="position:absolute;left:0pt;flip:x;margin-left:30.8pt;margin-top:5.2pt;height:28.8pt;width:156.5pt;z-index:251685888;mso-width-relative:page;mso-height-relative:page;" filled="f" stroked="t" coordsize="21600,21600" o:gfxdata="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">
+              <v:line id="_x0000_s1026" o:spid="_x0000_s1026" o:spt="20" style="position:absolute;left:0pt;flip:x;margin-left:168.05pt;margin-top:24.6pt;height:40.7pt;width:65.95pt;z-index:251659264;mso-width-relative:page;mso-height-relative:page;" filled="f" stroked="t" coordsize="21600,21600" o:gfxdata="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">
                 <v:fill on="f" focussize="0,0"/>
                 <v:stroke weight="0.5pt" color="#5B9BD5 [3204]" miterlimit="8" joinstyle="miter"/>
                 <v:imagedata o:title=""/>
@@ -1700,36 +1725,34 @@
       </w:r>
       <w:r>
         <w:rPr>
-          <w:rFonts w:ascii="Tahoma" w:hAnsi="Tahoma" w:cs="Tahoma"/>
-          <w:b/>
-          <w:bCs/>
+          <w:rFonts w:hint="default" w:ascii="Tahoma" w:hAnsi="Tahoma" w:cs="Tahoma"/>
           <w:sz w:val="24"/>
           <w:szCs w:val="24"/>
         </w:rPr>
         <mc:AlternateContent>
           <mc:Choice Requires="wps">
             <w:drawing>
-              <wp:anchor distT="0" distB="0" distL="114300" distR="114300" simplePos="0" relativeHeight="251679744" behindDoc="0" locked="0" layoutInCell="1" allowOverlap="1">
+              <wp:anchor distT="0" distB="0" distL="114300" distR="114300" simplePos="0" relativeHeight="251662336" behindDoc="0" locked="0" layoutInCell="1" allowOverlap="1">
                 <wp:simplePos x="0" y="0"/>
                 <wp:positionH relativeFrom="column">
-                  <wp:posOffset>2713355</wp:posOffset>
+                  <wp:posOffset>490220</wp:posOffset>
                 </wp:positionH>
                 <wp:positionV relativeFrom="paragraph">
-                  <wp:posOffset>10160</wp:posOffset>
+                  <wp:posOffset>312420</wp:posOffset>
                 </wp:positionV>
-                <wp:extent cx="803275" cy="349885"/>
-                <wp:effectExtent l="0" t="0" r="35560" b="31750"/>
+                <wp:extent cx="2481580" cy="517525"/>
+                <wp:effectExtent l="0" t="0" r="14605" b="35560"/>
                 <wp:wrapNone/>
-                <wp:docPr id="56" name="Straight Connector 56"/>
+                <wp:docPr id="62" name="Straight Connector 62"/>
                 <wp:cNvGraphicFramePr/>
                 <a:graphic xmlns:a="http://schemas.openxmlformats.org/drawingml/2006/main">
                   <a:graphicData uri="http://schemas.microsoft.com/office/word/2010/wordprocessingShape">
                     <wps:wsp>
                       <wps:cNvCnPr/>
                       <wps:spPr>
-                        <a:xfrm>
+                        <a:xfrm flipH="1">
                           <a:off x="0" y="0"/>
-                          <a:ext cx="803081" cy="349636"/>
+                          <a:ext cx="2481296" cy="517511"/>
                         </a:xfrm>
                         <a:prstGeom prst="line">
                           <a:avLst/>
@@ -1758,7 +1781,7 @@
           </mc:Choice>
           <mc:Fallback>
             <w:pict>
-              <v:line id="_x0000_s1026" o:spid="_x0000_s1026" o:spt="20" style="position:absolute;left:0pt;margin-left:213.65pt;margin-top:0.8pt;height:27.55pt;width:63.25pt;z-index:251679744;mso-width-relative:page;mso-height-relative:page;" filled="f" stroked="t" coordsize="21600,21600" o:gfxdata="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">
+              <v:line id="_x0000_s1026" o:spid="_x0000_s1026" o:spt="20" style="position:absolute;left:0pt;flip:x;margin-left:38.6pt;margin-top:24.6pt;height:40.75pt;width:195.4pt;z-index:251662336;mso-width-relative:page;mso-height-relative:page;" filled="f" stroked="t" coordsize="21600,21600" o:gfxdata="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">
                 <v:fill on="f" focussize="0,0"/>
                 <v:stroke weight="0.5pt" color="#5B9BD5 [3204]" miterlimit="8" joinstyle="miter"/>
                 <v:imagedata o:title=""/>
@@ -1770,25 +1793,23 @@
       </w:r>
       <w:r>
         <w:rPr>
-          <w:rFonts w:ascii="Tahoma" w:hAnsi="Tahoma" w:cs="Tahoma"/>
-          <w:b/>
-          <w:bCs/>
+          <w:rFonts w:hint="default" w:ascii="Tahoma" w:hAnsi="Tahoma" w:cs="Tahoma"/>
           <w:sz w:val="24"/>
           <w:szCs w:val="24"/>
         </w:rPr>
         <mc:AlternateContent>
           <mc:Choice Requires="wps">
             <w:drawing>
-              <wp:anchor distT="0" distB="0" distL="114300" distR="114300" simplePos="0" relativeHeight="251678720" behindDoc="0" locked="0" layoutInCell="1" allowOverlap="1">
+              <wp:anchor distT="0" distB="0" distL="114300" distR="114300" simplePos="0" relativeHeight="251660288" behindDoc="0" locked="0" layoutInCell="1" allowOverlap="1">
                 <wp:simplePos x="0" y="0"/>
-                <wp:positionH relativeFrom="column">
-                  <wp:posOffset>2959735</wp:posOffset>
+                <wp:positionH relativeFrom="margin">
+                  <wp:align>right</wp:align>
                 </wp:positionH>
                 <wp:positionV relativeFrom="paragraph">
-                  <wp:posOffset>34290</wp:posOffset>
+                  <wp:posOffset>312420</wp:posOffset>
                 </wp:positionV>
-                <wp:extent cx="1948180" cy="294005"/>
-                <wp:effectExtent l="0" t="0" r="33655" b="29845"/>
+                <wp:extent cx="2214880" cy="526415"/>
+                <wp:effectExtent l="0" t="0" r="33655" b="26670"/>
                 <wp:wrapNone/>
                 <wp:docPr id="55" name="Straight Connector 55"/>
                 <wp:cNvGraphicFramePr/>
@@ -1799,7 +1820,7 @@
                       <wps:spPr>
                         <a:xfrm>
                           <a:off x="0" y="0"/>
-                          <a:ext cx="1948070" cy="294198"/>
+                          <a:ext cx="2214664" cy="526401"/>
                         </a:xfrm>
                         <a:prstGeom prst="line">
                           <a:avLst/>
@@ -1828,7 +1849,7 @@
           </mc:Choice>
           <mc:Fallback>
             <w:pict>
-              <v:line id="_x0000_s1026" o:spid="_x0000_s1026" o:spt="20" style="position:absolute;left:0pt;margin-left:233.05pt;margin-top:2.7pt;height:23.15pt;width:153.4pt;z-index:251678720;mso-width-relative:page;mso-height-relative:page;" filled="f" stroked="t" coordsize="21600,21600" o:gfxdata="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">
+              <v:line id="_x0000_s1026" o:spid="_x0000_s1026" o:spt="20" style="position:absolute;left:0pt;margin-top:24.6pt;height:41.45pt;width:174.4pt;mso-position-horizontal:right;mso-position-horizontal-relative:margin;z-index:251660288;mso-width-relative:page;mso-height-relative:page;" filled="f" stroked="t" coordsize="21600,21600" o:gfxdata="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">
                 <v:fill on="f" focussize="0,0"/>
                 <v:stroke weight="0.5pt" color="#5B9BD5 [3204]" miterlimit="8" joinstyle="miter"/>
                 <v:imagedata o:title=""/>
@@ -1840,36 +1861,34 @@
       </w:r>
       <w:r>
         <w:rPr>
-          <w:rFonts w:ascii="Tahoma" w:hAnsi="Tahoma" w:cs="Tahoma"/>
-          <w:b/>
-          <w:bCs/>
+          <w:rFonts w:hint="default" w:ascii="Tahoma" w:hAnsi="Tahoma" w:cs="Tahoma"/>
           <w:sz w:val="24"/>
           <w:szCs w:val="24"/>
         </w:rPr>
         <mc:AlternateContent>
           <mc:Choice Requires="wps">
             <w:drawing>
-              <wp:anchor distT="0" distB="0" distL="114300" distR="114300" simplePos="0" relativeHeight="251677696" behindDoc="0" locked="0" layoutInCell="1" allowOverlap="1">
+              <wp:anchor distT="0" distB="0" distL="114300" distR="114300" simplePos="0" relativeHeight="251661312" behindDoc="0" locked="0" layoutInCell="1" allowOverlap="1">
                 <wp:simplePos x="0" y="0"/>
                 <wp:positionH relativeFrom="column">
-                  <wp:posOffset>1917700</wp:posOffset>
+                  <wp:posOffset>2971800</wp:posOffset>
                 </wp:positionH>
                 <wp:positionV relativeFrom="paragraph">
-                  <wp:posOffset>66040</wp:posOffset>
+                  <wp:posOffset>312420</wp:posOffset>
                 </wp:positionV>
-                <wp:extent cx="556895" cy="309880"/>
-                <wp:effectExtent l="0" t="0" r="15240" b="33020"/>
+                <wp:extent cx="567055" cy="514350"/>
+                <wp:effectExtent l="0" t="0" r="24130" b="19050"/>
                 <wp:wrapNone/>
-                <wp:docPr id="54" name="Straight Connector 54"/>
+                <wp:docPr id="56" name="Straight Connector 56"/>
                 <wp:cNvGraphicFramePr/>
                 <a:graphic xmlns:a="http://schemas.openxmlformats.org/drawingml/2006/main">
                   <a:graphicData uri="http://schemas.microsoft.com/office/word/2010/wordprocessingShape">
                     <wps:wsp>
                       <wps:cNvCnPr/>
                       <wps:spPr>
-                        <a:xfrm flipH="1">
+                        <a:xfrm>
                           <a:off x="0" y="0"/>
-                          <a:ext cx="556591" cy="310101"/>
+                          <a:ext cx="566974" cy="514566"/>
                         </a:xfrm>
                         <a:prstGeom prst="line">
                           <a:avLst/>
@@ -1898,7 +1917,7 @@
           </mc:Choice>
           <mc:Fallback>
             <w:pict>
-              <v:line id="_x0000_s1026" o:spid="_x0000_s1026" o:spt="20" style="position:absolute;left:0pt;flip:x;margin-left:151pt;margin-top:5.2pt;height:24.4pt;width:43.85pt;z-index:251677696;mso-width-relative:page;mso-height-relative:page;" filled="f" stroked="t" coordsize="21600,21600" o:gfxdata="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">
+              <v:line id="_x0000_s1026" o:spid="_x0000_s1026" o:spt="20" style="position:absolute;left:0pt;margin-left:234pt;margin-top:24.6pt;height:40.5pt;width:44.65pt;z-index:251661312;mso-width-relative:page;mso-height-relative:page;" filled="f" stroked="t" coordsize="21600,21600" o:gfxdata="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">
                 <v:fill on="f" focussize="0,0"/>
                 <v:stroke weight="0.5pt" color="#5B9BD5 [3204]" miterlimit="8" joinstyle="miter"/>
                 <v:imagedata o:title=""/>
@@ -1914,36 +1933,34 @@
         <w:tabs>
           <w:tab w:val="left" w:pos="425"/>
         </w:tabs>
+        <w:spacing w:before="240" w:after="240" w:line="360" w:lineRule="auto"/>
+        <w:ind w:left="425"/>
         <w:jc w:val="both"/>
         <w:rPr>
-          <w:rFonts w:ascii="Tahoma" w:hAnsi="Tahoma" w:cs="Tahoma"/>
-          <w:b/>
-          <w:bCs/>
-          <w:sz w:val="24"/>
-          <w:szCs w:val="24"/>
-        </w:rPr>
-      </w:pPr>
-      <w:r>
-        <w:rPr>
-          <w:rFonts w:ascii="Tahoma" w:hAnsi="Tahoma" w:cs="Tahoma"/>
-          <w:b/>
-          <w:bCs/>
+          <w:rFonts w:hint="default" w:ascii="Tahoma" w:hAnsi="Tahoma" w:cs="Tahoma"/>
+          <w:sz w:val="24"/>
+          <w:szCs w:val="24"/>
+        </w:rPr>
+      </w:pPr>
+      <w:r>
+        <w:rPr>
+          <w:rFonts w:hint="default" w:ascii="Tahoma" w:hAnsi="Tahoma" w:cs="Tahoma"/>
           <w:sz w:val="24"/>
           <w:szCs w:val="24"/>
         </w:rPr>
         <mc:AlternateContent>
           <mc:Choice Requires="wps">
             <w:drawing>
-              <wp:anchor distT="0" distB="0" distL="114300" distR="114300" simplePos="0" relativeHeight="251663360" behindDoc="0" locked="0" layoutInCell="1" allowOverlap="1">
+              <wp:anchor distT="0" distB="0" distL="114300" distR="114300" simplePos="0" relativeHeight="251667456" behindDoc="0" locked="0" layoutInCell="1" allowOverlap="1">
                 <wp:simplePos x="0" y="0"/>
                 <wp:positionH relativeFrom="column">
-                  <wp:posOffset>4616450</wp:posOffset>
+                  <wp:posOffset>4592955</wp:posOffset>
                 </wp:positionH>
                 <wp:positionV relativeFrom="paragraph">
-                  <wp:posOffset>177165</wp:posOffset>
+                  <wp:posOffset>414655</wp:posOffset>
                 </wp:positionV>
-                <wp:extent cx="1041400" cy="755650"/>
-                <wp:effectExtent l="0" t="0" r="25400" b="25400"/>
+                <wp:extent cx="1041400" cy="662940"/>
+                <wp:effectExtent l="0" t="0" r="25400" b="22860"/>
                 <wp:wrapNone/>
                 <wp:docPr id="40" name="Rectangle 40"/>
                 <wp:cNvGraphicFramePr/>
@@ -1954,7 +1971,7 @@
                       <wps:spPr>
                         <a:xfrm>
                           <a:off x="0" y="0"/>
-                          <a:ext cx="1041400" cy="755650"/>
+                          <a:ext cx="1041400" cy="662940"/>
                         </a:xfrm>
                         <a:prstGeom prst="rect">
                           <a:avLst/>
@@ -1981,16 +1998,36 @@
                           <w:p>
                             <w:pPr>
                               <w:jc w:val="center"/>
+                              <w:rPr>
+                                <w:rFonts w:ascii="Times New Roman" w:hAnsi="Times New Roman" w:cs="Times New Roman"/>
+                                <w:sz w:val="22"/>
+                                <w:szCs w:val="22"/>
+                              </w:rPr>
                             </w:pPr>
                             <w:r>
+                              <w:rPr>
+                                <w:rFonts w:ascii="Times New Roman" w:hAnsi="Times New Roman" w:cs="Times New Roman"/>
+                                <w:sz w:val="22"/>
+                                <w:szCs w:val="22"/>
+                              </w:rPr>
                               <w:t xml:space="preserve">Pengumpulan </w:t>
                             </w:r>
                           </w:p>
                           <w:p>
                             <w:pPr>
                               <w:jc w:val="center"/>
+                              <w:rPr>
+                                <w:rFonts w:ascii="Times New Roman" w:hAnsi="Times New Roman" w:cs="Times New Roman"/>
+                                <w:sz w:val="22"/>
+                                <w:szCs w:val="22"/>
+                              </w:rPr>
                             </w:pPr>
                             <w:r>
+                              <w:rPr>
+                                <w:rFonts w:ascii="Times New Roman" w:hAnsi="Times New Roman" w:cs="Times New Roman"/>
+                                <w:sz w:val="22"/>
+                                <w:szCs w:val="22"/>
+                              </w:rPr>
                               <w:t>Data konsumen</w:t>
                             </w:r>
                           </w:p>
@@ -2007,7 +2044,7 @@
           </mc:Choice>
           <mc:Fallback>
             <w:pict>
-              <v:rect id="Rectangle 40" o:spid="_x0000_s1026" o:spt="1" style="position:absolute;left:0pt;margin-left:363.5pt;margin-top:13.95pt;height:59.5pt;width:82pt;z-index:251663360;v-text-anchor:middle;mso-width-relative:page;mso-height-relative:page;" fillcolor="#5B9BD5 [3204]" filled="t" stroked="t" coordsize="21600,21600" o:gfxdata="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">
+              <v:rect id="Rectangle 40" o:spid="_x0000_s1026" o:spt="1" style="position:absolute;left:0pt;margin-left:361.65pt;margin-top:32.65pt;height:52.2pt;width:82pt;z-index:251667456;v-text-anchor:middle;mso-width-relative:page;mso-height-relative:page;" fillcolor="#5B9BD5 [3204]" filled="t" stroked="t" coordsize="21600,21600" o:gfxdata="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">
                 <v:fill on="t" focussize="0,0"/>
                 <v:stroke weight="1pt" color="#41719C [3204]" miterlimit="8" joinstyle="miter"/>
                 <v:imagedata o:title=""/>
@@ -2017,16 +2054,36 @@
                     <w:p>
                       <w:pPr>
                         <w:jc w:val="center"/>
+                        <w:rPr>
+                          <w:rFonts w:ascii="Times New Roman" w:hAnsi="Times New Roman" w:cs="Times New Roman"/>
+                          <w:sz w:val="22"/>
+                          <w:szCs w:val="22"/>
+                        </w:rPr>
                       </w:pPr>
                       <w:r>
+                        <w:rPr>
+                          <w:rFonts w:ascii="Times New Roman" w:hAnsi="Times New Roman" w:cs="Times New Roman"/>
+                          <w:sz w:val="22"/>
+                          <w:szCs w:val="22"/>
+                        </w:rPr>
                         <w:t xml:space="preserve">Pengumpulan </w:t>
                       </w:r>
                     </w:p>
                     <w:p>
                       <w:pPr>
                         <w:jc w:val="center"/>
+                        <w:rPr>
+                          <w:rFonts w:ascii="Times New Roman" w:hAnsi="Times New Roman" w:cs="Times New Roman"/>
+                          <w:sz w:val="22"/>
+                          <w:szCs w:val="22"/>
+                        </w:rPr>
                       </w:pPr>
                       <w:r>
+                        <w:rPr>
+                          <w:rFonts w:ascii="Times New Roman" w:hAnsi="Times New Roman" w:cs="Times New Roman"/>
+                          <w:sz w:val="22"/>
+                          <w:szCs w:val="22"/>
+                        </w:rPr>
                         <w:t>Data konsumen</w:t>
                       </w:r>
                     </w:p>
@@ -2037,44 +2094,389 @@
           </mc:Fallback>
         </mc:AlternateContent>
       </w:r>
+      <w:r>
+        <w:rPr>
+          <w:rFonts w:hint="default" w:ascii="Tahoma" w:hAnsi="Tahoma" w:cs="Tahoma"/>
+          <w:sz w:val="24"/>
+          <w:szCs w:val="24"/>
+        </w:rPr>
+        <mc:AlternateContent>
+          <mc:Choice Requires="wps">
+            <w:drawing>
+              <wp:anchor distT="0" distB="0" distL="114300" distR="114300" simplePos="0" relativeHeight="251666432" behindDoc="0" locked="0" layoutInCell="1" allowOverlap="1">
+                <wp:simplePos x="0" y="0"/>
+                <wp:positionH relativeFrom="column">
+                  <wp:posOffset>3041015</wp:posOffset>
+                </wp:positionH>
+                <wp:positionV relativeFrom="paragraph">
+                  <wp:posOffset>414655</wp:posOffset>
+                </wp:positionV>
+                <wp:extent cx="1041400" cy="675640"/>
+                <wp:effectExtent l="0" t="0" r="25400" b="10160"/>
+                <wp:wrapNone/>
+                <wp:docPr id="39" name="Rectangle 39"/>
+                <wp:cNvGraphicFramePr/>
+                <a:graphic xmlns:a="http://schemas.openxmlformats.org/drawingml/2006/main">
+                  <a:graphicData uri="http://schemas.microsoft.com/office/word/2010/wordprocessingShape">
+                    <wps:wsp>
+                      <wps:cNvSpPr/>
+                      <wps:spPr>
+                        <a:xfrm>
+                          <a:off x="0" y="0"/>
+                          <a:ext cx="1041400" cy="675640"/>
+                        </a:xfrm>
+                        <a:prstGeom prst="rect">
+                          <a:avLst/>
+                        </a:prstGeom>
+                      </wps:spPr>
+                      <wps:style>
+                        <a:lnRef idx="2">
+                          <a:schemeClr val="accent1">
+                            <a:shade val="50000"/>
+                          </a:schemeClr>
+                        </a:lnRef>
+                        <a:fillRef idx="1">
+                          <a:schemeClr val="accent1"/>
+                        </a:fillRef>
+                        <a:effectRef idx="0">
+                          <a:schemeClr val="accent1"/>
+                        </a:effectRef>
+                        <a:fontRef idx="minor">
+                          <a:schemeClr val="lt1"/>
+                        </a:fontRef>
+                      </wps:style>
+                      <wps:txbx>
+                        <w:txbxContent>
+                          <w:p>
+                            <w:pPr>
+                              <w:jc w:val="center"/>
+                              <w:rPr>
+                                <w:rFonts w:ascii="Times New Roman" w:hAnsi="Times New Roman" w:cs="Times New Roman"/>
+                                <w:sz w:val="22"/>
+                                <w:szCs w:val="22"/>
+                              </w:rPr>
+                            </w:pPr>
+                            <w:r>
+                              <w:rPr>
+                                <w:rFonts w:ascii="Times New Roman" w:hAnsi="Times New Roman" w:cs="Times New Roman"/>
+                                <w:sz w:val="22"/>
+                                <w:szCs w:val="22"/>
+                              </w:rPr>
+                              <w:t xml:space="preserve">Pemesanan dan pembayaran  </w:t>
+                            </w:r>
+                          </w:p>
+                        </w:txbxContent>
+                      </wps:txbx>
+                      <wps:bodyPr rot="0" spcFirstLastPara="0" vertOverflow="overflow" horzOverflow="overflow" vert="horz" wrap="square" lIns="91440" tIns="45720" rIns="91440" bIns="45720" numCol="1" spcCol="0" rtlCol="0" fromWordArt="0" anchor="ctr" anchorCtr="0" forceAA="0" compatLnSpc="1">
+                        <a:noAutofit/>
+                      </wps:bodyPr>
+                    </wps:wsp>
+                  </a:graphicData>
+                </a:graphic>
+              </wp:anchor>
+            </w:drawing>
+          </mc:Choice>
+          <mc:Fallback>
+            <w:pict>
+              <v:rect id="Rectangle 39" o:spid="_x0000_s1026" o:spt="1" style="position:absolute;left:0pt;margin-left:239.45pt;margin-top:32.65pt;height:53.2pt;width:82pt;z-index:251666432;v-text-anchor:middle;mso-width-relative:page;mso-height-relative:page;" fillcolor="#5B9BD5 [3204]" filled="t" stroked="t" coordsize="21600,21600" o:gfxdata="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">
+                <v:fill on="t" focussize="0,0"/>
+                <v:stroke weight="1pt" color="#41719C [3204]" miterlimit="8" joinstyle="miter"/>
+                <v:imagedata o:title=""/>
+                <o:lock v:ext="edit" aspectratio="f"/>
+                <v:textbox>
+                  <w:txbxContent>
+                    <w:p>
+                      <w:pPr>
+                        <w:jc w:val="center"/>
+                        <w:rPr>
+                          <w:rFonts w:ascii="Times New Roman" w:hAnsi="Times New Roman" w:cs="Times New Roman"/>
+                          <w:sz w:val="22"/>
+                          <w:szCs w:val="22"/>
+                        </w:rPr>
+                      </w:pPr>
+                      <w:r>
+                        <w:rPr>
+                          <w:rFonts w:ascii="Times New Roman" w:hAnsi="Times New Roman" w:cs="Times New Roman"/>
+                          <w:sz w:val="22"/>
+                          <w:szCs w:val="22"/>
+                        </w:rPr>
+                        <w:t xml:space="preserve">Pemesanan dan pembayaran  </w:t>
+                      </w:r>
+                    </w:p>
+                  </w:txbxContent>
+                </v:textbox>
+              </v:rect>
+            </w:pict>
+          </mc:Fallback>
+        </mc:AlternateContent>
+      </w:r>
+      <w:r>
+        <w:rPr>
+          <w:rFonts w:hint="default" w:ascii="Tahoma" w:hAnsi="Tahoma" w:cs="Tahoma"/>
+          <w:sz w:val="24"/>
+          <w:szCs w:val="24"/>
+        </w:rPr>
+        <mc:AlternateContent>
+          <mc:Choice Requires="wps">
+            <w:drawing>
+              <wp:anchor distT="0" distB="0" distL="114300" distR="114300" simplePos="0" relativeHeight="251665408" behindDoc="0" locked="0" layoutInCell="1" allowOverlap="1">
+                <wp:simplePos x="0" y="0"/>
+                <wp:positionH relativeFrom="column">
+                  <wp:posOffset>1649730</wp:posOffset>
+                </wp:positionH>
+                <wp:positionV relativeFrom="paragraph">
+                  <wp:posOffset>414655</wp:posOffset>
+                </wp:positionV>
+                <wp:extent cx="1041400" cy="676275"/>
+                <wp:effectExtent l="0" t="0" r="25400" b="10160"/>
+                <wp:wrapNone/>
+                <wp:docPr id="37" name="Rectangle 37"/>
+                <wp:cNvGraphicFramePr/>
+                <a:graphic xmlns:a="http://schemas.openxmlformats.org/drawingml/2006/main">
+                  <a:graphicData uri="http://schemas.microsoft.com/office/word/2010/wordprocessingShape">
+                    <wps:wsp>
+                      <wps:cNvSpPr/>
+                      <wps:spPr>
+                        <a:xfrm>
+                          <a:off x="0" y="0"/>
+                          <a:ext cx="1041400" cy="676140"/>
+                        </a:xfrm>
+                        <a:prstGeom prst="rect">
+                          <a:avLst/>
+                        </a:prstGeom>
+                      </wps:spPr>
+                      <wps:style>
+                        <a:lnRef idx="2">
+                          <a:schemeClr val="accent1">
+                            <a:shade val="50000"/>
+                          </a:schemeClr>
+                        </a:lnRef>
+                        <a:fillRef idx="1">
+                          <a:schemeClr val="accent1"/>
+                        </a:fillRef>
+                        <a:effectRef idx="0">
+                          <a:schemeClr val="accent1"/>
+                        </a:effectRef>
+                        <a:fontRef idx="minor">
+                          <a:schemeClr val="lt1"/>
+                        </a:fontRef>
+                      </wps:style>
+                      <wps:txbx>
+                        <w:txbxContent>
+                          <w:p>
+                            <w:pPr>
+                              <w:jc w:val="center"/>
+                              <w:rPr>
+                                <w:rFonts w:ascii="Times New Roman" w:hAnsi="Times New Roman" w:cs="Times New Roman"/>
+                                <w:sz w:val="22"/>
+                                <w:szCs w:val="22"/>
+                              </w:rPr>
+                            </w:pPr>
+                            <w:r>
+                              <w:rPr>
+                                <w:rFonts w:ascii="Times New Roman" w:hAnsi="Times New Roman" w:cs="Times New Roman"/>
+                                <w:sz w:val="22"/>
+                                <w:szCs w:val="22"/>
+                              </w:rPr>
+                              <w:t xml:space="preserve">Katalog </w:t>
+                            </w:r>
+                          </w:p>
+                        </w:txbxContent>
+                      </wps:txbx>
+                      <wps:bodyPr rot="0" spcFirstLastPara="0" vertOverflow="overflow" horzOverflow="overflow" vert="horz" wrap="square" lIns="91440" tIns="45720" rIns="91440" bIns="45720" numCol="1" spcCol="0" rtlCol="0" fromWordArt="0" anchor="ctr" anchorCtr="0" forceAA="0" compatLnSpc="1">
+                        <a:noAutofit/>
+                      </wps:bodyPr>
+                    </wps:wsp>
+                  </a:graphicData>
+                </a:graphic>
+              </wp:anchor>
+            </w:drawing>
+          </mc:Choice>
+          <mc:Fallback>
+            <w:pict>
+              <v:rect id="Rectangle 37" o:spid="_x0000_s1026" o:spt="1" style="position:absolute;left:0pt;margin-left:129.9pt;margin-top:32.65pt;height:53.25pt;width:82pt;z-index:251665408;v-text-anchor:middle;mso-width-relative:page;mso-height-relative:page;" fillcolor="#5B9BD5 [3204]" filled="t" stroked="t" coordsize="21600,21600" o:gfxdata="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">
+                <v:fill on="t" focussize="0,0"/>
+                <v:stroke weight="1pt" color="#41719C [3204]" miterlimit="8" joinstyle="miter"/>
+                <v:imagedata o:title=""/>
+                <o:lock v:ext="edit" aspectratio="f"/>
+                <v:textbox>
+                  <w:txbxContent>
+                    <w:p>
+                      <w:pPr>
+                        <w:jc w:val="center"/>
+                        <w:rPr>
+                          <w:rFonts w:ascii="Times New Roman" w:hAnsi="Times New Roman" w:cs="Times New Roman"/>
+                          <w:sz w:val="22"/>
+                          <w:szCs w:val="22"/>
+                        </w:rPr>
+                      </w:pPr>
+                      <w:r>
+                        <w:rPr>
+                          <w:rFonts w:ascii="Times New Roman" w:hAnsi="Times New Roman" w:cs="Times New Roman"/>
+                          <w:sz w:val="22"/>
+                          <w:szCs w:val="22"/>
+                        </w:rPr>
+                        <w:t xml:space="preserve">Katalog </w:t>
+                      </w:r>
+                    </w:p>
+                  </w:txbxContent>
+                </v:textbox>
+              </v:rect>
+            </w:pict>
+          </mc:Fallback>
+        </mc:AlternateContent>
+      </w:r>
+      <w:r>
+        <w:rPr>
+          <w:rFonts w:hint="default" w:ascii="Tahoma" w:hAnsi="Tahoma" w:cs="Tahoma"/>
+          <w:sz w:val="24"/>
+          <w:szCs w:val="24"/>
+        </w:rPr>
+        <mc:AlternateContent>
+          <mc:Choice Requires="wps">
+            <w:drawing>
+              <wp:anchor distT="0" distB="0" distL="114300" distR="114300" simplePos="0" relativeHeight="251664384" behindDoc="0" locked="0" layoutInCell="1" allowOverlap="1">
+                <wp:simplePos x="0" y="0"/>
+                <wp:positionH relativeFrom="column">
+                  <wp:posOffset>33655</wp:posOffset>
+                </wp:positionH>
+                <wp:positionV relativeFrom="paragraph">
+                  <wp:posOffset>414655</wp:posOffset>
+                </wp:positionV>
+                <wp:extent cx="1041400" cy="663575"/>
+                <wp:effectExtent l="0" t="0" r="25400" b="22860"/>
+                <wp:wrapNone/>
+                <wp:docPr id="36" name="Rectangle 36"/>
+                <wp:cNvGraphicFramePr/>
+                <a:graphic xmlns:a="http://schemas.openxmlformats.org/drawingml/2006/main">
+                  <a:graphicData uri="http://schemas.microsoft.com/office/word/2010/wordprocessingShape">
+                    <wps:wsp>
+                      <wps:cNvSpPr/>
+                      <wps:spPr>
+                        <a:xfrm>
+                          <a:off x="0" y="0"/>
+                          <a:ext cx="1041400" cy="663261"/>
+                        </a:xfrm>
+                        <a:prstGeom prst="rect">
+                          <a:avLst/>
+                        </a:prstGeom>
+                      </wps:spPr>
+                      <wps:style>
+                        <a:lnRef idx="2">
+                          <a:schemeClr val="accent1">
+                            <a:shade val="50000"/>
+                          </a:schemeClr>
+                        </a:lnRef>
+                        <a:fillRef idx="1">
+                          <a:schemeClr val="accent1"/>
+                        </a:fillRef>
+                        <a:effectRef idx="0">
+                          <a:schemeClr val="accent1"/>
+                        </a:effectRef>
+                        <a:fontRef idx="minor">
+                          <a:schemeClr val="lt1"/>
+                        </a:fontRef>
+                      </wps:style>
+                      <wps:txbx>
+                        <w:txbxContent>
+                          <w:p>
+                            <w:pPr>
+                              <w:jc w:val="center"/>
+                              <w:rPr>
+                                <w:rFonts w:ascii="Times New Roman" w:hAnsi="Times New Roman" w:cs="Times New Roman"/>
+                                <w:sz w:val="22"/>
+                                <w:szCs w:val="22"/>
+                              </w:rPr>
+                            </w:pPr>
+                            <w:r>
+                              <w:rPr>
+                                <w:rFonts w:ascii="Times New Roman" w:hAnsi="Times New Roman" w:cs="Times New Roman"/>
+                                <w:sz w:val="22"/>
+                                <w:szCs w:val="22"/>
+                              </w:rPr>
+                              <w:t xml:space="preserve">Komponen board game yang hilang </w:t>
+                            </w:r>
+                          </w:p>
+                        </w:txbxContent>
+                      </wps:txbx>
+                      <wps:bodyPr rot="0" spcFirstLastPara="0" vertOverflow="overflow" horzOverflow="overflow" vert="horz" wrap="square" lIns="91440" tIns="45720" rIns="91440" bIns="45720" numCol="1" spcCol="0" rtlCol="0" fromWordArt="0" anchor="ctr" anchorCtr="0" forceAA="0" compatLnSpc="1">
+                        <a:noAutofit/>
+                      </wps:bodyPr>
+                    </wps:wsp>
+                  </a:graphicData>
+                </a:graphic>
+              </wp:anchor>
+            </w:drawing>
+          </mc:Choice>
+          <mc:Fallback>
+            <w:pict>
+              <v:rect id="Rectangle 36" o:spid="_x0000_s1026" o:spt="1" style="position:absolute;left:0pt;margin-left:2.65pt;margin-top:32.65pt;height:52.25pt;width:82pt;z-index:251664384;v-text-anchor:middle;mso-width-relative:page;mso-height-relative:page;" fillcolor="#5B9BD5 [3204]" filled="t" stroked="t" coordsize="21600,21600" o:gfxdata="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">
+                <v:fill on="t" focussize="0,0"/>
+                <v:stroke weight="1pt" color="#41719C [3204]" miterlimit="8" joinstyle="miter"/>
+                <v:imagedata o:title=""/>
+                <o:lock v:ext="edit" aspectratio="f"/>
+                <v:textbox>
+                  <w:txbxContent>
+                    <w:p>
+                      <w:pPr>
+                        <w:jc w:val="center"/>
+                        <w:rPr>
+                          <w:rFonts w:ascii="Times New Roman" w:hAnsi="Times New Roman" w:cs="Times New Roman"/>
+                          <w:sz w:val="22"/>
+                          <w:szCs w:val="22"/>
+                        </w:rPr>
+                      </w:pPr>
+                      <w:r>
+                        <w:rPr>
+                          <w:rFonts w:ascii="Times New Roman" w:hAnsi="Times New Roman" w:cs="Times New Roman"/>
+                          <w:sz w:val="22"/>
+                          <w:szCs w:val="22"/>
+                        </w:rPr>
+                        <w:t xml:space="preserve">Komponen board game yang hilang </w:t>
+                      </w:r>
+                    </w:p>
+                  </w:txbxContent>
+                </v:textbox>
+              </v:rect>
+            </w:pict>
+          </mc:Fallback>
+        </mc:AlternateContent>
+      </w:r>
     </w:p>
     <w:p>
       <w:pPr>
         <w:tabs>
           <w:tab w:val="left" w:pos="425"/>
         </w:tabs>
+        <w:spacing w:before="240" w:after="240" w:line="360" w:lineRule="auto"/>
         <w:jc w:val="both"/>
         <w:rPr>
-          <w:rFonts w:ascii="Tahoma" w:hAnsi="Tahoma" w:cs="Tahoma"/>
-          <w:b/>
-          <w:bCs/>
-          <w:sz w:val="24"/>
-          <w:szCs w:val="24"/>
-        </w:rPr>
-      </w:pPr>
-      <w:r>
-        <w:rPr>
-          <w:rFonts w:ascii="Tahoma" w:hAnsi="Tahoma" w:cs="Tahoma"/>
-          <w:b/>
-          <w:bCs/>
+          <w:rFonts w:hint="default" w:ascii="Tahoma" w:hAnsi="Tahoma" w:cs="Tahoma"/>
+          <w:sz w:val="24"/>
+          <w:szCs w:val="24"/>
+        </w:rPr>
+      </w:pPr>
+      <w:r>
+        <w:rPr>
+          <w:rFonts w:hint="default" w:ascii="Tahoma" w:hAnsi="Tahoma" w:cs="Tahoma"/>
           <w:sz w:val="24"/>
           <w:szCs w:val="24"/>
         </w:rPr>
         <mc:AlternateContent>
           <mc:Choice Requires="wps">
             <w:drawing>
-              <wp:anchor distT="0" distB="0" distL="114300" distR="114300" simplePos="0" relativeHeight="251692032" behindDoc="0" locked="0" layoutInCell="1" allowOverlap="1">
+              <wp:anchor distT="0" distB="0" distL="114300" distR="114300" simplePos="0" relativeHeight="251663360" behindDoc="1" locked="0" layoutInCell="1" allowOverlap="1">
                 <wp:simplePos x="0" y="0"/>
-                <wp:positionH relativeFrom="column">
-                  <wp:posOffset>5019040</wp:posOffset>
+                <wp:positionH relativeFrom="margin">
+                  <wp:posOffset>5140325</wp:posOffset>
                 </wp:positionH>
                 <wp:positionV relativeFrom="paragraph">
-                  <wp:posOffset>3904615</wp:posOffset>
+                  <wp:posOffset>408940</wp:posOffset>
                 </wp:positionV>
-                <wp:extent cx="8255" cy="556895"/>
-                <wp:effectExtent l="0" t="0" r="30480" b="34290"/>
+                <wp:extent cx="0" cy="749300"/>
+                <wp:effectExtent l="0" t="0" r="38100" b="31750"/>
                 <wp:wrapNone/>
-                <wp:docPr id="68" name="Straight Connector 68"/>
+                <wp:docPr id="9" name="Straight Connector 9"/>
                 <wp:cNvGraphicFramePr/>
                 <a:graphic xmlns:a="http://schemas.openxmlformats.org/drawingml/2006/main">
                   <a:graphicData uri="http://schemas.microsoft.com/office/word/2010/wordprocessingShape">
@@ -2083,7 +2485,7 @@
                       <wps:spPr>
                         <a:xfrm flipH="1">
                           <a:off x="0" y="0"/>
-                          <a:ext cx="7951" cy="556591"/>
+                          <a:ext cx="0" cy="749300"/>
                         </a:xfrm>
                         <a:prstGeom prst="line">
                           <a:avLst/>
@@ -2112,7 +2514,7 @@
           </mc:Choice>
           <mc:Fallback>
             <w:pict>
-              <v:line id="_x0000_s1026" o:spid="_x0000_s1026" o:spt="20" style="position:absolute;left:0pt;flip:x;margin-left:395.2pt;margin-top:307.45pt;height:43.85pt;width:0.65pt;z-index:251692032;mso-width-relative:page;mso-height-relative:page;" filled="f" stroked="t" coordsize="21600,21600" o:gfxdata="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">
+              <v:line id="_x0000_s1026" o:spid="_x0000_s1026" o:spt="20" style="position:absolute;left:0pt;flip:x;margin-left:404.75pt;margin-top:32.2pt;height:59pt;width:0pt;mso-position-horizontal-relative:margin;z-index:-251653120;mso-width-relative:page;mso-height-relative:page;" filled="f" stroked="t" coordsize="21600,21600" o:gfxdata="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">
                 <v:fill on="f" focussize="0,0"/>
                 <v:stroke weight="0.5pt" color="#5B9BD5 [3204]" miterlimit="8" joinstyle="miter"/>
                 <v:imagedata o:title=""/>
@@ -2122,38 +2524,50 @@
           </mc:Fallback>
         </mc:AlternateContent>
       </w:r>
-      <w:r>
-        <w:rPr>
-          <w:rFonts w:ascii="Tahoma" w:hAnsi="Tahoma" w:cs="Tahoma"/>
-          <w:b/>
-          <w:bCs/>
+    </w:p>
+    <w:p>
+      <w:pPr>
+        <w:tabs>
+          <w:tab w:val="left" w:pos="425"/>
+        </w:tabs>
+        <w:spacing w:before="240" w:after="240" w:line="360" w:lineRule="auto"/>
+        <w:jc w:val="both"/>
+        <w:rPr>
+          <w:rFonts w:hint="default" w:ascii="Tahoma" w:hAnsi="Tahoma" w:cs="Tahoma"/>
+          <w:sz w:val="24"/>
+          <w:szCs w:val="24"/>
+        </w:rPr>
+      </w:pPr>
+      <w:r>
+        <w:rPr>
+          <w:rFonts w:hint="default" w:ascii="Tahoma" w:hAnsi="Tahoma" w:cs="Tahoma"/>
           <w:sz w:val="24"/>
           <w:szCs w:val="24"/>
         </w:rPr>
         <mc:AlternateContent>
           <mc:Choice Requires="wps">
             <w:drawing>
-              <wp:anchor distT="0" distB="0" distL="114300" distR="114300" simplePos="0" relativeHeight="251691008" behindDoc="0" locked="0" layoutInCell="1" allowOverlap="1">
+              <wp:anchor distT="0" distB="0" distL="114300" distR="114300" simplePos="0" relativeHeight="251677696" behindDoc="1" locked="0" layoutInCell="1" allowOverlap="1">
                 <wp:simplePos x="0" y="0"/>
-                <wp:positionH relativeFrom="column">
-                  <wp:posOffset>5019040</wp:posOffset>
+                <wp:positionH relativeFrom="margin">
+                  <wp:posOffset>5140325</wp:posOffset>
                 </wp:positionH>
                 <wp:positionV relativeFrom="paragraph">
-                  <wp:posOffset>2385695</wp:posOffset>
+                  <wp:posOffset>2842895</wp:posOffset>
                 </wp:positionV>
-                <wp:extent cx="8255" cy="636270"/>
-                <wp:effectExtent l="0" t="0" r="30480" b="12065"/>
+                <wp:extent cx="0" cy="749300"/>
+                <wp:effectExtent l="0" t="0" r="38100" b="31750"/>
                 <wp:wrapNone/>
-                <wp:docPr id="67" name="Straight Connector 67"/>
+                <wp:docPr id="13" name="Straight Connector 13"/>
                 <wp:cNvGraphicFramePr/>
                 <a:graphic xmlns:a="http://schemas.openxmlformats.org/drawingml/2006/main">
                   <a:graphicData uri="http://schemas.microsoft.com/office/word/2010/wordprocessingShape">
                     <wps:wsp>
                       <wps:cNvCnPr/>
                       <wps:spPr>
-                        <a:xfrm flipH="1" flipV="1">
+                        <a:xfrm flipH="1">
                           <a:off x="0" y="0"/>
-                          <a:ext cx="7951" cy="636104"/>
+                          <a:ext cx="0" cy="749300"/>
                         </a:xfrm>
                         <a:prstGeom prst="line">
                           <a:avLst/>
@@ -2182,7 +2596,7 @@
           </mc:Choice>
           <mc:Fallback>
             <w:pict>
-              <v:line id="_x0000_s1026" o:spid="_x0000_s1026" o:spt="20" style="position:absolute;left:0pt;flip:x y;margin-left:395.2pt;margin-top:187.85pt;height:50.1pt;width:0.65pt;z-index:251691008;mso-width-relative:page;mso-height-relative:page;" filled="f" stroked="t" coordsize="21600,21600" o:gfxdata="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">
+              <v:line id="_x0000_s1026" o:spid="_x0000_s1026" o:spt="20" style="position:absolute;left:0pt;flip:x;margin-left:404.75pt;margin-top:223.85pt;height:59pt;width:0pt;mso-position-horizontal-relative:margin;z-index:-251638784;mso-width-relative:page;mso-height-relative:page;" filled="f" stroked="t" coordsize="21600,21600" o:gfxdata="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">
                 <v:fill on="f" focussize="0,0"/>
                 <v:stroke weight="0.5pt" color="#5B9BD5 [3204]" miterlimit="8" joinstyle="miter"/>
                 <v:imagedata o:title=""/>
@@ -2194,36 +2608,34 @@
       </w:r>
       <w:r>
         <w:rPr>
-          <w:rFonts w:ascii="Tahoma" w:hAnsi="Tahoma" w:cs="Tahoma"/>
-          <w:b/>
-          <w:bCs/>
+          <w:rFonts w:hint="default" w:ascii="Tahoma" w:hAnsi="Tahoma" w:cs="Tahoma"/>
           <w:sz w:val="24"/>
           <w:szCs w:val="24"/>
         </w:rPr>
         <mc:AlternateContent>
           <mc:Choice Requires="wps">
             <w:drawing>
-              <wp:anchor distT="0" distB="0" distL="114300" distR="114300" simplePos="0" relativeHeight="251689984" behindDoc="0" locked="0" layoutInCell="1" allowOverlap="1">
+              <wp:anchor distT="0" distB="0" distL="114300" distR="114300" simplePos="0" relativeHeight="251678720" behindDoc="1" locked="0" layoutInCell="1" allowOverlap="1">
                 <wp:simplePos x="0" y="0"/>
-                <wp:positionH relativeFrom="margin">
-                  <wp:posOffset>5073650</wp:posOffset>
+                <wp:positionH relativeFrom="column">
+                  <wp:posOffset>2157730</wp:posOffset>
                 </wp:positionH>
                 <wp:positionV relativeFrom="paragraph">
-                  <wp:posOffset>739775</wp:posOffset>
+                  <wp:posOffset>2711450</wp:posOffset>
                 </wp:positionV>
-                <wp:extent cx="8890" cy="532765"/>
-                <wp:effectExtent l="0" t="0" r="29845" b="20320"/>
+                <wp:extent cx="0" cy="749300"/>
+                <wp:effectExtent l="0" t="0" r="38100" b="31750"/>
                 <wp:wrapNone/>
-                <wp:docPr id="66" name="Straight Connector 66"/>
+                <wp:docPr id="14" name="Straight Connector 14"/>
                 <wp:cNvGraphicFramePr/>
                 <a:graphic xmlns:a="http://schemas.openxmlformats.org/drawingml/2006/main">
                   <a:graphicData uri="http://schemas.microsoft.com/office/word/2010/wordprocessingShape">
                     <wps:wsp>
                       <wps:cNvCnPr/>
                       <wps:spPr>
-                        <a:xfrm flipH="1" flipV="1">
+                        <a:xfrm flipH="1">
                           <a:off x="0" y="0"/>
-                          <a:ext cx="8614" cy="532737"/>
+                          <a:ext cx="0" cy="749300"/>
                         </a:xfrm>
                         <a:prstGeom prst="line">
                           <a:avLst/>
@@ -2252,7 +2664,7 @@
           </mc:Choice>
           <mc:Fallback>
             <w:pict>
-              <v:line id="_x0000_s1026" o:spid="_x0000_s1026" o:spt="20" style="position:absolute;left:0pt;flip:x y;margin-left:399.5pt;margin-top:58.25pt;height:41.95pt;width:0.7pt;mso-position-horizontal-relative:margin;z-index:251689984;mso-width-relative:page;mso-height-relative:page;" filled="f" stroked="t" coordsize="21600,21600" o:gfxdata="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">
+              <v:line id="_x0000_s1026" o:spid="_x0000_s1026" o:spt="20" style="position:absolute;left:0pt;flip:x;margin-left:169.9pt;margin-top:213.5pt;height:59pt;width:0pt;z-index:-251637760;mso-width-relative:page;mso-height-relative:page;" filled="f" stroked="t" coordsize="21600,21600" o:gfxdata="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">
                 <v:fill on="f" focussize="0,0"/>
                 <v:stroke weight="0.5pt" color="#5B9BD5 [3204]" miterlimit="8" joinstyle="miter"/>
                 <v:imagedata o:title=""/>
@@ -2264,36 +2676,34 @@
       </w:r>
       <w:r>
         <w:rPr>
-          <w:rFonts w:ascii="Tahoma" w:hAnsi="Tahoma" w:cs="Tahoma"/>
-          <w:b/>
-          <w:bCs/>
+          <w:rFonts w:hint="default" w:ascii="Tahoma" w:hAnsi="Tahoma" w:cs="Tahoma"/>
           <w:sz w:val="24"/>
           <w:szCs w:val="24"/>
         </w:rPr>
         <mc:AlternateContent>
           <mc:Choice Requires="wps">
             <w:drawing>
-              <wp:anchor distT="0" distB="0" distL="114300" distR="114300" simplePos="0" relativeHeight="251688960" behindDoc="0" locked="0" layoutInCell="1" allowOverlap="1">
+              <wp:anchor distT="0" distB="0" distL="114300" distR="114300" simplePos="0" relativeHeight="251679744" behindDoc="1" locked="0" layoutInCell="1" allowOverlap="1">
                 <wp:simplePos x="0" y="0"/>
                 <wp:positionH relativeFrom="column">
-                  <wp:posOffset>3643630</wp:posOffset>
+                  <wp:posOffset>3574415</wp:posOffset>
                 </wp:positionH>
                 <wp:positionV relativeFrom="paragraph">
-                  <wp:posOffset>3888740</wp:posOffset>
+                  <wp:posOffset>2645410</wp:posOffset>
                 </wp:positionV>
-                <wp:extent cx="8255" cy="548640"/>
-                <wp:effectExtent l="0" t="0" r="30480" b="22860"/>
+                <wp:extent cx="0" cy="749300"/>
+                <wp:effectExtent l="0" t="0" r="38100" b="31750"/>
                 <wp:wrapNone/>
-                <wp:docPr id="65" name="Straight Connector 65"/>
+                <wp:docPr id="15" name="Straight Connector 15"/>
                 <wp:cNvGraphicFramePr/>
                 <a:graphic xmlns:a="http://schemas.openxmlformats.org/drawingml/2006/main">
                   <a:graphicData uri="http://schemas.microsoft.com/office/word/2010/wordprocessingShape">
                     <wps:wsp>
                       <wps:cNvCnPr/>
                       <wps:spPr>
-                        <a:xfrm>
+                        <a:xfrm flipH="1">
                           <a:off x="0" y="0"/>
-                          <a:ext cx="7952" cy="548640"/>
+                          <a:ext cx="0" cy="749300"/>
                         </a:xfrm>
                         <a:prstGeom prst="line">
                           <a:avLst/>
@@ -2322,7 +2732,7 @@
           </mc:Choice>
           <mc:Fallback>
             <w:pict>
-              <v:line id="_x0000_s1026" o:spid="_x0000_s1026" o:spt="20" style="position:absolute;left:0pt;margin-left:286.9pt;margin-top:306.2pt;height:43.2pt;width:0.65pt;z-index:251688960;mso-width-relative:page;mso-height-relative:page;" filled="f" stroked="t" coordsize="21600,21600" o:gfxdata="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">
+              <v:line id="_x0000_s1026" o:spid="_x0000_s1026" o:spt="20" style="position:absolute;left:0pt;flip:x;margin-left:281.45pt;margin-top:208.3pt;height:59pt;width:0pt;z-index:-251636736;mso-width-relative:page;mso-height-relative:page;" filled="f" stroked="t" coordsize="21600,21600" o:gfxdata="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">
                 <v:fill on="f" focussize="0,0"/>
                 <v:stroke weight="0.5pt" color="#5B9BD5 [3204]" miterlimit="8" joinstyle="miter"/>
                 <v:imagedata o:title=""/>
@@ -2334,27 +2744,25 @@
       </w:r>
       <w:r>
         <w:rPr>
-          <w:rFonts w:ascii="Tahoma" w:hAnsi="Tahoma" w:cs="Tahoma"/>
-          <w:b/>
-          <w:bCs/>
+          <w:rFonts w:hint="default" w:ascii="Tahoma" w:hAnsi="Tahoma" w:cs="Tahoma"/>
           <w:sz w:val="24"/>
           <w:szCs w:val="24"/>
         </w:rPr>
         <mc:AlternateContent>
           <mc:Choice Requires="wps">
             <w:drawing>
-              <wp:anchor distT="0" distB="0" distL="114300" distR="114300" simplePos="0" relativeHeight="251687936" behindDoc="0" locked="0" layoutInCell="1" allowOverlap="1">
+              <wp:anchor distT="0" distB="0" distL="114300" distR="114300" simplePos="0" relativeHeight="251675648" behindDoc="1" locked="0" layoutInCell="1" allowOverlap="1">
                 <wp:simplePos x="0" y="0"/>
                 <wp:positionH relativeFrom="column">
-                  <wp:posOffset>3587750</wp:posOffset>
+                  <wp:posOffset>2157730</wp:posOffset>
                 </wp:positionH>
                 <wp:positionV relativeFrom="paragraph">
-                  <wp:posOffset>2369820</wp:posOffset>
+                  <wp:posOffset>1476375</wp:posOffset>
                 </wp:positionV>
-                <wp:extent cx="8255" cy="636270"/>
-                <wp:effectExtent l="0" t="0" r="30480" b="31115"/>
+                <wp:extent cx="0" cy="749300"/>
+                <wp:effectExtent l="0" t="0" r="38100" b="31750"/>
                 <wp:wrapNone/>
-                <wp:docPr id="64" name="Straight Connector 64"/>
+                <wp:docPr id="11" name="Straight Connector 11"/>
                 <wp:cNvGraphicFramePr/>
                 <a:graphic xmlns:a="http://schemas.openxmlformats.org/drawingml/2006/main">
                   <a:graphicData uri="http://schemas.microsoft.com/office/word/2010/wordprocessingShape">
@@ -2363,7 +2771,7 @@
                       <wps:spPr>
                         <a:xfrm flipH="1">
                           <a:off x="0" y="0"/>
-                          <a:ext cx="7951" cy="636105"/>
+                          <a:ext cx="0" cy="749300"/>
                         </a:xfrm>
                         <a:prstGeom prst="line">
                           <a:avLst/>
@@ -2392,7 +2800,7 @@
           </mc:Choice>
           <mc:Fallback>
             <w:pict>
-              <v:line id="_x0000_s1026" o:spid="_x0000_s1026" o:spt="20" style="position:absolute;left:0pt;flip:x;margin-left:282.5pt;margin-top:186.6pt;height:50.1pt;width:0.65pt;z-index:251687936;mso-width-relative:page;mso-height-relative:page;" filled="f" stroked="t" coordsize="21600,21600" o:gfxdata="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">
+              <v:line id="_x0000_s1026" o:spid="_x0000_s1026" o:spt="20" style="position:absolute;left:0pt;flip:x;margin-left:169.9pt;margin-top:116.25pt;height:59pt;width:0pt;z-index:-251640832;mso-width-relative:page;mso-height-relative:page;" filled="f" stroked="t" coordsize="21600,21600" o:gfxdata="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">
                 <v:fill on="f" focussize="0,0"/>
                 <v:stroke weight="0.5pt" color="#5B9BD5 [3204]" miterlimit="8" joinstyle="miter"/>
                 <v:imagedata o:title=""/>
@@ -2404,36 +2812,34 @@
       </w:r>
       <w:r>
         <w:rPr>
-          <w:rFonts w:ascii="Tahoma" w:hAnsi="Tahoma" w:cs="Tahoma"/>
-          <w:b/>
-          <w:bCs/>
+          <w:rFonts w:hint="default" w:ascii="Tahoma" w:hAnsi="Tahoma" w:cs="Tahoma"/>
           <w:sz w:val="24"/>
           <w:szCs w:val="24"/>
         </w:rPr>
         <mc:AlternateContent>
           <mc:Choice Requires="wps">
             <w:drawing>
-              <wp:anchor distT="0" distB="0" distL="114300" distR="114300" simplePos="0" relativeHeight="251686912" behindDoc="0" locked="0" layoutInCell="1" allowOverlap="1">
+              <wp:anchor distT="0" distB="0" distL="114300" distR="114300" simplePos="0" relativeHeight="251676672" behindDoc="1" locked="0" layoutInCell="1" allowOverlap="1">
                 <wp:simplePos x="0" y="0"/>
                 <wp:positionH relativeFrom="column">
-                  <wp:posOffset>3579495</wp:posOffset>
+                  <wp:posOffset>3574415</wp:posOffset>
                 </wp:positionH>
                 <wp:positionV relativeFrom="paragraph">
-                  <wp:posOffset>723900</wp:posOffset>
+                  <wp:posOffset>1410335</wp:posOffset>
                 </wp:positionV>
-                <wp:extent cx="0" cy="628015"/>
-                <wp:effectExtent l="0" t="0" r="38100" b="19685"/>
+                <wp:extent cx="0" cy="749300"/>
+                <wp:effectExtent l="0" t="0" r="38100" b="31750"/>
                 <wp:wrapNone/>
-                <wp:docPr id="63" name="Straight Connector 63"/>
+                <wp:docPr id="12" name="Straight Connector 12"/>
                 <wp:cNvGraphicFramePr/>
                 <a:graphic xmlns:a="http://schemas.openxmlformats.org/drawingml/2006/main">
                   <a:graphicData uri="http://schemas.microsoft.com/office/word/2010/wordprocessingShape">
                     <wps:wsp>
                       <wps:cNvCnPr/>
                       <wps:spPr>
-                        <a:xfrm>
+                        <a:xfrm flipH="1">
                           <a:off x="0" y="0"/>
-                          <a:ext cx="0" cy="628153"/>
+                          <a:ext cx="0" cy="749300"/>
                         </a:xfrm>
                         <a:prstGeom prst="line">
                           <a:avLst/>
@@ -2462,7 +2868,7 @@
           </mc:Choice>
           <mc:Fallback>
             <w:pict>
-              <v:line id="_x0000_s1026" o:spid="_x0000_s1026" o:spt="20" style="position:absolute;left:0pt;margin-left:281.85pt;margin-top:57pt;height:49.45pt;width:0pt;z-index:251686912;mso-width-relative:page;mso-height-relative:page;" filled="f" stroked="t" coordsize="21600,21600" o:gfxdata="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">
+              <v:line id="_x0000_s1026" o:spid="_x0000_s1026" o:spt="20" style="position:absolute;left:0pt;flip:x;margin-left:281.45pt;margin-top:111.05pt;height:59pt;width:0pt;z-index:-251639808;mso-width-relative:page;mso-height-relative:page;" filled="f" stroked="t" coordsize="21600,21600" o:gfxdata="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">
                 <v:fill on="f" focussize="0,0"/>
                 <v:stroke weight="0.5pt" color="#5B9BD5 [3204]" miterlimit="8" joinstyle="miter"/>
                 <v:imagedata o:title=""/>
@@ -2474,36 +2880,34 @@
       </w:r>
       <w:r>
         <w:rPr>
-          <w:rFonts w:ascii="Tahoma" w:hAnsi="Tahoma" w:cs="Tahoma"/>
-          <w:b/>
-          <w:bCs/>
+          <w:rFonts w:hint="default" w:ascii="Tahoma" w:hAnsi="Tahoma" w:cs="Tahoma"/>
           <w:sz w:val="24"/>
           <w:szCs w:val="24"/>
         </w:rPr>
         <mc:AlternateContent>
           <mc:Choice Requires="wps">
             <w:drawing>
-              <wp:anchor distT="0" distB="0" distL="114300" distR="114300" simplePos="0" relativeHeight="251676672" behindDoc="0" locked="0" layoutInCell="1" allowOverlap="1">
+              <wp:anchor distT="0" distB="0" distL="114300" distR="114300" simplePos="0" relativeHeight="251674624" behindDoc="1" locked="0" layoutInCell="1" allowOverlap="1">
                 <wp:simplePos x="0" y="0"/>
-                <wp:positionH relativeFrom="column">
-                  <wp:posOffset>2099310</wp:posOffset>
+                <wp:positionH relativeFrom="margin">
+                  <wp:posOffset>5140325</wp:posOffset>
                 </wp:positionH>
                 <wp:positionV relativeFrom="paragraph">
-                  <wp:posOffset>3848735</wp:posOffset>
+                  <wp:posOffset>1607820</wp:posOffset>
                 </wp:positionV>
-                <wp:extent cx="16510" cy="461010"/>
-                <wp:effectExtent l="0" t="0" r="22225" b="34290"/>
+                <wp:extent cx="0" cy="749300"/>
+                <wp:effectExtent l="0" t="0" r="38100" b="31750"/>
                 <wp:wrapNone/>
-                <wp:docPr id="53" name="Straight Connector 53"/>
+                <wp:docPr id="10" name="Straight Connector 10"/>
                 <wp:cNvGraphicFramePr/>
                 <a:graphic xmlns:a="http://schemas.openxmlformats.org/drawingml/2006/main">
                   <a:graphicData uri="http://schemas.microsoft.com/office/word/2010/wordprocessingShape">
                     <wps:wsp>
                       <wps:cNvCnPr/>
                       <wps:spPr>
-                        <a:xfrm>
+                        <a:xfrm flipH="1">
                           <a:off x="0" y="0"/>
-                          <a:ext cx="16372" cy="461175"/>
+                          <a:ext cx="0" cy="749300"/>
                         </a:xfrm>
                         <a:prstGeom prst="line">
                           <a:avLst/>
@@ -2532,7 +2936,7 @@
           </mc:Choice>
           <mc:Fallback>
             <w:pict>
-              <v:line id="_x0000_s1026" o:spid="_x0000_s1026" o:spt="20" style="position:absolute;left:0pt;margin-left:165.3pt;margin-top:303.05pt;height:36.3pt;width:1.3pt;z-index:251676672;mso-width-relative:page;mso-height-relative:page;" filled="f" stroked="t" coordsize="21600,21600" o:gfxdata="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">
+              <v:line id="_x0000_s1026" o:spid="_x0000_s1026" o:spt="20" style="position:absolute;left:0pt;flip:x;margin-left:404.75pt;margin-top:126.6pt;height:59pt;width:0pt;mso-position-horizontal-relative:margin;z-index:-251641856;mso-width-relative:page;mso-height-relative:page;" filled="f" stroked="t" coordsize="21600,21600" o:gfxdata="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">
                 <v:fill on="f" focussize="0,0"/>
                 <v:stroke weight="0.5pt" color="#5B9BD5 [3204]" miterlimit="8" joinstyle="miter"/>
                 <v:imagedata o:title=""/>
@@ -2544,27 +2948,25 @@
       </w:r>
       <w:r>
         <w:rPr>
-          <w:rFonts w:ascii="Tahoma" w:hAnsi="Tahoma" w:cs="Tahoma"/>
-          <w:b/>
-          <w:bCs/>
+          <w:rFonts w:hint="default" w:ascii="Tahoma" w:hAnsi="Tahoma" w:cs="Tahoma"/>
           <w:sz w:val="24"/>
           <w:szCs w:val="24"/>
         </w:rPr>
         <mc:AlternateContent>
           <mc:Choice Requires="wps">
             <w:drawing>
-              <wp:anchor distT="0" distB="0" distL="114300" distR="114300" simplePos="0" relativeHeight="251684864" behindDoc="0" locked="0" layoutInCell="1" allowOverlap="1">
+              <wp:anchor distT="0" distB="0" distL="114300" distR="114300" simplePos="0" relativeHeight="251673600" behindDoc="1" locked="0" layoutInCell="1" allowOverlap="1">
                 <wp:simplePos x="0" y="0"/>
                 <wp:positionH relativeFrom="column">
-                  <wp:posOffset>2108200</wp:posOffset>
+                  <wp:posOffset>3574415</wp:posOffset>
                 </wp:positionH>
                 <wp:positionV relativeFrom="paragraph">
-                  <wp:posOffset>2401570</wp:posOffset>
+                  <wp:posOffset>59690</wp:posOffset>
                 </wp:positionV>
-                <wp:extent cx="0" cy="596265"/>
-                <wp:effectExtent l="0" t="0" r="38100" b="32385"/>
+                <wp:extent cx="0" cy="749300"/>
+                <wp:effectExtent l="0" t="0" r="38100" b="31750"/>
                 <wp:wrapNone/>
-                <wp:docPr id="61" name="Straight Connector 61"/>
+                <wp:docPr id="8" name="Straight Connector 8"/>
                 <wp:cNvGraphicFramePr/>
                 <a:graphic xmlns:a="http://schemas.openxmlformats.org/drawingml/2006/main">
                   <a:graphicData uri="http://schemas.microsoft.com/office/word/2010/wordprocessingShape">
@@ -2573,7 +2975,7 @@
                       <wps:spPr>
                         <a:xfrm flipH="1">
                           <a:off x="0" y="0"/>
-                          <a:ext cx="0" cy="596348"/>
+                          <a:ext cx="0" cy="749300"/>
                         </a:xfrm>
                         <a:prstGeom prst="line">
                           <a:avLst/>
@@ -2602,7 +3004,7 @@
           </mc:Choice>
           <mc:Fallback>
             <w:pict>
-              <v:line id="_x0000_s1026" o:spid="_x0000_s1026" o:spt="20" style="position:absolute;left:0pt;flip:x;margin-left:166pt;margin-top:189.1pt;height:46.95pt;width:0pt;z-index:251684864;mso-width-relative:page;mso-height-relative:page;" filled="f" stroked="t" coordsize="21600,21600" o:gfxdata="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">
+              <v:line id="_x0000_s1026" o:spid="_x0000_s1026" o:spt="20" style="position:absolute;left:0pt;flip:x;margin-left:281.45pt;margin-top:4.7pt;height:59pt;width:0pt;z-index:-251642880;mso-width-relative:page;mso-height-relative:page;" filled="f" stroked="t" coordsize="21600,21600" o:gfxdata="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">
                 <v:fill on="f" focussize="0,0"/>
                 <v:stroke weight="0.5pt" color="#5B9BD5 [3204]" miterlimit="8" joinstyle="miter"/>
                 <v:imagedata o:title=""/>
@@ -2614,36 +3016,34 @@
       </w:r>
       <w:r>
         <w:rPr>
-          <w:rFonts w:ascii="Tahoma" w:hAnsi="Tahoma" w:cs="Tahoma"/>
-          <w:b/>
-          <w:bCs/>
+          <w:rFonts w:hint="default" w:ascii="Tahoma" w:hAnsi="Tahoma" w:cs="Tahoma"/>
           <w:sz w:val="24"/>
           <w:szCs w:val="24"/>
         </w:rPr>
         <mc:AlternateContent>
           <mc:Choice Requires="wps">
             <w:drawing>
-              <wp:anchor distT="0" distB="0" distL="114300" distR="114300" simplePos="0" relativeHeight="251683840" behindDoc="0" locked="0" layoutInCell="1" allowOverlap="1">
+              <wp:anchor distT="0" distB="0" distL="114300" distR="114300" simplePos="0" relativeHeight="251672576" behindDoc="1" locked="0" layoutInCell="1" allowOverlap="1">
                 <wp:simplePos x="0" y="0"/>
                 <wp:positionH relativeFrom="column">
-                  <wp:posOffset>2092960</wp:posOffset>
+                  <wp:posOffset>2157730</wp:posOffset>
                 </wp:positionH>
                 <wp:positionV relativeFrom="paragraph">
-                  <wp:posOffset>771525</wp:posOffset>
+                  <wp:posOffset>125730</wp:posOffset>
                 </wp:positionV>
-                <wp:extent cx="8255" cy="540385"/>
-                <wp:effectExtent l="0" t="0" r="30480" b="31115"/>
+                <wp:extent cx="0" cy="749300"/>
+                <wp:effectExtent l="0" t="0" r="38100" b="31750"/>
                 <wp:wrapNone/>
-                <wp:docPr id="60" name="Straight Connector 60"/>
+                <wp:docPr id="7" name="Straight Connector 7"/>
                 <wp:cNvGraphicFramePr/>
                 <a:graphic xmlns:a="http://schemas.openxmlformats.org/drawingml/2006/main">
                   <a:graphicData uri="http://schemas.microsoft.com/office/word/2010/wordprocessingShape">
                     <wps:wsp>
                       <wps:cNvCnPr/>
                       <wps:spPr>
-                        <a:xfrm>
+                        <a:xfrm flipH="1">
                           <a:off x="0" y="0"/>
-                          <a:ext cx="7951" cy="540689"/>
+                          <a:ext cx="0" cy="749300"/>
                         </a:xfrm>
                         <a:prstGeom prst="line">
                           <a:avLst/>
@@ -2672,7 +3072,7 @@
           </mc:Choice>
           <mc:Fallback>
             <w:pict>
-              <v:line id="_x0000_s1026" o:spid="_x0000_s1026" o:spt="20" style="position:absolute;left:0pt;margin-left:164.8pt;margin-top:60.75pt;height:42.55pt;width:0.65pt;z-index:251683840;mso-width-relative:page;mso-height-relative:page;" filled="f" stroked="t" coordsize="21600,21600" o:gfxdata="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">
+              <v:line id="_x0000_s1026" o:spid="_x0000_s1026" o:spt="20" style="position:absolute;left:0pt;flip:x;margin-left:169.9pt;margin-top:9.9pt;height:59pt;width:0pt;z-index:-251643904;mso-width-relative:page;mso-height-relative:page;" filled="f" stroked="t" coordsize="21600,21600" o:gfxdata="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">
                 <v:fill on="f" focussize="0,0"/>
                 <v:stroke weight="0.5pt" color="#5B9BD5 [3204]" miterlimit="8" joinstyle="miter"/>
                 <v:imagedata o:title=""/>
@@ -2684,36 +3084,34 @@
       </w:r>
       <w:r>
         <w:rPr>
-          <w:rFonts w:ascii="Tahoma" w:hAnsi="Tahoma" w:cs="Tahoma"/>
-          <w:b/>
-          <w:bCs/>
+          <w:rFonts w:hint="default" w:ascii="Tahoma" w:hAnsi="Tahoma" w:cs="Tahoma"/>
           <w:sz w:val="24"/>
           <w:szCs w:val="24"/>
         </w:rPr>
         <mc:AlternateContent>
           <mc:Choice Requires="wps">
             <w:drawing>
-              <wp:anchor distT="0" distB="0" distL="114300" distR="114300" simplePos="0" relativeHeight="251682816" behindDoc="0" locked="0" layoutInCell="1" allowOverlap="1">
+              <wp:anchor distT="0" distB="0" distL="114300" distR="114300" simplePos="0" relativeHeight="251671552" behindDoc="1" locked="0" layoutInCell="1" allowOverlap="1">
                 <wp:simplePos x="0" y="0"/>
                 <wp:positionH relativeFrom="column">
-                  <wp:posOffset>462280</wp:posOffset>
+                  <wp:posOffset>527050</wp:posOffset>
                 </wp:positionH>
                 <wp:positionV relativeFrom="paragraph">
-                  <wp:posOffset>3824605</wp:posOffset>
+                  <wp:posOffset>2737485</wp:posOffset>
                 </wp:positionV>
-                <wp:extent cx="15875" cy="508635"/>
-                <wp:effectExtent l="0" t="0" r="22225" b="24765"/>
+                <wp:extent cx="0" cy="749300"/>
+                <wp:effectExtent l="0" t="0" r="38100" b="31750"/>
                 <wp:wrapNone/>
-                <wp:docPr id="59" name="Straight Connector 59"/>
+                <wp:docPr id="6" name="Straight Connector 6"/>
                 <wp:cNvGraphicFramePr/>
                 <a:graphic xmlns:a="http://schemas.openxmlformats.org/drawingml/2006/main">
                   <a:graphicData uri="http://schemas.microsoft.com/office/word/2010/wordprocessingShape">
                     <wps:wsp>
                       <wps:cNvCnPr/>
                       <wps:spPr>
-                        <a:xfrm>
+                        <a:xfrm flipH="1">
                           <a:off x="0" y="0"/>
-                          <a:ext cx="16040" cy="508884"/>
+                          <a:ext cx="0" cy="749432"/>
                         </a:xfrm>
                         <a:prstGeom prst="line">
                           <a:avLst/>
@@ -2742,7 +3140,7 @@
           </mc:Choice>
           <mc:Fallback>
             <w:pict>
-              <v:line id="_x0000_s1026" o:spid="_x0000_s1026" o:spt="20" style="position:absolute;left:0pt;margin-left:36.4pt;margin-top:301.15pt;height:40.05pt;width:1.25pt;z-index:251682816;mso-width-relative:page;mso-height-relative:page;" filled="f" stroked="t" coordsize="21600,21600" o:gfxdata="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">
+              <v:line id="_x0000_s1026" o:spid="_x0000_s1026" o:spt="20" style="position:absolute;left:0pt;flip:x;margin-left:41.5pt;margin-top:215.55pt;height:59pt;width:0pt;z-index:-251644928;mso-width-relative:page;mso-height-relative:page;" filled="f" stroked="t" coordsize="21600,21600" o:gfxdata="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">
                 <v:fill on="f" focussize="0,0"/>
                 <v:stroke weight="0.5pt" color="#5B9BD5 [3204]" miterlimit="8" joinstyle="miter"/>
                 <v:imagedata o:title=""/>
@@ -2754,36 +3152,34 @@
       </w:r>
       <w:r>
         <w:rPr>
-          <w:rFonts w:ascii="Tahoma" w:hAnsi="Tahoma" w:cs="Tahoma"/>
-          <w:b/>
-          <w:bCs/>
+          <w:rFonts w:hint="default" w:ascii="Tahoma" w:hAnsi="Tahoma" w:cs="Tahoma"/>
           <w:sz w:val="24"/>
           <w:szCs w:val="24"/>
         </w:rPr>
         <mc:AlternateContent>
           <mc:Choice Requires="wps">
             <w:drawing>
-              <wp:anchor distT="0" distB="0" distL="114300" distR="114300" simplePos="0" relativeHeight="251681792" behindDoc="0" locked="0" layoutInCell="1" allowOverlap="1">
+              <wp:anchor distT="0" distB="0" distL="114300" distR="114300" simplePos="0" relativeHeight="251670528" behindDoc="1" locked="0" layoutInCell="1" allowOverlap="1">
                 <wp:simplePos x="0" y="0"/>
                 <wp:positionH relativeFrom="column">
-                  <wp:posOffset>478790</wp:posOffset>
+                  <wp:posOffset>527050</wp:posOffset>
                 </wp:positionH>
                 <wp:positionV relativeFrom="paragraph">
-                  <wp:posOffset>2385695</wp:posOffset>
+                  <wp:posOffset>1551305</wp:posOffset>
                 </wp:positionV>
-                <wp:extent cx="0" cy="596265"/>
-                <wp:effectExtent l="0" t="0" r="38100" b="32385"/>
+                <wp:extent cx="0" cy="749300"/>
+                <wp:effectExtent l="0" t="0" r="38100" b="31750"/>
                 <wp:wrapNone/>
-                <wp:docPr id="58" name="Straight Connector 58"/>
+                <wp:docPr id="5" name="Straight Connector 5"/>
                 <wp:cNvGraphicFramePr/>
                 <a:graphic xmlns:a="http://schemas.openxmlformats.org/drawingml/2006/main">
                   <a:graphicData uri="http://schemas.microsoft.com/office/word/2010/wordprocessingShape">
                     <wps:wsp>
                       <wps:cNvCnPr/>
                       <wps:spPr>
-                        <a:xfrm>
+                        <a:xfrm flipH="1">
                           <a:off x="0" y="0"/>
-                          <a:ext cx="0" cy="596348"/>
+                          <a:ext cx="0" cy="749300"/>
                         </a:xfrm>
                         <a:prstGeom prst="line">
                           <a:avLst/>
@@ -2812,7 +3208,7 @@
           </mc:Choice>
           <mc:Fallback>
             <w:pict>
-              <v:line id="_x0000_s1026" o:spid="_x0000_s1026" o:spt="20" style="position:absolute;left:0pt;margin-left:37.7pt;margin-top:187.85pt;height:46.95pt;width:0pt;z-index:251681792;mso-width-relative:page;mso-height-relative:page;" filled="f" stroked="t" coordsize="21600,21600" o:gfxdata="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">
+              <v:line id="_x0000_s1026" o:spid="_x0000_s1026" o:spt="20" style="position:absolute;left:0pt;flip:x;margin-left:41.5pt;margin-top:122.15pt;height:59pt;width:0pt;z-index:-251645952;mso-width-relative:page;mso-height-relative:page;" filled="f" stroked="t" coordsize="21600,21600" o:gfxdata="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">
                 <v:fill on="f" focussize="0,0"/>
                 <v:stroke weight="0.5pt" color="#5B9BD5 [3204]" miterlimit="8" joinstyle="miter"/>
                 <v:imagedata o:title=""/>
@@ -2824,27 +3220,25 @@
       </w:r>
       <w:r>
         <w:rPr>
-          <w:rFonts w:ascii="Tahoma" w:hAnsi="Tahoma" w:cs="Tahoma"/>
-          <w:b/>
-          <w:bCs/>
+          <w:rFonts w:hint="default" w:ascii="Tahoma" w:hAnsi="Tahoma" w:cs="Tahoma"/>
           <w:sz w:val="24"/>
           <w:szCs w:val="24"/>
         </w:rPr>
         <mc:AlternateContent>
           <mc:Choice Requires="wps">
             <w:drawing>
-              <wp:anchor distT="0" distB="0" distL="114300" distR="114300" simplePos="0" relativeHeight="251680768" behindDoc="0" locked="0" layoutInCell="1" allowOverlap="1">
+              <wp:anchor distT="0" distB="0" distL="114300" distR="114300" simplePos="0" relativeHeight="251669504" behindDoc="1" locked="0" layoutInCell="1" allowOverlap="1">
                 <wp:simplePos x="0" y="0"/>
                 <wp:positionH relativeFrom="column">
-                  <wp:posOffset>438785</wp:posOffset>
+                  <wp:posOffset>527050</wp:posOffset>
                 </wp:positionH>
                 <wp:positionV relativeFrom="paragraph">
-                  <wp:posOffset>788035</wp:posOffset>
+                  <wp:posOffset>125730</wp:posOffset>
                 </wp:positionV>
-                <wp:extent cx="0" cy="389890"/>
-                <wp:effectExtent l="0" t="0" r="38100" b="29845"/>
+                <wp:extent cx="0" cy="749300"/>
+                <wp:effectExtent l="0" t="0" r="38100" b="31750"/>
                 <wp:wrapNone/>
-                <wp:docPr id="57" name="Straight Connector 57"/>
+                <wp:docPr id="3" name="Straight Connector 3"/>
                 <wp:cNvGraphicFramePr/>
                 <a:graphic xmlns:a="http://schemas.openxmlformats.org/drawingml/2006/main">
                   <a:graphicData uri="http://schemas.microsoft.com/office/word/2010/wordprocessingShape">
@@ -2853,7 +3247,7 @@
                       <wps:spPr>
                         <a:xfrm flipH="1">
                           <a:off x="0" y="0"/>
-                          <a:ext cx="0" cy="389614"/>
+                          <a:ext cx="0" cy="749300"/>
                         </a:xfrm>
                         <a:prstGeom prst="line">
                           <a:avLst/>
@@ -2882,7 +3276,7 @@
           </mc:Choice>
           <mc:Fallback>
             <w:pict>
-              <v:line id="_x0000_s1026" o:spid="_x0000_s1026" o:spt="20" style="position:absolute;left:0pt;flip:x;margin-left:34.55pt;margin-top:62.05pt;height:30.7pt;width:0pt;z-index:251680768;mso-width-relative:page;mso-height-relative:page;" filled="f" stroked="t" coordsize="21600,21600" o:gfxdata="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">
+              <v:line id="_x0000_s1026" o:spid="_x0000_s1026" o:spt="20" style="position:absolute;left:0pt;flip:x;margin-left:41.5pt;margin-top:9.9pt;height:59pt;width:0pt;z-index:-251646976;mso-width-relative:page;mso-height-relative:page;" filled="f" stroked="t" coordsize="21600,21600" o:gfxdata="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">
                 <v:fill on="f" focussize="0,0"/>
                 <v:stroke weight="0.5pt" color="#5B9BD5 [3204]" miterlimit="8" joinstyle="miter"/>
                 <v:imagedata o:title=""/>
@@ -2894,27 +3288,25 @@
       </w:r>
       <w:r>
         <w:rPr>
-          <w:rFonts w:ascii="Tahoma" w:hAnsi="Tahoma" w:cs="Tahoma"/>
-          <w:b/>
-          <w:bCs/>
+          <w:rFonts w:hint="default" w:ascii="Tahoma" w:hAnsi="Tahoma" w:cs="Tahoma"/>
           <w:sz w:val="24"/>
           <w:szCs w:val="24"/>
         </w:rPr>
         <mc:AlternateContent>
           <mc:Choice Requires="wps">
             <w:drawing>
-              <wp:anchor distT="0" distB="0" distL="114300" distR="114300" simplePos="0" relativeHeight="251675648" behindDoc="0" locked="0" layoutInCell="1" allowOverlap="1">
+              <wp:anchor distT="0" distB="0" distL="114300" distR="114300" simplePos="0" relativeHeight="251682816" behindDoc="0" locked="0" layoutInCell="1" allowOverlap="1">
                 <wp:simplePos x="0" y="0"/>
-                <wp:positionH relativeFrom="column">
-                  <wp:posOffset>4542155</wp:posOffset>
+                <wp:positionH relativeFrom="margin">
+                  <wp:posOffset>1649730</wp:posOffset>
                 </wp:positionH>
                 <wp:positionV relativeFrom="paragraph">
-                  <wp:posOffset>4333875</wp:posOffset>
+                  <wp:posOffset>3293110</wp:posOffset>
                 </wp:positionV>
-                <wp:extent cx="1041400" cy="1478915"/>
-                <wp:effectExtent l="0" t="0" r="25400" b="26035"/>
+                <wp:extent cx="1041400" cy="1609725"/>
+                <wp:effectExtent l="0" t="0" r="25400" b="28575"/>
                 <wp:wrapNone/>
-                <wp:docPr id="52" name="Rectangle 52"/>
+                <wp:docPr id="43" name="Rectangle 43"/>
                 <wp:cNvGraphicFramePr/>
                 <a:graphic xmlns:a="http://schemas.openxmlformats.org/drawingml/2006/main">
                   <a:graphicData uri="http://schemas.microsoft.com/office/word/2010/wordprocessingShape">
@@ -2923,7 +3315,7 @@
                       <wps:spPr>
                         <a:xfrm>
                           <a:off x="0" y="0"/>
-                          <a:ext cx="1041400" cy="1478943"/>
+                          <a:ext cx="1041400" cy="1609859"/>
                         </a:xfrm>
                         <a:prstGeom prst="rect">
                           <a:avLst/>
@@ -2950,9 +3342,19 @@
                           <w:p>
                             <w:pPr>
                               <w:jc w:val="center"/>
+                              <w:rPr>
+                                <w:rFonts w:ascii="Times New Roman" w:hAnsi="Times New Roman" w:cs="Times New Roman"/>
+                                <w:sz w:val="22"/>
+                                <w:szCs w:val="22"/>
+                              </w:rPr>
                             </w:pPr>
                             <w:r>
-                              <w:t xml:space="preserve">Data tersebut sebagai dasar untuk membuat program mengenai data konsumen </w:t>
+                              <w:rPr>
+                                <w:rFonts w:ascii="Times New Roman" w:hAnsi="Times New Roman" w:cs="Times New Roman"/>
+                                <w:sz w:val="22"/>
+                                <w:szCs w:val="22"/>
+                              </w:rPr>
+                              <w:t>Inventory dan katalog bertujuan  untuk menghindari tumpukan antrian konsumen</w:t>
                             </w:r>
                           </w:p>
                         </w:txbxContent>
@@ -2968,7 +3370,7 @@
           </mc:Choice>
           <mc:Fallback>
             <w:pict>
-              <v:rect id="Rectangle 52" o:spid="_x0000_s1026" o:spt="1" style="position:absolute;left:0pt;margin-left:357.65pt;margin-top:341.25pt;height:116.45pt;width:82pt;z-index:251675648;v-text-anchor:middle;mso-width-relative:page;mso-height-relative:page;" fillcolor="#5B9BD5 [3204]" filled="t" stroked="t" coordsize="21600,21600" o:gfxdata="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">
+              <v:rect id="Rectangle 43" o:spid="_x0000_s1026" o:spt="1" style="position:absolute;left:0pt;margin-left:129.9pt;margin-top:259.3pt;height:126.75pt;width:82pt;mso-position-horizontal-relative:margin;z-index:251682816;v-text-anchor:middle;mso-width-relative:page;mso-height-relative:page;" fillcolor="#5B9BD5 [3204]" filled="t" stroked="t" coordsize="21600,21600" o:gfxdata="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">
                 <v:fill on="t" focussize="0,0"/>
                 <v:stroke weight="1pt" color="#41719C [3204]" miterlimit="8" joinstyle="miter"/>
                 <v:imagedata o:title=""/>
@@ -2978,9 +3380,19 @@
                     <w:p>
                       <w:pPr>
                         <w:jc w:val="center"/>
+                        <w:rPr>
+                          <w:rFonts w:ascii="Times New Roman" w:hAnsi="Times New Roman" w:cs="Times New Roman"/>
+                          <w:sz w:val="22"/>
+                          <w:szCs w:val="22"/>
+                        </w:rPr>
                       </w:pPr>
                       <w:r>
-                        <w:t xml:space="preserve">Data tersebut sebagai dasar untuk membuat program mengenai data konsumen </w:t>
+                        <w:rPr>
+                          <w:rFonts w:ascii="Times New Roman" w:hAnsi="Times New Roman" w:cs="Times New Roman"/>
+                          <w:sz w:val="22"/>
+                          <w:szCs w:val="22"/>
+                        </w:rPr>
+                        <w:t>Inventory dan katalog bertujuan  untuk menghindari tumpukan antrian konsumen</w:t>
                       </w:r>
                     </w:p>
                   </w:txbxContent>
@@ -2992,27 +3404,25 @@
       </w:r>
       <w:r>
         <w:rPr>
-          <w:rFonts w:ascii="Tahoma" w:hAnsi="Tahoma" w:cs="Tahoma"/>
-          <w:b/>
-          <w:bCs/>
+          <w:rFonts w:hint="default" w:ascii="Tahoma" w:hAnsi="Tahoma" w:cs="Tahoma"/>
           <w:sz w:val="24"/>
           <w:szCs w:val="24"/>
         </w:rPr>
         <mc:AlternateContent>
           <mc:Choice Requires="wps">
             <w:drawing>
-              <wp:anchor distT="0" distB="0" distL="114300" distR="114300" simplePos="0" relativeHeight="251674624" behindDoc="0" locked="0" layoutInCell="1" allowOverlap="1">
+              <wp:anchor distT="0" distB="0" distL="114300" distR="114300" simplePos="0" relativeHeight="251692032" behindDoc="0" locked="0" layoutInCell="1" allowOverlap="1">
                 <wp:simplePos x="0" y="0"/>
                 <wp:positionH relativeFrom="column">
-                  <wp:posOffset>4508500</wp:posOffset>
+                  <wp:posOffset>4644390</wp:posOffset>
                 </wp:positionH>
                 <wp:positionV relativeFrom="paragraph">
-                  <wp:posOffset>2955290</wp:posOffset>
+                  <wp:posOffset>3312795</wp:posOffset>
                 </wp:positionV>
-                <wp:extent cx="1041400" cy="946150"/>
-                <wp:effectExtent l="0" t="0" r="25400" b="25400"/>
+                <wp:extent cx="1041400" cy="1545590"/>
+                <wp:effectExtent l="0" t="0" r="25400" b="17145"/>
                 <wp:wrapNone/>
-                <wp:docPr id="51" name="Rectangle 51"/>
+                <wp:docPr id="52" name="Rectangle 52"/>
                 <wp:cNvGraphicFramePr/>
                 <a:graphic xmlns:a="http://schemas.openxmlformats.org/drawingml/2006/main">
                   <a:graphicData uri="http://schemas.microsoft.com/office/word/2010/wordprocessingShape">
@@ -3021,7 +3431,7 @@
                       <wps:spPr>
                         <a:xfrm>
                           <a:off x="0" y="0"/>
-                          <a:ext cx="1041400" cy="946150"/>
+                          <a:ext cx="1041400" cy="1545465"/>
                         </a:xfrm>
                         <a:prstGeom prst="rect">
                           <a:avLst/>
@@ -3048,9 +3458,19 @@
                           <w:p>
                             <w:pPr>
                               <w:jc w:val="center"/>
+                              <w:rPr>
+                                <w:rFonts w:ascii="Times New Roman" w:hAnsi="Times New Roman" w:cs="Times New Roman"/>
+                                <w:sz w:val="22"/>
+                                <w:szCs w:val="22"/>
+                              </w:rPr>
                             </w:pPr>
                             <w:r>
-                              <w:t>Identitas tersebut dikumpulkan dalam database</w:t>
+                              <w:rPr>
+                                <w:rFonts w:ascii="Times New Roman" w:hAnsi="Times New Roman" w:cs="Times New Roman"/>
+                                <w:sz w:val="22"/>
+                                <w:szCs w:val="22"/>
+                              </w:rPr>
+                              <w:t xml:space="preserve">Data tersebut sebagai dasar untuk membuat program mengenai data konsumen </w:t>
                             </w:r>
                           </w:p>
                         </w:txbxContent>
@@ -3066,7 +3486,7 @@
           </mc:Choice>
           <mc:Fallback>
             <w:pict>
-              <v:rect id="Rectangle 51" o:spid="_x0000_s1026" o:spt="1" style="position:absolute;left:0pt;margin-left:355pt;margin-top:232.7pt;height:74.5pt;width:82pt;z-index:251674624;v-text-anchor:middle;mso-width-relative:page;mso-height-relative:page;" fillcolor="#5B9BD5 [3204]" filled="t" stroked="t" coordsize="21600,21600" o:gfxdata="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">
+              <v:rect id="Rectangle 52" o:spid="_x0000_s1026" o:spt="1" style="position:absolute;left:0pt;margin-left:365.7pt;margin-top:260.85pt;height:121.7pt;width:82pt;z-index:251692032;v-text-anchor:middle;mso-width-relative:page;mso-height-relative:page;" fillcolor="#5B9BD5 [3204]" filled="t" stroked="t" coordsize="21600,21600" o:gfxdata="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">
                 <v:fill on="t" focussize="0,0"/>
                 <v:stroke weight="1pt" color="#41719C [3204]" miterlimit="8" joinstyle="miter"/>
                 <v:imagedata o:title=""/>
@@ -3076,9 +3496,19 @@
                     <w:p>
                       <w:pPr>
                         <w:jc w:val="center"/>
+                        <w:rPr>
+                          <w:rFonts w:ascii="Times New Roman" w:hAnsi="Times New Roman" w:cs="Times New Roman"/>
+                          <w:sz w:val="22"/>
+                          <w:szCs w:val="22"/>
+                        </w:rPr>
                       </w:pPr>
                       <w:r>
-                        <w:t>Identitas tersebut dikumpulkan dalam database</w:t>
+                        <w:rPr>
+                          <w:rFonts w:ascii="Times New Roman" w:hAnsi="Times New Roman" w:cs="Times New Roman"/>
+                          <w:sz w:val="22"/>
+                          <w:szCs w:val="22"/>
+                        </w:rPr>
+                        <w:t xml:space="preserve">Data tersebut sebagai dasar untuk membuat program mengenai data konsumen </w:t>
                       </w:r>
                     </w:p>
                   </w:txbxContent>
@@ -3090,120 +3520,20 @@
       </w:r>
       <w:r>
         <w:rPr>
-          <w:rFonts w:ascii="Tahoma" w:hAnsi="Tahoma" w:cs="Tahoma"/>
-          <w:b/>
-          <w:bCs/>
+          <w:rFonts w:hint="default" w:ascii="Tahoma" w:hAnsi="Tahoma" w:cs="Tahoma"/>
           <w:sz w:val="24"/>
           <w:szCs w:val="24"/>
         </w:rPr>
         <mc:AlternateContent>
           <mc:Choice Requires="wps">
             <w:drawing>
-              <wp:anchor distT="0" distB="0" distL="114300" distR="114300" simplePos="0" relativeHeight="251673600" behindDoc="0" locked="0" layoutInCell="1" allowOverlap="1">
+              <wp:anchor distT="0" distB="0" distL="114300" distR="114300" simplePos="0" relativeHeight="251688960" behindDoc="0" locked="0" layoutInCell="1" allowOverlap="1">
                 <wp:simplePos x="0" y="0"/>
                 <wp:positionH relativeFrom="column">
-                  <wp:posOffset>4597400</wp:posOffset>
+                  <wp:posOffset>3104515</wp:posOffset>
                 </wp:positionH>
                 <wp:positionV relativeFrom="paragraph">
-                  <wp:posOffset>1247140</wp:posOffset>
-                </wp:positionV>
-                <wp:extent cx="1041400" cy="1174750"/>
-                <wp:effectExtent l="0" t="0" r="25400" b="25400"/>
-                <wp:wrapNone/>
-                <wp:docPr id="50" name="Rectangle 50"/>
-                <wp:cNvGraphicFramePr/>
-                <a:graphic xmlns:a="http://schemas.openxmlformats.org/drawingml/2006/main">
-                  <a:graphicData uri="http://schemas.microsoft.com/office/word/2010/wordprocessingShape">
-                    <wps:wsp>
-                      <wps:cNvSpPr/>
-                      <wps:spPr>
-                        <a:xfrm>
-                          <a:off x="0" y="0"/>
-                          <a:ext cx="1041400" cy="1174750"/>
-                        </a:xfrm>
-                        <a:prstGeom prst="rect">
-                          <a:avLst/>
-                        </a:prstGeom>
-                      </wps:spPr>
-                      <wps:style>
-                        <a:lnRef idx="2">
-                          <a:schemeClr val="accent1">
-                            <a:shade val="50000"/>
-                          </a:schemeClr>
-                        </a:lnRef>
-                        <a:fillRef idx="1">
-                          <a:schemeClr val="accent1"/>
-                        </a:fillRef>
-                        <a:effectRef idx="0">
-                          <a:schemeClr val="accent1"/>
-                        </a:effectRef>
-                        <a:fontRef idx="minor">
-                          <a:schemeClr val="lt1"/>
-                        </a:fontRef>
-                      </wps:style>
-                      <wps:txbx>
-                        <w:txbxContent>
-                          <w:p>
-                            <w:pPr>
-                              <w:jc w:val="center"/>
-                            </w:pPr>
-                            <w:r>
-                              <w:t xml:space="preserve">Meminta identitas konsumen </w:t>
-                            </w:r>
-                          </w:p>
-                        </w:txbxContent>
-                      </wps:txbx>
-                      <wps:bodyPr rot="0" spcFirstLastPara="0" vertOverflow="overflow" horzOverflow="overflow" vert="horz" wrap="square" lIns="91440" tIns="45720" rIns="91440" bIns="45720" numCol="1" spcCol="0" rtlCol="0" fromWordArt="0" anchor="ctr" anchorCtr="0" forceAA="0" compatLnSpc="1">
-                        <a:noAutofit/>
-                      </wps:bodyPr>
-                    </wps:wsp>
-                  </a:graphicData>
-                </a:graphic>
-              </wp:anchor>
-            </w:drawing>
-          </mc:Choice>
-          <mc:Fallback>
-            <w:pict>
-              <v:rect id="Rectangle 50" o:spid="_x0000_s1026" o:spt="1" style="position:absolute;left:0pt;margin-left:362pt;margin-top:98.2pt;height:92.5pt;width:82pt;z-index:251673600;v-text-anchor:middle;mso-width-relative:page;mso-height-relative:page;" fillcolor="#5B9BD5 [3204]" filled="t" stroked="t" coordsize="21600,21600" o:gfxdata="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">
-                <v:fill on="t" focussize="0,0"/>
-                <v:stroke weight="1pt" color="#41719C [3204]" miterlimit="8" joinstyle="miter"/>
-                <v:imagedata o:title=""/>
-                <o:lock v:ext="edit" aspectratio="f"/>
-                <v:textbox>
-                  <w:txbxContent>
-                    <w:p>
-                      <w:pPr>
-                        <w:jc w:val="center"/>
-                      </w:pPr>
-                      <w:r>
-                        <w:t xml:space="preserve">Meminta identitas konsumen </w:t>
-                      </w:r>
-                    </w:p>
-                  </w:txbxContent>
-                </v:textbox>
-              </v:rect>
-            </w:pict>
-          </mc:Fallback>
-        </mc:AlternateContent>
-      </w:r>
-      <w:r>
-        <w:rPr>
-          <w:rFonts w:ascii="Tahoma" w:hAnsi="Tahoma" w:cs="Tahoma"/>
-          <w:b/>
-          <w:bCs/>
-          <w:sz w:val="24"/>
-          <w:szCs w:val="24"/>
-        </w:rPr>
-        <mc:AlternateContent>
-          <mc:Choice Requires="wps">
-            <w:drawing>
-              <wp:anchor distT="0" distB="0" distL="114300" distR="114300" simplePos="0" relativeHeight="251672576" behindDoc="0" locked="0" layoutInCell="1" allowOverlap="1">
-                <wp:simplePos x="0" y="0"/>
-                <wp:positionH relativeFrom="column">
-                  <wp:posOffset>3143250</wp:posOffset>
-                </wp:positionH>
-                <wp:positionV relativeFrom="paragraph">
-                  <wp:posOffset>4314190</wp:posOffset>
+                  <wp:posOffset>3296285</wp:posOffset>
                 </wp:positionV>
                 <wp:extent cx="1041400" cy="1574800"/>
                 <wp:effectExtent l="0" t="0" r="25400" b="25400"/>
@@ -3244,8 +3574,18 @@
                           <w:p>
                             <w:pPr>
                               <w:jc w:val="center"/>
+                              <w:rPr>
+                                <w:rFonts w:ascii="Times New Roman" w:hAnsi="Times New Roman" w:cs="Times New Roman"/>
+                                <w:sz w:val="22"/>
+                                <w:szCs w:val="22"/>
+                              </w:rPr>
                             </w:pPr>
                             <w:r>
+                              <w:rPr>
+                                <w:rFonts w:ascii="Times New Roman" w:hAnsi="Times New Roman" w:cs="Times New Roman"/>
+                                <w:sz w:val="22"/>
+                                <w:szCs w:val="22"/>
+                              </w:rPr>
                               <w:t>Konsumen tidak lagi datang ke kasir untuk melakukan pembayaran</w:t>
                             </w:r>
                           </w:p>
@@ -3262,7 +3602,7 @@
           </mc:Choice>
           <mc:Fallback>
             <w:pict>
-              <v:rect id="Rectangle 49" o:spid="_x0000_s1026" o:spt="1" style="position:absolute;left:0pt;margin-left:247.5pt;margin-top:339.7pt;height:124pt;width:82pt;z-index:251672576;v-text-anchor:middle;mso-width-relative:page;mso-height-relative:page;" fillcolor="#5B9BD5 [3204]" filled="t" stroked="t" coordsize="21600,21600" o:gfxdata="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">
+              <v:rect id="Rectangle 49" o:spid="_x0000_s1026" o:spt="1" style="position:absolute;left:0pt;margin-left:244.45pt;margin-top:259.55pt;height:124pt;width:82pt;z-index:251688960;v-text-anchor:middle;mso-width-relative:page;mso-height-relative:page;" fillcolor="#5B9BD5 [3204]" filled="t" stroked="t" coordsize="21600,21600" o:gfxdata="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">
                 <v:fill on="t" focussize="0,0"/>
                 <v:stroke weight="1pt" color="#41719C [3204]" miterlimit="8" joinstyle="miter"/>
                 <v:imagedata o:title=""/>
@@ -3272,8 +3612,18 @@
                     <w:p>
                       <w:pPr>
                         <w:jc w:val="center"/>
+                        <w:rPr>
+                          <w:rFonts w:ascii="Times New Roman" w:hAnsi="Times New Roman" w:cs="Times New Roman"/>
+                          <w:sz w:val="22"/>
+                          <w:szCs w:val="22"/>
+                        </w:rPr>
                       </w:pPr>
                       <w:r>
+                        <w:rPr>
+                          <w:rFonts w:ascii="Times New Roman" w:hAnsi="Times New Roman" w:cs="Times New Roman"/>
+                          <w:sz w:val="22"/>
+                          <w:szCs w:val="22"/>
+                        </w:rPr>
                         <w:t>Konsumen tidak lagi datang ke kasir untuk melakukan pembayaran</w:t>
                       </w:r>
                     </w:p>
@@ -3286,310 +3636,20 @@
       </w:r>
       <w:r>
         <w:rPr>
-          <w:rFonts w:ascii="Tahoma" w:hAnsi="Tahoma" w:cs="Tahoma"/>
-          <w:b/>
-          <w:bCs/>
+          <w:rFonts w:hint="default" w:ascii="Tahoma" w:hAnsi="Tahoma" w:cs="Tahoma"/>
           <w:sz w:val="24"/>
           <w:szCs w:val="24"/>
         </w:rPr>
         <mc:AlternateContent>
           <mc:Choice Requires="wps">
             <w:drawing>
-              <wp:anchor distT="0" distB="0" distL="114300" distR="114300" simplePos="0" relativeHeight="251671552" behindDoc="0" locked="0" layoutInCell="1" allowOverlap="1">
+              <wp:anchor distT="0" distB="0" distL="114300" distR="114300" simplePos="0" relativeHeight="251685888" behindDoc="0" locked="0" layoutInCell="1" allowOverlap="1">
                 <wp:simplePos x="0" y="0"/>
-                <wp:positionH relativeFrom="column">
-                  <wp:posOffset>3155950</wp:posOffset>
+                <wp:positionH relativeFrom="margin">
+                  <wp:posOffset>0</wp:posOffset>
                 </wp:positionH>
                 <wp:positionV relativeFrom="paragraph">
-                  <wp:posOffset>2974340</wp:posOffset>
-                </wp:positionV>
-                <wp:extent cx="1041400" cy="965200"/>
-                <wp:effectExtent l="0" t="0" r="25400" b="25400"/>
-                <wp:wrapNone/>
-                <wp:docPr id="48" name="Rectangle 48"/>
-                <wp:cNvGraphicFramePr/>
-                <a:graphic xmlns:a="http://schemas.openxmlformats.org/drawingml/2006/main">
-                  <a:graphicData uri="http://schemas.microsoft.com/office/word/2010/wordprocessingShape">
-                    <wps:wsp>
-                      <wps:cNvSpPr/>
-                      <wps:spPr>
-                        <a:xfrm>
-                          <a:off x="0" y="0"/>
-                          <a:ext cx="1041400" cy="965200"/>
-                        </a:xfrm>
-                        <a:prstGeom prst="rect">
-                          <a:avLst/>
-                        </a:prstGeom>
-                      </wps:spPr>
-                      <wps:style>
-                        <a:lnRef idx="2">
-                          <a:schemeClr val="accent1">
-                            <a:shade val="50000"/>
-                          </a:schemeClr>
-                        </a:lnRef>
-                        <a:fillRef idx="1">
-                          <a:schemeClr val="accent1"/>
-                        </a:fillRef>
-                        <a:effectRef idx="0">
-                          <a:schemeClr val="accent1"/>
-                        </a:effectRef>
-                        <a:fontRef idx="minor">
-                          <a:schemeClr val="lt1"/>
-                        </a:fontRef>
-                      </wps:style>
-                      <wps:txbx>
-                        <w:txbxContent>
-                          <w:p>
-                            <w:pPr>
-                              <w:jc w:val="center"/>
-                            </w:pPr>
-                            <w:r>
-                              <w:t>sistem bisa berupa web yang terhubung dengan system kafe</w:t>
-                            </w:r>
-                          </w:p>
-                        </w:txbxContent>
-                      </wps:txbx>
-                      <wps:bodyPr rot="0" spcFirstLastPara="0" vertOverflow="overflow" horzOverflow="overflow" vert="horz" wrap="square" lIns="91440" tIns="45720" rIns="91440" bIns="45720" numCol="1" spcCol="0" rtlCol="0" fromWordArt="0" anchor="ctr" anchorCtr="0" forceAA="0" compatLnSpc="1">
-                        <a:noAutofit/>
-                      </wps:bodyPr>
-                    </wps:wsp>
-                  </a:graphicData>
-                </a:graphic>
-              </wp:anchor>
-            </w:drawing>
-          </mc:Choice>
-          <mc:Fallback>
-            <w:pict>
-              <v:rect id="Rectangle 48" o:spid="_x0000_s1026" o:spt="1" style="position:absolute;left:0pt;margin-left:248.5pt;margin-top:234.2pt;height:76pt;width:82pt;z-index:251671552;v-text-anchor:middle;mso-width-relative:page;mso-height-relative:page;" fillcolor="#5B9BD5 [3204]" filled="t" stroked="t" coordsize="21600,21600" o:gfxdata="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">
-                <v:fill on="t" focussize="0,0"/>
-                <v:stroke weight="1pt" color="#41719C [3204]" miterlimit="8" joinstyle="miter"/>
-                <v:imagedata o:title=""/>
-                <o:lock v:ext="edit" aspectratio="f"/>
-                <v:textbox>
-                  <w:txbxContent>
-                    <w:p>
-                      <w:pPr>
-                        <w:jc w:val="center"/>
-                      </w:pPr>
-                      <w:r>
-                        <w:t>sistem bisa berupa web yang terhubung dengan system kafe</w:t>
-                      </w:r>
-                    </w:p>
-                  </w:txbxContent>
-                </v:textbox>
-              </v:rect>
-            </w:pict>
-          </mc:Fallback>
-        </mc:AlternateContent>
-      </w:r>
-      <w:r>
-        <w:rPr>
-          <w:rFonts w:ascii="Tahoma" w:hAnsi="Tahoma" w:cs="Tahoma"/>
-          <w:b/>
-          <w:bCs/>
-          <w:sz w:val="24"/>
-          <w:szCs w:val="24"/>
-        </w:rPr>
-        <mc:AlternateContent>
-          <mc:Choice Requires="wps">
-            <w:drawing>
-              <wp:anchor distT="0" distB="0" distL="114300" distR="114300" simplePos="0" relativeHeight="251670528" behindDoc="0" locked="0" layoutInCell="1" allowOverlap="1">
-                <wp:simplePos x="0" y="0"/>
-                <wp:positionH relativeFrom="column">
-                  <wp:posOffset>3111500</wp:posOffset>
-                </wp:positionH>
-                <wp:positionV relativeFrom="paragraph">
-                  <wp:posOffset>1323340</wp:posOffset>
-                </wp:positionV>
-                <wp:extent cx="1041400" cy="1143000"/>
-                <wp:effectExtent l="0" t="0" r="25400" b="19050"/>
-                <wp:wrapNone/>
-                <wp:docPr id="47" name="Rectangle 47"/>
-                <wp:cNvGraphicFramePr/>
-                <a:graphic xmlns:a="http://schemas.openxmlformats.org/drawingml/2006/main">
-                  <a:graphicData uri="http://schemas.microsoft.com/office/word/2010/wordprocessingShape">
-                    <wps:wsp>
-                      <wps:cNvSpPr/>
-                      <wps:spPr>
-                        <a:xfrm>
-                          <a:off x="0" y="0"/>
-                          <a:ext cx="1041400" cy="1143000"/>
-                        </a:xfrm>
-                        <a:prstGeom prst="rect">
-                          <a:avLst/>
-                        </a:prstGeom>
-                      </wps:spPr>
-                      <wps:style>
-                        <a:lnRef idx="2">
-                          <a:schemeClr val="accent1">
-                            <a:shade val="50000"/>
-                          </a:schemeClr>
-                        </a:lnRef>
-                        <a:fillRef idx="1">
-                          <a:schemeClr val="accent1"/>
-                        </a:fillRef>
-                        <a:effectRef idx="0">
-                          <a:schemeClr val="accent1"/>
-                        </a:effectRef>
-                        <a:fontRef idx="minor">
-                          <a:schemeClr val="lt1"/>
-                        </a:fontRef>
-                      </wps:style>
-                      <wps:txbx>
-                        <w:txbxContent>
-                          <w:p>
-                            <w:pPr>
-                              <w:jc w:val="center"/>
-                            </w:pPr>
-                            <w:r>
-                              <w:t xml:space="preserve">Membangun system cerdas pemesanan dan pembayaran </w:t>
-                            </w:r>
-                          </w:p>
-                        </w:txbxContent>
-                      </wps:txbx>
-                      <wps:bodyPr rot="0" spcFirstLastPara="0" vertOverflow="overflow" horzOverflow="overflow" vert="horz" wrap="square" lIns="91440" tIns="45720" rIns="91440" bIns="45720" numCol="1" spcCol="0" rtlCol="0" fromWordArt="0" anchor="ctr" anchorCtr="0" forceAA="0" compatLnSpc="1">
-                        <a:noAutofit/>
-                      </wps:bodyPr>
-                    </wps:wsp>
-                  </a:graphicData>
-                </a:graphic>
-              </wp:anchor>
-            </w:drawing>
-          </mc:Choice>
-          <mc:Fallback>
-            <w:pict>
-              <v:rect id="Rectangle 47" o:spid="_x0000_s1026" o:spt="1" style="position:absolute;left:0pt;margin-left:245pt;margin-top:104.2pt;height:90pt;width:82pt;z-index:251670528;v-text-anchor:middle;mso-width-relative:page;mso-height-relative:page;" fillcolor="#5B9BD5 [3204]" filled="t" stroked="t" coordsize="21600,21600" o:gfxdata="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">
-                <v:fill on="t" focussize="0,0"/>
-                <v:stroke weight="1pt" color="#41719C [3204]" miterlimit="8" joinstyle="miter"/>
-                <v:imagedata o:title=""/>
-                <o:lock v:ext="edit" aspectratio="f"/>
-                <v:textbox>
-                  <w:txbxContent>
-                    <w:p>
-                      <w:pPr>
-                        <w:jc w:val="center"/>
-                      </w:pPr>
-                      <w:r>
-                        <w:t xml:space="preserve">Membangun system cerdas pemesanan dan pembayaran </w:t>
-                      </w:r>
-                    </w:p>
-                  </w:txbxContent>
-                </v:textbox>
-              </v:rect>
-            </w:pict>
-          </mc:Fallback>
-        </mc:AlternateContent>
-      </w:r>
-      <w:r>
-        <w:rPr>
-          <w:rFonts w:ascii="Tahoma" w:hAnsi="Tahoma" w:cs="Tahoma"/>
-          <w:b/>
-          <w:bCs/>
-          <w:sz w:val="24"/>
-          <w:szCs w:val="24"/>
-        </w:rPr>
-        <mc:AlternateContent>
-          <mc:Choice Requires="wps">
-            <w:drawing>
-              <wp:anchor distT="0" distB="0" distL="114300" distR="114300" simplePos="0" relativeHeight="251666432" behindDoc="0" locked="0" layoutInCell="1" allowOverlap="1">
-                <wp:simplePos x="0" y="0"/>
-                <wp:positionH relativeFrom="margin">
-                  <wp:posOffset>1581150</wp:posOffset>
-                </wp:positionH>
-                <wp:positionV relativeFrom="paragraph">
-                  <wp:posOffset>4314190</wp:posOffset>
-                </wp:positionV>
-                <wp:extent cx="1041400" cy="1663700"/>
-                <wp:effectExtent l="0" t="0" r="25400" b="12700"/>
-                <wp:wrapNone/>
-                <wp:docPr id="43" name="Rectangle 43"/>
-                <wp:cNvGraphicFramePr/>
-                <a:graphic xmlns:a="http://schemas.openxmlformats.org/drawingml/2006/main">
-                  <a:graphicData uri="http://schemas.microsoft.com/office/word/2010/wordprocessingShape">
-                    <wps:wsp>
-                      <wps:cNvSpPr/>
-                      <wps:spPr>
-                        <a:xfrm>
-                          <a:off x="0" y="0"/>
-                          <a:ext cx="1041400" cy="1663700"/>
-                        </a:xfrm>
-                        <a:prstGeom prst="rect">
-                          <a:avLst/>
-                        </a:prstGeom>
-                      </wps:spPr>
-                      <wps:style>
-                        <a:lnRef idx="2">
-                          <a:schemeClr val="accent1">
-                            <a:shade val="50000"/>
-                          </a:schemeClr>
-                        </a:lnRef>
-                        <a:fillRef idx="1">
-                          <a:schemeClr val="accent1"/>
-                        </a:fillRef>
-                        <a:effectRef idx="0">
-                          <a:schemeClr val="accent1"/>
-                        </a:effectRef>
-                        <a:fontRef idx="minor">
-                          <a:schemeClr val="lt1"/>
-                        </a:fontRef>
-                      </wps:style>
-                      <wps:txbx>
-                        <w:txbxContent>
-                          <w:p>
-                            <w:r>
-                              <w:t>Inventory dan katalog bertujuan  untuk menghindari tumpukan antrian konsumen</w:t>
-                            </w:r>
-                          </w:p>
-                        </w:txbxContent>
-                      </wps:txbx>
-                      <wps:bodyPr rot="0" spcFirstLastPara="0" vertOverflow="overflow" horzOverflow="overflow" vert="horz" wrap="square" lIns="91440" tIns="45720" rIns="91440" bIns="45720" numCol="1" spcCol="0" rtlCol="0" fromWordArt="0" anchor="ctr" anchorCtr="0" forceAA="0" compatLnSpc="1">
-                        <a:noAutofit/>
-                      </wps:bodyPr>
-                    </wps:wsp>
-                  </a:graphicData>
-                </a:graphic>
-              </wp:anchor>
-            </w:drawing>
-          </mc:Choice>
-          <mc:Fallback>
-            <w:pict>
-              <v:rect id="Rectangle 43" o:spid="_x0000_s1026" o:spt="1" style="position:absolute;left:0pt;margin-left:124.5pt;margin-top:339.7pt;height:131pt;width:82pt;mso-position-horizontal-relative:margin;z-index:251666432;v-text-anchor:middle;mso-width-relative:page;mso-height-relative:page;" fillcolor="#5B9BD5 [3204]" filled="t" stroked="t" coordsize="21600,21600" o:gfxdata="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">
-                <v:fill on="t" focussize="0,0"/>
-                <v:stroke weight="1pt" color="#41719C [3204]" miterlimit="8" joinstyle="miter"/>
-                <v:imagedata o:title=""/>
-                <o:lock v:ext="edit" aspectratio="f"/>
-                <v:textbox>
-                  <w:txbxContent>
-                    <w:p>
-                      <w:r>
-                        <w:t>Inventory dan katalog bertujuan  untuk menghindari tumpukan antrian konsumen</w:t>
-                      </w:r>
-                    </w:p>
-                  </w:txbxContent>
-                </v:textbox>
-              </v:rect>
-            </w:pict>
-          </mc:Fallback>
-        </mc:AlternateContent>
-      </w:r>
-      <w:r>
-        <w:rPr>
-          <w:rFonts w:ascii="Tahoma" w:hAnsi="Tahoma" w:cs="Tahoma"/>
-          <w:b/>
-          <w:bCs/>
-          <w:sz w:val="24"/>
-          <w:szCs w:val="24"/>
-        </w:rPr>
-        <mc:AlternateContent>
-          <mc:Choice Requires="wps">
-            <w:drawing>
-              <wp:anchor distT="0" distB="0" distL="114300" distR="114300" simplePos="0" relativeHeight="251669504" behindDoc="0" locked="0" layoutInCell="1" allowOverlap="1">
-                <wp:simplePos x="0" y="0"/>
-                <wp:positionH relativeFrom="margin">
-                  <wp:align>left</wp:align>
-                </wp:positionH>
-                <wp:positionV relativeFrom="paragraph">
-                  <wp:posOffset>4324350</wp:posOffset>
+                  <wp:posOffset>3306445</wp:posOffset>
                 </wp:positionV>
                 <wp:extent cx="1041400" cy="1587500"/>
                 <wp:effectExtent l="0" t="0" r="25400" b="12700"/>
@@ -3630,8 +3690,18 @@
                           <w:p>
                             <w:pPr>
                               <w:jc w:val="center"/>
+                              <w:rPr>
+                                <w:rFonts w:ascii="Times New Roman" w:hAnsi="Times New Roman" w:cs="Times New Roman"/>
+                                <w:sz w:val="22"/>
+                                <w:szCs w:val="22"/>
+                              </w:rPr>
                             </w:pPr>
                             <w:r>
+                              <w:rPr>
+                                <w:rFonts w:ascii="Times New Roman" w:hAnsi="Times New Roman" w:cs="Times New Roman"/>
+                                <w:sz w:val="22"/>
+                                <w:szCs w:val="22"/>
+                              </w:rPr>
                               <w:t xml:space="preserve">Kehilangan serta kerusakan pada saat pengembalian board game ditanggung oleh konsumen </w:t>
                             </w:r>
                           </w:p>
@@ -3648,7 +3718,7 @@
           </mc:Choice>
           <mc:Fallback>
             <w:pict>
-              <v:rect id="Rectangle 46" o:spid="_x0000_s1026" o:spt="1" style="position:absolute;left:0pt;margin-top:340.5pt;height:125pt;width:82pt;mso-position-horizontal:left;mso-position-horizontal-relative:margin;z-index:251669504;v-text-anchor:middle;mso-width-relative:page;mso-height-relative:page;" fillcolor="#5B9BD5 [3204]" filled="t" stroked="t" coordsize="21600,21600" o:gfxdata="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">
+              <v:rect id="Rectangle 46" o:spid="_x0000_s1026" o:spt="1" style="position:absolute;left:0pt;margin-left:0pt;margin-top:260.35pt;height:125pt;width:82pt;mso-position-horizontal-relative:margin;z-index:251685888;v-text-anchor:middle;mso-width-relative:page;mso-height-relative:page;" fillcolor="#5B9BD5 [3204]" filled="t" stroked="t" coordsize="21600,21600" o:gfxdata="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">
                 <v:fill on="t" focussize="0,0"/>
                 <v:stroke weight="1pt" color="#41719C [3204]" miterlimit="8" joinstyle="miter"/>
                 <v:imagedata o:title=""/>
@@ -3658,8 +3728,18 @@
                     <w:p>
                       <w:pPr>
                         <w:jc w:val="center"/>
+                        <w:rPr>
+                          <w:rFonts w:ascii="Times New Roman" w:hAnsi="Times New Roman" w:cs="Times New Roman"/>
+                          <w:sz w:val="22"/>
+                          <w:szCs w:val="22"/>
+                        </w:rPr>
                       </w:pPr>
                       <w:r>
+                        <w:rPr>
+                          <w:rFonts w:ascii="Times New Roman" w:hAnsi="Times New Roman" w:cs="Times New Roman"/>
+                          <w:sz w:val="22"/>
+                          <w:szCs w:val="22"/>
+                        </w:rPr>
                         <w:t xml:space="preserve">Kehilangan serta kerusakan pada saat pengembalian board game ditanggung oleh konsumen </w:t>
                       </w:r>
                     </w:p>
@@ -3672,27 +3752,25 @@
       </w:r>
       <w:r>
         <w:rPr>
-          <w:rFonts w:ascii="Tahoma" w:hAnsi="Tahoma" w:cs="Tahoma"/>
-          <w:b/>
-          <w:bCs/>
+          <w:rFonts w:hint="default" w:ascii="Tahoma" w:hAnsi="Tahoma" w:cs="Tahoma"/>
           <w:sz w:val="24"/>
           <w:szCs w:val="24"/>
         </w:rPr>
         <mc:AlternateContent>
           <mc:Choice Requires="wps">
             <w:drawing>
-              <wp:anchor distT="0" distB="0" distL="114300" distR="114300" simplePos="0" relativeHeight="251668480" behindDoc="0" locked="0" layoutInCell="1" allowOverlap="1">
+              <wp:anchor distT="0" distB="0" distL="114300" distR="114300" simplePos="0" relativeHeight="251691008" behindDoc="0" locked="0" layoutInCell="1" allowOverlap="1">
                 <wp:simplePos x="0" y="0"/>
                 <wp:positionH relativeFrom="column">
-                  <wp:posOffset>6350</wp:posOffset>
+                  <wp:posOffset>4644390</wp:posOffset>
                 </wp:positionH>
                 <wp:positionV relativeFrom="paragraph">
-                  <wp:posOffset>2974340</wp:posOffset>
+                  <wp:posOffset>2011680</wp:posOffset>
                 </wp:positionV>
-                <wp:extent cx="1041400" cy="958850"/>
-                <wp:effectExtent l="0" t="0" r="25400" b="12700"/>
+                <wp:extent cx="1041400" cy="1062355"/>
+                <wp:effectExtent l="0" t="0" r="25400" b="23495"/>
                 <wp:wrapNone/>
-                <wp:docPr id="45" name="Rectangle 45"/>
+                <wp:docPr id="51" name="Rectangle 51"/>
                 <wp:cNvGraphicFramePr/>
                 <a:graphic xmlns:a="http://schemas.openxmlformats.org/drawingml/2006/main">
                   <a:graphicData uri="http://schemas.microsoft.com/office/word/2010/wordprocessingShape">
@@ -3701,7 +3779,7 @@
                       <wps:spPr>
                         <a:xfrm>
                           <a:off x="0" y="0"/>
-                          <a:ext cx="1041400" cy="958850"/>
+                          <a:ext cx="1041400" cy="1062507"/>
                         </a:xfrm>
                         <a:prstGeom prst="rect">
                           <a:avLst/>
@@ -3728,9 +3806,19 @@
                           <w:p>
                             <w:pPr>
                               <w:jc w:val="center"/>
+                              <w:rPr>
+                                <w:rFonts w:ascii="Times New Roman" w:hAnsi="Times New Roman" w:cs="Times New Roman"/>
+                                <w:sz w:val="22"/>
+                                <w:szCs w:val="22"/>
+                              </w:rPr>
                             </w:pPr>
                             <w:r>
-                              <w:t xml:space="preserve">Cek up sebelum dan sesudah peminjaman  </w:t>
+                              <w:rPr>
+                                <w:rFonts w:ascii="Times New Roman" w:hAnsi="Times New Roman" w:cs="Times New Roman"/>
+                                <w:sz w:val="22"/>
+                                <w:szCs w:val="22"/>
+                              </w:rPr>
+                              <w:t>Identitas tersebut dikumpulkan dalam database</w:t>
                             </w:r>
                           </w:p>
                         </w:txbxContent>
@@ -3746,7 +3834,7 @@
           </mc:Choice>
           <mc:Fallback>
             <w:pict>
-              <v:rect id="Rectangle 45" o:spid="_x0000_s1026" o:spt="1" style="position:absolute;left:0pt;margin-left:0.5pt;margin-top:234.2pt;height:75.5pt;width:82pt;z-index:251668480;v-text-anchor:middle;mso-width-relative:page;mso-height-relative:page;" fillcolor="#5B9BD5 [3204]" filled="t" stroked="t" coordsize="21600,21600" o:gfxdata="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">
+              <v:rect id="Rectangle 51" o:spid="_x0000_s1026" o:spt="1" style="position:absolute;left:0pt;margin-left:365.7pt;margin-top:158.4pt;height:83.65pt;width:82pt;z-index:251691008;v-text-anchor:middle;mso-width-relative:page;mso-height-relative:page;" fillcolor="#5B9BD5 [3204]" filled="t" stroked="t" coordsize="21600,21600" o:gfxdata="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">
                 <v:fill on="t" focussize="0,0"/>
                 <v:stroke weight="1pt" color="#41719C [3204]" miterlimit="8" joinstyle="miter"/>
                 <v:imagedata o:title=""/>
@@ -3756,9 +3844,19 @@
                     <w:p>
                       <w:pPr>
                         <w:jc w:val="center"/>
+                        <w:rPr>
+                          <w:rFonts w:ascii="Times New Roman" w:hAnsi="Times New Roman" w:cs="Times New Roman"/>
+                          <w:sz w:val="22"/>
+                          <w:szCs w:val="22"/>
+                        </w:rPr>
                       </w:pPr>
                       <w:r>
-                        <w:t xml:space="preserve">Cek up sebelum dan sesudah peminjaman  </w:t>
+                        <w:rPr>
+                          <w:rFonts w:ascii="Times New Roman" w:hAnsi="Times New Roman" w:cs="Times New Roman"/>
+                          <w:sz w:val="22"/>
+                          <w:szCs w:val="22"/>
+                        </w:rPr>
+                        <w:t>Identitas tersebut dikumpulkan dalam database</w:t>
                       </w:r>
                     </w:p>
                   </w:txbxContent>
@@ -3770,27 +3868,25 @@
       </w:r>
       <w:r>
         <w:rPr>
-          <w:rFonts w:ascii="Tahoma" w:hAnsi="Tahoma" w:cs="Tahoma"/>
-          <w:b/>
-          <w:bCs/>
+          <w:rFonts w:hint="default" w:ascii="Tahoma" w:hAnsi="Tahoma" w:cs="Tahoma"/>
           <w:sz w:val="24"/>
           <w:szCs w:val="24"/>
         </w:rPr>
         <mc:AlternateContent>
           <mc:Choice Requires="wps">
             <w:drawing>
-              <wp:anchor distT="0" distB="0" distL="114300" distR="114300" simplePos="0" relativeHeight="251667456" behindDoc="0" locked="0" layoutInCell="1" allowOverlap="1">
+              <wp:anchor distT="0" distB="0" distL="114300" distR="114300" simplePos="0" relativeHeight="251684864" behindDoc="0" locked="0" layoutInCell="1" allowOverlap="1">
                 <wp:simplePos x="0" y="0"/>
-                <wp:positionH relativeFrom="column">
-                  <wp:posOffset>-31750</wp:posOffset>
+                <wp:positionH relativeFrom="margin">
+                  <wp:align>left</wp:align>
                 </wp:positionH>
                 <wp:positionV relativeFrom="paragraph">
-                  <wp:posOffset>1183640</wp:posOffset>
+                  <wp:posOffset>2024380</wp:posOffset>
                 </wp:positionV>
-                <wp:extent cx="1041400" cy="1155700"/>
-                <wp:effectExtent l="0" t="0" r="25400" b="25400"/>
+                <wp:extent cx="1041400" cy="1062355"/>
+                <wp:effectExtent l="0" t="0" r="25400" b="23495"/>
                 <wp:wrapNone/>
-                <wp:docPr id="44" name="Rectangle 44"/>
+                <wp:docPr id="45" name="Rectangle 45"/>
                 <wp:cNvGraphicFramePr/>
                 <a:graphic xmlns:a="http://schemas.openxmlformats.org/drawingml/2006/main">
                   <a:graphicData uri="http://schemas.microsoft.com/office/word/2010/wordprocessingShape">
@@ -3799,7 +3895,7 @@
                       <wps:spPr>
                         <a:xfrm>
                           <a:off x="0" y="0"/>
-                          <a:ext cx="1041400" cy="1155700"/>
+                          <a:ext cx="1041400" cy="1062355"/>
                         </a:xfrm>
                         <a:prstGeom prst="rect">
                           <a:avLst/>
@@ -3826,9 +3922,19 @@
                           <w:p>
                             <w:pPr>
                               <w:jc w:val="center"/>
+                              <w:rPr>
+                                <w:rFonts w:ascii="Times New Roman" w:hAnsi="Times New Roman" w:cs="Times New Roman"/>
+                                <w:sz w:val="22"/>
+                                <w:szCs w:val="22"/>
+                              </w:rPr>
                             </w:pPr>
                             <w:r>
-                              <w:t xml:space="preserve">Akumulasi data pengunjung yang melakukan peminjaman board game </w:t>
+                              <w:rPr>
+                                <w:rFonts w:ascii="Times New Roman" w:hAnsi="Times New Roman" w:cs="Times New Roman"/>
+                                <w:sz w:val="22"/>
+                                <w:szCs w:val="22"/>
+                              </w:rPr>
+                              <w:t xml:space="preserve">Cek up sebelum dan sesudah peminjaman  </w:t>
                             </w:r>
                           </w:p>
                         </w:txbxContent>
@@ -3844,7 +3950,7 @@
           </mc:Choice>
           <mc:Fallback>
             <w:pict>
-              <v:rect id="Rectangle 44" o:spid="_x0000_s1026" o:spt="1" style="position:absolute;left:0pt;margin-left:-2.5pt;margin-top:93.2pt;height:91pt;width:82pt;z-index:251667456;v-text-anchor:middle;mso-width-relative:page;mso-height-relative:page;" fillcolor="#5B9BD5 [3204]" filled="t" stroked="t" coordsize="21600,21600" o:gfxdata="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">
+              <v:rect id="Rectangle 45" o:spid="_x0000_s1026" o:spt="1" style="position:absolute;left:0pt;margin-top:159.4pt;height:83.65pt;width:82pt;mso-position-horizontal:left;mso-position-horizontal-relative:margin;z-index:251684864;v-text-anchor:middle;mso-width-relative:page;mso-height-relative:page;" fillcolor="#5B9BD5 [3204]" filled="t" stroked="t" coordsize="21600,21600" o:gfxdata="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">
                 <v:fill on="t" focussize="0,0"/>
                 <v:stroke weight="1pt" color="#41719C [3204]" miterlimit="8" joinstyle="miter"/>
                 <v:imagedata o:title=""/>
@@ -3854,9 +3960,19 @@
                     <w:p>
                       <w:pPr>
                         <w:jc w:val="center"/>
+                        <w:rPr>
+                          <w:rFonts w:ascii="Times New Roman" w:hAnsi="Times New Roman" w:cs="Times New Roman"/>
+                          <w:sz w:val="22"/>
+                          <w:szCs w:val="22"/>
+                        </w:rPr>
                       </w:pPr>
                       <w:r>
-                        <w:t xml:space="preserve">Akumulasi data pengunjung yang melakukan peminjaman board game </w:t>
+                        <w:rPr>
+                          <w:rFonts w:ascii="Times New Roman" w:hAnsi="Times New Roman" w:cs="Times New Roman"/>
+                          <w:sz w:val="22"/>
+                          <w:szCs w:val="22"/>
+                        </w:rPr>
+                        <w:t xml:space="preserve">Cek up sebelum dan sesudah peminjaman  </w:t>
                       </w:r>
                     </w:p>
                   </w:txbxContent>
@@ -3868,25 +3984,23 @@
       </w:r>
       <w:r>
         <w:rPr>
-          <w:rFonts w:ascii="Tahoma" w:hAnsi="Tahoma" w:cs="Tahoma"/>
-          <w:b/>
-          <w:bCs/>
+          <w:rFonts w:hint="default" w:ascii="Tahoma" w:hAnsi="Tahoma" w:cs="Tahoma"/>
           <w:sz w:val="24"/>
           <w:szCs w:val="24"/>
         </w:rPr>
         <mc:AlternateContent>
           <mc:Choice Requires="wps">
             <w:drawing>
-              <wp:anchor distT="0" distB="0" distL="114300" distR="114300" simplePos="0" relativeHeight="251665408" behindDoc="0" locked="0" layoutInCell="1" allowOverlap="1">
+              <wp:anchor distT="0" distB="0" distL="114300" distR="114300" simplePos="0" relativeHeight="251681792" behindDoc="0" locked="0" layoutInCell="1" allowOverlap="1">
                 <wp:simplePos x="0" y="0"/>
                 <wp:positionH relativeFrom="margin">
-                  <wp:posOffset>1593850</wp:posOffset>
+                  <wp:posOffset>1649730</wp:posOffset>
                 </wp:positionH>
                 <wp:positionV relativeFrom="paragraph">
-                  <wp:posOffset>2977515</wp:posOffset>
+                  <wp:posOffset>2031365</wp:posOffset>
                 </wp:positionV>
-                <wp:extent cx="1066800" cy="965200"/>
-                <wp:effectExtent l="0" t="0" r="19050" b="25400"/>
+                <wp:extent cx="1066800" cy="1062355"/>
+                <wp:effectExtent l="0" t="0" r="19050" b="23495"/>
                 <wp:wrapNone/>
                 <wp:docPr id="42" name="Rectangle 42"/>
                 <wp:cNvGraphicFramePr/>
@@ -3897,7 +4011,7 @@
                       <wps:spPr>
                         <a:xfrm>
                           <a:off x="0" y="0"/>
-                          <a:ext cx="1066800" cy="965200"/>
+                          <a:ext cx="1066800" cy="1062507"/>
                         </a:xfrm>
                         <a:prstGeom prst="rect">
                           <a:avLst/>
@@ -3924,8 +4038,18 @@
                           <w:p>
                             <w:pPr>
                               <w:jc w:val="center"/>
+                              <w:rPr>
+                                <w:rFonts w:ascii="Times New Roman" w:hAnsi="Times New Roman" w:cs="Times New Roman"/>
+                                <w:sz w:val="22"/>
+                                <w:szCs w:val="22"/>
+                              </w:rPr>
                             </w:pPr>
                             <w:r>
+                              <w:rPr>
+                                <w:rFonts w:ascii="Times New Roman" w:hAnsi="Times New Roman" w:cs="Times New Roman"/>
+                                <w:sz w:val="22"/>
+                                <w:szCs w:val="22"/>
+                              </w:rPr>
                               <w:t xml:space="preserve">Menyediakan inventory board game </w:t>
                             </w:r>
                           </w:p>
@@ -3942,7 +4066,7 @@
           </mc:Choice>
           <mc:Fallback>
             <w:pict>
-              <v:rect id="Rectangle 42" o:spid="_x0000_s1026" o:spt="1" style="position:absolute;left:0pt;margin-left:125.5pt;margin-top:234.45pt;height:76pt;width:84pt;mso-position-horizontal-relative:margin;z-index:251665408;v-text-anchor:middle;mso-width-relative:page;mso-height-relative:page;" fillcolor="#5B9BD5 [3204]" filled="t" stroked="t" coordsize="21600,21600" o:gfxdata="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">
+              <v:rect id="Rectangle 42" o:spid="_x0000_s1026" o:spt="1" style="position:absolute;left:0pt;margin-left:129.9pt;margin-top:159.95pt;height:83.65pt;width:84pt;mso-position-horizontal-relative:margin;z-index:251681792;v-text-anchor:middle;mso-width-relative:page;mso-height-relative:page;" fillcolor="#5B9BD5 [3204]" filled="t" stroked="t" coordsize="21600,21600" o:gfxdata="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">
                 <v:fill on="t" focussize="0,0"/>
                 <v:stroke weight="1pt" color="#41719C [3204]" miterlimit="8" joinstyle="miter"/>
                 <v:imagedata o:title=""/>
@@ -3952,8 +4076,18 @@
                     <w:p>
                       <w:pPr>
                         <w:jc w:val="center"/>
+                        <w:rPr>
+                          <w:rFonts w:ascii="Times New Roman" w:hAnsi="Times New Roman" w:cs="Times New Roman"/>
+                          <w:sz w:val="22"/>
+                          <w:szCs w:val="22"/>
+                        </w:rPr>
                       </w:pPr>
                       <w:r>
+                        <w:rPr>
+                          <w:rFonts w:ascii="Times New Roman" w:hAnsi="Times New Roman" w:cs="Times New Roman"/>
+                          <w:sz w:val="22"/>
+                          <w:szCs w:val="22"/>
+                        </w:rPr>
                         <w:t xml:space="preserve">Menyediakan inventory board game </w:t>
                       </w:r>
                     </w:p>
@@ -3966,27 +4100,25 @@
       </w:r>
       <w:r>
         <w:rPr>
-          <w:rFonts w:ascii="Tahoma" w:hAnsi="Tahoma" w:cs="Tahoma"/>
-          <w:b/>
-          <w:bCs/>
+          <w:rFonts w:hint="default" w:ascii="Tahoma" w:hAnsi="Tahoma" w:cs="Tahoma"/>
           <w:sz w:val="24"/>
           <w:szCs w:val="24"/>
         </w:rPr>
         <mc:AlternateContent>
           <mc:Choice Requires="wps">
             <w:drawing>
-              <wp:anchor distT="0" distB="0" distL="114300" distR="114300" simplePos="0" relativeHeight="251664384" behindDoc="0" locked="0" layoutInCell="1" allowOverlap="1">
+              <wp:anchor distT="0" distB="0" distL="114300" distR="114300" simplePos="0" relativeHeight="251687936" behindDoc="0" locked="0" layoutInCell="1" allowOverlap="1">
                 <wp:simplePos x="0" y="0"/>
-                <wp:positionH relativeFrom="margin">
-                  <wp:posOffset>1625600</wp:posOffset>
+                <wp:positionH relativeFrom="column">
+                  <wp:posOffset>3092450</wp:posOffset>
                 </wp:positionH>
                 <wp:positionV relativeFrom="paragraph">
-                  <wp:posOffset>1313815</wp:posOffset>
+                  <wp:posOffset>2024380</wp:posOffset>
                 </wp:positionV>
-                <wp:extent cx="1060450" cy="1149350"/>
-                <wp:effectExtent l="0" t="0" r="25400" b="12700"/>
+                <wp:extent cx="1041400" cy="1062355"/>
+                <wp:effectExtent l="0" t="0" r="25400" b="23495"/>
                 <wp:wrapNone/>
-                <wp:docPr id="41" name="Rectangle 41"/>
+                <wp:docPr id="48" name="Rectangle 48"/>
                 <wp:cNvGraphicFramePr/>
                 <a:graphic xmlns:a="http://schemas.openxmlformats.org/drawingml/2006/main">
                   <a:graphicData uri="http://schemas.microsoft.com/office/word/2010/wordprocessingShape">
@@ -3995,99 +4127,7 @@
                       <wps:spPr>
                         <a:xfrm>
                           <a:off x="0" y="0"/>
-                          <a:ext cx="1060450" cy="1149350"/>
-                        </a:xfrm>
-                        <a:prstGeom prst="rect">
-                          <a:avLst/>
-                        </a:prstGeom>
-                      </wps:spPr>
-                      <wps:style>
-                        <a:lnRef idx="2">
-                          <a:schemeClr val="accent1">
-                            <a:shade val="50000"/>
-                          </a:schemeClr>
-                        </a:lnRef>
-                        <a:fillRef idx="1">
-                          <a:schemeClr val="accent1"/>
-                        </a:fillRef>
-                        <a:effectRef idx="0">
-                          <a:schemeClr val="accent1"/>
-                        </a:effectRef>
-                        <a:fontRef idx="minor">
-                          <a:schemeClr val="lt1"/>
-                        </a:fontRef>
-                      </wps:style>
-                      <wps:txbx>
-                        <w:txbxContent>
-                          <w:p>
-                            <w:r>
-                              <w:t xml:space="preserve">Menyediakan katalog yang bertujuan untuk  memudahkan pencarian </w:t>
-                            </w:r>
-                          </w:p>
-                        </w:txbxContent>
-                      </wps:txbx>
-                      <wps:bodyPr rot="0" spcFirstLastPara="0" vertOverflow="overflow" horzOverflow="overflow" vert="horz" wrap="square" lIns="91440" tIns="45720" rIns="91440" bIns="45720" numCol="1" spcCol="0" rtlCol="0" fromWordArt="0" anchor="ctr" anchorCtr="0" forceAA="0" compatLnSpc="1">
-                        <a:noAutofit/>
-                      </wps:bodyPr>
-                    </wps:wsp>
-                  </a:graphicData>
-                </a:graphic>
-              </wp:anchor>
-            </w:drawing>
-          </mc:Choice>
-          <mc:Fallback>
-            <w:pict>
-              <v:rect id="Rectangle 41" o:spid="_x0000_s1026" o:spt="1" style="position:absolute;left:0pt;margin-left:128pt;margin-top:103.45pt;height:90.5pt;width:83.5pt;mso-position-horizontal-relative:margin;z-index:251664384;v-text-anchor:middle;mso-width-relative:page;mso-height-relative:page;" fillcolor="#5B9BD5 [3204]" filled="t" stroked="t" coordsize="21600,21600" o:gfxdata="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">
-                <v:fill on="t" focussize="0,0"/>
-                <v:stroke weight="1pt" color="#41719C [3204]" miterlimit="8" joinstyle="miter"/>
-                <v:imagedata o:title=""/>
-                <o:lock v:ext="edit" aspectratio="f"/>
-                <v:textbox>
-                  <w:txbxContent>
-                    <w:p>
-                      <w:r>
-                        <w:t xml:space="preserve">Menyediakan katalog yang bertujuan untuk  memudahkan pencarian </w:t>
-                      </w:r>
-                    </w:p>
-                  </w:txbxContent>
-                </v:textbox>
-              </v:rect>
-            </w:pict>
-          </mc:Fallback>
-        </mc:AlternateContent>
-      </w:r>
-      <w:r>
-        <w:rPr>
-          <w:rFonts w:ascii="Tahoma" w:hAnsi="Tahoma" w:cs="Tahoma"/>
-          <w:b/>
-          <w:bCs/>
-          <w:sz w:val="24"/>
-          <w:szCs w:val="24"/>
-        </w:rPr>
-        <mc:AlternateContent>
-          <mc:Choice Requires="wps">
-            <w:drawing>
-              <wp:anchor distT="0" distB="0" distL="114300" distR="114300" simplePos="0" relativeHeight="251662336" behindDoc="0" locked="0" layoutInCell="1" allowOverlap="1">
-                <wp:simplePos x="0" y="0"/>
-                <wp:positionH relativeFrom="column">
-                  <wp:posOffset>3111500</wp:posOffset>
-                </wp:positionH>
-                <wp:positionV relativeFrom="paragraph">
-                  <wp:posOffset>18415</wp:posOffset>
-                </wp:positionV>
-                <wp:extent cx="1041400" cy="755650"/>
-                <wp:effectExtent l="0" t="0" r="25400" b="25400"/>
-                <wp:wrapNone/>
-                <wp:docPr id="39" name="Rectangle 39"/>
-                <wp:cNvGraphicFramePr/>
-                <a:graphic xmlns:a="http://schemas.openxmlformats.org/drawingml/2006/main">
-                  <a:graphicData uri="http://schemas.microsoft.com/office/word/2010/wordprocessingShape">
-                    <wps:wsp>
-                      <wps:cNvSpPr/>
-                      <wps:spPr>
-                        <a:xfrm>
-                          <a:off x="0" y="0"/>
-                          <a:ext cx="1041400" cy="755650"/>
+                          <a:ext cx="1041400" cy="1062507"/>
                         </a:xfrm>
                         <a:prstGeom prst="rect">
                           <a:avLst/>
@@ -4114,9 +4154,19 @@
                           <w:p>
                             <w:pPr>
                               <w:jc w:val="center"/>
+                              <w:rPr>
+                                <w:rFonts w:ascii="Times New Roman" w:hAnsi="Times New Roman" w:cs="Times New Roman"/>
+                                <w:sz w:val="22"/>
+                                <w:szCs w:val="22"/>
+                              </w:rPr>
                             </w:pPr>
                             <w:r>
-                              <w:t xml:space="preserve">Pemesanan dan pembayaran  </w:t>
+                              <w:rPr>
+                                <w:rFonts w:ascii="Times New Roman" w:hAnsi="Times New Roman" w:cs="Times New Roman"/>
+                                <w:sz w:val="22"/>
+                                <w:szCs w:val="22"/>
+                              </w:rPr>
+                              <w:t>Sistem bisa berupa web yang terhubung dengan system kafe</w:t>
                             </w:r>
                           </w:p>
                         </w:txbxContent>
@@ -4132,7 +4182,7 @@
           </mc:Choice>
           <mc:Fallback>
             <w:pict>
-              <v:rect id="Rectangle 39" o:spid="_x0000_s1026" o:spt="1" style="position:absolute;left:0pt;margin-left:245pt;margin-top:1.45pt;height:59.5pt;width:82pt;z-index:251662336;v-text-anchor:middle;mso-width-relative:page;mso-height-relative:page;" fillcolor="#5B9BD5 [3204]" filled="t" stroked="t" coordsize="21600,21600" o:gfxdata="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">
+              <v:rect id="Rectangle 48" o:spid="_x0000_s1026" o:spt="1" style="position:absolute;left:0pt;margin-left:243.5pt;margin-top:159.4pt;height:83.65pt;width:82pt;z-index:251687936;v-text-anchor:middle;mso-width-relative:page;mso-height-relative:page;" fillcolor="#5B9BD5 [3204]" filled="t" stroked="t" coordsize="21600,21600" o:gfxdata="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">
                 <v:fill on="t" focussize="0,0"/>
                 <v:stroke weight="1pt" color="#41719C [3204]" miterlimit="8" joinstyle="miter"/>
                 <v:imagedata o:title=""/>
@@ -4142,9 +4192,19 @@
                     <w:p>
                       <w:pPr>
                         <w:jc w:val="center"/>
+                        <w:rPr>
+                          <w:rFonts w:ascii="Times New Roman" w:hAnsi="Times New Roman" w:cs="Times New Roman"/>
+                          <w:sz w:val="22"/>
+                          <w:szCs w:val="22"/>
+                        </w:rPr>
                       </w:pPr>
                       <w:r>
-                        <w:t xml:space="preserve">Pemesanan dan pembayaran  </w:t>
+                        <w:rPr>
+                          <w:rFonts w:ascii="Times New Roman" w:hAnsi="Times New Roman" w:cs="Times New Roman"/>
+                          <w:sz w:val="22"/>
+                          <w:szCs w:val="22"/>
+                        </w:rPr>
+                        <w:t>Sistem bisa berupa web yang terhubung dengan system kafe</w:t>
                       </w:r>
                     </w:p>
                   </w:txbxContent>
@@ -4156,27 +4216,25 @@
       </w:r>
       <w:r>
         <w:rPr>
-          <w:rFonts w:ascii="Tahoma" w:hAnsi="Tahoma" w:cs="Tahoma"/>
-          <w:b/>
-          <w:bCs/>
+          <w:rFonts w:hint="default" w:ascii="Tahoma" w:hAnsi="Tahoma" w:cs="Tahoma"/>
           <w:sz w:val="24"/>
           <w:szCs w:val="24"/>
         </w:rPr>
         <mc:AlternateContent>
           <mc:Choice Requires="wps">
             <w:drawing>
-              <wp:anchor distT="0" distB="0" distL="114300" distR="114300" simplePos="0" relativeHeight="251661312" behindDoc="0" locked="0" layoutInCell="1" allowOverlap="1">
+              <wp:anchor distT="0" distB="0" distL="114300" distR="114300" simplePos="0" relativeHeight="251689984" behindDoc="0" locked="0" layoutInCell="1" allowOverlap="1">
                 <wp:simplePos x="0" y="0"/>
                 <wp:positionH relativeFrom="column">
-                  <wp:posOffset>1663700</wp:posOffset>
+                  <wp:posOffset>4612005</wp:posOffset>
                 </wp:positionH>
                 <wp:positionV relativeFrom="paragraph">
-                  <wp:posOffset>18415</wp:posOffset>
+                  <wp:posOffset>453390</wp:posOffset>
                 </wp:positionV>
-                <wp:extent cx="1041400" cy="755650"/>
-                <wp:effectExtent l="0" t="0" r="25400" b="25400"/>
+                <wp:extent cx="1041400" cy="1377950"/>
+                <wp:effectExtent l="0" t="0" r="25400" b="12700"/>
                 <wp:wrapNone/>
-                <wp:docPr id="37" name="Rectangle 37"/>
+                <wp:docPr id="50" name="Rectangle 50"/>
                 <wp:cNvGraphicFramePr/>
                 <a:graphic xmlns:a="http://schemas.openxmlformats.org/drawingml/2006/main">
                   <a:graphicData uri="http://schemas.microsoft.com/office/word/2010/wordprocessingShape">
@@ -4185,7 +4243,7 @@
                       <wps:spPr>
                         <a:xfrm>
                           <a:off x="0" y="0"/>
-                          <a:ext cx="1041400" cy="755650"/>
+                          <a:ext cx="1041400" cy="1378040"/>
                         </a:xfrm>
                         <a:prstGeom prst="rect">
                           <a:avLst/>
@@ -4212,9 +4270,19 @@
                           <w:p>
                             <w:pPr>
                               <w:jc w:val="center"/>
+                              <w:rPr>
+                                <w:rFonts w:ascii="Times New Roman" w:hAnsi="Times New Roman" w:cs="Times New Roman"/>
+                                <w:sz w:val="22"/>
+                                <w:szCs w:val="22"/>
+                              </w:rPr>
                             </w:pPr>
                             <w:r>
-                              <w:t xml:space="preserve">katalog </w:t>
+                              <w:rPr>
+                                <w:rFonts w:ascii="Times New Roman" w:hAnsi="Times New Roman" w:cs="Times New Roman"/>
+                                <w:sz w:val="22"/>
+                                <w:szCs w:val="22"/>
+                              </w:rPr>
+                              <w:t xml:space="preserve">Meminta identitas konsumen </w:t>
                             </w:r>
                           </w:p>
                         </w:txbxContent>
@@ -4230,7 +4298,7 @@
           </mc:Choice>
           <mc:Fallback>
             <w:pict>
-              <v:rect id="Rectangle 37" o:spid="_x0000_s1026" o:spt="1" style="position:absolute;left:0pt;margin-left:131pt;margin-top:1.45pt;height:59.5pt;width:82pt;z-index:251661312;v-text-anchor:middle;mso-width-relative:page;mso-height-relative:page;" fillcolor="#5B9BD5 [3204]" filled="t" stroked="t" coordsize="21600,21600" o:gfxdata="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">
+              <v:rect id="Rectangle 50" o:spid="_x0000_s1026" o:spt="1" style="position:absolute;left:0pt;margin-left:363.15pt;margin-top:35.7pt;height:108.5pt;width:82pt;z-index:251689984;v-text-anchor:middle;mso-width-relative:page;mso-height-relative:page;" fillcolor="#5B9BD5 [3204]" filled="t" stroked="t" coordsize="21600,21600" o:gfxdata="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">
                 <v:fill on="t" focussize="0,0"/>
                 <v:stroke weight="1pt" color="#41719C [3204]" miterlimit="8" joinstyle="miter"/>
                 <v:imagedata o:title=""/>
@@ -4240,9 +4308,19 @@
                     <w:p>
                       <w:pPr>
                         <w:jc w:val="center"/>
+                        <w:rPr>
+                          <w:rFonts w:ascii="Times New Roman" w:hAnsi="Times New Roman" w:cs="Times New Roman"/>
+                          <w:sz w:val="22"/>
+                          <w:szCs w:val="22"/>
+                        </w:rPr>
                       </w:pPr>
                       <w:r>
-                        <w:t xml:space="preserve">katalog </w:t>
+                        <w:rPr>
+                          <w:rFonts w:ascii="Times New Roman" w:hAnsi="Times New Roman" w:cs="Times New Roman"/>
+                          <w:sz w:val="22"/>
+                          <w:szCs w:val="22"/>
+                        </w:rPr>
+                        <w:t xml:space="preserve">Meminta identitas konsumen </w:t>
                       </w:r>
                     </w:p>
                   </w:txbxContent>
@@ -4254,27 +4332,25 @@
       </w:r>
       <w:r>
         <w:rPr>
-          <w:rFonts w:ascii="Tahoma" w:hAnsi="Tahoma" w:cs="Tahoma"/>
-          <w:b/>
-          <w:bCs/>
+          <w:rFonts w:hint="default" w:ascii="Tahoma" w:hAnsi="Tahoma" w:cs="Tahoma"/>
           <w:sz w:val="24"/>
           <w:szCs w:val="24"/>
         </w:rPr>
         <mc:AlternateContent>
           <mc:Choice Requires="wps">
             <w:drawing>
-              <wp:anchor distT="0" distB="0" distL="114300" distR="114300" simplePos="0" relativeHeight="251660288" behindDoc="0" locked="0" layoutInCell="1" allowOverlap="1">
+              <wp:anchor distT="0" distB="0" distL="114300" distR="114300" simplePos="0" relativeHeight="251686912" behindDoc="0" locked="0" layoutInCell="1" allowOverlap="1">
                 <wp:simplePos x="0" y="0"/>
                 <wp:positionH relativeFrom="column">
-                  <wp:posOffset>25400</wp:posOffset>
+                  <wp:posOffset>3060065</wp:posOffset>
                 </wp:positionH>
                 <wp:positionV relativeFrom="paragraph">
-                  <wp:posOffset>57785</wp:posOffset>
+                  <wp:posOffset>485775</wp:posOffset>
                 </wp:positionV>
-                <wp:extent cx="1041400" cy="755650"/>
-                <wp:effectExtent l="0" t="0" r="25400" b="25400"/>
+                <wp:extent cx="1041400" cy="1320165"/>
+                <wp:effectExtent l="0" t="0" r="25400" b="13970"/>
                 <wp:wrapNone/>
-                <wp:docPr id="36" name="Rectangle 36"/>
+                <wp:docPr id="47" name="Rectangle 47"/>
                 <wp:cNvGraphicFramePr/>
                 <a:graphic xmlns:a="http://schemas.openxmlformats.org/drawingml/2006/main">
                   <a:graphicData uri="http://schemas.microsoft.com/office/word/2010/wordprocessingShape">
@@ -4283,7 +4359,7 @@
                       <wps:spPr>
                         <a:xfrm>
                           <a:off x="0" y="0"/>
-                          <a:ext cx="1041400" cy="755650"/>
+                          <a:ext cx="1041400" cy="1320084"/>
                         </a:xfrm>
                         <a:prstGeom prst="rect">
                           <a:avLst/>
@@ -4310,9 +4386,19 @@
                           <w:p>
                             <w:pPr>
                               <w:jc w:val="center"/>
+                              <w:rPr>
+                                <w:rFonts w:ascii="Times New Roman" w:hAnsi="Times New Roman" w:cs="Times New Roman"/>
+                                <w:sz w:val="22"/>
+                                <w:szCs w:val="22"/>
+                              </w:rPr>
                             </w:pPr>
                             <w:r>
-                              <w:t xml:space="preserve">Komponen board game yang hilang </w:t>
+                              <w:rPr>
+                                <w:rFonts w:ascii="Times New Roman" w:hAnsi="Times New Roman" w:cs="Times New Roman"/>
+                                <w:sz w:val="22"/>
+                                <w:szCs w:val="22"/>
+                              </w:rPr>
+                              <w:t xml:space="preserve">Membangun system cerdas pemesanan dan pembayaran </w:t>
                             </w:r>
                           </w:p>
                         </w:txbxContent>
@@ -4328,7 +4414,7 @@
           </mc:Choice>
           <mc:Fallback>
             <w:pict>
-              <v:rect id="Rectangle 36" o:spid="_x0000_s1026" o:spt="1" style="position:absolute;left:0pt;margin-left:2pt;margin-top:4.55pt;height:59.5pt;width:82pt;z-index:251660288;v-text-anchor:middle;mso-width-relative:page;mso-height-relative:page;" fillcolor="#5B9BD5 [3204]" filled="t" stroked="t" coordsize="21600,21600" o:gfxdata="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">
+              <v:rect id="Rectangle 47" o:spid="_x0000_s1026" o:spt="1" style="position:absolute;left:0pt;margin-left:240.95pt;margin-top:38.25pt;height:103.95pt;width:82pt;z-index:251686912;v-text-anchor:middle;mso-width-relative:page;mso-height-relative:page;" fillcolor="#5B9BD5 [3204]" filled="t" stroked="t" coordsize="21600,21600" o:gfxdata="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">
                 <v:fill on="t" focussize="0,0"/>
                 <v:stroke weight="1pt" color="#41719C [3204]" miterlimit="8" joinstyle="miter"/>
                 <v:imagedata o:title=""/>
@@ -4338,9 +4424,19 @@
                     <w:p>
                       <w:pPr>
                         <w:jc w:val="center"/>
+                        <w:rPr>
+                          <w:rFonts w:ascii="Times New Roman" w:hAnsi="Times New Roman" w:cs="Times New Roman"/>
+                          <w:sz w:val="22"/>
+                          <w:szCs w:val="22"/>
+                        </w:rPr>
                       </w:pPr>
                       <w:r>
-                        <w:t xml:space="preserve">Komponen board game yang hilang </w:t>
+                        <w:rPr>
+                          <w:rFonts w:ascii="Times New Roman" w:hAnsi="Times New Roman" w:cs="Times New Roman"/>
+                          <w:sz w:val="22"/>
+                          <w:szCs w:val="22"/>
+                        </w:rPr>
+                        <w:t xml:space="preserve">Membangun system cerdas pemesanan dan pembayaran </w:t>
                       </w:r>
                     </w:p>
                   </w:txbxContent>
@@ -4350,10 +4446,2730 @@
           </mc:Fallback>
         </mc:AlternateContent>
       </w:r>
+      <w:r>
+        <w:rPr>
+          <w:rFonts w:hint="default" w:ascii="Tahoma" w:hAnsi="Tahoma" w:cs="Tahoma"/>
+          <w:sz w:val="24"/>
+          <w:szCs w:val="24"/>
+        </w:rPr>
+        <mc:AlternateContent>
+          <mc:Choice Requires="wps">
+            <w:drawing>
+              <wp:anchor distT="0" distB="0" distL="114300" distR="114300" simplePos="0" relativeHeight="251680768" behindDoc="0" locked="0" layoutInCell="1" allowOverlap="1">
+                <wp:simplePos x="0" y="0"/>
+                <wp:positionH relativeFrom="margin">
+                  <wp:posOffset>1656080</wp:posOffset>
+                </wp:positionH>
+                <wp:positionV relativeFrom="paragraph">
+                  <wp:posOffset>504825</wp:posOffset>
+                </wp:positionV>
+                <wp:extent cx="1060450" cy="1287780"/>
+                <wp:effectExtent l="0" t="0" r="25400" b="26670"/>
+                <wp:wrapNone/>
+                <wp:docPr id="41" name="Rectangle 41"/>
+                <wp:cNvGraphicFramePr/>
+                <a:graphic xmlns:a="http://schemas.openxmlformats.org/drawingml/2006/main">
+                  <a:graphicData uri="http://schemas.microsoft.com/office/word/2010/wordprocessingShape">
+                    <wps:wsp>
+                      <wps:cNvSpPr/>
+                      <wps:spPr>
+                        <a:xfrm>
+                          <a:off x="0" y="0"/>
+                          <a:ext cx="1060450" cy="1287887"/>
+                        </a:xfrm>
+                        <a:prstGeom prst="rect">
+                          <a:avLst/>
+                        </a:prstGeom>
+                      </wps:spPr>
+                      <wps:style>
+                        <a:lnRef idx="2">
+                          <a:schemeClr val="accent1">
+                            <a:shade val="50000"/>
+                          </a:schemeClr>
+                        </a:lnRef>
+                        <a:fillRef idx="1">
+                          <a:schemeClr val="accent1"/>
+                        </a:fillRef>
+                        <a:effectRef idx="0">
+                          <a:schemeClr val="accent1"/>
+                        </a:effectRef>
+                        <a:fontRef idx="minor">
+                          <a:schemeClr val="lt1"/>
+                        </a:fontRef>
+                      </wps:style>
+                      <wps:txbx>
+                        <w:txbxContent>
+                          <w:p>
+                            <w:pPr>
+                              <w:jc w:val="center"/>
+                              <w:rPr>
+                                <w:rFonts w:ascii="Times New Roman" w:hAnsi="Times New Roman" w:cs="Times New Roman"/>
+                                <w:sz w:val="22"/>
+                                <w:szCs w:val="22"/>
+                              </w:rPr>
+                            </w:pPr>
+                            <w:r>
+                              <w:rPr>
+                                <w:rFonts w:ascii="Times New Roman" w:hAnsi="Times New Roman" w:cs="Times New Roman"/>
+                                <w:sz w:val="22"/>
+                                <w:szCs w:val="22"/>
+                              </w:rPr>
+                              <w:t>Menyediakan katalog yang bertujuan untuk  memudahkan pencarian</w:t>
+                            </w:r>
+                          </w:p>
+                        </w:txbxContent>
+                      </wps:txbx>
+                      <wps:bodyPr rot="0" spcFirstLastPara="0" vertOverflow="overflow" horzOverflow="overflow" vert="horz" wrap="square" lIns="91440" tIns="45720" rIns="91440" bIns="45720" numCol="1" spcCol="0" rtlCol="0" fromWordArt="0" anchor="ctr" anchorCtr="0" forceAA="0" compatLnSpc="1">
+                        <a:noAutofit/>
+                      </wps:bodyPr>
+                    </wps:wsp>
+                  </a:graphicData>
+                </a:graphic>
+              </wp:anchor>
+            </w:drawing>
+          </mc:Choice>
+          <mc:Fallback>
+            <w:pict>
+              <v:rect id="Rectangle 41" o:spid="_x0000_s1026" o:spt="1" style="position:absolute;left:0pt;margin-left:130.4pt;margin-top:39.75pt;height:101.4pt;width:83.5pt;mso-position-horizontal-relative:margin;z-index:251680768;v-text-anchor:middle;mso-width-relative:page;mso-height-relative:page;" fillcolor="#5B9BD5 [3204]" filled="t" stroked="t" coordsize="21600,21600" o:gfxdata="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">
+                <v:fill on="t" focussize="0,0"/>
+                <v:stroke weight="1pt" color="#41719C [3204]" miterlimit="8" joinstyle="miter"/>
+                <v:imagedata o:title=""/>
+                <o:lock v:ext="edit" aspectratio="f"/>
+                <v:textbox>
+                  <w:txbxContent>
+                    <w:p>
+                      <w:pPr>
+                        <w:jc w:val="center"/>
+                        <w:rPr>
+                          <w:rFonts w:ascii="Times New Roman" w:hAnsi="Times New Roman" w:cs="Times New Roman"/>
+                          <w:sz w:val="22"/>
+                          <w:szCs w:val="22"/>
+                        </w:rPr>
+                      </w:pPr>
+                      <w:r>
+                        <w:rPr>
+                          <w:rFonts w:ascii="Times New Roman" w:hAnsi="Times New Roman" w:cs="Times New Roman"/>
+                          <w:sz w:val="22"/>
+                          <w:szCs w:val="22"/>
+                        </w:rPr>
+                        <w:t>Menyediakan katalog yang bertujuan untuk  memudahkan pencarian</w:t>
+                      </w:r>
+                    </w:p>
+                  </w:txbxContent>
+                </v:textbox>
+              </v:rect>
+            </w:pict>
+          </mc:Fallback>
+        </mc:AlternateContent>
+      </w:r>
+      <w:r>
+        <w:rPr>
+          <w:rFonts w:hint="default" w:ascii="Tahoma" w:hAnsi="Tahoma" w:cs="Tahoma"/>
+          <w:sz w:val="24"/>
+          <w:szCs w:val="24"/>
+        </w:rPr>
+        <mc:AlternateContent>
+          <mc:Choice Requires="wps">
+            <w:drawing>
+              <wp:anchor distT="0" distB="0" distL="114300" distR="114300" simplePos="0" relativeHeight="251683840" behindDoc="0" locked="0" layoutInCell="1" allowOverlap="1">
+                <wp:simplePos x="0" y="0"/>
+                <wp:positionH relativeFrom="margin">
+                  <wp:align>left</wp:align>
+                </wp:positionH>
+                <wp:positionV relativeFrom="paragraph">
+                  <wp:posOffset>504190</wp:posOffset>
+                </wp:positionV>
+                <wp:extent cx="1041400" cy="1275080"/>
+                <wp:effectExtent l="0" t="0" r="25400" b="20955"/>
+                <wp:wrapNone/>
+                <wp:docPr id="44" name="Rectangle 44"/>
+                <wp:cNvGraphicFramePr/>
+                <a:graphic xmlns:a="http://schemas.openxmlformats.org/drawingml/2006/main">
+                  <a:graphicData uri="http://schemas.microsoft.com/office/word/2010/wordprocessingShape">
+                    <wps:wsp>
+                      <wps:cNvSpPr/>
+                      <wps:spPr>
+                        <a:xfrm>
+                          <a:off x="0" y="0"/>
+                          <a:ext cx="1041400" cy="1275008"/>
+                        </a:xfrm>
+                        <a:prstGeom prst="rect">
+                          <a:avLst/>
+                        </a:prstGeom>
+                      </wps:spPr>
+                      <wps:style>
+                        <a:lnRef idx="2">
+                          <a:schemeClr val="accent1">
+                            <a:shade val="50000"/>
+                          </a:schemeClr>
+                        </a:lnRef>
+                        <a:fillRef idx="1">
+                          <a:schemeClr val="accent1"/>
+                        </a:fillRef>
+                        <a:effectRef idx="0">
+                          <a:schemeClr val="accent1"/>
+                        </a:effectRef>
+                        <a:fontRef idx="minor">
+                          <a:schemeClr val="lt1"/>
+                        </a:fontRef>
+                      </wps:style>
+                      <wps:txbx>
+                        <w:txbxContent>
+                          <w:p>
+                            <w:pPr>
+                              <w:jc w:val="center"/>
+                              <w:rPr>
+                                <w:rFonts w:ascii="Times New Roman" w:hAnsi="Times New Roman" w:cs="Times New Roman"/>
+                                <w:sz w:val="22"/>
+                                <w:szCs w:val="22"/>
+                              </w:rPr>
+                            </w:pPr>
+                            <w:r>
+                              <w:rPr>
+                                <w:rFonts w:ascii="Times New Roman" w:hAnsi="Times New Roman" w:cs="Times New Roman"/>
+                                <w:sz w:val="22"/>
+                                <w:szCs w:val="22"/>
+                              </w:rPr>
+                              <w:t xml:space="preserve">Akumulasi data pengunjung yang melakukan peminjaman board game </w:t>
+                            </w:r>
+                          </w:p>
+                        </w:txbxContent>
+                      </wps:txbx>
+                      <wps:bodyPr rot="0" spcFirstLastPara="0" vertOverflow="overflow" horzOverflow="overflow" vert="horz" wrap="square" lIns="91440" tIns="45720" rIns="91440" bIns="45720" numCol="1" spcCol="0" rtlCol="0" fromWordArt="0" anchor="ctr" anchorCtr="0" forceAA="0" compatLnSpc="1">
+                        <a:noAutofit/>
+                      </wps:bodyPr>
+                    </wps:wsp>
+                  </a:graphicData>
+                </a:graphic>
+              </wp:anchor>
+            </w:drawing>
+          </mc:Choice>
+          <mc:Fallback>
+            <w:pict>
+              <v:rect id="Rectangle 44" o:spid="_x0000_s1026" o:spt="1" style="position:absolute;left:0pt;margin-top:39.7pt;height:100.4pt;width:82pt;mso-position-horizontal:left;mso-position-horizontal-relative:margin;z-index:251683840;v-text-anchor:middle;mso-width-relative:page;mso-height-relative:page;" fillcolor="#5B9BD5 [3204]" filled="t" stroked="t" coordsize="21600,21600" o:gfxdata="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">
+                <v:fill on="t" focussize="0,0"/>
+                <v:stroke weight="1pt" color="#41719C [3204]" miterlimit="8" joinstyle="miter"/>
+                <v:imagedata o:title=""/>
+                <o:lock v:ext="edit" aspectratio="f"/>
+                <v:textbox>
+                  <w:txbxContent>
+                    <w:p>
+                      <w:pPr>
+                        <w:jc w:val="center"/>
+                        <w:rPr>
+                          <w:rFonts w:ascii="Times New Roman" w:hAnsi="Times New Roman" w:cs="Times New Roman"/>
+                          <w:sz w:val="22"/>
+                          <w:szCs w:val="22"/>
+                        </w:rPr>
+                      </w:pPr>
+                      <w:r>
+                        <w:rPr>
+                          <w:rFonts w:ascii="Times New Roman" w:hAnsi="Times New Roman" w:cs="Times New Roman"/>
+                          <w:sz w:val="22"/>
+                          <w:szCs w:val="22"/>
+                        </w:rPr>
+                        <w:t xml:space="preserve">Akumulasi data pengunjung yang melakukan peminjaman board game </w:t>
+                      </w:r>
+                    </w:p>
+                  </w:txbxContent>
+                </v:textbox>
+              </v:rect>
+            </w:pict>
+          </mc:Fallback>
+        </mc:AlternateContent>
+      </w:r>
+    </w:p>
+    <w:p>
+      <w:pPr>
+        <w:tabs>
+          <w:tab w:val="left" w:pos="425"/>
+        </w:tabs>
+        <w:spacing w:before="240" w:after="240" w:line="360" w:lineRule="auto"/>
+        <w:jc w:val="both"/>
+        <w:rPr>
+          <w:rFonts w:hint="default" w:ascii="Tahoma" w:hAnsi="Tahoma" w:cs="Tahoma"/>
+          <w:sz w:val="24"/>
+          <w:szCs w:val="24"/>
+        </w:rPr>
+      </w:pPr>
+    </w:p>
+    <w:p>
+      <w:pPr>
+        <w:tabs>
+          <w:tab w:val="left" w:pos="425"/>
+        </w:tabs>
+        <w:spacing w:before="240" w:after="240" w:line="360" w:lineRule="auto"/>
+        <w:jc w:val="both"/>
+        <w:rPr>
+          <w:rFonts w:hint="default" w:ascii="Tahoma" w:hAnsi="Tahoma" w:cs="Tahoma"/>
+          <w:sz w:val="24"/>
+          <w:szCs w:val="24"/>
+        </w:rPr>
+      </w:pPr>
+    </w:p>
+    <w:p>
+      <w:pPr>
+        <w:tabs>
+          <w:tab w:val="left" w:pos="425"/>
+        </w:tabs>
+        <w:spacing w:before="240" w:after="240" w:line="360" w:lineRule="auto"/>
+        <w:jc w:val="both"/>
+        <w:rPr>
+          <w:rFonts w:hint="default" w:ascii="Tahoma" w:hAnsi="Tahoma" w:cs="Tahoma"/>
+          <w:sz w:val="24"/>
+          <w:szCs w:val="24"/>
+        </w:rPr>
+      </w:pPr>
+    </w:p>
+    <w:p>
+      <w:pPr>
+        <w:tabs>
+          <w:tab w:val="left" w:pos="425"/>
+        </w:tabs>
+        <w:spacing w:before="240" w:after="240" w:line="360" w:lineRule="auto"/>
+        <w:jc w:val="both"/>
+        <w:rPr>
+          <w:rFonts w:hint="default" w:ascii="Tahoma" w:hAnsi="Tahoma" w:cs="Tahoma"/>
+          <w:sz w:val="24"/>
+          <w:szCs w:val="24"/>
+        </w:rPr>
+      </w:pPr>
+    </w:p>
+    <w:p>
+      <w:pPr>
+        <w:tabs>
+          <w:tab w:val="left" w:pos="425"/>
+        </w:tabs>
+        <w:spacing w:before="240" w:after="240" w:line="360" w:lineRule="auto"/>
+        <w:jc w:val="both"/>
+        <w:rPr>
+          <w:rFonts w:hint="default" w:ascii="Tahoma" w:hAnsi="Tahoma" w:cs="Tahoma"/>
+          <w:sz w:val="24"/>
+          <w:szCs w:val="24"/>
+        </w:rPr>
+      </w:pPr>
+    </w:p>
+    <w:p>
+      <w:pPr>
+        <w:tabs>
+          <w:tab w:val="left" w:pos="425"/>
+        </w:tabs>
+        <w:spacing w:before="240" w:after="240" w:line="360" w:lineRule="auto"/>
+        <w:jc w:val="both"/>
+        <w:rPr>
+          <w:rFonts w:hint="default" w:ascii="Tahoma" w:hAnsi="Tahoma" w:cs="Tahoma"/>
+          <w:sz w:val="24"/>
+          <w:szCs w:val="24"/>
+        </w:rPr>
+      </w:pPr>
+    </w:p>
+    <w:p>
+      <w:pPr>
+        <w:tabs>
+          <w:tab w:val="left" w:pos="425"/>
+        </w:tabs>
+        <w:spacing w:before="240" w:after="240" w:line="360" w:lineRule="auto"/>
+        <w:jc w:val="both"/>
+        <w:rPr>
+          <w:rFonts w:hint="default" w:ascii="Tahoma" w:hAnsi="Tahoma" w:cs="Tahoma"/>
+          <w:sz w:val="24"/>
+          <w:szCs w:val="24"/>
+        </w:rPr>
+      </w:pPr>
+    </w:p>
+    <w:p>
+      <w:pPr>
+        <w:tabs>
+          <w:tab w:val="left" w:pos="425"/>
+        </w:tabs>
+        <w:spacing w:before="240" w:after="240" w:line="360" w:lineRule="auto"/>
+        <w:jc w:val="both"/>
+        <w:rPr>
+          <w:rFonts w:hint="default" w:ascii="Tahoma" w:hAnsi="Tahoma" w:cs="Tahoma"/>
+          <w:sz w:val="24"/>
+          <w:szCs w:val="24"/>
+        </w:rPr>
+      </w:pPr>
+    </w:p>
+    <w:p>
+      <w:pPr>
+        <w:tabs>
+          <w:tab w:val="left" w:pos="425"/>
+        </w:tabs>
+        <w:spacing w:before="240" w:after="240" w:line="360" w:lineRule="auto"/>
+        <w:jc w:val="both"/>
+        <w:rPr>
+          <w:rFonts w:hint="default" w:ascii="Tahoma" w:hAnsi="Tahoma" w:cs="Tahoma"/>
+          <w:sz w:val="24"/>
+          <w:szCs w:val="24"/>
+        </w:rPr>
+      </w:pPr>
+    </w:p>
+    <w:p>
+      <w:pPr>
+        <w:tabs>
+          <w:tab w:val="left" w:pos="425"/>
+        </w:tabs>
+        <w:spacing w:before="240" w:after="240" w:line="360" w:lineRule="auto"/>
+        <w:jc w:val="both"/>
+        <w:rPr>
+          <w:rFonts w:hint="default" w:ascii="Tahoma" w:hAnsi="Tahoma" w:cs="Tahoma"/>
+          <w:sz w:val="24"/>
+          <w:szCs w:val="24"/>
+        </w:rPr>
+      </w:pPr>
+    </w:p>
+    <w:p>
+      <w:pPr>
+        <w:tabs>
+          <w:tab w:val="left" w:pos="425"/>
+        </w:tabs>
+        <w:spacing w:before="240" w:after="240" w:line="360" w:lineRule="auto"/>
+        <w:jc w:val="both"/>
+        <w:rPr>
+          <w:rFonts w:hint="default" w:ascii="Tahoma" w:hAnsi="Tahoma" w:cs="Tahoma"/>
+          <w:sz w:val="24"/>
+          <w:szCs w:val="24"/>
+        </w:rPr>
+      </w:pPr>
+    </w:p>
+    <w:p>
+      <w:pPr>
+        <w:tabs>
+          <w:tab w:val="left" w:pos="425"/>
+        </w:tabs>
+        <w:spacing w:before="240" w:after="240" w:line="360" w:lineRule="auto"/>
+        <w:jc w:val="both"/>
+        <w:rPr>
+          <w:rFonts w:hint="default" w:ascii="Tahoma" w:hAnsi="Tahoma" w:cs="Tahoma"/>
+          <w:sz w:val="24"/>
+          <w:szCs w:val="24"/>
+        </w:rPr>
+      </w:pPr>
+    </w:p>
+    <w:p>
+      <w:pPr>
+        <w:tabs>
+          <w:tab w:val="left" w:pos="425"/>
+        </w:tabs>
+        <w:spacing w:before="240" w:after="240" w:line="360" w:lineRule="auto"/>
+        <w:jc w:val="both"/>
+        <w:rPr>
+          <w:rFonts w:hint="default" w:ascii="Tahoma" w:hAnsi="Tahoma" w:cs="Tahoma"/>
+          <w:sz w:val="24"/>
+          <w:szCs w:val="24"/>
+        </w:rPr>
+      </w:pPr>
+    </w:p>
+    <w:p>
+      <w:pPr>
+        <w:tabs>
+          <w:tab w:val="left" w:pos="425"/>
+        </w:tabs>
+        <w:spacing w:before="240" w:after="240" w:line="360" w:lineRule="auto"/>
+        <w:jc w:val="both"/>
+        <w:rPr>
+          <w:rFonts w:hint="default" w:ascii="Tahoma" w:hAnsi="Tahoma" w:cs="Tahoma"/>
+          <w:sz w:val="24"/>
+          <w:szCs w:val="24"/>
+        </w:rPr>
+      </w:pPr>
+    </w:p>
+    <w:p>
+      <w:pPr>
+        <w:tabs>
+          <w:tab w:val="left" w:pos="425"/>
+        </w:tabs>
+        <w:spacing w:before="240" w:after="240" w:line="360" w:lineRule="auto"/>
+        <w:jc w:val="both"/>
+        <w:rPr>
+          <w:rFonts w:hint="default" w:ascii="Tahoma" w:hAnsi="Tahoma" w:cs="Tahoma"/>
+          <w:sz w:val="24"/>
+          <w:szCs w:val="24"/>
+        </w:rPr>
+      </w:pPr>
+    </w:p>
+    <w:p>
+      <w:pPr>
+        <w:tabs>
+          <w:tab w:val="left" w:pos="425"/>
+        </w:tabs>
+        <w:spacing w:before="240" w:after="240" w:line="360" w:lineRule="auto"/>
+        <w:jc w:val="both"/>
+        <w:rPr>
+          <w:rFonts w:hint="default" w:ascii="Tahoma" w:hAnsi="Tahoma" w:cs="Tahoma"/>
+          <w:sz w:val="24"/>
+          <w:szCs w:val="24"/>
+        </w:rPr>
+      </w:pPr>
+    </w:p>
+    <w:p>
+      <w:pPr>
+        <w:pStyle w:val="9"/>
+        <w:numPr>
+          <w:ilvl w:val="0"/>
+          <w:numId w:val="2"/>
+        </w:numPr>
+        <w:tabs>
+          <w:tab w:val="left" w:pos="425"/>
+        </w:tabs>
+        <w:spacing w:before="240" w:after="240" w:line="360" w:lineRule="auto"/>
+        <w:jc w:val="both"/>
+        <w:rPr>
+          <w:rFonts w:hint="default" w:ascii="Tahoma" w:hAnsi="Tahoma" w:cs="Tahoma"/>
+          <w:sz w:val="24"/>
+          <w:szCs w:val="24"/>
+        </w:rPr>
+      </w:pPr>
+      <w:r>
+        <w:rPr>
+          <w:rFonts w:hint="default" w:ascii="Tahoma" w:hAnsi="Tahoma" w:cs="Tahoma"/>
+          <w:b/>
+          <w:bCs/>
+          <w:sz w:val="24"/>
+          <w:szCs w:val="24"/>
+        </w:rPr>
+        <w:t xml:space="preserve">Gantt Chart </w:t>
+      </w:r>
+      <w:r>
+        <w:rPr>
+          <w:rFonts w:hint="default" w:ascii="Tahoma" w:hAnsi="Tahoma" w:cs="Tahoma"/>
+          <w:sz w:val="24"/>
+          <w:szCs w:val="24"/>
+        </w:rPr>
+        <w:t>(najib)</w:t>
+      </w:r>
+    </w:p>
+    <w:p>
+      <w:pPr>
+        <w:pStyle w:val="9"/>
+        <w:tabs>
+          <w:tab w:val="left" w:pos="425"/>
+        </w:tabs>
+        <w:spacing w:before="240" w:after="240" w:line="360" w:lineRule="auto"/>
+        <w:jc w:val="both"/>
+        <w:rPr>
+          <w:rFonts w:hint="default" w:ascii="Tahoma" w:hAnsi="Tahoma" w:cs="Tahoma"/>
+          <w:sz w:val="24"/>
+          <w:szCs w:val="24"/>
+        </w:rPr>
+      </w:pPr>
+      <w:r>
+        <w:rPr>
+          <w:rFonts w:hint="default" w:ascii="Tahoma" w:hAnsi="Tahoma" w:cs="Tahoma"/>
+          <w:sz w:val="24"/>
+          <w:szCs w:val="24"/>
+        </w:rPr>
+        <w:tab/>
+      </w:r>
+      <w:r>
+        <w:rPr>
+          <w:rFonts w:hint="default" w:ascii="Tahoma" w:hAnsi="Tahoma" w:cs="Tahoma"/>
+          <w:sz w:val="24"/>
+          <w:szCs w:val="24"/>
+        </w:rPr>
+        <w:t>Dalam pelaksanaanya digunakan Gant Chart sebagai penjadwalan dengan jumlah hari yang sudah ditentukan untuk setiap tahap dalam kegiatan, menjaikan proses dalam pelaksanaan kegiatan menjadi terstrukur dan lebih efisien.</w:t>
+      </w:r>
+    </w:p>
+    <w:tbl>
+      <w:tblPr>
+        <w:tblStyle w:val="7"/>
+        <w:tblW w:w="9916" w:type="dxa"/>
+        <w:jc w:val="center"/>
+        <w:tblBorders>
+          <w:top w:val="single" w:color="auto" w:sz="4" w:space="0"/>
+          <w:left w:val="single" w:color="auto" w:sz="4" w:space="0"/>
+          <w:bottom w:val="single" w:color="auto" w:sz="4" w:space="0"/>
+          <w:right w:val="single" w:color="auto" w:sz="4" w:space="0"/>
+          <w:insideH w:val="single" w:color="auto" w:sz="4" w:space="0"/>
+          <w:insideV w:val="single" w:color="auto" w:sz="4" w:space="0"/>
+        </w:tblBorders>
+        <w:tblLayout w:type="autofit"/>
+        <w:tblCellMar>
+          <w:top w:w="0" w:type="dxa"/>
+          <w:left w:w="108" w:type="dxa"/>
+          <w:bottom w:w="0" w:type="dxa"/>
+          <w:right w:w="108" w:type="dxa"/>
+        </w:tblCellMar>
+      </w:tblPr>
+      <w:tblGrid>
+        <w:gridCol w:w="3001"/>
+        <w:gridCol w:w="575"/>
+        <w:gridCol w:w="575"/>
+        <w:gridCol w:w="575"/>
+        <w:gridCol w:w="575"/>
+        <w:gridCol w:w="576"/>
+        <w:gridCol w:w="577"/>
+        <w:gridCol w:w="577"/>
+        <w:gridCol w:w="577"/>
+        <w:gridCol w:w="577"/>
+        <w:gridCol w:w="577"/>
+        <w:gridCol w:w="577"/>
+        <w:gridCol w:w="577"/>
+      </w:tblGrid>
+      <w:tr>
+        <w:tblPrEx>
+          <w:tblBorders>
+            <w:top w:val="single" w:color="auto" w:sz="4" w:space="0"/>
+            <w:left w:val="single" w:color="auto" w:sz="4" w:space="0"/>
+            <w:bottom w:val="single" w:color="auto" w:sz="4" w:space="0"/>
+            <w:right w:val="single" w:color="auto" w:sz="4" w:space="0"/>
+            <w:insideH w:val="single" w:color="auto" w:sz="4" w:space="0"/>
+            <w:insideV w:val="single" w:color="auto" w:sz="4" w:space="0"/>
+          </w:tblBorders>
+          <w:tblCellMar>
+            <w:top w:w="0" w:type="dxa"/>
+            <w:left w:w="108" w:type="dxa"/>
+            <w:bottom w:w="0" w:type="dxa"/>
+            <w:right w:w="108" w:type="dxa"/>
+          </w:tblCellMar>
+        </w:tblPrEx>
+        <w:trPr>
+          <w:jc w:val="center"/>
+        </w:trPr>
+        <w:tc>
+          <w:tcPr>
+            <w:tcW w:w="3001" w:type="dxa"/>
+            <w:vMerge w:val="restart"/>
+            <w:vAlign w:val="center"/>
+          </w:tcPr>
+          <w:p>
+            <w:pPr>
+              <w:pStyle w:val="9"/>
+              <w:widowControl w:val="0"/>
+              <w:tabs>
+                <w:tab w:val="left" w:pos="425"/>
+              </w:tabs>
+              <w:spacing w:line="360" w:lineRule="auto"/>
+              <w:ind w:left="0"/>
+              <w:jc w:val="center"/>
+              <w:rPr>
+                <w:rFonts w:hint="default" w:ascii="Tahoma" w:hAnsi="Tahoma" w:cs="Tahoma"/>
+                <w:sz w:val="24"/>
+                <w:szCs w:val="24"/>
+              </w:rPr>
+            </w:pPr>
+            <w:r>
+              <w:rPr>
+                <w:rFonts w:hint="default" w:ascii="Tahoma" w:hAnsi="Tahoma" w:cs="Tahoma"/>
+                <w:sz w:val="24"/>
+                <w:szCs w:val="24"/>
+              </w:rPr>
+              <w:t>Aktifitas</w:t>
+            </w:r>
+          </w:p>
+        </w:tc>
+        <w:tc>
+          <w:tcPr>
+            <w:tcW w:w="2300" w:type="dxa"/>
+            <w:gridSpan w:val="4"/>
+          </w:tcPr>
+          <w:p>
+            <w:pPr>
+              <w:pStyle w:val="9"/>
+              <w:widowControl w:val="0"/>
+              <w:tabs>
+                <w:tab w:val="left" w:pos="425"/>
+              </w:tabs>
+              <w:spacing w:line="360" w:lineRule="auto"/>
+              <w:ind w:left="0"/>
+              <w:jc w:val="center"/>
+              <w:rPr>
+                <w:rFonts w:hint="default" w:ascii="Tahoma" w:hAnsi="Tahoma" w:cs="Tahoma"/>
+                <w:sz w:val="24"/>
+                <w:szCs w:val="24"/>
+              </w:rPr>
+            </w:pPr>
+            <w:r>
+              <w:rPr>
+                <w:rFonts w:hint="default" w:ascii="Tahoma" w:hAnsi="Tahoma" w:cs="Tahoma"/>
+                <w:sz w:val="24"/>
+                <w:szCs w:val="24"/>
+              </w:rPr>
+              <w:t>Bulan ke-1</w:t>
+            </w:r>
+          </w:p>
+        </w:tc>
+        <w:tc>
+          <w:tcPr>
+            <w:tcW w:w="2307" w:type="dxa"/>
+            <w:gridSpan w:val="4"/>
+          </w:tcPr>
+          <w:p>
+            <w:pPr>
+              <w:pStyle w:val="9"/>
+              <w:widowControl w:val="0"/>
+              <w:tabs>
+                <w:tab w:val="left" w:pos="425"/>
+              </w:tabs>
+              <w:spacing w:line="360" w:lineRule="auto"/>
+              <w:ind w:left="0"/>
+              <w:jc w:val="center"/>
+              <w:rPr>
+                <w:rFonts w:hint="default" w:ascii="Tahoma" w:hAnsi="Tahoma" w:cs="Tahoma"/>
+                <w:sz w:val="24"/>
+                <w:szCs w:val="24"/>
+              </w:rPr>
+            </w:pPr>
+            <w:r>
+              <w:rPr>
+                <w:rFonts w:hint="default" w:ascii="Tahoma" w:hAnsi="Tahoma" w:cs="Tahoma"/>
+                <w:sz w:val="24"/>
+                <w:szCs w:val="24"/>
+              </w:rPr>
+              <w:t>Bulan ke-2</w:t>
+            </w:r>
+          </w:p>
+        </w:tc>
+        <w:tc>
+          <w:tcPr>
+            <w:tcW w:w="2308" w:type="dxa"/>
+            <w:gridSpan w:val="4"/>
+          </w:tcPr>
+          <w:p>
+            <w:pPr>
+              <w:pStyle w:val="9"/>
+              <w:widowControl w:val="0"/>
+              <w:tabs>
+                <w:tab w:val="left" w:pos="425"/>
+              </w:tabs>
+              <w:spacing w:line="360" w:lineRule="auto"/>
+              <w:ind w:left="0"/>
+              <w:jc w:val="center"/>
+              <w:rPr>
+                <w:rFonts w:hint="default" w:ascii="Tahoma" w:hAnsi="Tahoma" w:cs="Tahoma"/>
+                <w:sz w:val="24"/>
+                <w:szCs w:val="24"/>
+              </w:rPr>
+            </w:pPr>
+            <w:r>
+              <w:rPr>
+                <w:rFonts w:hint="default" w:ascii="Tahoma" w:hAnsi="Tahoma" w:cs="Tahoma"/>
+                <w:sz w:val="24"/>
+                <w:szCs w:val="24"/>
+              </w:rPr>
+              <w:t>Bulan ke-3</w:t>
+            </w:r>
+          </w:p>
+        </w:tc>
+      </w:tr>
+      <w:tr>
+        <w:tblPrEx>
+          <w:tblBorders>
+            <w:top w:val="single" w:color="auto" w:sz="4" w:space="0"/>
+            <w:left w:val="single" w:color="auto" w:sz="4" w:space="0"/>
+            <w:bottom w:val="single" w:color="auto" w:sz="4" w:space="0"/>
+            <w:right w:val="single" w:color="auto" w:sz="4" w:space="0"/>
+            <w:insideH w:val="single" w:color="auto" w:sz="4" w:space="0"/>
+            <w:insideV w:val="single" w:color="auto" w:sz="4" w:space="0"/>
+          </w:tblBorders>
+          <w:tblCellMar>
+            <w:top w:w="0" w:type="dxa"/>
+            <w:left w:w="108" w:type="dxa"/>
+            <w:bottom w:w="0" w:type="dxa"/>
+            <w:right w:w="108" w:type="dxa"/>
+          </w:tblCellMar>
+        </w:tblPrEx>
+        <w:trPr>
+          <w:jc w:val="center"/>
+        </w:trPr>
+        <w:tc>
+          <w:tcPr>
+            <w:tcW w:w="3001" w:type="dxa"/>
+            <w:vMerge w:val="continue"/>
+          </w:tcPr>
+          <w:p>
+            <w:pPr>
+              <w:pStyle w:val="9"/>
+              <w:widowControl w:val="0"/>
+              <w:tabs>
+                <w:tab w:val="left" w:pos="425"/>
+              </w:tabs>
+              <w:spacing w:line="360" w:lineRule="auto"/>
+              <w:ind w:left="0"/>
+              <w:jc w:val="center"/>
+              <w:rPr>
+                <w:rFonts w:hint="default" w:ascii="Tahoma" w:hAnsi="Tahoma" w:cs="Tahoma"/>
+                <w:sz w:val="24"/>
+                <w:szCs w:val="24"/>
+              </w:rPr>
+            </w:pPr>
+          </w:p>
+        </w:tc>
+        <w:tc>
+          <w:tcPr>
+            <w:tcW w:w="575" w:type="dxa"/>
+          </w:tcPr>
+          <w:p>
+            <w:pPr>
+              <w:pStyle w:val="9"/>
+              <w:widowControl w:val="0"/>
+              <w:tabs>
+                <w:tab w:val="left" w:pos="425"/>
+              </w:tabs>
+              <w:spacing w:line="360" w:lineRule="auto"/>
+              <w:ind w:left="0"/>
+              <w:jc w:val="center"/>
+              <w:rPr>
+                <w:rFonts w:hint="default" w:ascii="Tahoma" w:hAnsi="Tahoma" w:cs="Tahoma"/>
+                <w:sz w:val="24"/>
+                <w:szCs w:val="24"/>
+              </w:rPr>
+            </w:pPr>
+            <w:r>
+              <w:rPr>
+                <w:rFonts w:hint="default" w:ascii="Tahoma" w:hAnsi="Tahoma" w:cs="Tahoma"/>
+                <w:sz w:val="24"/>
+                <w:szCs w:val="24"/>
+              </w:rPr>
+              <w:t>1</w:t>
+            </w:r>
+          </w:p>
+        </w:tc>
+        <w:tc>
+          <w:tcPr>
+            <w:tcW w:w="575" w:type="dxa"/>
+          </w:tcPr>
+          <w:p>
+            <w:pPr>
+              <w:pStyle w:val="9"/>
+              <w:widowControl w:val="0"/>
+              <w:tabs>
+                <w:tab w:val="left" w:pos="425"/>
+              </w:tabs>
+              <w:spacing w:line="360" w:lineRule="auto"/>
+              <w:ind w:left="0"/>
+              <w:jc w:val="center"/>
+              <w:rPr>
+                <w:rFonts w:hint="default" w:ascii="Tahoma" w:hAnsi="Tahoma" w:cs="Tahoma"/>
+                <w:sz w:val="24"/>
+                <w:szCs w:val="24"/>
+              </w:rPr>
+            </w:pPr>
+            <w:r>
+              <w:rPr>
+                <w:rFonts w:hint="default" w:ascii="Tahoma" w:hAnsi="Tahoma" w:cs="Tahoma"/>
+                <w:sz w:val="24"/>
+                <w:szCs w:val="24"/>
+              </w:rPr>
+              <w:t>2</w:t>
+            </w:r>
+          </w:p>
+        </w:tc>
+        <w:tc>
+          <w:tcPr>
+            <w:tcW w:w="575" w:type="dxa"/>
+          </w:tcPr>
+          <w:p>
+            <w:pPr>
+              <w:pStyle w:val="9"/>
+              <w:widowControl w:val="0"/>
+              <w:tabs>
+                <w:tab w:val="left" w:pos="425"/>
+              </w:tabs>
+              <w:spacing w:line="360" w:lineRule="auto"/>
+              <w:ind w:left="0"/>
+              <w:jc w:val="center"/>
+              <w:rPr>
+                <w:rFonts w:hint="default" w:ascii="Tahoma" w:hAnsi="Tahoma" w:cs="Tahoma"/>
+                <w:sz w:val="24"/>
+                <w:szCs w:val="24"/>
+              </w:rPr>
+            </w:pPr>
+            <w:r>
+              <w:rPr>
+                <w:rFonts w:hint="default" w:ascii="Tahoma" w:hAnsi="Tahoma" w:cs="Tahoma"/>
+                <w:sz w:val="24"/>
+                <w:szCs w:val="24"/>
+              </w:rPr>
+              <w:t>3</w:t>
+            </w:r>
+          </w:p>
+        </w:tc>
+        <w:tc>
+          <w:tcPr>
+            <w:tcW w:w="575" w:type="dxa"/>
+          </w:tcPr>
+          <w:p>
+            <w:pPr>
+              <w:pStyle w:val="9"/>
+              <w:widowControl w:val="0"/>
+              <w:tabs>
+                <w:tab w:val="left" w:pos="425"/>
+              </w:tabs>
+              <w:spacing w:line="360" w:lineRule="auto"/>
+              <w:ind w:left="0"/>
+              <w:jc w:val="center"/>
+              <w:rPr>
+                <w:rFonts w:hint="default" w:ascii="Tahoma" w:hAnsi="Tahoma" w:cs="Tahoma"/>
+                <w:sz w:val="24"/>
+                <w:szCs w:val="24"/>
+              </w:rPr>
+            </w:pPr>
+            <w:r>
+              <w:rPr>
+                <w:rFonts w:hint="default" w:ascii="Tahoma" w:hAnsi="Tahoma" w:cs="Tahoma"/>
+                <w:sz w:val="24"/>
+                <w:szCs w:val="24"/>
+              </w:rPr>
+              <w:t>4</w:t>
+            </w:r>
+          </w:p>
+        </w:tc>
+        <w:tc>
+          <w:tcPr>
+            <w:tcW w:w="576" w:type="dxa"/>
+          </w:tcPr>
+          <w:p>
+            <w:pPr>
+              <w:pStyle w:val="9"/>
+              <w:widowControl w:val="0"/>
+              <w:tabs>
+                <w:tab w:val="left" w:pos="425"/>
+              </w:tabs>
+              <w:spacing w:line="360" w:lineRule="auto"/>
+              <w:ind w:left="0"/>
+              <w:jc w:val="center"/>
+              <w:rPr>
+                <w:rFonts w:hint="default" w:ascii="Tahoma" w:hAnsi="Tahoma" w:cs="Tahoma"/>
+                <w:sz w:val="24"/>
+                <w:szCs w:val="24"/>
+              </w:rPr>
+            </w:pPr>
+            <w:r>
+              <w:rPr>
+                <w:rFonts w:hint="default" w:ascii="Tahoma" w:hAnsi="Tahoma" w:cs="Tahoma"/>
+                <w:sz w:val="24"/>
+                <w:szCs w:val="24"/>
+              </w:rPr>
+              <w:t>1</w:t>
+            </w:r>
+          </w:p>
+        </w:tc>
+        <w:tc>
+          <w:tcPr>
+            <w:tcW w:w="577" w:type="dxa"/>
+          </w:tcPr>
+          <w:p>
+            <w:pPr>
+              <w:pStyle w:val="9"/>
+              <w:widowControl w:val="0"/>
+              <w:tabs>
+                <w:tab w:val="left" w:pos="425"/>
+              </w:tabs>
+              <w:spacing w:line="360" w:lineRule="auto"/>
+              <w:ind w:left="0"/>
+              <w:jc w:val="center"/>
+              <w:rPr>
+                <w:rFonts w:hint="default" w:ascii="Tahoma" w:hAnsi="Tahoma" w:cs="Tahoma"/>
+                <w:sz w:val="24"/>
+                <w:szCs w:val="24"/>
+              </w:rPr>
+            </w:pPr>
+            <w:r>
+              <w:rPr>
+                <w:rFonts w:hint="default" w:ascii="Tahoma" w:hAnsi="Tahoma" w:cs="Tahoma"/>
+                <w:sz w:val="24"/>
+                <w:szCs w:val="24"/>
+              </w:rPr>
+              <w:t>2</w:t>
+            </w:r>
+          </w:p>
+        </w:tc>
+        <w:tc>
+          <w:tcPr>
+            <w:tcW w:w="577" w:type="dxa"/>
+          </w:tcPr>
+          <w:p>
+            <w:pPr>
+              <w:pStyle w:val="9"/>
+              <w:widowControl w:val="0"/>
+              <w:tabs>
+                <w:tab w:val="left" w:pos="425"/>
+              </w:tabs>
+              <w:spacing w:line="360" w:lineRule="auto"/>
+              <w:ind w:left="0"/>
+              <w:jc w:val="center"/>
+              <w:rPr>
+                <w:rFonts w:hint="default" w:ascii="Tahoma" w:hAnsi="Tahoma" w:cs="Tahoma"/>
+                <w:sz w:val="24"/>
+                <w:szCs w:val="24"/>
+              </w:rPr>
+            </w:pPr>
+            <w:r>
+              <w:rPr>
+                <w:rFonts w:hint="default" w:ascii="Tahoma" w:hAnsi="Tahoma" w:cs="Tahoma"/>
+                <w:sz w:val="24"/>
+                <w:szCs w:val="24"/>
+              </w:rPr>
+              <w:t>3</w:t>
+            </w:r>
+          </w:p>
+        </w:tc>
+        <w:tc>
+          <w:tcPr>
+            <w:tcW w:w="577" w:type="dxa"/>
+          </w:tcPr>
+          <w:p>
+            <w:pPr>
+              <w:pStyle w:val="9"/>
+              <w:widowControl w:val="0"/>
+              <w:tabs>
+                <w:tab w:val="left" w:pos="425"/>
+              </w:tabs>
+              <w:spacing w:line="360" w:lineRule="auto"/>
+              <w:ind w:left="0"/>
+              <w:jc w:val="center"/>
+              <w:rPr>
+                <w:rFonts w:hint="default" w:ascii="Tahoma" w:hAnsi="Tahoma" w:cs="Tahoma"/>
+                <w:sz w:val="24"/>
+                <w:szCs w:val="24"/>
+              </w:rPr>
+            </w:pPr>
+            <w:r>
+              <w:rPr>
+                <w:rFonts w:hint="default" w:ascii="Tahoma" w:hAnsi="Tahoma" w:cs="Tahoma"/>
+                <w:sz w:val="24"/>
+                <w:szCs w:val="24"/>
+              </w:rPr>
+              <w:t>4</w:t>
+            </w:r>
+          </w:p>
+        </w:tc>
+        <w:tc>
+          <w:tcPr>
+            <w:tcW w:w="577" w:type="dxa"/>
+          </w:tcPr>
+          <w:p>
+            <w:pPr>
+              <w:pStyle w:val="9"/>
+              <w:widowControl w:val="0"/>
+              <w:tabs>
+                <w:tab w:val="left" w:pos="425"/>
+              </w:tabs>
+              <w:spacing w:line="360" w:lineRule="auto"/>
+              <w:ind w:left="0"/>
+              <w:jc w:val="center"/>
+              <w:rPr>
+                <w:rFonts w:hint="default" w:ascii="Tahoma" w:hAnsi="Tahoma" w:cs="Tahoma"/>
+                <w:sz w:val="24"/>
+                <w:szCs w:val="24"/>
+              </w:rPr>
+            </w:pPr>
+            <w:r>
+              <w:rPr>
+                <w:rFonts w:hint="default" w:ascii="Tahoma" w:hAnsi="Tahoma" w:cs="Tahoma"/>
+                <w:sz w:val="24"/>
+                <w:szCs w:val="24"/>
+              </w:rPr>
+              <w:t>1</w:t>
+            </w:r>
+          </w:p>
+        </w:tc>
+        <w:tc>
+          <w:tcPr>
+            <w:tcW w:w="577" w:type="dxa"/>
+          </w:tcPr>
+          <w:p>
+            <w:pPr>
+              <w:pStyle w:val="9"/>
+              <w:widowControl w:val="0"/>
+              <w:tabs>
+                <w:tab w:val="left" w:pos="425"/>
+              </w:tabs>
+              <w:spacing w:line="360" w:lineRule="auto"/>
+              <w:ind w:left="0"/>
+              <w:jc w:val="center"/>
+              <w:rPr>
+                <w:rFonts w:hint="default" w:ascii="Tahoma" w:hAnsi="Tahoma" w:cs="Tahoma"/>
+                <w:sz w:val="24"/>
+                <w:szCs w:val="24"/>
+              </w:rPr>
+            </w:pPr>
+            <w:r>
+              <w:rPr>
+                <w:rFonts w:hint="default" w:ascii="Tahoma" w:hAnsi="Tahoma" w:cs="Tahoma"/>
+                <w:sz w:val="24"/>
+                <w:szCs w:val="24"/>
+              </w:rPr>
+              <w:t>2</w:t>
+            </w:r>
+          </w:p>
+        </w:tc>
+        <w:tc>
+          <w:tcPr>
+            <w:tcW w:w="577" w:type="dxa"/>
+          </w:tcPr>
+          <w:p>
+            <w:pPr>
+              <w:pStyle w:val="9"/>
+              <w:widowControl w:val="0"/>
+              <w:tabs>
+                <w:tab w:val="left" w:pos="425"/>
+              </w:tabs>
+              <w:spacing w:line="360" w:lineRule="auto"/>
+              <w:ind w:left="0"/>
+              <w:jc w:val="center"/>
+              <w:rPr>
+                <w:rFonts w:hint="default" w:ascii="Tahoma" w:hAnsi="Tahoma" w:cs="Tahoma"/>
+                <w:sz w:val="24"/>
+                <w:szCs w:val="24"/>
+              </w:rPr>
+            </w:pPr>
+            <w:r>
+              <w:rPr>
+                <w:rFonts w:hint="default" w:ascii="Tahoma" w:hAnsi="Tahoma" w:cs="Tahoma"/>
+                <w:sz w:val="24"/>
+                <w:szCs w:val="24"/>
+              </w:rPr>
+              <w:t>3</w:t>
+            </w:r>
+          </w:p>
+        </w:tc>
+        <w:tc>
+          <w:tcPr>
+            <w:tcW w:w="577" w:type="dxa"/>
+          </w:tcPr>
+          <w:p>
+            <w:pPr>
+              <w:pStyle w:val="9"/>
+              <w:widowControl w:val="0"/>
+              <w:tabs>
+                <w:tab w:val="left" w:pos="425"/>
+              </w:tabs>
+              <w:spacing w:line="360" w:lineRule="auto"/>
+              <w:ind w:left="0"/>
+              <w:jc w:val="center"/>
+              <w:rPr>
+                <w:rFonts w:hint="default" w:ascii="Tahoma" w:hAnsi="Tahoma" w:cs="Tahoma"/>
+                <w:sz w:val="24"/>
+                <w:szCs w:val="24"/>
+              </w:rPr>
+            </w:pPr>
+            <w:r>
+              <w:rPr>
+                <w:rFonts w:hint="default" w:ascii="Tahoma" w:hAnsi="Tahoma" w:cs="Tahoma"/>
+                <w:sz w:val="24"/>
+                <w:szCs w:val="24"/>
+              </w:rPr>
+              <w:t>4</w:t>
+            </w:r>
+          </w:p>
+        </w:tc>
+      </w:tr>
+      <w:tr>
+        <w:tblPrEx>
+          <w:tblBorders>
+            <w:top w:val="single" w:color="auto" w:sz="4" w:space="0"/>
+            <w:left w:val="single" w:color="auto" w:sz="4" w:space="0"/>
+            <w:bottom w:val="single" w:color="auto" w:sz="4" w:space="0"/>
+            <w:right w:val="single" w:color="auto" w:sz="4" w:space="0"/>
+            <w:insideH w:val="single" w:color="auto" w:sz="4" w:space="0"/>
+            <w:insideV w:val="single" w:color="auto" w:sz="4" w:space="0"/>
+          </w:tblBorders>
+          <w:tblCellMar>
+            <w:top w:w="0" w:type="dxa"/>
+            <w:left w:w="108" w:type="dxa"/>
+            <w:bottom w:w="0" w:type="dxa"/>
+            <w:right w:w="108" w:type="dxa"/>
+          </w:tblCellMar>
+        </w:tblPrEx>
+        <w:trPr>
+          <w:jc w:val="center"/>
+        </w:trPr>
+        <w:tc>
+          <w:tcPr>
+            <w:tcW w:w="3001" w:type="dxa"/>
+          </w:tcPr>
+          <w:p>
+            <w:pPr>
+              <w:pStyle w:val="9"/>
+              <w:widowControl w:val="0"/>
+              <w:tabs>
+                <w:tab w:val="left" w:pos="425"/>
+              </w:tabs>
+              <w:spacing w:line="360" w:lineRule="auto"/>
+              <w:ind w:left="0"/>
+              <w:jc w:val="left"/>
+              <w:rPr>
+                <w:rFonts w:hint="default" w:ascii="Tahoma" w:hAnsi="Tahoma" w:cs="Tahoma"/>
+                <w:sz w:val="24"/>
+                <w:szCs w:val="24"/>
+              </w:rPr>
+            </w:pPr>
+            <w:r>
+              <w:rPr>
+                <w:rFonts w:hint="default" w:ascii="Tahoma" w:hAnsi="Tahoma" w:cs="Tahoma"/>
+                <w:sz w:val="24"/>
+                <w:szCs w:val="24"/>
+              </w:rPr>
+              <w:t>Analisa masalah dan persiapan  desain sistem</w:t>
+            </w:r>
+          </w:p>
+        </w:tc>
+        <w:tc>
+          <w:tcPr>
+            <w:tcW w:w="575" w:type="dxa"/>
+            <w:shd w:val="clear" w:color="auto" w:fill="5B9BD5" w:themeFill="accent1"/>
+          </w:tcPr>
+          <w:p>
+            <w:pPr>
+              <w:pStyle w:val="9"/>
+              <w:widowControl w:val="0"/>
+              <w:tabs>
+                <w:tab w:val="left" w:pos="425"/>
+              </w:tabs>
+              <w:spacing w:line="360" w:lineRule="auto"/>
+              <w:ind w:left="0"/>
+              <w:jc w:val="center"/>
+              <w:rPr>
+                <w:rFonts w:hint="default" w:ascii="Tahoma" w:hAnsi="Tahoma" w:cs="Tahoma"/>
+                <w:color w:val="FF0000"/>
+                <w:sz w:val="24"/>
+                <w:szCs w:val="24"/>
+              </w:rPr>
+            </w:pPr>
+          </w:p>
+        </w:tc>
+        <w:tc>
+          <w:tcPr>
+            <w:tcW w:w="575" w:type="dxa"/>
+            <w:shd w:val="clear" w:color="auto" w:fill="5B9BD5" w:themeFill="accent1"/>
+          </w:tcPr>
+          <w:p>
+            <w:pPr>
+              <w:pStyle w:val="9"/>
+              <w:widowControl w:val="0"/>
+              <w:tabs>
+                <w:tab w:val="left" w:pos="425"/>
+              </w:tabs>
+              <w:spacing w:line="360" w:lineRule="auto"/>
+              <w:ind w:left="0"/>
+              <w:jc w:val="center"/>
+              <w:rPr>
+                <w:rFonts w:hint="default" w:ascii="Tahoma" w:hAnsi="Tahoma" w:cs="Tahoma"/>
+                <w:color w:val="FF0000"/>
+                <w:sz w:val="24"/>
+                <w:szCs w:val="24"/>
+              </w:rPr>
+            </w:pPr>
+          </w:p>
+        </w:tc>
+        <w:tc>
+          <w:tcPr>
+            <w:tcW w:w="575" w:type="dxa"/>
+            <w:shd w:val="clear" w:color="auto" w:fill="5B9BD5" w:themeFill="accent1"/>
+          </w:tcPr>
+          <w:p>
+            <w:pPr>
+              <w:pStyle w:val="9"/>
+              <w:widowControl w:val="0"/>
+              <w:tabs>
+                <w:tab w:val="left" w:pos="425"/>
+              </w:tabs>
+              <w:spacing w:line="360" w:lineRule="auto"/>
+              <w:ind w:left="0"/>
+              <w:jc w:val="center"/>
+              <w:rPr>
+                <w:rFonts w:hint="default" w:ascii="Tahoma" w:hAnsi="Tahoma" w:cs="Tahoma"/>
+                <w:color w:val="FF0000"/>
+                <w:sz w:val="24"/>
+                <w:szCs w:val="24"/>
+              </w:rPr>
+            </w:pPr>
+          </w:p>
+        </w:tc>
+        <w:tc>
+          <w:tcPr>
+            <w:tcW w:w="575" w:type="dxa"/>
+            <w:shd w:val="clear" w:color="auto" w:fill="auto"/>
+          </w:tcPr>
+          <w:p>
+            <w:pPr>
+              <w:pStyle w:val="9"/>
+              <w:widowControl w:val="0"/>
+              <w:tabs>
+                <w:tab w:val="left" w:pos="425"/>
+              </w:tabs>
+              <w:spacing w:line="360" w:lineRule="auto"/>
+              <w:ind w:left="0"/>
+              <w:jc w:val="center"/>
+              <w:rPr>
+                <w:rFonts w:hint="default" w:ascii="Tahoma" w:hAnsi="Tahoma" w:cs="Tahoma"/>
+                <w:color w:val="FF0000"/>
+                <w:sz w:val="24"/>
+                <w:szCs w:val="24"/>
+              </w:rPr>
+            </w:pPr>
+          </w:p>
+        </w:tc>
+        <w:tc>
+          <w:tcPr>
+            <w:tcW w:w="576" w:type="dxa"/>
+          </w:tcPr>
+          <w:p>
+            <w:pPr>
+              <w:pStyle w:val="9"/>
+              <w:widowControl w:val="0"/>
+              <w:tabs>
+                <w:tab w:val="left" w:pos="425"/>
+              </w:tabs>
+              <w:spacing w:line="360" w:lineRule="auto"/>
+              <w:ind w:left="0"/>
+              <w:jc w:val="center"/>
+              <w:rPr>
+                <w:rFonts w:hint="default" w:ascii="Tahoma" w:hAnsi="Tahoma" w:cs="Tahoma"/>
+                <w:sz w:val="24"/>
+                <w:szCs w:val="24"/>
+              </w:rPr>
+            </w:pPr>
+          </w:p>
+        </w:tc>
+        <w:tc>
+          <w:tcPr>
+            <w:tcW w:w="577" w:type="dxa"/>
+          </w:tcPr>
+          <w:p>
+            <w:pPr>
+              <w:pStyle w:val="9"/>
+              <w:widowControl w:val="0"/>
+              <w:tabs>
+                <w:tab w:val="left" w:pos="425"/>
+              </w:tabs>
+              <w:spacing w:line="360" w:lineRule="auto"/>
+              <w:ind w:left="0"/>
+              <w:jc w:val="center"/>
+              <w:rPr>
+                <w:rFonts w:hint="default" w:ascii="Tahoma" w:hAnsi="Tahoma" w:cs="Tahoma"/>
+                <w:sz w:val="24"/>
+                <w:szCs w:val="24"/>
+              </w:rPr>
+            </w:pPr>
+          </w:p>
+        </w:tc>
+        <w:tc>
+          <w:tcPr>
+            <w:tcW w:w="577" w:type="dxa"/>
+          </w:tcPr>
+          <w:p>
+            <w:pPr>
+              <w:pStyle w:val="9"/>
+              <w:widowControl w:val="0"/>
+              <w:tabs>
+                <w:tab w:val="left" w:pos="425"/>
+              </w:tabs>
+              <w:spacing w:line="360" w:lineRule="auto"/>
+              <w:ind w:left="0"/>
+              <w:jc w:val="center"/>
+              <w:rPr>
+                <w:rFonts w:hint="default" w:ascii="Tahoma" w:hAnsi="Tahoma" w:cs="Tahoma"/>
+                <w:sz w:val="24"/>
+                <w:szCs w:val="24"/>
+              </w:rPr>
+            </w:pPr>
+          </w:p>
+        </w:tc>
+        <w:tc>
+          <w:tcPr>
+            <w:tcW w:w="577" w:type="dxa"/>
+          </w:tcPr>
+          <w:p>
+            <w:pPr>
+              <w:pStyle w:val="9"/>
+              <w:widowControl w:val="0"/>
+              <w:tabs>
+                <w:tab w:val="left" w:pos="425"/>
+              </w:tabs>
+              <w:spacing w:line="360" w:lineRule="auto"/>
+              <w:ind w:left="0"/>
+              <w:jc w:val="center"/>
+              <w:rPr>
+                <w:rFonts w:hint="default" w:ascii="Tahoma" w:hAnsi="Tahoma" w:cs="Tahoma"/>
+                <w:sz w:val="24"/>
+                <w:szCs w:val="24"/>
+              </w:rPr>
+            </w:pPr>
+          </w:p>
+        </w:tc>
+        <w:tc>
+          <w:tcPr>
+            <w:tcW w:w="577" w:type="dxa"/>
+          </w:tcPr>
+          <w:p>
+            <w:pPr>
+              <w:pStyle w:val="9"/>
+              <w:widowControl w:val="0"/>
+              <w:tabs>
+                <w:tab w:val="left" w:pos="425"/>
+              </w:tabs>
+              <w:spacing w:line="360" w:lineRule="auto"/>
+              <w:ind w:left="0"/>
+              <w:jc w:val="center"/>
+              <w:rPr>
+                <w:rFonts w:hint="default" w:ascii="Tahoma" w:hAnsi="Tahoma" w:cs="Tahoma"/>
+                <w:sz w:val="24"/>
+                <w:szCs w:val="24"/>
+              </w:rPr>
+            </w:pPr>
+          </w:p>
+        </w:tc>
+        <w:tc>
+          <w:tcPr>
+            <w:tcW w:w="577" w:type="dxa"/>
+          </w:tcPr>
+          <w:p>
+            <w:pPr>
+              <w:pStyle w:val="9"/>
+              <w:widowControl w:val="0"/>
+              <w:tabs>
+                <w:tab w:val="left" w:pos="425"/>
+              </w:tabs>
+              <w:spacing w:line="360" w:lineRule="auto"/>
+              <w:ind w:left="0"/>
+              <w:jc w:val="center"/>
+              <w:rPr>
+                <w:rFonts w:hint="default" w:ascii="Tahoma" w:hAnsi="Tahoma" w:cs="Tahoma"/>
+                <w:sz w:val="24"/>
+                <w:szCs w:val="24"/>
+              </w:rPr>
+            </w:pPr>
+          </w:p>
+        </w:tc>
+        <w:tc>
+          <w:tcPr>
+            <w:tcW w:w="577" w:type="dxa"/>
+          </w:tcPr>
+          <w:p>
+            <w:pPr>
+              <w:pStyle w:val="9"/>
+              <w:widowControl w:val="0"/>
+              <w:tabs>
+                <w:tab w:val="left" w:pos="425"/>
+              </w:tabs>
+              <w:spacing w:line="360" w:lineRule="auto"/>
+              <w:ind w:left="0"/>
+              <w:jc w:val="center"/>
+              <w:rPr>
+                <w:rFonts w:hint="default" w:ascii="Tahoma" w:hAnsi="Tahoma" w:cs="Tahoma"/>
+                <w:sz w:val="24"/>
+                <w:szCs w:val="24"/>
+              </w:rPr>
+            </w:pPr>
+          </w:p>
+        </w:tc>
+        <w:tc>
+          <w:tcPr>
+            <w:tcW w:w="577" w:type="dxa"/>
+          </w:tcPr>
+          <w:p>
+            <w:pPr>
+              <w:pStyle w:val="9"/>
+              <w:widowControl w:val="0"/>
+              <w:tabs>
+                <w:tab w:val="left" w:pos="425"/>
+              </w:tabs>
+              <w:spacing w:line="360" w:lineRule="auto"/>
+              <w:ind w:left="0"/>
+              <w:jc w:val="center"/>
+              <w:rPr>
+                <w:rFonts w:hint="default" w:ascii="Tahoma" w:hAnsi="Tahoma" w:cs="Tahoma"/>
+                <w:sz w:val="24"/>
+                <w:szCs w:val="24"/>
+              </w:rPr>
+            </w:pPr>
+          </w:p>
+        </w:tc>
+      </w:tr>
+      <w:tr>
+        <w:tblPrEx>
+          <w:tblBorders>
+            <w:top w:val="single" w:color="auto" w:sz="4" w:space="0"/>
+            <w:left w:val="single" w:color="auto" w:sz="4" w:space="0"/>
+            <w:bottom w:val="single" w:color="auto" w:sz="4" w:space="0"/>
+            <w:right w:val="single" w:color="auto" w:sz="4" w:space="0"/>
+            <w:insideH w:val="single" w:color="auto" w:sz="4" w:space="0"/>
+            <w:insideV w:val="single" w:color="auto" w:sz="4" w:space="0"/>
+          </w:tblBorders>
+          <w:tblCellMar>
+            <w:top w:w="0" w:type="dxa"/>
+            <w:left w:w="108" w:type="dxa"/>
+            <w:bottom w:w="0" w:type="dxa"/>
+            <w:right w:w="108" w:type="dxa"/>
+          </w:tblCellMar>
+        </w:tblPrEx>
+        <w:trPr>
+          <w:jc w:val="center"/>
+        </w:trPr>
+        <w:tc>
+          <w:tcPr>
+            <w:tcW w:w="3001" w:type="dxa"/>
+          </w:tcPr>
+          <w:p>
+            <w:pPr>
+              <w:pStyle w:val="9"/>
+              <w:widowControl w:val="0"/>
+              <w:tabs>
+                <w:tab w:val="left" w:pos="425"/>
+              </w:tabs>
+              <w:spacing w:line="360" w:lineRule="auto"/>
+              <w:ind w:left="0"/>
+              <w:jc w:val="left"/>
+              <w:rPr>
+                <w:rFonts w:hint="default" w:ascii="Tahoma" w:hAnsi="Tahoma" w:cs="Tahoma"/>
+                <w:sz w:val="24"/>
+                <w:szCs w:val="24"/>
+              </w:rPr>
+            </w:pPr>
+            <w:r>
+              <w:rPr>
+                <w:rFonts w:hint="default" w:ascii="Tahoma" w:hAnsi="Tahoma" w:cs="Tahoma"/>
+                <w:sz w:val="24"/>
+                <w:szCs w:val="24"/>
+              </w:rPr>
+              <w:t>Perancangan desain aplikasi</w:t>
+            </w:r>
+          </w:p>
+        </w:tc>
+        <w:tc>
+          <w:tcPr>
+            <w:tcW w:w="575" w:type="dxa"/>
+          </w:tcPr>
+          <w:p>
+            <w:pPr>
+              <w:pStyle w:val="9"/>
+              <w:widowControl w:val="0"/>
+              <w:tabs>
+                <w:tab w:val="left" w:pos="425"/>
+              </w:tabs>
+              <w:spacing w:line="360" w:lineRule="auto"/>
+              <w:ind w:left="0"/>
+              <w:jc w:val="center"/>
+              <w:rPr>
+                <w:rFonts w:hint="default" w:ascii="Tahoma" w:hAnsi="Tahoma" w:cs="Tahoma"/>
+                <w:sz w:val="24"/>
+                <w:szCs w:val="24"/>
+              </w:rPr>
+            </w:pPr>
+          </w:p>
+        </w:tc>
+        <w:tc>
+          <w:tcPr>
+            <w:tcW w:w="575" w:type="dxa"/>
+          </w:tcPr>
+          <w:p>
+            <w:pPr>
+              <w:pStyle w:val="9"/>
+              <w:widowControl w:val="0"/>
+              <w:tabs>
+                <w:tab w:val="left" w:pos="425"/>
+              </w:tabs>
+              <w:spacing w:line="360" w:lineRule="auto"/>
+              <w:ind w:left="0"/>
+              <w:jc w:val="center"/>
+              <w:rPr>
+                <w:rFonts w:hint="default" w:ascii="Tahoma" w:hAnsi="Tahoma" w:cs="Tahoma"/>
+                <w:sz w:val="24"/>
+                <w:szCs w:val="24"/>
+              </w:rPr>
+            </w:pPr>
+          </w:p>
+        </w:tc>
+        <w:tc>
+          <w:tcPr>
+            <w:tcW w:w="575" w:type="dxa"/>
+            <w:shd w:val="clear" w:color="auto" w:fill="5B9BD5" w:themeFill="accent1"/>
+          </w:tcPr>
+          <w:p>
+            <w:pPr>
+              <w:pStyle w:val="9"/>
+              <w:widowControl w:val="0"/>
+              <w:tabs>
+                <w:tab w:val="left" w:pos="425"/>
+              </w:tabs>
+              <w:spacing w:line="360" w:lineRule="auto"/>
+              <w:ind w:left="0"/>
+              <w:jc w:val="center"/>
+              <w:rPr>
+                <w:rFonts w:hint="default" w:ascii="Tahoma" w:hAnsi="Tahoma" w:cs="Tahoma"/>
+                <w:sz w:val="24"/>
+                <w:szCs w:val="24"/>
+              </w:rPr>
+            </w:pPr>
+          </w:p>
+        </w:tc>
+        <w:tc>
+          <w:tcPr>
+            <w:tcW w:w="575" w:type="dxa"/>
+            <w:shd w:val="clear" w:color="auto" w:fill="5B9BD5" w:themeFill="accent1"/>
+          </w:tcPr>
+          <w:p>
+            <w:pPr>
+              <w:pStyle w:val="9"/>
+              <w:widowControl w:val="0"/>
+              <w:tabs>
+                <w:tab w:val="left" w:pos="425"/>
+              </w:tabs>
+              <w:spacing w:line="360" w:lineRule="auto"/>
+              <w:ind w:left="0"/>
+              <w:jc w:val="center"/>
+              <w:rPr>
+                <w:rFonts w:hint="default" w:ascii="Tahoma" w:hAnsi="Tahoma" w:cs="Tahoma"/>
+                <w:sz w:val="24"/>
+                <w:szCs w:val="24"/>
+              </w:rPr>
+            </w:pPr>
+          </w:p>
+        </w:tc>
+        <w:tc>
+          <w:tcPr>
+            <w:tcW w:w="576" w:type="dxa"/>
+          </w:tcPr>
+          <w:p>
+            <w:pPr>
+              <w:pStyle w:val="9"/>
+              <w:widowControl w:val="0"/>
+              <w:tabs>
+                <w:tab w:val="left" w:pos="425"/>
+              </w:tabs>
+              <w:spacing w:line="360" w:lineRule="auto"/>
+              <w:ind w:left="0"/>
+              <w:jc w:val="center"/>
+              <w:rPr>
+                <w:rFonts w:hint="default" w:ascii="Tahoma" w:hAnsi="Tahoma" w:cs="Tahoma"/>
+                <w:sz w:val="24"/>
+                <w:szCs w:val="24"/>
+              </w:rPr>
+            </w:pPr>
+          </w:p>
+        </w:tc>
+        <w:tc>
+          <w:tcPr>
+            <w:tcW w:w="577" w:type="dxa"/>
+          </w:tcPr>
+          <w:p>
+            <w:pPr>
+              <w:pStyle w:val="9"/>
+              <w:widowControl w:val="0"/>
+              <w:tabs>
+                <w:tab w:val="left" w:pos="425"/>
+              </w:tabs>
+              <w:spacing w:line="360" w:lineRule="auto"/>
+              <w:ind w:left="0"/>
+              <w:jc w:val="center"/>
+              <w:rPr>
+                <w:rFonts w:hint="default" w:ascii="Tahoma" w:hAnsi="Tahoma" w:cs="Tahoma"/>
+                <w:sz w:val="24"/>
+                <w:szCs w:val="24"/>
+              </w:rPr>
+            </w:pPr>
+          </w:p>
+        </w:tc>
+        <w:tc>
+          <w:tcPr>
+            <w:tcW w:w="577" w:type="dxa"/>
+          </w:tcPr>
+          <w:p>
+            <w:pPr>
+              <w:pStyle w:val="9"/>
+              <w:widowControl w:val="0"/>
+              <w:tabs>
+                <w:tab w:val="left" w:pos="425"/>
+              </w:tabs>
+              <w:spacing w:line="360" w:lineRule="auto"/>
+              <w:ind w:left="0"/>
+              <w:jc w:val="center"/>
+              <w:rPr>
+                <w:rFonts w:hint="default" w:ascii="Tahoma" w:hAnsi="Tahoma" w:cs="Tahoma"/>
+                <w:sz w:val="24"/>
+                <w:szCs w:val="24"/>
+              </w:rPr>
+            </w:pPr>
+          </w:p>
+        </w:tc>
+        <w:tc>
+          <w:tcPr>
+            <w:tcW w:w="577" w:type="dxa"/>
+          </w:tcPr>
+          <w:p>
+            <w:pPr>
+              <w:pStyle w:val="9"/>
+              <w:widowControl w:val="0"/>
+              <w:tabs>
+                <w:tab w:val="left" w:pos="425"/>
+              </w:tabs>
+              <w:spacing w:line="360" w:lineRule="auto"/>
+              <w:ind w:left="0"/>
+              <w:jc w:val="center"/>
+              <w:rPr>
+                <w:rFonts w:hint="default" w:ascii="Tahoma" w:hAnsi="Tahoma" w:cs="Tahoma"/>
+                <w:sz w:val="24"/>
+                <w:szCs w:val="24"/>
+              </w:rPr>
+            </w:pPr>
+          </w:p>
+        </w:tc>
+        <w:tc>
+          <w:tcPr>
+            <w:tcW w:w="577" w:type="dxa"/>
+          </w:tcPr>
+          <w:p>
+            <w:pPr>
+              <w:pStyle w:val="9"/>
+              <w:widowControl w:val="0"/>
+              <w:tabs>
+                <w:tab w:val="left" w:pos="425"/>
+              </w:tabs>
+              <w:spacing w:line="360" w:lineRule="auto"/>
+              <w:ind w:left="0"/>
+              <w:jc w:val="center"/>
+              <w:rPr>
+                <w:rFonts w:hint="default" w:ascii="Tahoma" w:hAnsi="Tahoma" w:cs="Tahoma"/>
+                <w:sz w:val="24"/>
+                <w:szCs w:val="24"/>
+              </w:rPr>
+            </w:pPr>
+          </w:p>
+        </w:tc>
+        <w:tc>
+          <w:tcPr>
+            <w:tcW w:w="577" w:type="dxa"/>
+          </w:tcPr>
+          <w:p>
+            <w:pPr>
+              <w:pStyle w:val="9"/>
+              <w:widowControl w:val="0"/>
+              <w:tabs>
+                <w:tab w:val="left" w:pos="425"/>
+              </w:tabs>
+              <w:spacing w:line="360" w:lineRule="auto"/>
+              <w:ind w:left="0"/>
+              <w:jc w:val="center"/>
+              <w:rPr>
+                <w:rFonts w:hint="default" w:ascii="Tahoma" w:hAnsi="Tahoma" w:cs="Tahoma"/>
+                <w:sz w:val="24"/>
+                <w:szCs w:val="24"/>
+              </w:rPr>
+            </w:pPr>
+          </w:p>
+        </w:tc>
+        <w:tc>
+          <w:tcPr>
+            <w:tcW w:w="577" w:type="dxa"/>
+          </w:tcPr>
+          <w:p>
+            <w:pPr>
+              <w:pStyle w:val="9"/>
+              <w:widowControl w:val="0"/>
+              <w:tabs>
+                <w:tab w:val="left" w:pos="425"/>
+              </w:tabs>
+              <w:spacing w:line="360" w:lineRule="auto"/>
+              <w:ind w:left="0"/>
+              <w:jc w:val="center"/>
+              <w:rPr>
+                <w:rFonts w:hint="default" w:ascii="Tahoma" w:hAnsi="Tahoma" w:cs="Tahoma"/>
+                <w:sz w:val="24"/>
+                <w:szCs w:val="24"/>
+              </w:rPr>
+            </w:pPr>
+          </w:p>
+        </w:tc>
+        <w:tc>
+          <w:tcPr>
+            <w:tcW w:w="577" w:type="dxa"/>
+          </w:tcPr>
+          <w:p>
+            <w:pPr>
+              <w:pStyle w:val="9"/>
+              <w:widowControl w:val="0"/>
+              <w:tabs>
+                <w:tab w:val="left" w:pos="425"/>
+              </w:tabs>
+              <w:spacing w:line="360" w:lineRule="auto"/>
+              <w:ind w:left="0"/>
+              <w:jc w:val="center"/>
+              <w:rPr>
+                <w:rFonts w:hint="default" w:ascii="Tahoma" w:hAnsi="Tahoma" w:cs="Tahoma"/>
+                <w:sz w:val="24"/>
+                <w:szCs w:val="24"/>
+              </w:rPr>
+            </w:pPr>
+          </w:p>
+        </w:tc>
+      </w:tr>
+      <w:tr>
+        <w:tblPrEx>
+          <w:tblBorders>
+            <w:top w:val="single" w:color="auto" w:sz="4" w:space="0"/>
+            <w:left w:val="single" w:color="auto" w:sz="4" w:space="0"/>
+            <w:bottom w:val="single" w:color="auto" w:sz="4" w:space="0"/>
+            <w:right w:val="single" w:color="auto" w:sz="4" w:space="0"/>
+            <w:insideH w:val="single" w:color="auto" w:sz="4" w:space="0"/>
+            <w:insideV w:val="single" w:color="auto" w:sz="4" w:space="0"/>
+          </w:tblBorders>
+          <w:tblCellMar>
+            <w:top w:w="0" w:type="dxa"/>
+            <w:left w:w="108" w:type="dxa"/>
+            <w:bottom w:w="0" w:type="dxa"/>
+            <w:right w:w="108" w:type="dxa"/>
+          </w:tblCellMar>
+        </w:tblPrEx>
+        <w:trPr>
+          <w:jc w:val="center"/>
+        </w:trPr>
+        <w:tc>
+          <w:tcPr>
+            <w:tcW w:w="3001" w:type="dxa"/>
+          </w:tcPr>
+          <w:p>
+            <w:pPr>
+              <w:pStyle w:val="9"/>
+              <w:widowControl w:val="0"/>
+              <w:tabs>
+                <w:tab w:val="left" w:pos="425"/>
+              </w:tabs>
+              <w:spacing w:line="360" w:lineRule="auto"/>
+              <w:ind w:left="0"/>
+              <w:jc w:val="left"/>
+              <w:rPr>
+                <w:rFonts w:hint="default" w:ascii="Tahoma" w:hAnsi="Tahoma" w:cs="Tahoma"/>
+                <w:sz w:val="24"/>
+                <w:szCs w:val="24"/>
+              </w:rPr>
+            </w:pPr>
+            <w:r>
+              <w:rPr>
+                <w:rFonts w:hint="default" w:ascii="Tahoma" w:hAnsi="Tahoma" w:cs="Tahoma"/>
+                <w:sz w:val="24"/>
+                <w:szCs w:val="24"/>
+              </w:rPr>
+              <w:t>Programming</w:t>
+            </w:r>
+          </w:p>
+        </w:tc>
+        <w:tc>
+          <w:tcPr>
+            <w:tcW w:w="575" w:type="dxa"/>
+          </w:tcPr>
+          <w:p>
+            <w:pPr>
+              <w:pStyle w:val="9"/>
+              <w:widowControl w:val="0"/>
+              <w:tabs>
+                <w:tab w:val="left" w:pos="425"/>
+              </w:tabs>
+              <w:spacing w:line="360" w:lineRule="auto"/>
+              <w:ind w:left="0"/>
+              <w:jc w:val="center"/>
+              <w:rPr>
+                <w:rFonts w:hint="default" w:ascii="Tahoma" w:hAnsi="Tahoma" w:cs="Tahoma"/>
+                <w:sz w:val="24"/>
+                <w:szCs w:val="24"/>
+              </w:rPr>
+            </w:pPr>
+          </w:p>
+        </w:tc>
+        <w:tc>
+          <w:tcPr>
+            <w:tcW w:w="575" w:type="dxa"/>
+          </w:tcPr>
+          <w:p>
+            <w:pPr>
+              <w:pStyle w:val="9"/>
+              <w:widowControl w:val="0"/>
+              <w:tabs>
+                <w:tab w:val="left" w:pos="425"/>
+              </w:tabs>
+              <w:spacing w:line="360" w:lineRule="auto"/>
+              <w:ind w:left="0"/>
+              <w:jc w:val="center"/>
+              <w:rPr>
+                <w:rFonts w:hint="default" w:ascii="Tahoma" w:hAnsi="Tahoma" w:cs="Tahoma"/>
+                <w:sz w:val="24"/>
+                <w:szCs w:val="24"/>
+              </w:rPr>
+            </w:pPr>
+          </w:p>
+        </w:tc>
+        <w:tc>
+          <w:tcPr>
+            <w:tcW w:w="575" w:type="dxa"/>
+          </w:tcPr>
+          <w:p>
+            <w:pPr>
+              <w:pStyle w:val="9"/>
+              <w:widowControl w:val="0"/>
+              <w:tabs>
+                <w:tab w:val="left" w:pos="425"/>
+              </w:tabs>
+              <w:spacing w:line="360" w:lineRule="auto"/>
+              <w:ind w:left="0"/>
+              <w:jc w:val="center"/>
+              <w:rPr>
+                <w:rFonts w:hint="default" w:ascii="Tahoma" w:hAnsi="Tahoma" w:cs="Tahoma"/>
+                <w:sz w:val="24"/>
+                <w:szCs w:val="24"/>
+              </w:rPr>
+            </w:pPr>
+          </w:p>
+        </w:tc>
+        <w:tc>
+          <w:tcPr>
+            <w:tcW w:w="575" w:type="dxa"/>
+            <w:shd w:val="clear" w:color="auto" w:fill="auto"/>
+          </w:tcPr>
+          <w:p>
+            <w:pPr>
+              <w:pStyle w:val="9"/>
+              <w:widowControl w:val="0"/>
+              <w:tabs>
+                <w:tab w:val="left" w:pos="425"/>
+              </w:tabs>
+              <w:spacing w:line="360" w:lineRule="auto"/>
+              <w:ind w:left="0"/>
+              <w:jc w:val="center"/>
+              <w:rPr>
+                <w:rFonts w:hint="default" w:ascii="Tahoma" w:hAnsi="Tahoma" w:cs="Tahoma"/>
+                <w:sz w:val="24"/>
+                <w:szCs w:val="24"/>
+              </w:rPr>
+            </w:pPr>
+          </w:p>
+        </w:tc>
+        <w:tc>
+          <w:tcPr>
+            <w:tcW w:w="576" w:type="dxa"/>
+            <w:shd w:val="clear" w:color="auto" w:fill="5B9BD5" w:themeFill="accent1"/>
+          </w:tcPr>
+          <w:p>
+            <w:pPr>
+              <w:pStyle w:val="9"/>
+              <w:widowControl w:val="0"/>
+              <w:tabs>
+                <w:tab w:val="left" w:pos="425"/>
+              </w:tabs>
+              <w:spacing w:line="360" w:lineRule="auto"/>
+              <w:ind w:left="0"/>
+              <w:jc w:val="center"/>
+              <w:rPr>
+                <w:rFonts w:hint="default" w:ascii="Tahoma" w:hAnsi="Tahoma" w:cs="Tahoma"/>
+                <w:sz w:val="24"/>
+                <w:szCs w:val="24"/>
+              </w:rPr>
+            </w:pPr>
+          </w:p>
+        </w:tc>
+        <w:tc>
+          <w:tcPr>
+            <w:tcW w:w="577" w:type="dxa"/>
+            <w:shd w:val="clear" w:color="auto" w:fill="5B9BD5" w:themeFill="accent1"/>
+          </w:tcPr>
+          <w:p>
+            <w:pPr>
+              <w:pStyle w:val="9"/>
+              <w:widowControl w:val="0"/>
+              <w:tabs>
+                <w:tab w:val="left" w:pos="425"/>
+              </w:tabs>
+              <w:spacing w:line="360" w:lineRule="auto"/>
+              <w:ind w:left="0"/>
+              <w:jc w:val="center"/>
+              <w:rPr>
+                <w:rFonts w:hint="default" w:ascii="Tahoma" w:hAnsi="Tahoma" w:cs="Tahoma"/>
+                <w:sz w:val="24"/>
+                <w:szCs w:val="24"/>
+              </w:rPr>
+            </w:pPr>
+          </w:p>
+        </w:tc>
+        <w:tc>
+          <w:tcPr>
+            <w:tcW w:w="577" w:type="dxa"/>
+            <w:shd w:val="clear" w:color="auto" w:fill="5B9BD5" w:themeFill="accent1"/>
+          </w:tcPr>
+          <w:p>
+            <w:pPr>
+              <w:pStyle w:val="9"/>
+              <w:widowControl w:val="0"/>
+              <w:tabs>
+                <w:tab w:val="left" w:pos="425"/>
+              </w:tabs>
+              <w:spacing w:line="360" w:lineRule="auto"/>
+              <w:ind w:left="0"/>
+              <w:jc w:val="center"/>
+              <w:rPr>
+                <w:rFonts w:hint="default" w:ascii="Tahoma" w:hAnsi="Tahoma" w:cs="Tahoma"/>
+                <w:sz w:val="24"/>
+                <w:szCs w:val="24"/>
+              </w:rPr>
+            </w:pPr>
+          </w:p>
+        </w:tc>
+        <w:tc>
+          <w:tcPr>
+            <w:tcW w:w="577" w:type="dxa"/>
+            <w:shd w:val="clear" w:color="auto" w:fill="5B9BD5" w:themeFill="accent1"/>
+          </w:tcPr>
+          <w:p>
+            <w:pPr>
+              <w:pStyle w:val="9"/>
+              <w:widowControl w:val="0"/>
+              <w:tabs>
+                <w:tab w:val="left" w:pos="425"/>
+              </w:tabs>
+              <w:spacing w:line="360" w:lineRule="auto"/>
+              <w:ind w:left="0"/>
+              <w:jc w:val="center"/>
+              <w:rPr>
+                <w:rFonts w:hint="default" w:ascii="Tahoma" w:hAnsi="Tahoma" w:cs="Tahoma"/>
+                <w:sz w:val="24"/>
+                <w:szCs w:val="24"/>
+              </w:rPr>
+            </w:pPr>
+          </w:p>
+        </w:tc>
+        <w:tc>
+          <w:tcPr>
+            <w:tcW w:w="577" w:type="dxa"/>
+            <w:shd w:val="clear" w:color="auto" w:fill="5B9BD5" w:themeFill="accent1"/>
+          </w:tcPr>
+          <w:p>
+            <w:pPr>
+              <w:pStyle w:val="9"/>
+              <w:widowControl w:val="0"/>
+              <w:tabs>
+                <w:tab w:val="left" w:pos="425"/>
+              </w:tabs>
+              <w:spacing w:line="360" w:lineRule="auto"/>
+              <w:ind w:left="0"/>
+              <w:jc w:val="center"/>
+              <w:rPr>
+                <w:rFonts w:hint="default" w:ascii="Tahoma" w:hAnsi="Tahoma" w:cs="Tahoma"/>
+                <w:sz w:val="24"/>
+                <w:szCs w:val="24"/>
+              </w:rPr>
+            </w:pPr>
+          </w:p>
+        </w:tc>
+        <w:tc>
+          <w:tcPr>
+            <w:tcW w:w="577" w:type="dxa"/>
+          </w:tcPr>
+          <w:p>
+            <w:pPr>
+              <w:pStyle w:val="9"/>
+              <w:widowControl w:val="0"/>
+              <w:tabs>
+                <w:tab w:val="left" w:pos="425"/>
+              </w:tabs>
+              <w:spacing w:line="360" w:lineRule="auto"/>
+              <w:ind w:left="0"/>
+              <w:jc w:val="center"/>
+              <w:rPr>
+                <w:rFonts w:hint="default" w:ascii="Tahoma" w:hAnsi="Tahoma" w:cs="Tahoma"/>
+                <w:sz w:val="24"/>
+                <w:szCs w:val="24"/>
+              </w:rPr>
+            </w:pPr>
+          </w:p>
+        </w:tc>
+        <w:tc>
+          <w:tcPr>
+            <w:tcW w:w="577" w:type="dxa"/>
+          </w:tcPr>
+          <w:p>
+            <w:pPr>
+              <w:pStyle w:val="9"/>
+              <w:widowControl w:val="0"/>
+              <w:tabs>
+                <w:tab w:val="left" w:pos="425"/>
+              </w:tabs>
+              <w:spacing w:line="360" w:lineRule="auto"/>
+              <w:ind w:left="0"/>
+              <w:jc w:val="center"/>
+              <w:rPr>
+                <w:rFonts w:hint="default" w:ascii="Tahoma" w:hAnsi="Tahoma" w:cs="Tahoma"/>
+                <w:sz w:val="24"/>
+                <w:szCs w:val="24"/>
+              </w:rPr>
+            </w:pPr>
+          </w:p>
+        </w:tc>
+        <w:tc>
+          <w:tcPr>
+            <w:tcW w:w="577" w:type="dxa"/>
+          </w:tcPr>
+          <w:p>
+            <w:pPr>
+              <w:pStyle w:val="9"/>
+              <w:widowControl w:val="0"/>
+              <w:tabs>
+                <w:tab w:val="left" w:pos="425"/>
+              </w:tabs>
+              <w:spacing w:line="360" w:lineRule="auto"/>
+              <w:ind w:left="0"/>
+              <w:jc w:val="center"/>
+              <w:rPr>
+                <w:rFonts w:hint="default" w:ascii="Tahoma" w:hAnsi="Tahoma" w:cs="Tahoma"/>
+                <w:sz w:val="24"/>
+                <w:szCs w:val="24"/>
+              </w:rPr>
+            </w:pPr>
+          </w:p>
+        </w:tc>
+      </w:tr>
+      <w:tr>
+        <w:tblPrEx>
+          <w:tblBorders>
+            <w:top w:val="single" w:color="auto" w:sz="4" w:space="0"/>
+            <w:left w:val="single" w:color="auto" w:sz="4" w:space="0"/>
+            <w:bottom w:val="single" w:color="auto" w:sz="4" w:space="0"/>
+            <w:right w:val="single" w:color="auto" w:sz="4" w:space="0"/>
+            <w:insideH w:val="single" w:color="auto" w:sz="4" w:space="0"/>
+            <w:insideV w:val="single" w:color="auto" w:sz="4" w:space="0"/>
+          </w:tblBorders>
+          <w:tblCellMar>
+            <w:top w:w="0" w:type="dxa"/>
+            <w:left w:w="108" w:type="dxa"/>
+            <w:bottom w:w="0" w:type="dxa"/>
+            <w:right w:w="108" w:type="dxa"/>
+          </w:tblCellMar>
+        </w:tblPrEx>
+        <w:trPr>
+          <w:jc w:val="center"/>
+        </w:trPr>
+        <w:tc>
+          <w:tcPr>
+            <w:tcW w:w="3001" w:type="dxa"/>
+          </w:tcPr>
+          <w:p>
+            <w:pPr>
+              <w:pStyle w:val="9"/>
+              <w:widowControl w:val="0"/>
+              <w:tabs>
+                <w:tab w:val="left" w:pos="425"/>
+              </w:tabs>
+              <w:spacing w:line="360" w:lineRule="auto"/>
+              <w:ind w:left="0"/>
+              <w:jc w:val="left"/>
+              <w:rPr>
+                <w:rFonts w:hint="default" w:ascii="Tahoma" w:hAnsi="Tahoma" w:cs="Tahoma"/>
+                <w:sz w:val="24"/>
+                <w:szCs w:val="24"/>
+              </w:rPr>
+            </w:pPr>
+            <w:r>
+              <w:rPr>
+                <w:rFonts w:hint="default" w:ascii="Tahoma" w:hAnsi="Tahoma" w:cs="Tahoma"/>
+                <w:sz w:val="24"/>
+                <w:szCs w:val="24"/>
+              </w:rPr>
+              <w:t>Pegujian aplikasi</w:t>
+            </w:r>
+          </w:p>
+        </w:tc>
+        <w:tc>
+          <w:tcPr>
+            <w:tcW w:w="575" w:type="dxa"/>
+          </w:tcPr>
+          <w:p>
+            <w:pPr>
+              <w:pStyle w:val="9"/>
+              <w:widowControl w:val="0"/>
+              <w:tabs>
+                <w:tab w:val="left" w:pos="425"/>
+              </w:tabs>
+              <w:spacing w:line="360" w:lineRule="auto"/>
+              <w:ind w:left="0"/>
+              <w:jc w:val="center"/>
+              <w:rPr>
+                <w:rFonts w:hint="default" w:ascii="Tahoma" w:hAnsi="Tahoma" w:cs="Tahoma"/>
+                <w:sz w:val="24"/>
+                <w:szCs w:val="24"/>
+              </w:rPr>
+            </w:pPr>
+          </w:p>
+        </w:tc>
+        <w:tc>
+          <w:tcPr>
+            <w:tcW w:w="575" w:type="dxa"/>
+          </w:tcPr>
+          <w:p>
+            <w:pPr>
+              <w:pStyle w:val="9"/>
+              <w:widowControl w:val="0"/>
+              <w:tabs>
+                <w:tab w:val="left" w:pos="425"/>
+              </w:tabs>
+              <w:spacing w:line="360" w:lineRule="auto"/>
+              <w:ind w:left="0"/>
+              <w:jc w:val="center"/>
+              <w:rPr>
+                <w:rFonts w:hint="default" w:ascii="Tahoma" w:hAnsi="Tahoma" w:cs="Tahoma"/>
+                <w:sz w:val="24"/>
+                <w:szCs w:val="24"/>
+              </w:rPr>
+            </w:pPr>
+          </w:p>
+        </w:tc>
+        <w:tc>
+          <w:tcPr>
+            <w:tcW w:w="575" w:type="dxa"/>
+          </w:tcPr>
+          <w:p>
+            <w:pPr>
+              <w:pStyle w:val="9"/>
+              <w:widowControl w:val="0"/>
+              <w:tabs>
+                <w:tab w:val="left" w:pos="425"/>
+              </w:tabs>
+              <w:spacing w:line="360" w:lineRule="auto"/>
+              <w:ind w:left="0"/>
+              <w:jc w:val="center"/>
+              <w:rPr>
+                <w:rFonts w:hint="default" w:ascii="Tahoma" w:hAnsi="Tahoma" w:cs="Tahoma"/>
+                <w:sz w:val="24"/>
+                <w:szCs w:val="24"/>
+              </w:rPr>
+            </w:pPr>
+          </w:p>
+        </w:tc>
+        <w:tc>
+          <w:tcPr>
+            <w:tcW w:w="575" w:type="dxa"/>
+          </w:tcPr>
+          <w:p>
+            <w:pPr>
+              <w:pStyle w:val="9"/>
+              <w:widowControl w:val="0"/>
+              <w:tabs>
+                <w:tab w:val="left" w:pos="425"/>
+              </w:tabs>
+              <w:spacing w:line="360" w:lineRule="auto"/>
+              <w:ind w:left="0"/>
+              <w:jc w:val="center"/>
+              <w:rPr>
+                <w:rFonts w:hint="default" w:ascii="Tahoma" w:hAnsi="Tahoma" w:cs="Tahoma"/>
+                <w:sz w:val="24"/>
+                <w:szCs w:val="24"/>
+              </w:rPr>
+            </w:pPr>
+          </w:p>
+        </w:tc>
+        <w:tc>
+          <w:tcPr>
+            <w:tcW w:w="576" w:type="dxa"/>
+          </w:tcPr>
+          <w:p>
+            <w:pPr>
+              <w:pStyle w:val="9"/>
+              <w:widowControl w:val="0"/>
+              <w:tabs>
+                <w:tab w:val="left" w:pos="425"/>
+              </w:tabs>
+              <w:spacing w:line="360" w:lineRule="auto"/>
+              <w:ind w:left="0"/>
+              <w:jc w:val="center"/>
+              <w:rPr>
+                <w:rFonts w:hint="default" w:ascii="Tahoma" w:hAnsi="Tahoma" w:cs="Tahoma"/>
+                <w:sz w:val="24"/>
+                <w:szCs w:val="24"/>
+              </w:rPr>
+            </w:pPr>
+          </w:p>
+        </w:tc>
+        <w:tc>
+          <w:tcPr>
+            <w:tcW w:w="577" w:type="dxa"/>
+          </w:tcPr>
+          <w:p>
+            <w:pPr>
+              <w:pStyle w:val="9"/>
+              <w:widowControl w:val="0"/>
+              <w:tabs>
+                <w:tab w:val="left" w:pos="425"/>
+              </w:tabs>
+              <w:spacing w:line="360" w:lineRule="auto"/>
+              <w:ind w:left="0"/>
+              <w:jc w:val="center"/>
+              <w:rPr>
+                <w:rFonts w:hint="default" w:ascii="Tahoma" w:hAnsi="Tahoma" w:cs="Tahoma"/>
+                <w:sz w:val="24"/>
+                <w:szCs w:val="24"/>
+              </w:rPr>
+            </w:pPr>
+          </w:p>
+        </w:tc>
+        <w:tc>
+          <w:tcPr>
+            <w:tcW w:w="577" w:type="dxa"/>
+          </w:tcPr>
+          <w:p>
+            <w:pPr>
+              <w:pStyle w:val="9"/>
+              <w:widowControl w:val="0"/>
+              <w:tabs>
+                <w:tab w:val="left" w:pos="425"/>
+              </w:tabs>
+              <w:spacing w:line="360" w:lineRule="auto"/>
+              <w:ind w:left="0"/>
+              <w:jc w:val="center"/>
+              <w:rPr>
+                <w:rFonts w:hint="default" w:ascii="Tahoma" w:hAnsi="Tahoma" w:cs="Tahoma"/>
+                <w:sz w:val="24"/>
+                <w:szCs w:val="24"/>
+              </w:rPr>
+            </w:pPr>
+          </w:p>
+        </w:tc>
+        <w:tc>
+          <w:tcPr>
+            <w:tcW w:w="577" w:type="dxa"/>
+          </w:tcPr>
+          <w:p>
+            <w:pPr>
+              <w:pStyle w:val="9"/>
+              <w:widowControl w:val="0"/>
+              <w:tabs>
+                <w:tab w:val="left" w:pos="425"/>
+              </w:tabs>
+              <w:spacing w:line="360" w:lineRule="auto"/>
+              <w:ind w:left="0"/>
+              <w:jc w:val="center"/>
+              <w:rPr>
+                <w:rFonts w:hint="default" w:ascii="Tahoma" w:hAnsi="Tahoma" w:cs="Tahoma"/>
+                <w:sz w:val="24"/>
+                <w:szCs w:val="24"/>
+              </w:rPr>
+            </w:pPr>
+          </w:p>
+        </w:tc>
+        <w:tc>
+          <w:tcPr>
+            <w:tcW w:w="577" w:type="dxa"/>
+          </w:tcPr>
+          <w:p>
+            <w:pPr>
+              <w:pStyle w:val="9"/>
+              <w:widowControl w:val="0"/>
+              <w:tabs>
+                <w:tab w:val="left" w:pos="425"/>
+              </w:tabs>
+              <w:spacing w:line="360" w:lineRule="auto"/>
+              <w:ind w:left="0"/>
+              <w:jc w:val="center"/>
+              <w:rPr>
+                <w:rFonts w:hint="default" w:ascii="Tahoma" w:hAnsi="Tahoma" w:cs="Tahoma"/>
+                <w:sz w:val="24"/>
+                <w:szCs w:val="24"/>
+              </w:rPr>
+            </w:pPr>
+          </w:p>
+        </w:tc>
+        <w:tc>
+          <w:tcPr>
+            <w:tcW w:w="577" w:type="dxa"/>
+            <w:shd w:val="clear" w:color="auto" w:fill="5B9BD5" w:themeFill="accent1"/>
+          </w:tcPr>
+          <w:p>
+            <w:pPr>
+              <w:pStyle w:val="9"/>
+              <w:widowControl w:val="0"/>
+              <w:tabs>
+                <w:tab w:val="left" w:pos="425"/>
+              </w:tabs>
+              <w:spacing w:line="360" w:lineRule="auto"/>
+              <w:ind w:left="0"/>
+              <w:jc w:val="center"/>
+              <w:rPr>
+                <w:rFonts w:hint="default" w:ascii="Tahoma" w:hAnsi="Tahoma" w:cs="Tahoma"/>
+                <w:sz w:val="24"/>
+                <w:szCs w:val="24"/>
+              </w:rPr>
+            </w:pPr>
+          </w:p>
+        </w:tc>
+        <w:tc>
+          <w:tcPr>
+            <w:tcW w:w="577" w:type="dxa"/>
+          </w:tcPr>
+          <w:p>
+            <w:pPr>
+              <w:pStyle w:val="9"/>
+              <w:widowControl w:val="0"/>
+              <w:tabs>
+                <w:tab w:val="left" w:pos="425"/>
+              </w:tabs>
+              <w:spacing w:line="360" w:lineRule="auto"/>
+              <w:ind w:left="0"/>
+              <w:jc w:val="center"/>
+              <w:rPr>
+                <w:rFonts w:hint="default" w:ascii="Tahoma" w:hAnsi="Tahoma" w:cs="Tahoma"/>
+                <w:sz w:val="24"/>
+                <w:szCs w:val="24"/>
+              </w:rPr>
+            </w:pPr>
+          </w:p>
+        </w:tc>
+        <w:tc>
+          <w:tcPr>
+            <w:tcW w:w="577" w:type="dxa"/>
+          </w:tcPr>
+          <w:p>
+            <w:pPr>
+              <w:pStyle w:val="9"/>
+              <w:widowControl w:val="0"/>
+              <w:tabs>
+                <w:tab w:val="left" w:pos="425"/>
+              </w:tabs>
+              <w:spacing w:line="360" w:lineRule="auto"/>
+              <w:ind w:left="0"/>
+              <w:jc w:val="center"/>
+              <w:rPr>
+                <w:rFonts w:hint="default" w:ascii="Tahoma" w:hAnsi="Tahoma" w:cs="Tahoma"/>
+                <w:sz w:val="24"/>
+                <w:szCs w:val="24"/>
+              </w:rPr>
+            </w:pPr>
+          </w:p>
+        </w:tc>
+      </w:tr>
+      <w:tr>
+        <w:tblPrEx>
+          <w:tblBorders>
+            <w:top w:val="single" w:color="auto" w:sz="4" w:space="0"/>
+            <w:left w:val="single" w:color="auto" w:sz="4" w:space="0"/>
+            <w:bottom w:val="single" w:color="auto" w:sz="4" w:space="0"/>
+            <w:right w:val="single" w:color="auto" w:sz="4" w:space="0"/>
+            <w:insideH w:val="single" w:color="auto" w:sz="4" w:space="0"/>
+            <w:insideV w:val="single" w:color="auto" w:sz="4" w:space="0"/>
+          </w:tblBorders>
+          <w:tblCellMar>
+            <w:top w:w="0" w:type="dxa"/>
+            <w:left w:w="108" w:type="dxa"/>
+            <w:bottom w:w="0" w:type="dxa"/>
+            <w:right w:w="108" w:type="dxa"/>
+          </w:tblCellMar>
+        </w:tblPrEx>
+        <w:trPr>
+          <w:jc w:val="center"/>
+        </w:trPr>
+        <w:tc>
+          <w:tcPr>
+            <w:tcW w:w="3001" w:type="dxa"/>
+          </w:tcPr>
+          <w:p>
+            <w:pPr>
+              <w:pStyle w:val="9"/>
+              <w:widowControl w:val="0"/>
+              <w:tabs>
+                <w:tab w:val="left" w:pos="425"/>
+              </w:tabs>
+              <w:spacing w:line="360" w:lineRule="auto"/>
+              <w:ind w:left="0"/>
+              <w:jc w:val="left"/>
+              <w:rPr>
+                <w:rFonts w:hint="default" w:ascii="Tahoma" w:hAnsi="Tahoma" w:cs="Tahoma"/>
+                <w:sz w:val="24"/>
+                <w:szCs w:val="24"/>
+              </w:rPr>
+            </w:pPr>
+            <w:r>
+              <w:rPr>
+                <w:rFonts w:hint="default" w:ascii="Tahoma" w:hAnsi="Tahoma" w:cs="Tahoma"/>
+                <w:sz w:val="24"/>
+                <w:szCs w:val="24"/>
+              </w:rPr>
+              <w:t>Instalasi program dan training user</w:t>
+            </w:r>
+          </w:p>
+        </w:tc>
+        <w:tc>
+          <w:tcPr>
+            <w:tcW w:w="575" w:type="dxa"/>
+          </w:tcPr>
+          <w:p>
+            <w:pPr>
+              <w:pStyle w:val="9"/>
+              <w:widowControl w:val="0"/>
+              <w:tabs>
+                <w:tab w:val="left" w:pos="425"/>
+              </w:tabs>
+              <w:spacing w:line="360" w:lineRule="auto"/>
+              <w:ind w:left="0"/>
+              <w:jc w:val="center"/>
+              <w:rPr>
+                <w:rFonts w:hint="default" w:ascii="Tahoma" w:hAnsi="Tahoma" w:cs="Tahoma"/>
+                <w:sz w:val="24"/>
+                <w:szCs w:val="24"/>
+              </w:rPr>
+            </w:pPr>
+          </w:p>
+        </w:tc>
+        <w:tc>
+          <w:tcPr>
+            <w:tcW w:w="575" w:type="dxa"/>
+          </w:tcPr>
+          <w:p>
+            <w:pPr>
+              <w:pStyle w:val="9"/>
+              <w:widowControl w:val="0"/>
+              <w:tabs>
+                <w:tab w:val="left" w:pos="425"/>
+              </w:tabs>
+              <w:spacing w:line="360" w:lineRule="auto"/>
+              <w:ind w:left="0"/>
+              <w:jc w:val="center"/>
+              <w:rPr>
+                <w:rFonts w:hint="default" w:ascii="Tahoma" w:hAnsi="Tahoma" w:cs="Tahoma"/>
+                <w:sz w:val="24"/>
+                <w:szCs w:val="24"/>
+              </w:rPr>
+            </w:pPr>
+          </w:p>
+        </w:tc>
+        <w:tc>
+          <w:tcPr>
+            <w:tcW w:w="575" w:type="dxa"/>
+          </w:tcPr>
+          <w:p>
+            <w:pPr>
+              <w:pStyle w:val="9"/>
+              <w:widowControl w:val="0"/>
+              <w:tabs>
+                <w:tab w:val="left" w:pos="425"/>
+              </w:tabs>
+              <w:spacing w:line="360" w:lineRule="auto"/>
+              <w:ind w:left="0"/>
+              <w:jc w:val="center"/>
+              <w:rPr>
+                <w:rFonts w:hint="default" w:ascii="Tahoma" w:hAnsi="Tahoma" w:cs="Tahoma"/>
+                <w:sz w:val="24"/>
+                <w:szCs w:val="24"/>
+              </w:rPr>
+            </w:pPr>
+          </w:p>
+        </w:tc>
+        <w:tc>
+          <w:tcPr>
+            <w:tcW w:w="575" w:type="dxa"/>
+          </w:tcPr>
+          <w:p>
+            <w:pPr>
+              <w:pStyle w:val="9"/>
+              <w:widowControl w:val="0"/>
+              <w:tabs>
+                <w:tab w:val="left" w:pos="425"/>
+              </w:tabs>
+              <w:spacing w:line="360" w:lineRule="auto"/>
+              <w:ind w:left="0"/>
+              <w:jc w:val="center"/>
+              <w:rPr>
+                <w:rFonts w:hint="default" w:ascii="Tahoma" w:hAnsi="Tahoma" w:cs="Tahoma"/>
+                <w:sz w:val="24"/>
+                <w:szCs w:val="24"/>
+              </w:rPr>
+            </w:pPr>
+          </w:p>
+        </w:tc>
+        <w:tc>
+          <w:tcPr>
+            <w:tcW w:w="576" w:type="dxa"/>
+          </w:tcPr>
+          <w:p>
+            <w:pPr>
+              <w:pStyle w:val="9"/>
+              <w:widowControl w:val="0"/>
+              <w:tabs>
+                <w:tab w:val="left" w:pos="425"/>
+              </w:tabs>
+              <w:spacing w:line="360" w:lineRule="auto"/>
+              <w:ind w:left="0"/>
+              <w:jc w:val="center"/>
+              <w:rPr>
+                <w:rFonts w:hint="default" w:ascii="Tahoma" w:hAnsi="Tahoma" w:cs="Tahoma"/>
+                <w:sz w:val="24"/>
+                <w:szCs w:val="24"/>
+              </w:rPr>
+            </w:pPr>
+          </w:p>
+        </w:tc>
+        <w:tc>
+          <w:tcPr>
+            <w:tcW w:w="577" w:type="dxa"/>
+          </w:tcPr>
+          <w:p>
+            <w:pPr>
+              <w:pStyle w:val="9"/>
+              <w:widowControl w:val="0"/>
+              <w:tabs>
+                <w:tab w:val="left" w:pos="425"/>
+              </w:tabs>
+              <w:spacing w:line="360" w:lineRule="auto"/>
+              <w:ind w:left="0"/>
+              <w:jc w:val="center"/>
+              <w:rPr>
+                <w:rFonts w:hint="default" w:ascii="Tahoma" w:hAnsi="Tahoma" w:cs="Tahoma"/>
+                <w:sz w:val="24"/>
+                <w:szCs w:val="24"/>
+              </w:rPr>
+            </w:pPr>
+          </w:p>
+        </w:tc>
+        <w:tc>
+          <w:tcPr>
+            <w:tcW w:w="577" w:type="dxa"/>
+          </w:tcPr>
+          <w:p>
+            <w:pPr>
+              <w:pStyle w:val="9"/>
+              <w:widowControl w:val="0"/>
+              <w:tabs>
+                <w:tab w:val="left" w:pos="425"/>
+              </w:tabs>
+              <w:spacing w:line="360" w:lineRule="auto"/>
+              <w:ind w:left="0"/>
+              <w:jc w:val="center"/>
+              <w:rPr>
+                <w:rFonts w:hint="default" w:ascii="Tahoma" w:hAnsi="Tahoma" w:cs="Tahoma"/>
+                <w:sz w:val="24"/>
+                <w:szCs w:val="24"/>
+              </w:rPr>
+            </w:pPr>
+          </w:p>
+        </w:tc>
+        <w:tc>
+          <w:tcPr>
+            <w:tcW w:w="577" w:type="dxa"/>
+          </w:tcPr>
+          <w:p>
+            <w:pPr>
+              <w:pStyle w:val="9"/>
+              <w:widowControl w:val="0"/>
+              <w:tabs>
+                <w:tab w:val="left" w:pos="425"/>
+              </w:tabs>
+              <w:spacing w:line="360" w:lineRule="auto"/>
+              <w:ind w:left="0"/>
+              <w:jc w:val="center"/>
+              <w:rPr>
+                <w:rFonts w:hint="default" w:ascii="Tahoma" w:hAnsi="Tahoma" w:cs="Tahoma"/>
+                <w:sz w:val="24"/>
+                <w:szCs w:val="24"/>
+              </w:rPr>
+            </w:pPr>
+          </w:p>
+        </w:tc>
+        <w:tc>
+          <w:tcPr>
+            <w:tcW w:w="577" w:type="dxa"/>
+          </w:tcPr>
+          <w:p>
+            <w:pPr>
+              <w:pStyle w:val="9"/>
+              <w:widowControl w:val="0"/>
+              <w:tabs>
+                <w:tab w:val="left" w:pos="425"/>
+              </w:tabs>
+              <w:spacing w:line="360" w:lineRule="auto"/>
+              <w:ind w:left="0"/>
+              <w:jc w:val="center"/>
+              <w:rPr>
+                <w:rFonts w:hint="default" w:ascii="Tahoma" w:hAnsi="Tahoma" w:cs="Tahoma"/>
+                <w:sz w:val="24"/>
+                <w:szCs w:val="24"/>
+              </w:rPr>
+            </w:pPr>
+          </w:p>
+        </w:tc>
+        <w:tc>
+          <w:tcPr>
+            <w:tcW w:w="577" w:type="dxa"/>
+          </w:tcPr>
+          <w:p>
+            <w:pPr>
+              <w:pStyle w:val="9"/>
+              <w:widowControl w:val="0"/>
+              <w:tabs>
+                <w:tab w:val="left" w:pos="425"/>
+              </w:tabs>
+              <w:spacing w:line="360" w:lineRule="auto"/>
+              <w:ind w:left="0"/>
+              <w:jc w:val="center"/>
+              <w:rPr>
+                <w:rFonts w:hint="default" w:ascii="Tahoma" w:hAnsi="Tahoma" w:cs="Tahoma"/>
+                <w:sz w:val="24"/>
+                <w:szCs w:val="24"/>
+              </w:rPr>
+            </w:pPr>
+          </w:p>
+        </w:tc>
+        <w:tc>
+          <w:tcPr>
+            <w:tcW w:w="577" w:type="dxa"/>
+            <w:shd w:val="clear" w:color="auto" w:fill="5B9BD5" w:themeFill="accent1"/>
+          </w:tcPr>
+          <w:p>
+            <w:pPr>
+              <w:pStyle w:val="9"/>
+              <w:widowControl w:val="0"/>
+              <w:tabs>
+                <w:tab w:val="left" w:pos="425"/>
+              </w:tabs>
+              <w:spacing w:line="360" w:lineRule="auto"/>
+              <w:ind w:left="0"/>
+              <w:jc w:val="center"/>
+              <w:rPr>
+                <w:rFonts w:hint="default" w:ascii="Tahoma" w:hAnsi="Tahoma" w:cs="Tahoma"/>
+                <w:sz w:val="24"/>
+                <w:szCs w:val="24"/>
+              </w:rPr>
+            </w:pPr>
+          </w:p>
+        </w:tc>
+        <w:tc>
+          <w:tcPr>
+            <w:tcW w:w="577" w:type="dxa"/>
+            <w:shd w:val="clear" w:color="auto" w:fill="5B9BD5" w:themeFill="accent1"/>
+          </w:tcPr>
+          <w:p>
+            <w:pPr>
+              <w:pStyle w:val="9"/>
+              <w:widowControl w:val="0"/>
+              <w:tabs>
+                <w:tab w:val="left" w:pos="425"/>
+              </w:tabs>
+              <w:spacing w:line="360" w:lineRule="auto"/>
+              <w:ind w:left="0"/>
+              <w:jc w:val="center"/>
+              <w:rPr>
+                <w:rFonts w:hint="default" w:ascii="Tahoma" w:hAnsi="Tahoma" w:cs="Tahoma"/>
+                <w:sz w:val="24"/>
+                <w:szCs w:val="24"/>
+              </w:rPr>
+            </w:pPr>
+          </w:p>
+        </w:tc>
+      </w:tr>
+    </w:tbl>
+    <w:p>
+      <w:pPr>
+        <w:pStyle w:val="9"/>
+        <w:tabs>
+          <w:tab w:val="left" w:pos="425"/>
+        </w:tabs>
+        <w:spacing w:before="240" w:after="240" w:line="360" w:lineRule="auto"/>
+        <w:jc w:val="both"/>
+        <w:rPr>
+          <w:rFonts w:hint="default" w:ascii="Tahoma" w:hAnsi="Tahoma" w:cs="Tahoma"/>
+          <w:sz w:val="24"/>
+          <w:szCs w:val="24"/>
+        </w:rPr>
+      </w:pPr>
     </w:p>
     <w:sectPr>
       <w:pgSz w:w="11906" w:h="16838"/>
-      <w:pgMar w:top="1440" w:right="1800" w:bottom="1440" w:left="1800" w:header="720" w:footer="720" w:gutter="0"/>
+      <w:pgMar w:top="1701" w:right="1701" w:bottom="1701" w:left="1985" w:header="720" w:footer="720" w:gutter="0"/>
       <w:cols w:space="720" w:num="1"/>
       <w:docGrid w:linePitch="360" w:charSpace="0"/>
     </w:sectPr>
@@ -4364,66 +7180,6 @@
 <file path=word/numbering.xml><?xml version="1.0" encoding="utf-8"?>
 <w:numbering xmlns:wpc="http://schemas.microsoft.com/office/word/2010/wordprocessingCanvas" xmlns:mc="http://schemas.openxmlformats.org/markup-compatibility/2006" xmlns:o="urn:schemas-microsoft-com:office:office" xmlns:r="http://schemas.openxmlformats.org/officeDocument/2006/relationships" xmlns:m="http://schemas.openxmlformats.org/officeDocument/2006/math" xmlns:v="urn:schemas-microsoft-com:vml" xmlns:wp14="http://schemas.microsoft.com/office/word/2010/wordprocessingDrawing" xmlns:wp="http://schemas.openxmlformats.org/drawingml/2006/wordprocessingDrawing" xmlns:w10="urn:schemas-microsoft-com:office:word" xmlns:w="http://schemas.openxmlformats.org/wordprocessingml/2006/main" xmlns:w14="http://schemas.microsoft.com/office/word/2010/wordml" xmlns:wpg="http://schemas.microsoft.com/office/word/2010/wordprocessingGroup" xmlns:wpi="http://schemas.microsoft.com/office/word/2010/wordprocessingInk" xmlns:wne="http://schemas.microsoft.com/office/word/2006/wordml" xmlns:wps="http://schemas.microsoft.com/office/word/2010/wordprocessingShape" xmlns:wpsCustomData="http://www.wps.cn/officeDocument/2013/wpsCustomData" mc:Ignorable="w14 wp14">
   <w:abstractNum w:abstractNumId="0">
-    <w:nsid w:val="B45E03D0"/>
-    <w:multiLevelType w:val="singleLevel"/>
-    <w:tmpl w:val="B45E03D0"/>
-    <w:lvl w:ilvl="0" w:tentative="0">
-      <w:start w:val="1"/>
-      <w:numFmt w:val="decimal"/>
-      <w:lvlText w:val="%1."/>
-      <w:lvlJc w:val="left"/>
-      <w:pPr>
-        <w:tabs>
-          <w:tab w:val="left" w:pos="425"/>
-        </w:tabs>
-        <w:ind w:left="425" w:hanging="425"/>
-      </w:pPr>
-      <w:rPr>
-        <w:rFonts w:hint="default"/>
-      </w:rPr>
-    </w:lvl>
-  </w:abstractNum>
-  <w:abstractNum w:abstractNumId="1">
-    <w:nsid w:val="C17E1209"/>
-    <w:multiLevelType w:val="singleLevel"/>
-    <w:tmpl w:val="C17E1209"/>
-    <w:lvl w:ilvl="0" w:tentative="0">
-      <w:start w:val="2"/>
-      <w:numFmt w:val="decimal"/>
-      <w:lvlText w:val="%1."/>
-      <w:lvlJc w:val="left"/>
-      <w:pPr>
-        <w:tabs>
-          <w:tab w:val="left" w:pos="425"/>
-        </w:tabs>
-        <w:ind w:left="425" w:hanging="425"/>
-      </w:pPr>
-      <w:rPr>
-        <w:rFonts w:hint="default"/>
-      </w:rPr>
-    </w:lvl>
-  </w:abstractNum>
-  <w:abstractNum w:abstractNumId="2">
-    <w:nsid w:val="E3473D27"/>
-    <w:multiLevelType w:val="singleLevel"/>
-    <w:tmpl w:val="E3473D27"/>
-    <w:lvl w:ilvl="0" w:tentative="0">
-      <w:start w:val="1"/>
-      <w:numFmt w:val="bullet"/>
-      <w:lvlText w:val=""/>
-      <w:lvlJc w:val="left"/>
-      <w:pPr>
-        <w:tabs>
-          <w:tab w:val="left" w:pos="420"/>
-        </w:tabs>
-        <w:ind w:left="420" w:hanging="420"/>
-      </w:pPr>
-      <w:rPr>
-        <w:rFonts w:hint="default" w:ascii="Wingdings" w:hAnsi="Wingdings"/>
-      </w:rPr>
-    </w:lvl>
-  </w:abstractNum>
-  <w:abstractNum w:abstractNumId="3">
     <w:nsid w:val="F39F36F3"/>
     <w:multiLevelType w:val="singleLevel"/>
     <w:tmpl w:val="F39F36F3"/>
@@ -4435,20 +7191,111 @@
       <w:lvlJc w:val="left"/>
     </w:lvl>
   </w:abstractNum>
-  <w:abstractNum w:abstractNumId="4">
-    <w:nsid w:val="736E0BDF"/>
+  <w:abstractNum w:abstractNumId="1">
+    <w:nsid w:val="0E865FFA"/>
     <w:multiLevelType w:val="multilevel"/>
-    <w:tmpl w:val="736E0BDF"/>
+    <w:tmpl w:val="0E865FFA"/>
     <w:lvl w:ilvl="0" w:tentative="0">
-      <w:start w:val="0"/>
+      <w:start w:val="1"/>
+      <w:numFmt w:val="decimal"/>
+      <w:lvlText w:val="%1."/>
+      <w:lvlJc w:val="left"/>
+      <w:pPr>
+        <w:ind w:left="720" w:hanging="360"/>
+      </w:pPr>
+      <w:rPr>
+        <w:rFonts w:hint="default"/>
+        <w:b/>
+        <w:bCs w:val="0"/>
+      </w:rPr>
+    </w:lvl>
+    <w:lvl w:ilvl="1" w:tentative="0">
+      <w:start w:val="1"/>
+      <w:numFmt w:val="lowerLetter"/>
+      <w:lvlText w:val="%2."/>
+      <w:lvlJc w:val="left"/>
+      <w:pPr>
+        <w:ind w:left="1440" w:hanging="360"/>
+      </w:pPr>
+    </w:lvl>
+    <w:lvl w:ilvl="2" w:tentative="0">
+      <w:start w:val="1"/>
+      <w:numFmt w:val="lowerRoman"/>
+      <w:lvlText w:val="%3."/>
+      <w:lvlJc w:val="right"/>
+      <w:pPr>
+        <w:ind w:left="2160" w:hanging="180"/>
+      </w:pPr>
+    </w:lvl>
+    <w:lvl w:ilvl="3" w:tentative="0">
+      <w:start w:val="1"/>
+      <w:numFmt w:val="decimal"/>
+      <w:lvlText w:val="%4."/>
+      <w:lvlJc w:val="left"/>
+      <w:pPr>
+        <w:ind w:left="2880" w:hanging="360"/>
+      </w:pPr>
+    </w:lvl>
+    <w:lvl w:ilvl="4" w:tentative="0">
+      <w:start w:val="1"/>
+      <w:numFmt w:val="lowerLetter"/>
+      <w:lvlText w:val="%5."/>
+      <w:lvlJc w:val="left"/>
+      <w:pPr>
+        <w:ind w:left="3600" w:hanging="360"/>
+      </w:pPr>
+    </w:lvl>
+    <w:lvl w:ilvl="5" w:tentative="0">
+      <w:start w:val="1"/>
+      <w:numFmt w:val="lowerRoman"/>
+      <w:lvlText w:val="%6."/>
+      <w:lvlJc w:val="right"/>
+      <w:pPr>
+        <w:ind w:left="4320" w:hanging="180"/>
+      </w:pPr>
+    </w:lvl>
+    <w:lvl w:ilvl="6" w:tentative="0">
+      <w:start w:val="1"/>
+      <w:numFmt w:val="decimal"/>
+      <w:lvlText w:val="%7."/>
+      <w:lvlJc w:val="left"/>
+      <w:pPr>
+        <w:ind w:left="5040" w:hanging="360"/>
+      </w:pPr>
+    </w:lvl>
+    <w:lvl w:ilvl="7" w:tentative="0">
+      <w:start w:val="1"/>
+      <w:numFmt w:val="lowerLetter"/>
+      <w:lvlText w:val="%8."/>
+      <w:lvlJc w:val="left"/>
+      <w:pPr>
+        <w:ind w:left="5760" w:hanging="360"/>
+      </w:pPr>
+    </w:lvl>
+    <w:lvl w:ilvl="8" w:tentative="0">
+      <w:start w:val="1"/>
+      <w:numFmt w:val="lowerRoman"/>
+      <w:lvlText w:val="%9."/>
+      <w:lvlJc w:val="right"/>
+      <w:pPr>
+        <w:ind w:left="6480" w:hanging="180"/>
+      </w:pPr>
+    </w:lvl>
+  </w:abstractNum>
+  <w:abstractNum w:abstractNumId="2">
+    <w:nsid w:val="385B4B3D"/>
+    <w:multiLevelType w:val="multilevel"/>
+    <w:tmpl w:val="385B4B3D"/>
+    <w:lvl w:ilvl="0" w:tentative="0">
+      <w:start w:val="1"/>
       <w:numFmt w:val="bullet"/>
-      <w:lvlText w:val="-"/>
+      <w:lvlText w:val=""/>
       <w:lvlJc w:val="left"/>
       <w:pPr>
-        <w:ind w:left="785" w:hanging="360"/>
+        <w:ind w:left="1440" w:hanging="360"/>
       </w:pPr>
       <w:rPr>
-        <w:rFonts w:hint="default" w:ascii="Tahoma" w:hAnsi="Tahoma" w:cs="Tahoma" w:eastAsiaTheme="minorEastAsia"/>
+        <w:rFonts w:hint="default" w:ascii="Symbol" w:hAnsi="Symbol"/>
       </w:rPr>
     </w:lvl>
     <w:lvl w:ilvl="1" w:tentative="0">
@@ -4457,7 +7304,7 @@
       <w:lvlText w:val="o"/>
       <w:lvlJc w:val="left"/>
       <w:pPr>
-        <w:ind w:left="1505" w:hanging="360"/>
+        <w:ind w:left="2160" w:hanging="360"/>
       </w:pPr>
       <w:rPr>
         <w:rFonts w:hint="default" w:ascii="Courier New" w:hAnsi="Courier New" w:cs="Courier New"/>
@@ -4469,7 +7316,7 @@
       <w:lvlText w:val=""/>
       <w:lvlJc w:val="left"/>
       <w:pPr>
-        <w:ind w:left="2225" w:hanging="360"/>
+        <w:ind w:left="2880" w:hanging="360"/>
       </w:pPr>
       <w:rPr>
         <w:rFonts w:hint="default" w:ascii="Wingdings" w:hAnsi="Wingdings"/>
@@ -4481,7 +7328,7 @@
       <w:lvlText w:val=""/>
       <w:lvlJc w:val="left"/>
       <w:pPr>
-        <w:ind w:left="2945" w:hanging="360"/>
+        <w:ind w:left="3600" w:hanging="360"/>
       </w:pPr>
       <w:rPr>
         <w:rFonts w:hint="default" w:ascii="Symbol" w:hAnsi="Symbol"/>
@@ -4493,7 +7340,7 @@
       <w:lvlText w:val="o"/>
       <w:lvlJc w:val="left"/>
       <w:pPr>
-        <w:ind w:left="3665" w:hanging="360"/>
+        <w:ind w:left="4320" w:hanging="360"/>
       </w:pPr>
       <w:rPr>
         <w:rFonts w:hint="default" w:ascii="Courier New" w:hAnsi="Courier New" w:cs="Courier New"/>
@@ -4505,7 +7352,7 @@
       <w:lvlText w:val=""/>
       <w:lvlJc w:val="left"/>
       <w:pPr>
-        <w:ind w:left="4385" w:hanging="360"/>
+        <w:ind w:left="5040" w:hanging="360"/>
       </w:pPr>
       <w:rPr>
         <w:rFonts w:hint="default" w:ascii="Wingdings" w:hAnsi="Wingdings"/>
@@ -4517,7 +7364,7 @@
       <w:lvlText w:val=""/>
       <w:lvlJc w:val="left"/>
       <w:pPr>
-        <w:ind w:left="5105" w:hanging="360"/>
+        <w:ind w:left="5760" w:hanging="360"/>
       </w:pPr>
       <w:rPr>
         <w:rFonts w:hint="default" w:ascii="Symbol" w:hAnsi="Symbol"/>
@@ -4529,7 +7376,7 @@
       <w:lvlText w:val="o"/>
       <w:lvlJc w:val="left"/>
       <w:pPr>
-        <w:ind w:left="5825" w:hanging="360"/>
+        <w:ind w:left="6480" w:hanging="360"/>
       </w:pPr>
       <w:rPr>
         <w:rFonts w:hint="default" w:ascii="Courier New" w:hAnsi="Courier New" w:cs="Courier New"/>
@@ -4541,7 +7388,210 @@
       <w:lvlText w:val=""/>
       <w:lvlJc w:val="left"/>
       <w:pPr>
-        <w:ind w:left="6545" w:hanging="360"/>
+        <w:ind w:left="7200" w:hanging="360"/>
+      </w:pPr>
+      <w:rPr>
+        <w:rFonts w:hint="default" w:ascii="Wingdings" w:hAnsi="Wingdings"/>
+      </w:rPr>
+    </w:lvl>
+  </w:abstractNum>
+  <w:abstractNum w:abstractNumId="3">
+    <w:nsid w:val="4E282052"/>
+    <w:multiLevelType w:val="multilevel"/>
+    <w:tmpl w:val="4E282052"/>
+    <w:lvl w:ilvl="0" w:tentative="0">
+      <w:start w:val="1"/>
+      <w:numFmt w:val="lowerLetter"/>
+      <w:lvlText w:val="%1."/>
+      <w:lvlJc w:val="left"/>
+      <w:pPr>
+        <w:ind w:left="1080" w:hanging="360"/>
+      </w:pPr>
+      <w:rPr>
+        <w:rFonts w:hint="default"/>
+        <w:b w:val="0"/>
+      </w:rPr>
+    </w:lvl>
+    <w:lvl w:ilvl="1" w:tentative="0">
+      <w:start w:val="1"/>
+      <w:numFmt w:val="lowerLetter"/>
+      <w:lvlText w:val="%2."/>
+      <w:lvlJc w:val="left"/>
+      <w:pPr>
+        <w:ind w:left="1800" w:hanging="360"/>
+      </w:pPr>
+    </w:lvl>
+    <w:lvl w:ilvl="2" w:tentative="0">
+      <w:start w:val="1"/>
+      <w:numFmt w:val="lowerRoman"/>
+      <w:lvlText w:val="%3."/>
+      <w:lvlJc w:val="right"/>
+      <w:pPr>
+        <w:ind w:left="2520" w:hanging="180"/>
+      </w:pPr>
+    </w:lvl>
+    <w:lvl w:ilvl="3" w:tentative="0">
+      <w:start w:val="1"/>
+      <w:numFmt w:val="decimal"/>
+      <w:lvlText w:val="%4."/>
+      <w:lvlJc w:val="left"/>
+      <w:pPr>
+        <w:ind w:left="3240" w:hanging="360"/>
+      </w:pPr>
+    </w:lvl>
+    <w:lvl w:ilvl="4" w:tentative="0">
+      <w:start w:val="1"/>
+      <w:numFmt w:val="lowerLetter"/>
+      <w:lvlText w:val="%5."/>
+      <w:lvlJc w:val="left"/>
+      <w:pPr>
+        <w:ind w:left="3960" w:hanging="360"/>
+      </w:pPr>
+    </w:lvl>
+    <w:lvl w:ilvl="5" w:tentative="0">
+      <w:start w:val="1"/>
+      <w:numFmt w:val="lowerRoman"/>
+      <w:lvlText w:val="%6."/>
+      <w:lvlJc w:val="right"/>
+      <w:pPr>
+        <w:ind w:left="4680" w:hanging="180"/>
+      </w:pPr>
+    </w:lvl>
+    <w:lvl w:ilvl="6" w:tentative="0">
+      <w:start w:val="1"/>
+      <w:numFmt w:val="decimal"/>
+      <w:lvlText w:val="%7."/>
+      <w:lvlJc w:val="left"/>
+      <w:pPr>
+        <w:ind w:left="5400" w:hanging="360"/>
+      </w:pPr>
+    </w:lvl>
+    <w:lvl w:ilvl="7" w:tentative="0">
+      <w:start w:val="1"/>
+      <w:numFmt w:val="lowerLetter"/>
+      <w:lvlText w:val="%8."/>
+      <w:lvlJc w:val="left"/>
+      <w:pPr>
+        <w:ind w:left="6120" w:hanging="360"/>
+      </w:pPr>
+    </w:lvl>
+    <w:lvl w:ilvl="8" w:tentative="0">
+      <w:start w:val="1"/>
+      <w:numFmt w:val="lowerRoman"/>
+      <w:lvlText w:val="%9."/>
+      <w:lvlJc w:val="right"/>
+      <w:pPr>
+        <w:ind w:left="6840" w:hanging="180"/>
+      </w:pPr>
+    </w:lvl>
+  </w:abstractNum>
+  <w:abstractNum w:abstractNumId="4">
+    <w:nsid w:val="758951B2"/>
+    <w:multiLevelType w:val="multilevel"/>
+    <w:tmpl w:val="758951B2"/>
+    <w:lvl w:ilvl="0" w:tentative="0">
+      <w:start w:val="1"/>
+      <w:numFmt w:val="bullet"/>
+      <w:lvlText w:val=""/>
+      <w:lvlJc w:val="left"/>
+      <w:pPr>
+        <w:ind w:left="1440" w:hanging="360"/>
+      </w:pPr>
+      <w:rPr>
+        <w:rFonts w:hint="default" w:ascii="Symbol" w:hAnsi="Symbol"/>
+      </w:rPr>
+    </w:lvl>
+    <w:lvl w:ilvl="1" w:tentative="0">
+      <w:start w:val="1"/>
+      <w:numFmt w:val="bullet"/>
+      <w:lvlText w:val="o"/>
+      <w:lvlJc w:val="left"/>
+      <w:pPr>
+        <w:ind w:left="2160" w:hanging="360"/>
+      </w:pPr>
+      <w:rPr>
+        <w:rFonts w:hint="default" w:ascii="Courier New" w:hAnsi="Courier New" w:cs="Courier New"/>
+      </w:rPr>
+    </w:lvl>
+    <w:lvl w:ilvl="2" w:tentative="0">
+      <w:start w:val="1"/>
+      <w:numFmt w:val="bullet"/>
+      <w:lvlText w:val=""/>
+      <w:lvlJc w:val="left"/>
+      <w:pPr>
+        <w:ind w:left="2880" w:hanging="360"/>
+      </w:pPr>
+      <w:rPr>
+        <w:rFonts w:hint="default" w:ascii="Wingdings" w:hAnsi="Wingdings"/>
+      </w:rPr>
+    </w:lvl>
+    <w:lvl w:ilvl="3" w:tentative="0">
+      <w:start w:val="1"/>
+      <w:numFmt w:val="bullet"/>
+      <w:lvlText w:val=""/>
+      <w:lvlJc w:val="left"/>
+      <w:pPr>
+        <w:ind w:left="3600" w:hanging="360"/>
+      </w:pPr>
+      <w:rPr>
+        <w:rFonts w:hint="default" w:ascii="Symbol" w:hAnsi="Symbol"/>
+      </w:rPr>
+    </w:lvl>
+    <w:lvl w:ilvl="4" w:tentative="0">
+      <w:start w:val="1"/>
+      <w:numFmt w:val="bullet"/>
+      <w:lvlText w:val="o"/>
+      <w:lvlJc w:val="left"/>
+      <w:pPr>
+        <w:ind w:left="4320" w:hanging="360"/>
+      </w:pPr>
+      <w:rPr>
+        <w:rFonts w:hint="default" w:ascii="Courier New" w:hAnsi="Courier New" w:cs="Courier New"/>
+      </w:rPr>
+    </w:lvl>
+    <w:lvl w:ilvl="5" w:tentative="0">
+      <w:start w:val="1"/>
+      <w:numFmt w:val="bullet"/>
+      <w:lvlText w:val=""/>
+      <w:lvlJc w:val="left"/>
+      <w:pPr>
+        <w:ind w:left="5040" w:hanging="360"/>
+      </w:pPr>
+      <w:rPr>
+        <w:rFonts w:hint="default" w:ascii="Wingdings" w:hAnsi="Wingdings"/>
+      </w:rPr>
+    </w:lvl>
+    <w:lvl w:ilvl="6" w:tentative="0">
+      <w:start w:val="1"/>
+      <w:numFmt w:val="bullet"/>
+      <w:lvlText w:val=""/>
+      <w:lvlJc w:val="left"/>
+      <w:pPr>
+        <w:ind w:left="5760" w:hanging="360"/>
+      </w:pPr>
+      <w:rPr>
+        <w:rFonts w:hint="default" w:ascii="Symbol" w:hAnsi="Symbol"/>
+      </w:rPr>
+    </w:lvl>
+    <w:lvl w:ilvl="7" w:tentative="0">
+      <w:start w:val="1"/>
+      <w:numFmt w:val="bullet"/>
+      <w:lvlText w:val="o"/>
+      <w:lvlJc w:val="left"/>
+      <w:pPr>
+        <w:ind w:left="6480" w:hanging="360"/>
+      </w:pPr>
+      <w:rPr>
+        <w:rFonts w:hint="default" w:ascii="Courier New" w:hAnsi="Courier New" w:cs="Courier New"/>
+      </w:rPr>
+    </w:lvl>
+    <w:lvl w:ilvl="8" w:tentative="0">
+      <w:start w:val="1"/>
+      <w:numFmt w:val="bullet"/>
+      <w:lvlText w:val=""/>
+      <w:lvlJc w:val="left"/>
+      <w:pPr>
+        <w:ind w:left="7200" w:hanging="360"/>
       </w:pPr>
       <w:rPr>
         <w:rFonts w:hint="default" w:ascii="Wingdings" w:hAnsi="Wingdings"/>
@@ -4549,16 +7599,16 @@
     </w:lvl>
   </w:abstractNum>
   <w:num w:numId="1">
-    <w:abstractNumId w:val="3"/>
+    <w:abstractNumId w:val="0"/>
   </w:num>
   <w:num w:numId="2">
-    <w:abstractNumId w:val="0"/>
+    <w:abstractNumId w:val="1"/>
   </w:num>
   <w:num w:numId="3">
-    <w:abstractNumId w:val="1"/>
+    <w:abstractNumId w:val="2"/>
   </w:num>
   <w:num w:numId="4">
-    <w:abstractNumId w:val="2"/>
+    <w:abstractNumId w:val="3"/>
   </w:num>
   <w:num w:numId="5">
     <w:abstractNumId w:val="4"/>
@@ -4608,7 +7658,7 @@
     <w:lsdException w:unhideWhenUsed="0" w:uiPriority="0" w:semiHidden="0" w:name="Normal Indent"/>
     <w:lsdException w:unhideWhenUsed="0" w:uiPriority="0" w:semiHidden="0" w:name="footnote text"/>
     <w:lsdException w:unhideWhenUsed="0" w:uiPriority="0" w:semiHidden="0" w:name="annotation text"/>
-    <w:lsdException w:unhideWhenUsed="0" w:uiPriority="0" w:semiHidden="0" w:name="header"/>
+    <w:lsdException w:qFormat="1" w:unhideWhenUsed="0" w:uiPriority="0" w:semiHidden="0" w:name="header"/>
     <w:lsdException w:unhideWhenUsed="0" w:uiPriority="0" w:semiHidden="0" w:name="footer"/>
     <w:lsdException w:unhideWhenUsed="0" w:uiPriority="0" w:semiHidden="0" w:name="index heading"/>
     <w:lsdException w:qFormat="1" w:uiPriority="0" w:name="caption"/>
@@ -4642,7 +7692,7 @@
     <w:lsdException w:qFormat="1" w:unhideWhenUsed="0" w:uiPriority="0" w:semiHidden="0" w:name="Title"/>
     <w:lsdException w:unhideWhenUsed="0" w:uiPriority="0" w:semiHidden="0" w:name="Closing"/>
     <w:lsdException w:unhideWhenUsed="0" w:uiPriority="0" w:semiHidden="0" w:name="Signature"/>
-    <w:lsdException w:uiPriority="1" w:name="Default Paragraph Font"/>
+    <w:lsdException w:uiPriority="1" w:semiHidden="0" w:name="Default Paragraph Font"/>
     <w:lsdException w:unhideWhenUsed="0" w:uiPriority="0" w:semiHidden="0" w:name="Body Text"/>
     <w:lsdException w:unhideWhenUsed="0" w:uiPriority="0" w:semiHidden="0" w:name="Body Text Indent"/>
     <w:lsdException w:unhideWhenUsed="0" w:uiPriority="0" w:semiHidden="0" w:name="List Continue"/>
@@ -4838,7 +7888,6 @@
   </w:style>
   <w:style w:type="character" w:default="1" w:styleId="2">
     <w:name w:val="Default Paragraph Font"/>
-    <w:semiHidden/>
     <w:unhideWhenUsed/>
     <w:uiPriority w:val="1"/>
   </w:style>
@@ -4859,7 +7908,7 @@
   <w:style w:type="paragraph" w:styleId="4">
     <w:name w:val="Balloon Text"/>
     <w:basedOn w:val="1"/>
-    <w:link w:val="6"/>
+    <w:link w:val="8"/>
     <w:qFormat/>
     <w:uiPriority w:val="0"/>
     <w:rPr>
@@ -4868,7 +7917,32 @@
       <w:szCs w:val="18"/>
     </w:rPr>
   </w:style>
-  <w:style w:type="table" w:styleId="5">
+  <w:style w:type="paragraph" w:styleId="5">
+    <w:name w:val="footer"/>
+    <w:basedOn w:val="1"/>
+    <w:link w:val="11"/>
+    <w:uiPriority w:val="0"/>
+    <w:pPr>
+      <w:tabs>
+        <w:tab w:val="center" w:pos="4680"/>
+        <w:tab w:val="right" w:pos="9360"/>
+      </w:tabs>
+    </w:pPr>
+  </w:style>
+  <w:style w:type="paragraph" w:styleId="6">
+    <w:name w:val="header"/>
+    <w:basedOn w:val="1"/>
+    <w:link w:val="10"/>
+    <w:qFormat/>
+    <w:uiPriority w:val="0"/>
+    <w:pPr>
+      <w:tabs>
+        <w:tab w:val="center" w:pos="4680"/>
+        <w:tab w:val="right" w:pos="9360"/>
+      </w:tabs>
+    </w:pPr>
+  </w:style>
+  <w:style w:type="table" w:styleId="7">
     <w:name w:val="Table Grid"/>
     <w:basedOn w:val="3"/>
     <w:qFormat/>
@@ -4888,7 +7962,7 @@
       </w:tblBorders>
     </w:tblPr>
   </w:style>
-  <w:style w:type="character" w:customStyle="1" w:styleId="6">
+  <w:style w:type="character" w:customStyle="1" w:styleId="8">
     <w:name w:val="Balloon Text Char"/>
     <w:basedOn w:val="2"/>
     <w:link w:val="4"/>
@@ -4900,7 +7974,7 @@
       <w:lang w:eastAsia="zh-CN"/>
     </w:rPr>
   </w:style>
-  <w:style w:type="paragraph" w:styleId="7">
+  <w:style w:type="paragraph" w:styleId="9">
     <w:name w:val="List Paragraph"/>
     <w:basedOn w:val="1"/>
     <w:uiPriority w:val="99"/>
@@ -4908,6 +7982,26 @@
       <w:ind w:left="720"/>
       <w:contextualSpacing/>
     </w:pPr>
+  </w:style>
+  <w:style w:type="character" w:customStyle="1" w:styleId="10">
+    <w:name w:val="Header Char"/>
+    <w:basedOn w:val="2"/>
+    <w:link w:val="6"/>
+    <w:uiPriority w:val="0"/>
+    <w:rPr>
+      <w:rFonts w:asciiTheme="minorHAnsi" w:hAnsiTheme="minorHAnsi" w:eastAsiaTheme="minorEastAsia" w:cstheme="minorBidi"/>
+      <w:lang w:eastAsia="zh-CN"/>
+    </w:rPr>
+  </w:style>
+  <w:style w:type="character" w:customStyle="1" w:styleId="11">
+    <w:name w:val="Footer Char"/>
+    <w:basedOn w:val="2"/>
+    <w:link w:val="5"/>
+    <w:uiPriority w:val="0"/>
+    <w:rPr>
+      <w:rFonts w:asciiTheme="minorHAnsi" w:hAnsiTheme="minorHAnsi" w:eastAsiaTheme="minorEastAsia" w:cstheme="minorBidi"/>
+      <w:lang w:eastAsia="zh-CN"/>
+    </w:rPr>
   </w:style>
 </w:styles>
 </file>

--- a/Tugas Kelompok 2_Analisa Studi Kasus1.docx
+++ b/Tugas Kelompok 2_Analisa Studi Kasus1.docx
@@ -292,7 +292,24 @@
                 <w:sz w:val="24"/>
                 <w:szCs w:val="24"/>
               </w:rPr>
-              <w:t>Sonia Kusumaningtyas</w:t>
+              <w:t>Sonia Kusumaningt</w:t>
+            </w:r>
+            <w:r>
+              <w:rPr>
+                <w:rFonts w:hint="default" w:ascii="Tahoma" w:hAnsi="Tahoma" w:cs="Tahoma"/>
+                <w:sz w:val="24"/>
+                <w:szCs w:val="24"/>
+                <w:lang w:val="en-US"/>
+              </w:rPr>
+              <w:t>i</w:t>
+            </w:r>
+            <w:r>
+              <w:rPr>
+                <w:rFonts w:hint="default" w:ascii="Tahoma" w:hAnsi="Tahoma" w:cs="Tahoma"/>
+                <w:sz w:val="24"/>
+                <w:szCs w:val="24"/>
+              </w:rPr>
+              <w:t>yas</w:t>
             </w:r>
           </w:p>
         </w:tc>
@@ -562,19 +579,7 @@
           <w:sz w:val="24"/>
           <w:szCs w:val="24"/>
         </w:rPr>
-        <w:t>U</w:t>
-      </w:r>
-      <w:bookmarkStart w:id="0" w:name="_GoBack"/>
-      <w:bookmarkEnd w:id="0"/>
-      <w:r>
-        <w:rPr>
-          <w:rFonts w:hint="default" w:ascii="Tahoma" w:hAnsi="Tahoma" w:cs="Tahoma"/>
-          <w:b/>
-          <w:bCs/>
-          <w:sz w:val="24"/>
-          <w:szCs w:val="24"/>
-        </w:rPr>
-        <w:t>ser Story</w:t>
+        <w:t>User Story</w:t>
       </w:r>
       <w:r>
         <w:rPr>
@@ -7167,6 +7172,7826 @@
         </w:rPr>
       </w:pPr>
     </w:p>
+    <w:p>
+      <w:pPr>
+        <w:pStyle w:val="9"/>
+        <w:tabs>
+          <w:tab w:val="left" w:pos="425"/>
+        </w:tabs>
+        <w:spacing w:before="240" w:after="240" w:line="360" w:lineRule="auto"/>
+        <w:jc w:val="both"/>
+        <w:rPr>
+          <w:rFonts w:hint="default" w:ascii="Tahoma" w:hAnsi="Tahoma" w:cs="Tahoma"/>
+          <w:sz w:val="24"/>
+          <w:szCs w:val="24"/>
+        </w:rPr>
+      </w:pPr>
+    </w:p>
+    <w:p>
+      <w:pPr>
+        <w:pStyle w:val="9"/>
+        <w:tabs>
+          <w:tab w:val="left" w:pos="425"/>
+        </w:tabs>
+        <w:spacing w:before="240" w:after="240" w:line="360" w:lineRule="auto"/>
+        <w:jc w:val="both"/>
+        <w:rPr>
+          <w:rFonts w:hint="default" w:ascii="Tahoma" w:hAnsi="Tahoma" w:cs="Tahoma"/>
+          <w:sz w:val="24"/>
+          <w:szCs w:val="24"/>
+        </w:rPr>
+      </w:pPr>
+    </w:p>
+    <w:p>
+      <w:pPr>
+        <w:pStyle w:val="9"/>
+        <w:tabs>
+          <w:tab w:val="left" w:pos="425"/>
+        </w:tabs>
+        <w:spacing w:before="240" w:after="240" w:line="360" w:lineRule="auto"/>
+        <w:jc w:val="both"/>
+        <w:rPr>
+          <w:rFonts w:hint="default" w:ascii="Tahoma" w:hAnsi="Tahoma" w:cs="Tahoma"/>
+          <w:sz w:val="24"/>
+          <w:szCs w:val="24"/>
+        </w:rPr>
+      </w:pPr>
+    </w:p>
+    <w:p>
+      <w:pPr>
+        <w:pStyle w:val="9"/>
+        <w:tabs>
+          <w:tab w:val="left" w:pos="425"/>
+        </w:tabs>
+        <w:spacing w:before="240" w:after="240" w:line="360" w:lineRule="auto"/>
+        <w:jc w:val="both"/>
+        <w:rPr>
+          <w:rFonts w:hint="default" w:ascii="Tahoma" w:hAnsi="Tahoma" w:cs="Tahoma"/>
+          <w:sz w:val="24"/>
+          <w:szCs w:val="24"/>
+        </w:rPr>
+      </w:pPr>
+    </w:p>
+    <w:p>
+      <w:pPr>
+        <w:pStyle w:val="9"/>
+        <w:tabs>
+          <w:tab w:val="left" w:pos="425"/>
+        </w:tabs>
+        <w:spacing w:before="240" w:after="240" w:line="360" w:lineRule="auto"/>
+        <w:jc w:val="both"/>
+        <w:rPr>
+          <w:rFonts w:hint="default" w:ascii="Tahoma" w:hAnsi="Tahoma" w:cs="Tahoma"/>
+          <w:sz w:val="24"/>
+          <w:szCs w:val="24"/>
+        </w:rPr>
+      </w:pPr>
+    </w:p>
+    <w:p>
+      <w:pPr>
+        <w:pStyle w:val="9"/>
+        <w:tabs>
+          <w:tab w:val="left" w:pos="425"/>
+        </w:tabs>
+        <w:spacing w:before="240" w:after="240" w:line="360" w:lineRule="auto"/>
+        <w:jc w:val="both"/>
+        <w:rPr>
+          <w:rFonts w:hint="default" w:ascii="Tahoma" w:hAnsi="Tahoma" w:cs="Tahoma"/>
+          <w:sz w:val="24"/>
+          <w:szCs w:val="24"/>
+        </w:rPr>
+      </w:pPr>
+    </w:p>
+    <w:p>
+      <w:pPr>
+        <w:pStyle w:val="9"/>
+        <w:tabs>
+          <w:tab w:val="left" w:pos="425"/>
+        </w:tabs>
+        <w:spacing w:before="240" w:after="240" w:line="360" w:lineRule="auto"/>
+        <w:jc w:val="both"/>
+        <w:rPr>
+          <w:rFonts w:hint="default" w:ascii="Tahoma" w:hAnsi="Tahoma" w:cs="Tahoma"/>
+          <w:sz w:val="24"/>
+          <w:szCs w:val="24"/>
+        </w:rPr>
+      </w:pPr>
+    </w:p>
+    <w:p>
+      <w:pPr>
+        <w:pStyle w:val="9"/>
+        <w:tabs>
+          <w:tab w:val="left" w:pos="425"/>
+        </w:tabs>
+        <w:spacing w:before="240" w:after="240" w:line="360" w:lineRule="auto"/>
+        <w:jc w:val="both"/>
+        <w:rPr>
+          <w:rFonts w:hint="default" w:ascii="Tahoma" w:hAnsi="Tahoma" w:cs="Tahoma"/>
+          <w:sz w:val="24"/>
+          <w:szCs w:val="24"/>
+        </w:rPr>
+      </w:pPr>
+    </w:p>
+    <w:p>
+      <w:pPr>
+        <w:pStyle w:val="9"/>
+        <w:tabs>
+          <w:tab w:val="left" w:pos="425"/>
+        </w:tabs>
+        <w:spacing w:before="240" w:after="240" w:line="360" w:lineRule="auto"/>
+        <w:jc w:val="both"/>
+        <w:rPr>
+          <w:rFonts w:hint="default" w:ascii="Tahoma" w:hAnsi="Tahoma" w:cs="Tahoma"/>
+          <w:sz w:val="24"/>
+          <w:szCs w:val="24"/>
+        </w:rPr>
+      </w:pPr>
+    </w:p>
+    <w:p>
+      <w:pPr>
+        <w:pStyle w:val="9"/>
+        <w:tabs>
+          <w:tab w:val="left" w:pos="425"/>
+        </w:tabs>
+        <w:spacing w:before="240" w:after="240" w:line="360" w:lineRule="auto"/>
+        <w:jc w:val="both"/>
+        <w:rPr>
+          <w:rFonts w:hint="default" w:ascii="Tahoma" w:hAnsi="Tahoma" w:cs="Tahoma"/>
+          <w:sz w:val="24"/>
+          <w:szCs w:val="24"/>
+        </w:rPr>
+      </w:pPr>
+    </w:p>
+    <w:p>
+      <w:pPr>
+        <w:pStyle w:val="9"/>
+        <w:tabs>
+          <w:tab w:val="left" w:pos="425"/>
+        </w:tabs>
+        <w:spacing w:before="240" w:after="240" w:line="360" w:lineRule="auto"/>
+        <w:jc w:val="both"/>
+        <w:rPr>
+          <w:rFonts w:hint="default" w:ascii="Tahoma" w:hAnsi="Tahoma" w:cs="Tahoma"/>
+          <w:sz w:val="24"/>
+          <w:szCs w:val="24"/>
+        </w:rPr>
+      </w:pPr>
+    </w:p>
+    <w:p>
+      <w:pPr>
+        <w:pStyle w:val="9"/>
+        <w:tabs>
+          <w:tab w:val="left" w:pos="425"/>
+        </w:tabs>
+        <w:spacing w:before="240" w:after="240" w:line="360" w:lineRule="auto"/>
+        <w:jc w:val="both"/>
+        <w:rPr>
+          <w:rFonts w:hint="default" w:ascii="Tahoma" w:hAnsi="Tahoma" w:cs="Tahoma"/>
+          <w:sz w:val="24"/>
+          <w:szCs w:val="24"/>
+        </w:rPr>
+        <w:sectPr>
+          <w:pgSz w:w="11906" w:h="16838"/>
+          <w:pgMar w:top="1701" w:right="1701" w:bottom="1701" w:left="1985" w:header="720" w:footer="720" w:gutter="0"/>
+          <w:cols w:space="720" w:num="1"/>
+          <w:docGrid w:linePitch="360" w:charSpace="0"/>
+        </w:sectPr>
+      </w:pPr>
+    </w:p>
+    <w:p>
+      <w:pPr>
+        <w:rPr>
+          <w:rFonts w:hint="default" w:ascii="Tahoma" w:hAnsi="Tahoma" w:cs="Tahoma"/>
+          <w:sz w:val="24"/>
+          <w:szCs w:val="24"/>
+          <w:vertAlign w:val="baseline"/>
+          <w:lang w:val="en-US"/>
+        </w:rPr>
+      </w:pPr>
+      <w:r>
+        <w:rPr>
+          <w:rFonts w:hint="default" w:ascii="Tahoma" w:hAnsi="Tahoma" w:cs="Tahoma"/>
+          <w:b/>
+          <w:bCs/>
+          <w:sz w:val="24"/>
+          <w:szCs w:val="24"/>
+          <w:lang w:val="en-US"/>
+        </w:rPr>
+        <w:t>Manajemen Biaya Proyek</w:t>
+      </w:r>
+    </w:p>
+    <w:p>
+      <w:pPr>
+        <w:rPr>
+          <w:rFonts w:hint="default" w:ascii="Tahoma" w:hAnsi="Tahoma" w:cs="Tahoma"/>
+          <w:sz w:val="24"/>
+          <w:szCs w:val="24"/>
+          <w:lang w:val="en-US"/>
+        </w:rPr>
+      </w:pPr>
+    </w:p>
+    <w:p>
+      <w:pPr>
+        <w:numPr>
+          <w:ilvl w:val="0"/>
+          <w:numId w:val="6"/>
+        </w:numPr>
+        <w:ind w:left="425" w:leftChars="0" w:hanging="425" w:firstLineChars="0"/>
+        <w:rPr>
+          <w:rFonts w:hint="default" w:ascii="Tahoma" w:hAnsi="Tahoma" w:cs="Tahoma"/>
+          <w:sz w:val="24"/>
+          <w:szCs w:val="24"/>
+          <w:lang w:val="en-US"/>
+        </w:rPr>
+      </w:pPr>
+      <w:r>
+        <w:rPr>
+          <w:rFonts w:hint="default" w:ascii="Tahoma" w:hAnsi="Tahoma" w:cs="Tahoma"/>
+          <w:sz w:val="24"/>
+          <w:szCs w:val="24"/>
+          <w:lang w:val="en-US"/>
+        </w:rPr>
+        <w:t>Estimasi Biaya (cost estimating)</w:t>
+      </w:r>
+    </w:p>
+    <w:tbl>
+      <w:tblPr>
+        <w:tblStyle w:val="7"/>
+        <w:tblW w:w="0" w:type="auto"/>
+        <w:tblInd w:w="0" w:type="dxa"/>
+        <w:tblBorders>
+          <w:top w:val="single" w:color="auto" w:sz="4" w:space="0"/>
+          <w:left w:val="single" w:color="auto" w:sz="4" w:space="0"/>
+          <w:bottom w:val="single" w:color="auto" w:sz="4" w:space="0"/>
+          <w:right w:val="single" w:color="auto" w:sz="4" w:space="0"/>
+          <w:insideH w:val="single" w:color="auto" w:sz="4" w:space="0"/>
+          <w:insideV w:val="single" w:color="auto" w:sz="4" w:space="0"/>
+        </w:tblBorders>
+        <w:tblLayout w:type="fixed"/>
+        <w:tblCellMar>
+          <w:top w:w="0" w:type="dxa"/>
+          <w:left w:w="108" w:type="dxa"/>
+          <w:bottom w:w="0" w:type="dxa"/>
+          <w:right w:w="108" w:type="dxa"/>
+        </w:tblCellMar>
+      </w:tblPr>
+      <w:tblGrid>
+        <w:gridCol w:w="2377"/>
+        <w:gridCol w:w="1059"/>
+        <w:gridCol w:w="1050"/>
+        <w:gridCol w:w="1060"/>
+        <w:gridCol w:w="1500"/>
+        <w:gridCol w:w="1630"/>
+      </w:tblGrid>
+      <w:tr>
+        <w:tblPrEx>
+          <w:tblBorders>
+            <w:top w:val="single" w:color="auto" w:sz="4" w:space="0"/>
+            <w:left w:val="single" w:color="auto" w:sz="4" w:space="0"/>
+            <w:bottom w:val="single" w:color="auto" w:sz="4" w:space="0"/>
+            <w:right w:val="single" w:color="auto" w:sz="4" w:space="0"/>
+            <w:insideH w:val="single" w:color="auto" w:sz="4" w:space="0"/>
+            <w:insideV w:val="single" w:color="auto" w:sz="4" w:space="0"/>
+          </w:tblBorders>
+          <w:tblCellMar>
+            <w:top w:w="0" w:type="dxa"/>
+            <w:left w:w="108" w:type="dxa"/>
+            <w:bottom w:w="0" w:type="dxa"/>
+            <w:right w:w="108" w:type="dxa"/>
+          </w:tblCellMar>
+        </w:tblPrEx>
+        <w:trPr>
+          <w:trHeight w:val="342" w:hRule="atLeast"/>
+        </w:trPr>
+        <w:tc>
+          <w:tcPr>
+            <w:tcW w:w="2377" w:type="dxa"/>
+          </w:tcPr>
+          <w:p>
+            <w:pPr>
+              <w:widowControl w:val="0"/>
+              <w:numPr>
+                <w:ilvl w:val="0"/>
+                <w:numId w:val="0"/>
+              </w:numPr>
+              <w:spacing w:line="360" w:lineRule="auto"/>
+              <w:jc w:val="center"/>
+              <w:rPr>
+                <w:rFonts w:hint="default" w:ascii="Tahoma" w:hAnsi="Tahoma" w:cs="Tahoma"/>
+                <w:sz w:val="20"/>
+                <w:szCs w:val="20"/>
+                <w:vertAlign w:val="baseline"/>
+                <w:lang w:val="en-US"/>
+              </w:rPr>
+            </w:pPr>
+          </w:p>
+        </w:tc>
+        <w:tc>
+          <w:tcPr>
+            <w:tcW w:w="1059" w:type="dxa"/>
+          </w:tcPr>
+          <w:p>
+            <w:pPr>
+              <w:widowControl w:val="0"/>
+              <w:numPr>
+                <w:ilvl w:val="0"/>
+                <w:numId w:val="0"/>
+              </w:numPr>
+              <w:spacing w:line="360" w:lineRule="auto"/>
+              <w:jc w:val="center"/>
+              <w:rPr>
+                <w:rFonts w:hint="default" w:ascii="Tahoma" w:hAnsi="Tahoma" w:cs="Tahoma"/>
+                <w:sz w:val="20"/>
+                <w:szCs w:val="20"/>
+                <w:vertAlign w:val="baseline"/>
+                <w:lang w:val="en-US"/>
+              </w:rPr>
+            </w:pPr>
+            <w:r>
+              <w:rPr>
+                <w:rFonts w:hint="default" w:ascii="Tahoma" w:hAnsi="Tahoma" w:cs="Tahoma"/>
+                <w:sz w:val="20"/>
+                <w:szCs w:val="20"/>
+                <w:vertAlign w:val="baseline"/>
+                <w:lang w:val="en-US"/>
+              </w:rPr>
+              <w:t>Unit/Hrs</w:t>
+            </w:r>
+          </w:p>
+        </w:tc>
+        <w:tc>
+          <w:tcPr>
+            <w:tcW w:w="1050" w:type="dxa"/>
+          </w:tcPr>
+          <w:p>
+            <w:pPr>
+              <w:widowControl w:val="0"/>
+              <w:numPr>
+                <w:ilvl w:val="0"/>
+                <w:numId w:val="0"/>
+              </w:numPr>
+              <w:spacing w:line="360" w:lineRule="auto"/>
+              <w:jc w:val="center"/>
+              <w:rPr>
+                <w:rFonts w:hint="default" w:ascii="Tahoma" w:hAnsi="Tahoma" w:cs="Tahoma"/>
+                <w:sz w:val="20"/>
+                <w:szCs w:val="20"/>
+                <w:vertAlign w:val="baseline"/>
+                <w:lang w:val="en-US"/>
+              </w:rPr>
+            </w:pPr>
+            <w:r>
+              <w:rPr>
+                <w:rFonts w:hint="default" w:ascii="Tahoma" w:hAnsi="Tahoma" w:cs="Tahoma"/>
+                <w:sz w:val="20"/>
+                <w:szCs w:val="20"/>
+                <w:vertAlign w:val="baseline"/>
+                <w:lang w:val="en-US"/>
+              </w:rPr>
+              <w:t>Cost/Unit/Hrs</w:t>
+            </w:r>
+          </w:p>
+        </w:tc>
+        <w:tc>
+          <w:tcPr>
+            <w:tcW w:w="1060" w:type="dxa"/>
+          </w:tcPr>
+          <w:p>
+            <w:pPr>
+              <w:widowControl w:val="0"/>
+              <w:numPr>
+                <w:ilvl w:val="0"/>
+                <w:numId w:val="0"/>
+              </w:numPr>
+              <w:spacing w:line="360" w:lineRule="auto"/>
+              <w:jc w:val="center"/>
+              <w:rPr>
+                <w:rFonts w:hint="default" w:ascii="Tahoma" w:hAnsi="Tahoma" w:cs="Tahoma"/>
+                <w:sz w:val="20"/>
+                <w:szCs w:val="20"/>
+                <w:vertAlign w:val="baseline"/>
+                <w:lang w:val="en-US"/>
+              </w:rPr>
+            </w:pPr>
+            <w:r>
+              <w:rPr>
+                <w:rFonts w:hint="default" w:ascii="Tahoma" w:hAnsi="Tahoma" w:cs="Tahoma"/>
+                <w:sz w:val="20"/>
+                <w:szCs w:val="20"/>
+                <w:vertAlign w:val="baseline"/>
+                <w:lang w:val="en-US"/>
+              </w:rPr>
+              <w:t>Subtotals</w:t>
+            </w:r>
+          </w:p>
+        </w:tc>
+        <w:tc>
+          <w:tcPr>
+            <w:tcW w:w="1500" w:type="dxa"/>
+          </w:tcPr>
+          <w:p>
+            <w:pPr>
+              <w:widowControl w:val="0"/>
+              <w:numPr>
+                <w:ilvl w:val="0"/>
+                <w:numId w:val="0"/>
+              </w:numPr>
+              <w:spacing w:line="360" w:lineRule="auto"/>
+              <w:jc w:val="center"/>
+              <w:rPr>
+                <w:rFonts w:hint="default" w:ascii="Tahoma" w:hAnsi="Tahoma" w:cs="Tahoma"/>
+                <w:sz w:val="20"/>
+                <w:szCs w:val="20"/>
+                <w:vertAlign w:val="baseline"/>
+                <w:lang w:val="en-US"/>
+              </w:rPr>
+            </w:pPr>
+            <w:r>
+              <w:rPr>
+                <w:rFonts w:hint="default" w:ascii="Tahoma" w:hAnsi="Tahoma" w:cs="Tahoma"/>
+                <w:sz w:val="20"/>
+                <w:szCs w:val="20"/>
+                <w:vertAlign w:val="baseline"/>
+                <w:lang w:val="en-US"/>
+              </w:rPr>
+              <w:t>WBS Levels 1 Totals</w:t>
+            </w:r>
+          </w:p>
+        </w:tc>
+        <w:tc>
+          <w:tcPr>
+            <w:tcW w:w="1630" w:type="dxa"/>
+          </w:tcPr>
+          <w:p>
+            <w:pPr>
+              <w:widowControl w:val="0"/>
+              <w:numPr>
+                <w:ilvl w:val="0"/>
+                <w:numId w:val="0"/>
+              </w:numPr>
+              <w:spacing w:line="360" w:lineRule="auto"/>
+              <w:jc w:val="center"/>
+              <w:rPr>
+                <w:rFonts w:hint="default" w:ascii="Tahoma" w:hAnsi="Tahoma" w:cs="Tahoma"/>
+                <w:sz w:val="20"/>
+                <w:szCs w:val="20"/>
+                <w:vertAlign w:val="baseline"/>
+                <w:lang w:val="en-US"/>
+              </w:rPr>
+            </w:pPr>
+            <w:r>
+              <w:rPr>
+                <w:rFonts w:hint="default" w:ascii="Tahoma" w:hAnsi="Tahoma" w:cs="Tahoma"/>
+                <w:sz w:val="20"/>
+                <w:szCs w:val="20"/>
+                <w:vertAlign w:val="baseline"/>
+                <w:lang w:val="en-US"/>
+              </w:rPr>
+              <w:t>Totals</w:t>
+            </w:r>
+          </w:p>
+        </w:tc>
+      </w:tr>
+      <w:tr>
+        <w:tblPrEx>
+          <w:tblBorders>
+            <w:top w:val="single" w:color="auto" w:sz="4" w:space="0"/>
+            <w:left w:val="single" w:color="auto" w:sz="4" w:space="0"/>
+            <w:bottom w:val="single" w:color="auto" w:sz="4" w:space="0"/>
+            <w:right w:val="single" w:color="auto" w:sz="4" w:space="0"/>
+            <w:insideH w:val="single" w:color="auto" w:sz="4" w:space="0"/>
+            <w:insideV w:val="single" w:color="auto" w:sz="4" w:space="0"/>
+          </w:tblBorders>
+          <w:tblCellMar>
+            <w:top w:w="0" w:type="dxa"/>
+            <w:left w:w="108" w:type="dxa"/>
+            <w:bottom w:w="0" w:type="dxa"/>
+            <w:right w:w="108" w:type="dxa"/>
+          </w:tblCellMar>
+        </w:tblPrEx>
+        <w:tc>
+          <w:tcPr>
+            <w:tcW w:w="2377" w:type="dxa"/>
+          </w:tcPr>
+          <w:p>
+            <w:pPr>
+              <w:widowControl w:val="0"/>
+              <w:numPr>
+                <w:ilvl w:val="0"/>
+                <w:numId w:val="0"/>
+              </w:numPr>
+              <w:spacing w:line="360" w:lineRule="auto"/>
+              <w:jc w:val="left"/>
+              <w:rPr>
+                <w:rFonts w:hint="default" w:ascii="Tahoma" w:hAnsi="Tahoma" w:cs="Tahoma"/>
+                <w:sz w:val="20"/>
+                <w:szCs w:val="20"/>
+                <w:vertAlign w:val="baseline"/>
+                <w:lang w:val="en-US"/>
+              </w:rPr>
+            </w:pPr>
+            <w:r>
+              <w:rPr>
+                <w:rFonts w:hint="default" w:ascii="Tahoma" w:hAnsi="Tahoma" w:cs="Tahoma"/>
+                <w:b/>
+                <w:bCs/>
+                <w:sz w:val="20"/>
+                <w:szCs w:val="20"/>
+                <w:vertAlign w:val="baseline"/>
+                <w:lang w:val="en-US"/>
+              </w:rPr>
+              <w:t>WBS Item</w:t>
+            </w:r>
+          </w:p>
+        </w:tc>
+        <w:tc>
+          <w:tcPr>
+            <w:tcW w:w="1059" w:type="dxa"/>
+          </w:tcPr>
+          <w:p>
+            <w:pPr>
+              <w:widowControl w:val="0"/>
+              <w:numPr>
+                <w:ilvl w:val="0"/>
+                <w:numId w:val="0"/>
+              </w:numPr>
+              <w:spacing w:line="360" w:lineRule="auto"/>
+              <w:jc w:val="center"/>
+              <w:rPr>
+                <w:rFonts w:hint="default" w:ascii="Tahoma" w:hAnsi="Tahoma" w:cs="Tahoma"/>
+                <w:sz w:val="20"/>
+                <w:szCs w:val="20"/>
+                <w:vertAlign w:val="baseline"/>
+                <w:lang w:val="en-US"/>
+              </w:rPr>
+            </w:pPr>
+          </w:p>
+        </w:tc>
+        <w:tc>
+          <w:tcPr>
+            <w:tcW w:w="1050" w:type="dxa"/>
+          </w:tcPr>
+          <w:p>
+            <w:pPr>
+              <w:widowControl w:val="0"/>
+              <w:numPr>
+                <w:ilvl w:val="0"/>
+                <w:numId w:val="0"/>
+              </w:numPr>
+              <w:spacing w:line="360" w:lineRule="auto"/>
+              <w:jc w:val="center"/>
+              <w:rPr>
+                <w:rFonts w:hint="default" w:ascii="Tahoma" w:hAnsi="Tahoma" w:cs="Tahoma"/>
+                <w:sz w:val="20"/>
+                <w:szCs w:val="20"/>
+                <w:vertAlign w:val="baseline"/>
+                <w:lang w:val="en-US"/>
+              </w:rPr>
+            </w:pPr>
+          </w:p>
+        </w:tc>
+        <w:tc>
+          <w:tcPr>
+            <w:tcW w:w="1060" w:type="dxa"/>
+          </w:tcPr>
+          <w:p>
+            <w:pPr>
+              <w:widowControl w:val="0"/>
+              <w:numPr>
+                <w:ilvl w:val="0"/>
+                <w:numId w:val="0"/>
+              </w:numPr>
+              <w:spacing w:line="360" w:lineRule="auto"/>
+              <w:jc w:val="center"/>
+              <w:rPr>
+                <w:rFonts w:hint="default" w:ascii="Tahoma" w:hAnsi="Tahoma" w:cs="Tahoma"/>
+                <w:sz w:val="20"/>
+                <w:szCs w:val="20"/>
+                <w:vertAlign w:val="baseline"/>
+                <w:lang w:val="en-US"/>
+              </w:rPr>
+            </w:pPr>
+          </w:p>
+        </w:tc>
+        <w:tc>
+          <w:tcPr>
+            <w:tcW w:w="1500" w:type="dxa"/>
+          </w:tcPr>
+          <w:p>
+            <w:pPr>
+              <w:widowControl w:val="0"/>
+              <w:numPr>
+                <w:ilvl w:val="0"/>
+                <w:numId w:val="0"/>
+              </w:numPr>
+              <w:spacing w:line="360" w:lineRule="auto"/>
+              <w:jc w:val="center"/>
+              <w:rPr>
+                <w:rFonts w:hint="default" w:ascii="Tahoma" w:hAnsi="Tahoma" w:cs="Tahoma"/>
+                <w:sz w:val="20"/>
+                <w:szCs w:val="20"/>
+                <w:vertAlign w:val="baseline"/>
+                <w:lang w:val="en-US"/>
+              </w:rPr>
+            </w:pPr>
+          </w:p>
+        </w:tc>
+        <w:tc>
+          <w:tcPr>
+            <w:tcW w:w="1630" w:type="dxa"/>
+          </w:tcPr>
+          <w:p>
+            <w:pPr>
+              <w:widowControl w:val="0"/>
+              <w:numPr>
+                <w:ilvl w:val="0"/>
+                <w:numId w:val="0"/>
+              </w:numPr>
+              <w:spacing w:line="360" w:lineRule="auto"/>
+              <w:jc w:val="center"/>
+              <w:rPr>
+                <w:rFonts w:hint="default" w:ascii="Tahoma" w:hAnsi="Tahoma" w:cs="Tahoma"/>
+                <w:sz w:val="20"/>
+                <w:szCs w:val="20"/>
+                <w:vertAlign w:val="baseline"/>
+                <w:lang w:val="en-US"/>
+              </w:rPr>
+            </w:pPr>
+          </w:p>
+        </w:tc>
+      </w:tr>
+      <w:tr>
+        <w:tblPrEx>
+          <w:tblBorders>
+            <w:top w:val="single" w:color="auto" w:sz="4" w:space="0"/>
+            <w:left w:val="single" w:color="auto" w:sz="4" w:space="0"/>
+            <w:bottom w:val="single" w:color="auto" w:sz="4" w:space="0"/>
+            <w:right w:val="single" w:color="auto" w:sz="4" w:space="0"/>
+            <w:insideH w:val="single" w:color="auto" w:sz="4" w:space="0"/>
+            <w:insideV w:val="single" w:color="auto" w:sz="4" w:space="0"/>
+          </w:tblBorders>
+          <w:tblCellMar>
+            <w:top w:w="0" w:type="dxa"/>
+            <w:left w:w="108" w:type="dxa"/>
+            <w:bottom w:w="0" w:type="dxa"/>
+            <w:right w:w="108" w:type="dxa"/>
+          </w:tblCellMar>
+        </w:tblPrEx>
+        <w:tc>
+          <w:tcPr>
+            <w:tcW w:w="2377" w:type="dxa"/>
+          </w:tcPr>
+          <w:p>
+            <w:pPr>
+              <w:widowControl w:val="0"/>
+              <w:numPr>
+                <w:ilvl w:val="0"/>
+                <w:numId w:val="7"/>
+              </w:numPr>
+              <w:spacing w:line="360" w:lineRule="auto"/>
+              <w:ind w:left="425" w:leftChars="0" w:hanging="425" w:firstLineChars="0"/>
+              <w:jc w:val="left"/>
+              <w:rPr>
+                <w:rFonts w:hint="default" w:ascii="Tahoma" w:hAnsi="Tahoma" w:cs="Tahoma"/>
+                <w:b/>
+                <w:bCs/>
+                <w:sz w:val="20"/>
+                <w:szCs w:val="20"/>
+                <w:vertAlign w:val="baseline"/>
+                <w:lang w:val="en-US"/>
+              </w:rPr>
+            </w:pPr>
+            <w:r>
+              <w:rPr>
+                <w:rFonts w:hint="default" w:ascii="Tahoma" w:hAnsi="Tahoma" w:cs="Tahoma"/>
+                <w:b/>
+                <w:bCs/>
+                <w:sz w:val="20"/>
+                <w:szCs w:val="20"/>
+                <w:vertAlign w:val="baseline"/>
+                <w:lang w:val="en-US"/>
+              </w:rPr>
+              <w:t>Project Management</w:t>
+            </w:r>
+          </w:p>
+        </w:tc>
+        <w:tc>
+          <w:tcPr>
+            <w:tcW w:w="1059" w:type="dxa"/>
+          </w:tcPr>
+          <w:p>
+            <w:pPr>
+              <w:widowControl w:val="0"/>
+              <w:numPr>
+                <w:ilvl w:val="0"/>
+                <w:numId w:val="0"/>
+              </w:numPr>
+              <w:spacing w:line="360" w:lineRule="auto"/>
+              <w:jc w:val="center"/>
+              <w:rPr>
+                <w:rFonts w:hint="default" w:ascii="Tahoma" w:hAnsi="Tahoma" w:cs="Tahoma"/>
+                <w:sz w:val="20"/>
+                <w:szCs w:val="20"/>
+                <w:vertAlign w:val="baseline"/>
+                <w:lang w:val="en-US"/>
+              </w:rPr>
+            </w:pPr>
+          </w:p>
+        </w:tc>
+        <w:tc>
+          <w:tcPr>
+            <w:tcW w:w="1050" w:type="dxa"/>
+          </w:tcPr>
+          <w:p>
+            <w:pPr>
+              <w:widowControl w:val="0"/>
+              <w:numPr>
+                <w:ilvl w:val="0"/>
+                <w:numId w:val="0"/>
+              </w:numPr>
+              <w:spacing w:line="360" w:lineRule="auto"/>
+              <w:jc w:val="center"/>
+              <w:rPr>
+                <w:rFonts w:hint="default" w:ascii="Tahoma" w:hAnsi="Tahoma" w:cs="Tahoma"/>
+                <w:sz w:val="20"/>
+                <w:szCs w:val="20"/>
+                <w:vertAlign w:val="baseline"/>
+                <w:lang w:val="en-US"/>
+              </w:rPr>
+            </w:pPr>
+          </w:p>
+        </w:tc>
+        <w:tc>
+          <w:tcPr>
+            <w:tcW w:w="1060" w:type="dxa"/>
+          </w:tcPr>
+          <w:p>
+            <w:pPr>
+              <w:widowControl w:val="0"/>
+              <w:numPr>
+                <w:ilvl w:val="0"/>
+                <w:numId w:val="0"/>
+              </w:numPr>
+              <w:spacing w:line="360" w:lineRule="auto"/>
+              <w:jc w:val="center"/>
+              <w:rPr>
+                <w:rFonts w:hint="default" w:ascii="Tahoma" w:hAnsi="Tahoma" w:cs="Tahoma"/>
+                <w:sz w:val="20"/>
+                <w:szCs w:val="20"/>
+                <w:vertAlign w:val="baseline"/>
+                <w:lang w:val="en-US"/>
+              </w:rPr>
+            </w:pPr>
+          </w:p>
+        </w:tc>
+        <w:tc>
+          <w:tcPr>
+            <w:tcW w:w="1500" w:type="dxa"/>
+          </w:tcPr>
+          <w:p>
+            <w:pPr>
+              <w:widowControl w:val="0"/>
+              <w:numPr>
+                <w:ilvl w:val="0"/>
+                <w:numId w:val="0"/>
+              </w:numPr>
+              <w:spacing w:line="360" w:lineRule="auto"/>
+              <w:jc w:val="center"/>
+              <w:rPr>
+                <w:rFonts w:hint="default" w:ascii="Tahoma" w:hAnsi="Tahoma" w:cs="Tahoma"/>
+                <w:sz w:val="20"/>
+                <w:szCs w:val="20"/>
+                <w:vertAlign w:val="baseline"/>
+                <w:lang w:val="en-US"/>
+              </w:rPr>
+            </w:pPr>
+            <w:r>
+              <w:rPr>
+                <w:rFonts w:hint="default" w:ascii="Tahoma" w:hAnsi="Tahoma" w:cs="Tahoma"/>
+                <w:sz w:val="20"/>
+                <w:szCs w:val="20"/>
+                <w:vertAlign w:val="baseline"/>
+                <w:lang w:val="en-US"/>
+              </w:rPr>
+              <w:t>25jt</w:t>
+            </w:r>
+          </w:p>
+        </w:tc>
+        <w:tc>
+          <w:tcPr>
+            <w:tcW w:w="1630" w:type="dxa"/>
+          </w:tcPr>
+          <w:p>
+            <w:pPr>
+              <w:widowControl w:val="0"/>
+              <w:numPr>
+                <w:ilvl w:val="0"/>
+                <w:numId w:val="0"/>
+              </w:numPr>
+              <w:spacing w:line="360" w:lineRule="auto"/>
+              <w:jc w:val="center"/>
+              <w:rPr>
+                <w:rFonts w:hint="default" w:ascii="Tahoma" w:hAnsi="Tahoma" w:cs="Tahoma"/>
+                <w:sz w:val="20"/>
+                <w:szCs w:val="20"/>
+                <w:vertAlign w:val="baseline"/>
+                <w:lang w:val="en-US"/>
+              </w:rPr>
+            </w:pPr>
+            <w:r>
+              <w:rPr>
+                <w:rFonts w:hint="default" w:ascii="Tahoma" w:hAnsi="Tahoma" w:cs="Tahoma"/>
+                <w:sz w:val="20"/>
+                <w:szCs w:val="20"/>
+                <w:vertAlign w:val="baseline"/>
+                <w:lang w:val="en-US"/>
+              </w:rPr>
+              <w:t>25%</w:t>
+            </w:r>
+          </w:p>
+        </w:tc>
+      </w:tr>
+      <w:tr>
+        <w:tblPrEx>
+          <w:tblBorders>
+            <w:top w:val="single" w:color="auto" w:sz="4" w:space="0"/>
+            <w:left w:val="single" w:color="auto" w:sz="4" w:space="0"/>
+            <w:bottom w:val="single" w:color="auto" w:sz="4" w:space="0"/>
+            <w:right w:val="single" w:color="auto" w:sz="4" w:space="0"/>
+            <w:insideH w:val="single" w:color="auto" w:sz="4" w:space="0"/>
+            <w:insideV w:val="single" w:color="auto" w:sz="4" w:space="0"/>
+          </w:tblBorders>
+          <w:tblCellMar>
+            <w:top w:w="0" w:type="dxa"/>
+            <w:left w:w="108" w:type="dxa"/>
+            <w:bottom w:w="0" w:type="dxa"/>
+            <w:right w:w="108" w:type="dxa"/>
+          </w:tblCellMar>
+        </w:tblPrEx>
+        <w:tc>
+          <w:tcPr>
+            <w:tcW w:w="2377" w:type="dxa"/>
+          </w:tcPr>
+          <w:p>
+            <w:pPr>
+              <w:widowControl w:val="0"/>
+              <w:numPr>
+                <w:ilvl w:val="0"/>
+                <w:numId w:val="0"/>
+              </w:numPr>
+              <w:spacing w:line="360" w:lineRule="auto"/>
+              <w:ind w:left="398" w:leftChars="199" w:firstLine="0" w:firstLineChars="0"/>
+              <w:jc w:val="left"/>
+              <w:rPr>
+                <w:rFonts w:hint="default" w:ascii="Tahoma" w:hAnsi="Tahoma" w:cs="Tahoma"/>
+                <w:sz w:val="20"/>
+                <w:szCs w:val="20"/>
+                <w:vertAlign w:val="baseline"/>
+                <w:lang w:val="en-US"/>
+              </w:rPr>
+            </w:pPr>
+            <w:r>
+              <w:rPr>
+                <w:rFonts w:hint="default" w:ascii="Tahoma" w:hAnsi="Tahoma" w:cs="Tahoma"/>
+                <w:sz w:val="20"/>
+                <w:szCs w:val="20"/>
+                <w:vertAlign w:val="baseline"/>
+                <w:lang w:val="en-US"/>
+              </w:rPr>
+              <w:t>Project Manager</w:t>
+            </w:r>
+          </w:p>
+        </w:tc>
+        <w:tc>
+          <w:tcPr>
+            <w:tcW w:w="1059" w:type="dxa"/>
+          </w:tcPr>
+          <w:p>
+            <w:pPr>
+              <w:widowControl w:val="0"/>
+              <w:numPr>
+                <w:ilvl w:val="0"/>
+                <w:numId w:val="0"/>
+              </w:numPr>
+              <w:spacing w:line="360" w:lineRule="auto"/>
+              <w:jc w:val="center"/>
+              <w:rPr>
+                <w:rFonts w:hint="default" w:ascii="Tahoma" w:hAnsi="Tahoma" w:cs="Tahoma"/>
+                <w:sz w:val="20"/>
+                <w:szCs w:val="20"/>
+                <w:vertAlign w:val="baseline"/>
+                <w:lang w:val="en-US"/>
+              </w:rPr>
+            </w:pPr>
+          </w:p>
+        </w:tc>
+        <w:tc>
+          <w:tcPr>
+            <w:tcW w:w="1050" w:type="dxa"/>
+          </w:tcPr>
+          <w:p>
+            <w:pPr>
+              <w:widowControl w:val="0"/>
+              <w:numPr>
+                <w:ilvl w:val="0"/>
+                <w:numId w:val="0"/>
+              </w:numPr>
+              <w:spacing w:line="360" w:lineRule="auto"/>
+              <w:jc w:val="center"/>
+              <w:rPr>
+                <w:rFonts w:hint="default" w:ascii="Tahoma" w:hAnsi="Tahoma" w:cs="Tahoma"/>
+                <w:sz w:val="20"/>
+                <w:szCs w:val="20"/>
+                <w:vertAlign w:val="baseline"/>
+                <w:lang w:val="en-US"/>
+              </w:rPr>
+            </w:pPr>
+          </w:p>
+        </w:tc>
+        <w:tc>
+          <w:tcPr>
+            <w:tcW w:w="1060" w:type="dxa"/>
+          </w:tcPr>
+          <w:p>
+            <w:pPr>
+              <w:widowControl w:val="0"/>
+              <w:numPr>
+                <w:ilvl w:val="0"/>
+                <w:numId w:val="0"/>
+              </w:numPr>
+              <w:spacing w:line="360" w:lineRule="auto"/>
+              <w:jc w:val="center"/>
+              <w:rPr>
+                <w:rFonts w:hint="default" w:ascii="Tahoma" w:hAnsi="Tahoma" w:cs="Tahoma"/>
+                <w:sz w:val="20"/>
+                <w:szCs w:val="20"/>
+                <w:vertAlign w:val="baseline"/>
+                <w:lang w:val="en-US"/>
+              </w:rPr>
+            </w:pPr>
+            <w:r>
+              <w:rPr>
+                <w:rFonts w:hint="default" w:ascii="Tahoma" w:hAnsi="Tahoma" w:cs="Tahoma"/>
+                <w:sz w:val="20"/>
+                <w:szCs w:val="20"/>
+                <w:vertAlign w:val="baseline"/>
+                <w:lang w:val="en-US"/>
+              </w:rPr>
+              <w:t>15jt</w:t>
+            </w:r>
+          </w:p>
+        </w:tc>
+        <w:tc>
+          <w:tcPr>
+            <w:tcW w:w="1500" w:type="dxa"/>
+          </w:tcPr>
+          <w:p>
+            <w:pPr>
+              <w:widowControl w:val="0"/>
+              <w:numPr>
+                <w:ilvl w:val="0"/>
+                <w:numId w:val="0"/>
+              </w:numPr>
+              <w:spacing w:line="360" w:lineRule="auto"/>
+              <w:jc w:val="center"/>
+              <w:rPr>
+                <w:rFonts w:hint="default" w:ascii="Tahoma" w:hAnsi="Tahoma" w:cs="Tahoma"/>
+                <w:sz w:val="20"/>
+                <w:szCs w:val="20"/>
+                <w:vertAlign w:val="baseline"/>
+                <w:lang w:val="en-US"/>
+              </w:rPr>
+            </w:pPr>
+          </w:p>
+        </w:tc>
+        <w:tc>
+          <w:tcPr>
+            <w:tcW w:w="1630" w:type="dxa"/>
+          </w:tcPr>
+          <w:p>
+            <w:pPr>
+              <w:widowControl w:val="0"/>
+              <w:numPr>
+                <w:ilvl w:val="0"/>
+                <w:numId w:val="0"/>
+              </w:numPr>
+              <w:spacing w:line="360" w:lineRule="auto"/>
+              <w:jc w:val="center"/>
+              <w:rPr>
+                <w:rFonts w:hint="default" w:ascii="Tahoma" w:hAnsi="Tahoma" w:cs="Tahoma"/>
+                <w:sz w:val="20"/>
+                <w:szCs w:val="20"/>
+                <w:vertAlign w:val="baseline"/>
+                <w:lang w:val="en-US"/>
+              </w:rPr>
+            </w:pPr>
+          </w:p>
+        </w:tc>
+      </w:tr>
+      <w:tr>
+        <w:tblPrEx>
+          <w:tblBorders>
+            <w:top w:val="single" w:color="auto" w:sz="4" w:space="0"/>
+            <w:left w:val="single" w:color="auto" w:sz="4" w:space="0"/>
+            <w:bottom w:val="single" w:color="auto" w:sz="4" w:space="0"/>
+            <w:right w:val="single" w:color="auto" w:sz="4" w:space="0"/>
+            <w:insideH w:val="single" w:color="auto" w:sz="4" w:space="0"/>
+            <w:insideV w:val="single" w:color="auto" w:sz="4" w:space="0"/>
+          </w:tblBorders>
+          <w:tblCellMar>
+            <w:top w:w="0" w:type="dxa"/>
+            <w:left w:w="108" w:type="dxa"/>
+            <w:bottom w:w="0" w:type="dxa"/>
+            <w:right w:w="108" w:type="dxa"/>
+          </w:tblCellMar>
+        </w:tblPrEx>
+        <w:tc>
+          <w:tcPr>
+            <w:tcW w:w="2377" w:type="dxa"/>
+          </w:tcPr>
+          <w:p>
+            <w:pPr>
+              <w:widowControl w:val="0"/>
+              <w:numPr>
+                <w:ilvl w:val="0"/>
+                <w:numId w:val="0"/>
+              </w:numPr>
+              <w:spacing w:line="360" w:lineRule="auto"/>
+              <w:ind w:left="398" w:leftChars="199" w:firstLine="0" w:firstLineChars="0"/>
+              <w:jc w:val="left"/>
+              <w:rPr>
+                <w:rFonts w:hint="default" w:ascii="Tahoma" w:hAnsi="Tahoma" w:cs="Tahoma"/>
+                <w:sz w:val="20"/>
+                <w:szCs w:val="20"/>
+                <w:vertAlign w:val="baseline"/>
+                <w:lang w:val="en-US"/>
+              </w:rPr>
+            </w:pPr>
+            <w:r>
+              <w:rPr>
+                <w:rFonts w:hint="default" w:ascii="Tahoma" w:hAnsi="Tahoma" w:cs="Tahoma"/>
+                <w:sz w:val="20"/>
+                <w:szCs w:val="20"/>
+                <w:vertAlign w:val="baseline"/>
+                <w:lang w:val="en-US"/>
+              </w:rPr>
+              <w:t>Project Team Member</w:t>
+            </w:r>
+          </w:p>
+        </w:tc>
+        <w:tc>
+          <w:tcPr>
+            <w:tcW w:w="1059" w:type="dxa"/>
+          </w:tcPr>
+          <w:p>
+            <w:pPr>
+              <w:widowControl w:val="0"/>
+              <w:numPr>
+                <w:ilvl w:val="0"/>
+                <w:numId w:val="0"/>
+              </w:numPr>
+              <w:spacing w:line="360" w:lineRule="auto"/>
+              <w:jc w:val="center"/>
+              <w:rPr>
+                <w:rFonts w:hint="default" w:ascii="Tahoma" w:hAnsi="Tahoma" w:cs="Tahoma"/>
+                <w:sz w:val="20"/>
+                <w:szCs w:val="20"/>
+                <w:vertAlign w:val="baseline"/>
+                <w:lang w:val="en-US"/>
+              </w:rPr>
+            </w:pPr>
+          </w:p>
+        </w:tc>
+        <w:tc>
+          <w:tcPr>
+            <w:tcW w:w="1050" w:type="dxa"/>
+          </w:tcPr>
+          <w:p>
+            <w:pPr>
+              <w:widowControl w:val="0"/>
+              <w:numPr>
+                <w:ilvl w:val="0"/>
+                <w:numId w:val="0"/>
+              </w:numPr>
+              <w:spacing w:line="360" w:lineRule="auto"/>
+              <w:jc w:val="center"/>
+              <w:rPr>
+                <w:rFonts w:hint="default" w:ascii="Tahoma" w:hAnsi="Tahoma" w:cs="Tahoma"/>
+                <w:sz w:val="20"/>
+                <w:szCs w:val="20"/>
+                <w:vertAlign w:val="baseline"/>
+                <w:lang w:val="en-US"/>
+              </w:rPr>
+            </w:pPr>
+          </w:p>
+        </w:tc>
+        <w:tc>
+          <w:tcPr>
+            <w:tcW w:w="1060" w:type="dxa"/>
+          </w:tcPr>
+          <w:p>
+            <w:pPr>
+              <w:widowControl w:val="0"/>
+              <w:numPr>
+                <w:ilvl w:val="0"/>
+                <w:numId w:val="0"/>
+              </w:numPr>
+              <w:spacing w:line="360" w:lineRule="auto"/>
+              <w:jc w:val="center"/>
+              <w:rPr>
+                <w:rFonts w:hint="default" w:ascii="Tahoma" w:hAnsi="Tahoma" w:cs="Tahoma"/>
+                <w:sz w:val="20"/>
+                <w:szCs w:val="20"/>
+                <w:vertAlign w:val="baseline"/>
+                <w:lang w:val="en-US"/>
+              </w:rPr>
+            </w:pPr>
+            <w:r>
+              <w:rPr>
+                <w:rFonts w:hint="default" w:ascii="Tahoma" w:hAnsi="Tahoma" w:cs="Tahoma"/>
+                <w:sz w:val="20"/>
+                <w:szCs w:val="20"/>
+                <w:vertAlign w:val="baseline"/>
+                <w:lang w:val="en-US"/>
+              </w:rPr>
+              <w:t>7jt</w:t>
+            </w:r>
+          </w:p>
+        </w:tc>
+        <w:tc>
+          <w:tcPr>
+            <w:tcW w:w="1500" w:type="dxa"/>
+          </w:tcPr>
+          <w:p>
+            <w:pPr>
+              <w:widowControl w:val="0"/>
+              <w:numPr>
+                <w:ilvl w:val="0"/>
+                <w:numId w:val="0"/>
+              </w:numPr>
+              <w:spacing w:line="360" w:lineRule="auto"/>
+              <w:jc w:val="center"/>
+              <w:rPr>
+                <w:rFonts w:hint="default" w:ascii="Tahoma" w:hAnsi="Tahoma" w:cs="Tahoma"/>
+                <w:sz w:val="20"/>
+                <w:szCs w:val="20"/>
+                <w:vertAlign w:val="baseline"/>
+                <w:lang w:val="en-US"/>
+              </w:rPr>
+            </w:pPr>
+          </w:p>
+        </w:tc>
+        <w:tc>
+          <w:tcPr>
+            <w:tcW w:w="1630" w:type="dxa"/>
+          </w:tcPr>
+          <w:p>
+            <w:pPr>
+              <w:widowControl w:val="0"/>
+              <w:numPr>
+                <w:ilvl w:val="0"/>
+                <w:numId w:val="0"/>
+              </w:numPr>
+              <w:spacing w:line="360" w:lineRule="auto"/>
+              <w:jc w:val="center"/>
+              <w:rPr>
+                <w:rFonts w:hint="default" w:ascii="Tahoma" w:hAnsi="Tahoma" w:cs="Tahoma"/>
+                <w:sz w:val="20"/>
+                <w:szCs w:val="20"/>
+                <w:vertAlign w:val="baseline"/>
+                <w:lang w:val="en-US"/>
+              </w:rPr>
+            </w:pPr>
+          </w:p>
+        </w:tc>
+      </w:tr>
+      <w:tr>
+        <w:tblPrEx>
+          <w:tblBorders>
+            <w:top w:val="single" w:color="auto" w:sz="4" w:space="0"/>
+            <w:left w:val="single" w:color="auto" w:sz="4" w:space="0"/>
+            <w:bottom w:val="single" w:color="auto" w:sz="4" w:space="0"/>
+            <w:right w:val="single" w:color="auto" w:sz="4" w:space="0"/>
+            <w:insideH w:val="single" w:color="auto" w:sz="4" w:space="0"/>
+            <w:insideV w:val="single" w:color="auto" w:sz="4" w:space="0"/>
+          </w:tblBorders>
+          <w:tblCellMar>
+            <w:top w:w="0" w:type="dxa"/>
+            <w:left w:w="108" w:type="dxa"/>
+            <w:bottom w:w="0" w:type="dxa"/>
+            <w:right w:w="108" w:type="dxa"/>
+          </w:tblCellMar>
+        </w:tblPrEx>
+        <w:tc>
+          <w:tcPr>
+            <w:tcW w:w="2377" w:type="dxa"/>
+          </w:tcPr>
+          <w:p>
+            <w:pPr>
+              <w:widowControl w:val="0"/>
+              <w:numPr>
+                <w:ilvl w:val="0"/>
+                <w:numId w:val="0"/>
+              </w:numPr>
+              <w:spacing w:line="360" w:lineRule="auto"/>
+              <w:ind w:left="398" w:leftChars="199" w:firstLine="0" w:firstLineChars="0"/>
+              <w:jc w:val="left"/>
+              <w:rPr>
+                <w:rFonts w:hint="default" w:ascii="Tahoma" w:hAnsi="Tahoma" w:cs="Tahoma"/>
+                <w:sz w:val="20"/>
+                <w:szCs w:val="20"/>
+                <w:vertAlign w:val="baseline"/>
+                <w:lang w:val="en-US"/>
+              </w:rPr>
+            </w:pPr>
+            <w:r>
+              <w:rPr>
+                <w:rFonts w:hint="default" w:ascii="Tahoma" w:hAnsi="Tahoma" w:cs="Tahoma"/>
+                <w:sz w:val="20"/>
+                <w:szCs w:val="20"/>
+                <w:vertAlign w:val="baseline"/>
+                <w:lang w:val="en-US"/>
+              </w:rPr>
+              <w:t>Contractors (10% of software development &amp; testing)</w:t>
+            </w:r>
+          </w:p>
+        </w:tc>
+        <w:tc>
+          <w:tcPr>
+            <w:tcW w:w="1059" w:type="dxa"/>
+          </w:tcPr>
+          <w:p>
+            <w:pPr>
+              <w:widowControl w:val="0"/>
+              <w:numPr>
+                <w:ilvl w:val="0"/>
+                <w:numId w:val="0"/>
+              </w:numPr>
+              <w:spacing w:line="360" w:lineRule="auto"/>
+              <w:jc w:val="center"/>
+              <w:rPr>
+                <w:rFonts w:hint="default" w:ascii="Tahoma" w:hAnsi="Tahoma" w:cs="Tahoma"/>
+                <w:sz w:val="20"/>
+                <w:szCs w:val="20"/>
+                <w:vertAlign w:val="baseline"/>
+                <w:lang w:val="en-US"/>
+              </w:rPr>
+            </w:pPr>
+          </w:p>
+        </w:tc>
+        <w:tc>
+          <w:tcPr>
+            <w:tcW w:w="1050" w:type="dxa"/>
+          </w:tcPr>
+          <w:p>
+            <w:pPr>
+              <w:widowControl w:val="0"/>
+              <w:numPr>
+                <w:ilvl w:val="0"/>
+                <w:numId w:val="0"/>
+              </w:numPr>
+              <w:spacing w:line="360" w:lineRule="auto"/>
+              <w:jc w:val="center"/>
+              <w:rPr>
+                <w:rFonts w:hint="default" w:ascii="Tahoma" w:hAnsi="Tahoma" w:cs="Tahoma"/>
+                <w:sz w:val="20"/>
+                <w:szCs w:val="20"/>
+                <w:vertAlign w:val="baseline"/>
+                <w:lang w:val="en-US"/>
+              </w:rPr>
+            </w:pPr>
+          </w:p>
+        </w:tc>
+        <w:tc>
+          <w:tcPr>
+            <w:tcW w:w="1060" w:type="dxa"/>
+          </w:tcPr>
+          <w:p>
+            <w:pPr>
+              <w:widowControl w:val="0"/>
+              <w:numPr>
+                <w:ilvl w:val="0"/>
+                <w:numId w:val="0"/>
+              </w:numPr>
+              <w:spacing w:line="360" w:lineRule="auto"/>
+              <w:jc w:val="center"/>
+              <w:rPr>
+                <w:rFonts w:hint="default" w:ascii="Tahoma" w:hAnsi="Tahoma" w:cs="Tahoma"/>
+                <w:sz w:val="20"/>
+                <w:szCs w:val="20"/>
+                <w:vertAlign w:val="baseline"/>
+                <w:lang w:val="en-US"/>
+              </w:rPr>
+            </w:pPr>
+            <w:r>
+              <w:rPr>
+                <w:rFonts w:hint="default" w:ascii="Tahoma" w:hAnsi="Tahoma" w:cs="Tahoma"/>
+                <w:sz w:val="20"/>
+                <w:szCs w:val="20"/>
+                <w:vertAlign w:val="baseline"/>
+                <w:lang w:val="en-US"/>
+              </w:rPr>
+              <w:t>3jt</w:t>
+            </w:r>
+          </w:p>
+        </w:tc>
+        <w:tc>
+          <w:tcPr>
+            <w:tcW w:w="1500" w:type="dxa"/>
+          </w:tcPr>
+          <w:p>
+            <w:pPr>
+              <w:widowControl w:val="0"/>
+              <w:numPr>
+                <w:ilvl w:val="0"/>
+                <w:numId w:val="0"/>
+              </w:numPr>
+              <w:spacing w:line="360" w:lineRule="auto"/>
+              <w:jc w:val="center"/>
+              <w:rPr>
+                <w:rFonts w:hint="default" w:ascii="Tahoma" w:hAnsi="Tahoma" w:cs="Tahoma"/>
+                <w:sz w:val="20"/>
+                <w:szCs w:val="20"/>
+                <w:vertAlign w:val="baseline"/>
+                <w:lang w:val="en-US"/>
+              </w:rPr>
+            </w:pPr>
+          </w:p>
+        </w:tc>
+        <w:tc>
+          <w:tcPr>
+            <w:tcW w:w="1630" w:type="dxa"/>
+          </w:tcPr>
+          <w:p>
+            <w:pPr>
+              <w:widowControl w:val="0"/>
+              <w:numPr>
+                <w:ilvl w:val="0"/>
+                <w:numId w:val="0"/>
+              </w:numPr>
+              <w:spacing w:line="360" w:lineRule="auto"/>
+              <w:jc w:val="center"/>
+              <w:rPr>
+                <w:rFonts w:hint="default" w:ascii="Tahoma" w:hAnsi="Tahoma" w:cs="Tahoma"/>
+                <w:sz w:val="20"/>
+                <w:szCs w:val="20"/>
+                <w:vertAlign w:val="baseline"/>
+                <w:lang w:val="en-US"/>
+              </w:rPr>
+            </w:pPr>
+          </w:p>
+        </w:tc>
+      </w:tr>
+      <w:tr>
+        <w:tblPrEx>
+          <w:tblBorders>
+            <w:top w:val="single" w:color="auto" w:sz="4" w:space="0"/>
+            <w:left w:val="single" w:color="auto" w:sz="4" w:space="0"/>
+            <w:bottom w:val="single" w:color="auto" w:sz="4" w:space="0"/>
+            <w:right w:val="single" w:color="auto" w:sz="4" w:space="0"/>
+            <w:insideH w:val="single" w:color="auto" w:sz="4" w:space="0"/>
+            <w:insideV w:val="single" w:color="auto" w:sz="4" w:space="0"/>
+          </w:tblBorders>
+          <w:tblCellMar>
+            <w:top w:w="0" w:type="dxa"/>
+            <w:left w:w="108" w:type="dxa"/>
+            <w:bottom w:w="0" w:type="dxa"/>
+            <w:right w:w="108" w:type="dxa"/>
+          </w:tblCellMar>
+        </w:tblPrEx>
+        <w:tc>
+          <w:tcPr>
+            <w:tcW w:w="2377" w:type="dxa"/>
+          </w:tcPr>
+          <w:p>
+            <w:pPr>
+              <w:widowControl w:val="0"/>
+              <w:numPr>
+                <w:ilvl w:val="0"/>
+                <w:numId w:val="7"/>
+              </w:numPr>
+              <w:spacing w:line="360" w:lineRule="auto"/>
+              <w:ind w:left="425" w:leftChars="0" w:hanging="425" w:firstLineChars="0"/>
+              <w:jc w:val="left"/>
+              <w:rPr>
+                <w:rFonts w:hint="default" w:ascii="Tahoma" w:hAnsi="Tahoma" w:cs="Tahoma"/>
+                <w:b/>
+                <w:bCs/>
+                <w:sz w:val="20"/>
+                <w:szCs w:val="20"/>
+                <w:vertAlign w:val="baseline"/>
+                <w:lang w:val="en-US"/>
+              </w:rPr>
+            </w:pPr>
+            <w:r>
+              <w:rPr>
+                <w:rFonts w:hint="default" w:ascii="Tahoma" w:hAnsi="Tahoma" w:cs="Tahoma"/>
+                <w:b/>
+                <w:bCs/>
+                <w:sz w:val="20"/>
+                <w:szCs w:val="20"/>
+                <w:vertAlign w:val="baseline"/>
+                <w:lang w:val="en-US"/>
+              </w:rPr>
+              <w:t>Hardware</w:t>
+            </w:r>
+          </w:p>
+        </w:tc>
+        <w:tc>
+          <w:tcPr>
+            <w:tcW w:w="1059" w:type="dxa"/>
+          </w:tcPr>
+          <w:p>
+            <w:pPr>
+              <w:widowControl w:val="0"/>
+              <w:numPr>
+                <w:ilvl w:val="0"/>
+                <w:numId w:val="0"/>
+              </w:numPr>
+              <w:spacing w:line="360" w:lineRule="auto"/>
+              <w:jc w:val="center"/>
+              <w:rPr>
+                <w:rFonts w:hint="default" w:ascii="Tahoma" w:hAnsi="Tahoma" w:cs="Tahoma"/>
+                <w:sz w:val="20"/>
+                <w:szCs w:val="20"/>
+                <w:vertAlign w:val="baseline"/>
+                <w:lang w:val="en-US"/>
+              </w:rPr>
+            </w:pPr>
+            <w:r>
+              <w:rPr>
+                <w:rFonts w:hint="default" w:ascii="Tahoma" w:hAnsi="Tahoma" w:cs="Tahoma"/>
+                <w:sz w:val="20"/>
+                <w:szCs w:val="20"/>
+                <w:vertAlign w:val="baseline"/>
+                <w:lang w:val="en-US"/>
+              </w:rPr>
+              <w:t>6</w:t>
+            </w:r>
+          </w:p>
+        </w:tc>
+        <w:tc>
+          <w:tcPr>
+            <w:tcW w:w="1050" w:type="dxa"/>
+          </w:tcPr>
+          <w:p>
+            <w:pPr>
+              <w:widowControl w:val="0"/>
+              <w:numPr>
+                <w:ilvl w:val="0"/>
+                <w:numId w:val="0"/>
+              </w:numPr>
+              <w:spacing w:line="360" w:lineRule="auto"/>
+              <w:jc w:val="center"/>
+              <w:rPr>
+                <w:rFonts w:hint="default" w:ascii="Tahoma" w:hAnsi="Tahoma" w:cs="Tahoma"/>
+                <w:sz w:val="20"/>
+                <w:szCs w:val="20"/>
+                <w:vertAlign w:val="baseline"/>
+                <w:lang w:val="en-US"/>
+              </w:rPr>
+            </w:pPr>
+            <w:r>
+              <w:rPr>
+                <w:rFonts w:hint="default" w:ascii="Tahoma" w:hAnsi="Tahoma" w:cs="Tahoma"/>
+                <w:sz w:val="20"/>
+                <w:szCs w:val="20"/>
+                <w:vertAlign w:val="baseline"/>
+                <w:lang w:val="en-US"/>
+              </w:rPr>
+              <w:t>3jt</w:t>
+            </w:r>
+          </w:p>
+        </w:tc>
+        <w:tc>
+          <w:tcPr>
+            <w:tcW w:w="1060" w:type="dxa"/>
+          </w:tcPr>
+          <w:p>
+            <w:pPr>
+              <w:widowControl w:val="0"/>
+              <w:numPr>
+                <w:ilvl w:val="0"/>
+                <w:numId w:val="0"/>
+              </w:numPr>
+              <w:spacing w:line="360" w:lineRule="auto"/>
+              <w:jc w:val="center"/>
+              <w:rPr>
+                <w:rFonts w:hint="default" w:ascii="Tahoma" w:hAnsi="Tahoma" w:cs="Tahoma"/>
+                <w:sz w:val="20"/>
+                <w:szCs w:val="20"/>
+                <w:vertAlign w:val="baseline"/>
+                <w:lang w:val="en-US"/>
+              </w:rPr>
+            </w:pPr>
+          </w:p>
+        </w:tc>
+        <w:tc>
+          <w:tcPr>
+            <w:tcW w:w="1500" w:type="dxa"/>
+          </w:tcPr>
+          <w:p>
+            <w:pPr>
+              <w:widowControl w:val="0"/>
+              <w:numPr>
+                <w:ilvl w:val="0"/>
+                <w:numId w:val="0"/>
+              </w:numPr>
+              <w:spacing w:line="360" w:lineRule="auto"/>
+              <w:jc w:val="center"/>
+              <w:rPr>
+                <w:rFonts w:hint="default" w:ascii="Tahoma" w:hAnsi="Tahoma" w:cs="Tahoma"/>
+                <w:sz w:val="20"/>
+                <w:szCs w:val="20"/>
+                <w:vertAlign w:val="baseline"/>
+                <w:lang w:val="en-US"/>
+              </w:rPr>
+            </w:pPr>
+            <w:r>
+              <w:rPr>
+                <w:rFonts w:hint="default" w:ascii="Tahoma" w:hAnsi="Tahoma" w:cs="Tahoma"/>
+                <w:sz w:val="20"/>
+                <w:szCs w:val="20"/>
+                <w:vertAlign w:val="baseline"/>
+                <w:lang w:val="en-US"/>
+              </w:rPr>
+              <w:t>8jt</w:t>
+            </w:r>
+          </w:p>
+        </w:tc>
+        <w:tc>
+          <w:tcPr>
+            <w:tcW w:w="1630" w:type="dxa"/>
+          </w:tcPr>
+          <w:p>
+            <w:pPr>
+              <w:widowControl w:val="0"/>
+              <w:numPr>
+                <w:ilvl w:val="0"/>
+                <w:numId w:val="0"/>
+              </w:numPr>
+              <w:spacing w:line="360" w:lineRule="auto"/>
+              <w:jc w:val="center"/>
+              <w:rPr>
+                <w:rFonts w:hint="default" w:ascii="Tahoma" w:hAnsi="Tahoma" w:cs="Tahoma"/>
+                <w:sz w:val="20"/>
+                <w:szCs w:val="20"/>
+                <w:vertAlign w:val="baseline"/>
+                <w:lang w:val="en-US"/>
+              </w:rPr>
+            </w:pPr>
+            <w:r>
+              <w:rPr>
+                <w:rFonts w:hint="default" w:ascii="Tahoma" w:hAnsi="Tahoma" w:cs="Tahoma"/>
+                <w:sz w:val="20"/>
+                <w:szCs w:val="20"/>
+                <w:vertAlign w:val="baseline"/>
+                <w:lang w:val="en-US"/>
+              </w:rPr>
+              <w:t>5%</w:t>
+            </w:r>
+          </w:p>
+        </w:tc>
+      </w:tr>
+      <w:tr>
+        <w:tblPrEx>
+          <w:tblBorders>
+            <w:top w:val="single" w:color="auto" w:sz="4" w:space="0"/>
+            <w:left w:val="single" w:color="auto" w:sz="4" w:space="0"/>
+            <w:bottom w:val="single" w:color="auto" w:sz="4" w:space="0"/>
+            <w:right w:val="single" w:color="auto" w:sz="4" w:space="0"/>
+            <w:insideH w:val="single" w:color="auto" w:sz="4" w:space="0"/>
+            <w:insideV w:val="single" w:color="auto" w:sz="4" w:space="0"/>
+          </w:tblBorders>
+          <w:tblCellMar>
+            <w:top w:w="0" w:type="dxa"/>
+            <w:left w:w="108" w:type="dxa"/>
+            <w:bottom w:w="0" w:type="dxa"/>
+            <w:right w:w="108" w:type="dxa"/>
+          </w:tblCellMar>
+        </w:tblPrEx>
+        <w:tc>
+          <w:tcPr>
+            <w:tcW w:w="2377" w:type="dxa"/>
+          </w:tcPr>
+          <w:p>
+            <w:pPr>
+              <w:widowControl w:val="0"/>
+              <w:numPr>
+                <w:ilvl w:val="0"/>
+                <w:numId w:val="0"/>
+              </w:numPr>
+              <w:spacing w:line="360" w:lineRule="auto"/>
+              <w:ind w:left="398" w:leftChars="199" w:firstLine="0" w:firstLineChars="0"/>
+              <w:jc w:val="left"/>
+              <w:rPr>
+                <w:rFonts w:hint="default" w:ascii="Tahoma" w:hAnsi="Tahoma" w:cs="Tahoma"/>
+                <w:b w:val="0"/>
+                <w:bCs w:val="0"/>
+                <w:sz w:val="20"/>
+                <w:szCs w:val="20"/>
+                <w:vertAlign w:val="baseline"/>
+                <w:lang w:val="en-US"/>
+              </w:rPr>
+            </w:pPr>
+            <w:r>
+              <w:rPr>
+                <w:rFonts w:hint="default" w:ascii="Tahoma" w:hAnsi="Tahoma" w:cs="Tahoma"/>
+                <w:b w:val="0"/>
+                <w:bCs w:val="0"/>
+                <w:sz w:val="20"/>
+                <w:szCs w:val="20"/>
+                <w:vertAlign w:val="baseline"/>
+                <w:lang w:val="en-US"/>
+              </w:rPr>
+              <w:t>2.1 Handheld devices</w:t>
+            </w:r>
+          </w:p>
+        </w:tc>
+        <w:tc>
+          <w:tcPr>
+            <w:tcW w:w="1059" w:type="dxa"/>
+          </w:tcPr>
+          <w:p>
+            <w:pPr>
+              <w:widowControl w:val="0"/>
+              <w:numPr>
+                <w:ilvl w:val="0"/>
+                <w:numId w:val="0"/>
+              </w:numPr>
+              <w:spacing w:line="360" w:lineRule="auto"/>
+              <w:jc w:val="center"/>
+              <w:rPr>
+                <w:rFonts w:hint="default" w:ascii="Tahoma" w:hAnsi="Tahoma" w:cs="Tahoma"/>
+                <w:sz w:val="20"/>
+                <w:szCs w:val="20"/>
+                <w:vertAlign w:val="baseline"/>
+                <w:lang w:val="en-US"/>
+              </w:rPr>
+            </w:pPr>
+          </w:p>
+        </w:tc>
+        <w:tc>
+          <w:tcPr>
+            <w:tcW w:w="1050" w:type="dxa"/>
+          </w:tcPr>
+          <w:p>
+            <w:pPr>
+              <w:widowControl w:val="0"/>
+              <w:numPr>
+                <w:ilvl w:val="0"/>
+                <w:numId w:val="0"/>
+              </w:numPr>
+              <w:spacing w:line="360" w:lineRule="auto"/>
+              <w:jc w:val="center"/>
+              <w:rPr>
+                <w:rFonts w:hint="default" w:ascii="Tahoma" w:hAnsi="Tahoma" w:cs="Tahoma"/>
+                <w:sz w:val="20"/>
+                <w:szCs w:val="20"/>
+                <w:vertAlign w:val="baseline"/>
+                <w:lang w:val="en-US"/>
+              </w:rPr>
+            </w:pPr>
+          </w:p>
+        </w:tc>
+        <w:tc>
+          <w:tcPr>
+            <w:tcW w:w="1060" w:type="dxa"/>
+          </w:tcPr>
+          <w:p>
+            <w:pPr>
+              <w:widowControl w:val="0"/>
+              <w:numPr>
+                <w:ilvl w:val="0"/>
+                <w:numId w:val="0"/>
+              </w:numPr>
+              <w:spacing w:line="360" w:lineRule="auto"/>
+              <w:jc w:val="center"/>
+              <w:rPr>
+                <w:rFonts w:hint="default" w:ascii="Tahoma" w:hAnsi="Tahoma" w:cs="Tahoma"/>
+                <w:sz w:val="20"/>
+                <w:szCs w:val="20"/>
+                <w:vertAlign w:val="baseline"/>
+                <w:lang w:val="en-US"/>
+              </w:rPr>
+            </w:pPr>
+          </w:p>
+        </w:tc>
+        <w:tc>
+          <w:tcPr>
+            <w:tcW w:w="1500" w:type="dxa"/>
+          </w:tcPr>
+          <w:p>
+            <w:pPr>
+              <w:widowControl w:val="0"/>
+              <w:numPr>
+                <w:ilvl w:val="0"/>
+                <w:numId w:val="0"/>
+              </w:numPr>
+              <w:spacing w:line="360" w:lineRule="auto"/>
+              <w:jc w:val="center"/>
+              <w:rPr>
+                <w:rFonts w:hint="default" w:ascii="Tahoma" w:hAnsi="Tahoma" w:cs="Tahoma"/>
+                <w:sz w:val="20"/>
+                <w:szCs w:val="20"/>
+                <w:vertAlign w:val="baseline"/>
+                <w:lang w:val="en-US"/>
+              </w:rPr>
+            </w:pPr>
+          </w:p>
+        </w:tc>
+        <w:tc>
+          <w:tcPr>
+            <w:tcW w:w="1630" w:type="dxa"/>
+          </w:tcPr>
+          <w:p>
+            <w:pPr>
+              <w:widowControl w:val="0"/>
+              <w:numPr>
+                <w:ilvl w:val="0"/>
+                <w:numId w:val="0"/>
+              </w:numPr>
+              <w:spacing w:line="360" w:lineRule="auto"/>
+              <w:jc w:val="center"/>
+              <w:rPr>
+                <w:rFonts w:hint="default" w:ascii="Tahoma" w:hAnsi="Tahoma" w:cs="Tahoma"/>
+                <w:sz w:val="20"/>
+                <w:szCs w:val="20"/>
+                <w:vertAlign w:val="baseline"/>
+                <w:lang w:val="en-US"/>
+              </w:rPr>
+            </w:pPr>
+          </w:p>
+        </w:tc>
+      </w:tr>
+      <w:tr>
+        <w:tblPrEx>
+          <w:tblBorders>
+            <w:top w:val="single" w:color="auto" w:sz="4" w:space="0"/>
+            <w:left w:val="single" w:color="auto" w:sz="4" w:space="0"/>
+            <w:bottom w:val="single" w:color="auto" w:sz="4" w:space="0"/>
+            <w:right w:val="single" w:color="auto" w:sz="4" w:space="0"/>
+            <w:insideH w:val="single" w:color="auto" w:sz="4" w:space="0"/>
+            <w:insideV w:val="single" w:color="auto" w:sz="4" w:space="0"/>
+          </w:tblBorders>
+          <w:tblCellMar>
+            <w:top w:w="0" w:type="dxa"/>
+            <w:left w:w="108" w:type="dxa"/>
+            <w:bottom w:w="0" w:type="dxa"/>
+            <w:right w:w="108" w:type="dxa"/>
+          </w:tblCellMar>
+        </w:tblPrEx>
+        <w:tc>
+          <w:tcPr>
+            <w:tcW w:w="2377" w:type="dxa"/>
+          </w:tcPr>
+          <w:p>
+            <w:pPr>
+              <w:widowControl w:val="0"/>
+              <w:numPr>
+                <w:ilvl w:val="0"/>
+                <w:numId w:val="0"/>
+              </w:numPr>
+              <w:spacing w:line="360" w:lineRule="auto"/>
+              <w:ind w:left="398" w:leftChars="199" w:firstLine="0" w:firstLineChars="0"/>
+              <w:jc w:val="left"/>
+              <w:rPr>
+                <w:rFonts w:hint="default" w:ascii="Tahoma" w:hAnsi="Tahoma" w:cs="Tahoma"/>
+                <w:b w:val="0"/>
+                <w:bCs w:val="0"/>
+                <w:sz w:val="20"/>
+                <w:szCs w:val="20"/>
+                <w:vertAlign w:val="baseline"/>
+                <w:lang w:val="en-US"/>
+              </w:rPr>
+            </w:pPr>
+            <w:r>
+              <w:rPr>
+                <w:rFonts w:hint="default" w:ascii="Tahoma" w:hAnsi="Tahoma" w:cs="Tahoma"/>
+                <w:b w:val="0"/>
+                <w:bCs w:val="0"/>
+                <w:sz w:val="20"/>
+                <w:szCs w:val="20"/>
+                <w:vertAlign w:val="baseline"/>
+                <w:lang w:val="en-US"/>
+              </w:rPr>
+              <w:t>2.2 Servers</w:t>
+            </w:r>
+          </w:p>
+        </w:tc>
+        <w:tc>
+          <w:tcPr>
+            <w:tcW w:w="1059" w:type="dxa"/>
+          </w:tcPr>
+          <w:p>
+            <w:pPr>
+              <w:widowControl w:val="0"/>
+              <w:numPr>
+                <w:ilvl w:val="0"/>
+                <w:numId w:val="0"/>
+              </w:numPr>
+              <w:spacing w:line="360" w:lineRule="auto"/>
+              <w:jc w:val="center"/>
+              <w:rPr>
+                <w:rFonts w:hint="default" w:ascii="Tahoma" w:hAnsi="Tahoma" w:cs="Tahoma"/>
+                <w:sz w:val="20"/>
+                <w:szCs w:val="20"/>
+                <w:vertAlign w:val="baseline"/>
+                <w:lang w:val="en-US"/>
+              </w:rPr>
+            </w:pPr>
+          </w:p>
+        </w:tc>
+        <w:tc>
+          <w:tcPr>
+            <w:tcW w:w="1050" w:type="dxa"/>
+          </w:tcPr>
+          <w:p>
+            <w:pPr>
+              <w:widowControl w:val="0"/>
+              <w:numPr>
+                <w:ilvl w:val="0"/>
+                <w:numId w:val="0"/>
+              </w:numPr>
+              <w:spacing w:line="360" w:lineRule="auto"/>
+              <w:jc w:val="center"/>
+              <w:rPr>
+                <w:rFonts w:hint="default" w:ascii="Tahoma" w:hAnsi="Tahoma" w:cs="Tahoma"/>
+                <w:sz w:val="20"/>
+                <w:szCs w:val="20"/>
+                <w:vertAlign w:val="baseline"/>
+                <w:lang w:val="en-US"/>
+              </w:rPr>
+            </w:pPr>
+          </w:p>
+        </w:tc>
+        <w:tc>
+          <w:tcPr>
+            <w:tcW w:w="1060" w:type="dxa"/>
+          </w:tcPr>
+          <w:p>
+            <w:pPr>
+              <w:widowControl w:val="0"/>
+              <w:numPr>
+                <w:ilvl w:val="0"/>
+                <w:numId w:val="0"/>
+              </w:numPr>
+              <w:spacing w:line="360" w:lineRule="auto"/>
+              <w:jc w:val="center"/>
+              <w:rPr>
+                <w:rFonts w:hint="default" w:ascii="Tahoma" w:hAnsi="Tahoma" w:cs="Tahoma"/>
+                <w:sz w:val="20"/>
+                <w:szCs w:val="20"/>
+                <w:vertAlign w:val="baseline"/>
+                <w:lang w:val="en-US"/>
+              </w:rPr>
+            </w:pPr>
+          </w:p>
+        </w:tc>
+        <w:tc>
+          <w:tcPr>
+            <w:tcW w:w="1500" w:type="dxa"/>
+          </w:tcPr>
+          <w:p>
+            <w:pPr>
+              <w:widowControl w:val="0"/>
+              <w:numPr>
+                <w:ilvl w:val="0"/>
+                <w:numId w:val="0"/>
+              </w:numPr>
+              <w:spacing w:line="360" w:lineRule="auto"/>
+              <w:jc w:val="center"/>
+              <w:rPr>
+                <w:rFonts w:hint="default" w:ascii="Tahoma" w:hAnsi="Tahoma" w:cs="Tahoma"/>
+                <w:sz w:val="20"/>
+                <w:szCs w:val="20"/>
+                <w:vertAlign w:val="baseline"/>
+                <w:lang w:val="en-US"/>
+              </w:rPr>
+            </w:pPr>
+          </w:p>
+        </w:tc>
+        <w:tc>
+          <w:tcPr>
+            <w:tcW w:w="1630" w:type="dxa"/>
+          </w:tcPr>
+          <w:p>
+            <w:pPr>
+              <w:widowControl w:val="0"/>
+              <w:numPr>
+                <w:ilvl w:val="0"/>
+                <w:numId w:val="0"/>
+              </w:numPr>
+              <w:spacing w:line="360" w:lineRule="auto"/>
+              <w:jc w:val="center"/>
+              <w:rPr>
+                <w:rFonts w:hint="default" w:ascii="Tahoma" w:hAnsi="Tahoma" w:cs="Tahoma"/>
+                <w:sz w:val="20"/>
+                <w:szCs w:val="20"/>
+                <w:vertAlign w:val="baseline"/>
+                <w:lang w:val="en-US"/>
+              </w:rPr>
+            </w:pPr>
+          </w:p>
+        </w:tc>
+      </w:tr>
+      <w:tr>
+        <w:tblPrEx>
+          <w:tblBorders>
+            <w:top w:val="single" w:color="auto" w:sz="4" w:space="0"/>
+            <w:left w:val="single" w:color="auto" w:sz="4" w:space="0"/>
+            <w:bottom w:val="single" w:color="auto" w:sz="4" w:space="0"/>
+            <w:right w:val="single" w:color="auto" w:sz="4" w:space="0"/>
+            <w:insideH w:val="single" w:color="auto" w:sz="4" w:space="0"/>
+            <w:insideV w:val="single" w:color="auto" w:sz="4" w:space="0"/>
+          </w:tblBorders>
+          <w:tblCellMar>
+            <w:top w:w="0" w:type="dxa"/>
+            <w:left w:w="108" w:type="dxa"/>
+            <w:bottom w:w="0" w:type="dxa"/>
+            <w:right w:w="108" w:type="dxa"/>
+          </w:tblCellMar>
+        </w:tblPrEx>
+        <w:tc>
+          <w:tcPr>
+            <w:tcW w:w="2377" w:type="dxa"/>
+          </w:tcPr>
+          <w:p>
+            <w:pPr>
+              <w:widowControl w:val="0"/>
+              <w:numPr>
+                <w:ilvl w:val="0"/>
+                <w:numId w:val="7"/>
+              </w:numPr>
+              <w:spacing w:line="360" w:lineRule="auto"/>
+              <w:ind w:left="425" w:leftChars="0" w:hanging="425" w:firstLineChars="0"/>
+              <w:jc w:val="left"/>
+              <w:rPr>
+                <w:rFonts w:hint="default" w:ascii="Tahoma" w:hAnsi="Tahoma" w:cs="Tahoma"/>
+                <w:b/>
+                <w:bCs/>
+                <w:sz w:val="20"/>
+                <w:szCs w:val="20"/>
+                <w:vertAlign w:val="baseline"/>
+                <w:lang w:val="en-US"/>
+              </w:rPr>
+            </w:pPr>
+            <w:r>
+              <w:rPr>
+                <w:rFonts w:hint="default" w:ascii="Tahoma" w:hAnsi="Tahoma" w:cs="Tahoma"/>
+                <w:b/>
+                <w:bCs/>
+                <w:sz w:val="20"/>
+                <w:szCs w:val="20"/>
+                <w:vertAlign w:val="baseline"/>
+                <w:lang w:val="en-US"/>
+              </w:rPr>
+              <w:t>Software</w:t>
+            </w:r>
+          </w:p>
+        </w:tc>
+        <w:tc>
+          <w:tcPr>
+            <w:tcW w:w="1059" w:type="dxa"/>
+          </w:tcPr>
+          <w:p>
+            <w:pPr>
+              <w:widowControl w:val="0"/>
+              <w:numPr>
+                <w:ilvl w:val="0"/>
+                <w:numId w:val="0"/>
+              </w:numPr>
+              <w:spacing w:line="360" w:lineRule="auto"/>
+              <w:jc w:val="center"/>
+              <w:rPr>
+                <w:rFonts w:hint="default" w:ascii="Tahoma" w:hAnsi="Tahoma" w:cs="Tahoma"/>
+                <w:sz w:val="20"/>
+                <w:szCs w:val="20"/>
+                <w:vertAlign w:val="baseline"/>
+                <w:lang w:val="en-US"/>
+              </w:rPr>
+            </w:pPr>
+          </w:p>
+        </w:tc>
+        <w:tc>
+          <w:tcPr>
+            <w:tcW w:w="1050" w:type="dxa"/>
+          </w:tcPr>
+          <w:p>
+            <w:pPr>
+              <w:widowControl w:val="0"/>
+              <w:numPr>
+                <w:ilvl w:val="0"/>
+                <w:numId w:val="0"/>
+              </w:numPr>
+              <w:spacing w:line="360" w:lineRule="auto"/>
+              <w:jc w:val="center"/>
+              <w:rPr>
+                <w:rFonts w:hint="default" w:ascii="Tahoma" w:hAnsi="Tahoma" w:cs="Tahoma"/>
+                <w:sz w:val="20"/>
+                <w:szCs w:val="20"/>
+                <w:vertAlign w:val="baseline"/>
+                <w:lang w:val="en-US"/>
+              </w:rPr>
+            </w:pPr>
+          </w:p>
+        </w:tc>
+        <w:tc>
+          <w:tcPr>
+            <w:tcW w:w="1060" w:type="dxa"/>
+          </w:tcPr>
+          <w:p>
+            <w:pPr>
+              <w:widowControl w:val="0"/>
+              <w:numPr>
+                <w:ilvl w:val="0"/>
+                <w:numId w:val="0"/>
+              </w:numPr>
+              <w:spacing w:line="360" w:lineRule="auto"/>
+              <w:jc w:val="center"/>
+              <w:rPr>
+                <w:rFonts w:hint="default" w:ascii="Tahoma" w:hAnsi="Tahoma" w:cs="Tahoma"/>
+                <w:sz w:val="20"/>
+                <w:szCs w:val="20"/>
+                <w:vertAlign w:val="baseline"/>
+                <w:lang w:val="en-US"/>
+              </w:rPr>
+            </w:pPr>
+          </w:p>
+        </w:tc>
+        <w:tc>
+          <w:tcPr>
+            <w:tcW w:w="1500" w:type="dxa"/>
+          </w:tcPr>
+          <w:p>
+            <w:pPr>
+              <w:widowControl w:val="0"/>
+              <w:numPr>
+                <w:ilvl w:val="0"/>
+                <w:numId w:val="0"/>
+              </w:numPr>
+              <w:spacing w:line="360" w:lineRule="auto"/>
+              <w:jc w:val="center"/>
+              <w:rPr>
+                <w:rFonts w:hint="default" w:ascii="Tahoma" w:hAnsi="Tahoma" w:cs="Tahoma"/>
+                <w:sz w:val="20"/>
+                <w:szCs w:val="20"/>
+                <w:vertAlign w:val="baseline"/>
+                <w:lang w:val="en-US"/>
+              </w:rPr>
+            </w:pPr>
+            <w:r>
+              <w:rPr>
+                <w:rFonts w:hint="default" w:ascii="Tahoma" w:hAnsi="Tahoma" w:cs="Tahoma"/>
+                <w:sz w:val="20"/>
+                <w:szCs w:val="20"/>
+                <w:vertAlign w:val="baseline"/>
+                <w:lang w:val="en-US"/>
+              </w:rPr>
+              <w:t>80jt</w:t>
+            </w:r>
+          </w:p>
+        </w:tc>
+        <w:tc>
+          <w:tcPr>
+            <w:tcW w:w="1630" w:type="dxa"/>
+          </w:tcPr>
+          <w:p>
+            <w:pPr>
+              <w:widowControl w:val="0"/>
+              <w:numPr>
+                <w:ilvl w:val="0"/>
+                <w:numId w:val="0"/>
+              </w:numPr>
+              <w:spacing w:line="360" w:lineRule="auto"/>
+              <w:jc w:val="center"/>
+              <w:rPr>
+                <w:rFonts w:hint="default" w:ascii="Tahoma" w:hAnsi="Tahoma" w:cs="Tahoma"/>
+                <w:sz w:val="20"/>
+                <w:szCs w:val="20"/>
+                <w:vertAlign w:val="baseline"/>
+                <w:lang w:val="en-US"/>
+              </w:rPr>
+            </w:pPr>
+            <w:r>
+              <w:rPr>
+                <w:rFonts w:hint="default" w:ascii="Tahoma" w:hAnsi="Tahoma" w:cs="Tahoma"/>
+                <w:sz w:val="20"/>
+                <w:szCs w:val="20"/>
+                <w:vertAlign w:val="baseline"/>
+                <w:lang w:val="en-US"/>
+              </w:rPr>
+              <w:t>50%</w:t>
+            </w:r>
+          </w:p>
+        </w:tc>
+      </w:tr>
+      <w:tr>
+        <w:tblPrEx>
+          <w:tblBorders>
+            <w:top w:val="single" w:color="auto" w:sz="4" w:space="0"/>
+            <w:left w:val="single" w:color="auto" w:sz="4" w:space="0"/>
+            <w:bottom w:val="single" w:color="auto" w:sz="4" w:space="0"/>
+            <w:right w:val="single" w:color="auto" w:sz="4" w:space="0"/>
+            <w:insideH w:val="single" w:color="auto" w:sz="4" w:space="0"/>
+            <w:insideV w:val="single" w:color="auto" w:sz="4" w:space="0"/>
+          </w:tblBorders>
+          <w:tblCellMar>
+            <w:top w:w="0" w:type="dxa"/>
+            <w:left w:w="108" w:type="dxa"/>
+            <w:bottom w:w="0" w:type="dxa"/>
+            <w:right w:w="108" w:type="dxa"/>
+          </w:tblCellMar>
+        </w:tblPrEx>
+        <w:tc>
+          <w:tcPr>
+            <w:tcW w:w="2377" w:type="dxa"/>
+          </w:tcPr>
+          <w:p>
+            <w:pPr>
+              <w:widowControl w:val="0"/>
+              <w:numPr>
+                <w:ilvl w:val="0"/>
+                <w:numId w:val="0"/>
+              </w:numPr>
+              <w:spacing w:line="360" w:lineRule="auto"/>
+              <w:ind w:left="398" w:leftChars="199" w:firstLine="0" w:firstLineChars="0"/>
+              <w:jc w:val="left"/>
+              <w:rPr>
+                <w:rFonts w:hint="default" w:ascii="Tahoma" w:hAnsi="Tahoma" w:cs="Tahoma"/>
+                <w:b w:val="0"/>
+                <w:bCs w:val="0"/>
+                <w:sz w:val="20"/>
+                <w:szCs w:val="20"/>
+                <w:vertAlign w:val="baseline"/>
+                <w:lang w:val="en-US"/>
+              </w:rPr>
+            </w:pPr>
+            <w:r>
+              <w:rPr>
+                <w:rFonts w:hint="default" w:ascii="Tahoma" w:hAnsi="Tahoma" w:cs="Tahoma"/>
+                <w:b w:val="0"/>
+                <w:bCs w:val="0"/>
+                <w:sz w:val="20"/>
+                <w:szCs w:val="20"/>
+                <w:vertAlign w:val="baseline"/>
+                <w:lang w:val="en-US"/>
+              </w:rPr>
+              <w:t>3.1 Licensed Software</w:t>
+            </w:r>
+          </w:p>
+        </w:tc>
+        <w:tc>
+          <w:tcPr>
+            <w:tcW w:w="1059" w:type="dxa"/>
+          </w:tcPr>
+          <w:p>
+            <w:pPr>
+              <w:widowControl w:val="0"/>
+              <w:numPr>
+                <w:ilvl w:val="0"/>
+                <w:numId w:val="0"/>
+              </w:numPr>
+              <w:spacing w:line="360" w:lineRule="auto"/>
+              <w:jc w:val="center"/>
+              <w:rPr>
+                <w:rFonts w:hint="default" w:ascii="Tahoma" w:hAnsi="Tahoma" w:cs="Tahoma"/>
+                <w:sz w:val="20"/>
+                <w:szCs w:val="20"/>
+                <w:vertAlign w:val="baseline"/>
+                <w:lang w:val="en-US"/>
+              </w:rPr>
+            </w:pPr>
+          </w:p>
+        </w:tc>
+        <w:tc>
+          <w:tcPr>
+            <w:tcW w:w="1050" w:type="dxa"/>
+          </w:tcPr>
+          <w:p>
+            <w:pPr>
+              <w:widowControl w:val="0"/>
+              <w:numPr>
+                <w:ilvl w:val="0"/>
+                <w:numId w:val="0"/>
+              </w:numPr>
+              <w:spacing w:line="360" w:lineRule="auto"/>
+              <w:jc w:val="center"/>
+              <w:rPr>
+                <w:rFonts w:hint="default" w:ascii="Tahoma" w:hAnsi="Tahoma" w:cs="Tahoma"/>
+                <w:sz w:val="20"/>
+                <w:szCs w:val="20"/>
+                <w:vertAlign w:val="baseline"/>
+                <w:lang w:val="en-US"/>
+              </w:rPr>
+            </w:pPr>
+          </w:p>
+        </w:tc>
+        <w:tc>
+          <w:tcPr>
+            <w:tcW w:w="1060" w:type="dxa"/>
+          </w:tcPr>
+          <w:p>
+            <w:pPr>
+              <w:widowControl w:val="0"/>
+              <w:numPr>
+                <w:ilvl w:val="0"/>
+                <w:numId w:val="0"/>
+              </w:numPr>
+              <w:spacing w:line="360" w:lineRule="auto"/>
+              <w:jc w:val="center"/>
+              <w:rPr>
+                <w:rFonts w:hint="default" w:ascii="Tahoma" w:hAnsi="Tahoma" w:cs="Tahoma"/>
+                <w:sz w:val="20"/>
+                <w:szCs w:val="20"/>
+                <w:vertAlign w:val="baseline"/>
+                <w:lang w:val="en-US"/>
+              </w:rPr>
+            </w:pPr>
+            <w:r>
+              <w:rPr>
+                <w:rFonts w:hint="default" w:ascii="Tahoma" w:hAnsi="Tahoma" w:cs="Tahoma"/>
+                <w:sz w:val="20"/>
+                <w:szCs w:val="20"/>
+                <w:vertAlign w:val="baseline"/>
+                <w:lang w:val="en-US"/>
+              </w:rPr>
+              <w:t>10jt</w:t>
+            </w:r>
+          </w:p>
+        </w:tc>
+        <w:tc>
+          <w:tcPr>
+            <w:tcW w:w="1500" w:type="dxa"/>
+          </w:tcPr>
+          <w:p>
+            <w:pPr>
+              <w:widowControl w:val="0"/>
+              <w:numPr>
+                <w:ilvl w:val="0"/>
+                <w:numId w:val="0"/>
+              </w:numPr>
+              <w:spacing w:line="360" w:lineRule="auto"/>
+              <w:jc w:val="center"/>
+              <w:rPr>
+                <w:rFonts w:hint="default" w:ascii="Tahoma" w:hAnsi="Tahoma" w:cs="Tahoma"/>
+                <w:sz w:val="20"/>
+                <w:szCs w:val="20"/>
+                <w:vertAlign w:val="baseline"/>
+                <w:lang w:val="en-US"/>
+              </w:rPr>
+            </w:pPr>
+          </w:p>
+        </w:tc>
+        <w:tc>
+          <w:tcPr>
+            <w:tcW w:w="1630" w:type="dxa"/>
+          </w:tcPr>
+          <w:p>
+            <w:pPr>
+              <w:widowControl w:val="0"/>
+              <w:numPr>
+                <w:ilvl w:val="0"/>
+                <w:numId w:val="0"/>
+              </w:numPr>
+              <w:spacing w:line="360" w:lineRule="auto"/>
+              <w:jc w:val="center"/>
+              <w:rPr>
+                <w:rFonts w:hint="default" w:ascii="Tahoma" w:hAnsi="Tahoma" w:cs="Tahoma"/>
+                <w:sz w:val="20"/>
+                <w:szCs w:val="20"/>
+                <w:vertAlign w:val="baseline"/>
+                <w:lang w:val="en-US"/>
+              </w:rPr>
+            </w:pPr>
+          </w:p>
+        </w:tc>
+      </w:tr>
+      <w:tr>
+        <w:tblPrEx>
+          <w:tblBorders>
+            <w:top w:val="single" w:color="auto" w:sz="4" w:space="0"/>
+            <w:left w:val="single" w:color="auto" w:sz="4" w:space="0"/>
+            <w:bottom w:val="single" w:color="auto" w:sz="4" w:space="0"/>
+            <w:right w:val="single" w:color="auto" w:sz="4" w:space="0"/>
+            <w:insideH w:val="single" w:color="auto" w:sz="4" w:space="0"/>
+            <w:insideV w:val="single" w:color="auto" w:sz="4" w:space="0"/>
+          </w:tblBorders>
+          <w:tblCellMar>
+            <w:top w:w="0" w:type="dxa"/>
+            <w:left w:w="108" w:type="dxa"/>
+            <w:bottom w:w="0" w:type="dxa"/>
+            <w:right w:w="108" w:type="dxa"/>
+          </w:tblCellMar>
+        </w:tblPrEx>
+        <w:tc>
+          <w:tcPr>
+            <w:tcW w:w="2377" w:type="dxa"/>
+          </w:tcPr>
+          <w:p>
+            <w:pPr>
+              <w:widowControl w:val="0"/>
+              <w:numPr>
+                <w:ilvl w:val="0"/>
+                <w:numId w:val="0"/>
+              </w:numPr>
+              <w:spacing w:line="360" w:lineRule="auto"/>
+              <w:ind w:left="398" w:leftChars="199" w:firstLine="0" w:firstLineChars="0"/>
+              <w:jc w:val="left"/>
+              <w:rPr>
+                <w:rFonts w:hint="default" w:ascii="Tahoma" w:hAnsi="Tahoma" w:cs="Tahoma"/>
+                <w:b w:val="0"/>
+                <w:bCs w:val="0"/>
+                <w:sz w:val="20"/>
+                <w:szCs w:val="20"/>
+                <w:vertAlign w:val="baseline"/>
+                <w:lang w:val="en-US"/>
+              </w:rPr>
+            </w:pPr>
+            <w:r>
+              <w:rPr>
+                <w:rFonts w:hint="default" w:ascii="Tahoma" w:hAnsi="Tahoma" w:cs="Tahoma"/>
+                <w:b w:val="0"/>
+                <w:bCs w:val="0"/>
+                <w:sz w:val="20"/>
+                <w:szCs w:val="20"/>
+                <w:vertAlign w:val="baseline"/>
+                <w:lang w:val="en-US"/>
+              </w:rPr>
+              <w:t>3.2 Software development *</w:t>
+            </w:r>
+          </w:p>
+        </w:tc>
+        <w:tc>
+          <w:tcPr>
+            <w:tcW w:w="1059" w:type="dxa"/>
+          </w:tcPr>
+          <w:p>
+            <w:pPr>
+              <w:widowControl w:val="0"/>
+              <w:numPr>
+                <w:ilvl w:val="0"/>
+                <w:numId w:val="0"/>
+              </w:numPr>
+              <w:spacing w:line="360" w:lineRule="auto"/>
+              <w:jc w:val="center"/>
+              <w:rPr>
+                <w:rFonts w:hint="default" w:ascii="Tahoma" w:hAnsi="Tahoma" w:cs="Tahoma"/>
+                <w:sz w:val="20"/>
+                <w:szCs w:val="20"/>
+                <w:vertAlign w:val="baseline"/>
+                <w:lang w:val="en-US"/>
+              </w:rPr>
+            </w:pPr>
+          </w:p>
+        </w:tc>
+        <w:tc>
+          <w:tcPr>
+            <w:tcW w:w="1050" w:type="dxa"/>
+          </w:tcPr>
+          <w:p>
+            <w:pPr>
+              <w:widowControl w:val="0"/>
+              <w:numPr>
+                <w:ilvl w:val="0"/>
+                <w:numId w:val="0"/>
+              </w:numPr>
+              <w:spacing w:line="360" w:lineRule="auto"/>
+              <w:jc w:val="center"/>
+              <w:rPr>
+                <w:rFonts w:hint="default" w:ascii="Tahoma" w:hAnsi="Tahoma" w:cs="Tahoma"/>
+                <w:sz w:val="20"/>
+                <w:szCs w:val="20"/>
+                <w:vertAlign w:val="baseline"/>
+                <w:lang w:val="en-US"/>
+              </w:rPr>
+            </w:pPr>
+          </w:p>
+        </w:tc>
+        <w:tc>
+          <w:tcPr>
+            <w:tcW w:w="1060" w:type="dxa"/>
+          </w:tcPr>
+          <w:p>
+            <w:pPr>
+              <w:widowControl w:val="0"/>
+              <w:numPr>
+                <w:ilvl w:val="0"/>
+                <w:numId w:val="0"/>
+              </w:numPr>
+              <w:spacing w:line="360" w:lineRule="auto"/>
+              <w:jc w:val="center"/>
+              <w:rPr>
+                <w:rFonts w:hint="default" w:ascii="Tahoma" w:hAnsi="Tahoma" w:cs="Tahoma"/>
+                <w:sz w:val="20"/>
+                <w:szCs w:val="20"/>
+                <w:vertAlign w:val="baseline"/>
+                <w:lang w:val="en-US"/>
+              </w:rPr>
+            </w:pPr>
+            <w:r>
+              <w:rPr>
+                <w:rFonts w:hint="default" w:ascii="Tahoma" w:hAnsi="Tahoma" w:cs="Tahoma"/>
+                <w:sz w:val="20"/>
+                <w:szCs w:val="20"/>
+                <w:vertAlign w:val="baseline"/>
+                <w:lang w:val="en-US"/>
+              </w:rPr>
+              <w:t>70jt</w:t>
+            </w:r>
+          </w:p>
+        </w:tc>
+        <w:tc>
+          <w:tcPr>
+            <w:tcW w:w="1500" w:type="dxa"/>
+          </w:tcPr>
+          <w:p>
+            <w:pPr>
+              <w:widowControl w:val="0"/>
+              <w:numPr>
+                <w:ilvl w:val="0"/>
+                <w:numId w:val="0"/>
+              </w:numPr>
+              <w:spacing w:line="360" w:lineRule="auto"/>
+              <w:jc w:val="center"/>
+              <w:rPr>
+                <w:rFonts w:hint="default" w:ascii="Tahoma" w:hAnsi="Tahoma" w:cs="Tahoma"/>
+                <w:sz w:val="20"/>
+                <w:szCs w:val="20"/>
+                <w:vertAlign w:val="baseline"/>
+                <w:lang w:val="en-US"/>
+              </w:rPr>
+            </w:pPr>
+          </w:p>
+        </w:tc>
+        <w:tc>
+          <w:tcPr>
+            <w:tcW w:w="1630" w:type="dxa"/>
+          </w:tcPr>
+          <w:p>
+            <w:pPr>
+              <w:widowControl w:val="0"/>
+              <w:numPr>
+                <w:ilvl w:val="0"/>
+                <w:numId w:val="0"/>
+              </w:numPr>
+              <w:spacing w:line="360" w:lineRule="auto"/>
+              <w:jc w:val="center"/>
+              <w:rPr>
+                <w:rFonts w:hint="default" w:ascii="Tahoma" w:hAnsi="Tahoma" w:cs="Tahoma"/>
+                <w:sz w:val="20"/>
+                <w:szCs w:val="20"/>
+                <w:vertAlign w:val="baseline"/>
+                <w:lang w:val="en-US"/>
+              </w:rPr>
+            </w:pPr>
+          </w:p>
+        </w:tc>
+      </w:tr>
+      <w:tr>
+        <w:tblPrEx>
+          <w:tblBorders>
+            <w:top w:val="single" w:color="auto" w:sz="4" w:space="0"/>
+            <w:left w:val="single" w:color="auto" w:sz="4" w:space="0"/>
+            <w:bottom w:val="single" w:color="auto" w:sz="4" w:space="0"/>
+            <w:right w:val="single" w:color="auto" w:sz="4" w:space="0"/>
+            <w:insideH w:val="single" w:color="auto" w:sz="4" w:space="0"/>
+            <w:insideV w:val="single" w:color="auto" w:sz="4" w:space="0"/>
+          </w:tblBorders>
+          <w:tblCellMar>
+            <w:top w:w="0" w:type="dxa"/>
+            <w:left w:w="108" w:type="dxa"/>
+            <w:bottom w:w="0" w:type="dxa"/>
+            <w:right w:w="108" w:type="dxa"/>
+          </w:tblCellMar>
+        </w:tblPrEx>
+        <w:tc>
+          <w:tcPr>
+            <w:tcW w:w="2377" w:type="dxa"/>
+          </w:tcPr>
+          <w:p>
+            <w:pPr>
+              <w:widowControl w:val="0"/>
+              <w:numPr>
+                <w:ilvl w:val="0"/>
+                <w:numId w:val="7"/>
+              </w:numPr>
+              <w:spacing w:line="360" w:lineRule="auto"/>
+              <w:ind w:left="425" w:leftChars="0" w:hanging="425" w:firstLineChars="0"/>
+              <w:jc w:val="left"/>
+              <w:rPr>
+                <w:rFonts w:hint="default" w:ascii="Tahoma" w:hAnsi="Tahoma" w:cs="Tahoma"/>
+                <w:b/>
+                <w:bCs/>
+                <w:sz w:val="20"/>
+                <w:szCs w:val="20"/>
+                <w:vertAlign w:val="baseline"/>
+                <w:lang w:val="en-US"/>
+              </w:rPr>
+            </w:pPr>
+            <w:r>
+              <w:rPr>
+                <w:rFonts w:hint="default" w:ascii="Tahoma" w:hAnsi="Tahoma" w:cs="Tahoma"/>
+                <w:b/>
+                <w:bCs/>
+                <w:sz w:val="20"/>
+                <w:szCs w:val="20"/>
+                <w:vertAlign w:val="baseline"/>
+                <w:lang w:val="en-US"/>
+              </w:rPr>
+              <w:t>Testing (10% of total hardware &amp; software costs)</w:t>
+            </w:r>
+          </w:p>
+        </w:tc>
+        <w:tc>
+          <w:tcPr>
+            <w:tcW w:w="1059" w:type="dxa"/>
+          </w:tcPr>
+          <w:p>
+            <w:pPr>
+              <w:widowControl w:val="0"/>
+              <w:numPr>
+                <w:ilvl w:val="0"/>
+                <w:numId w:val="0"/>
+              </w:numPr>
+              <w:spacing w:line="360" w:lineRule="auto"/>
+              <w:jc w:val="center"/>
+              <w:rPr>
+                <w:rFonts w:hint="default" w:ascii="Tahoma" w:hAnsi="Tahoma" w:cs="Tahoma"/>
+                <w:sz w:val="20"/>
+                <w:szCs w:val="20"/>
+                <w:vertAlign w:val="baseline"/>
+                <w:lang w:val="en-US"/>
+              </w:rPr>
+            </w:pPr>
+          </w:p>
+        </w:tc>
+        <w:tc>
+          <w:tcPr>
+            <w:tcW w:w="1050" w:type="dxa"/>
+          </w:tcPr>
+          <w:p>
+            <w:pPr>
+              <w:widowControl w:val="0"/>
+              <w:numPr>
+                <w:ilvl w:val="0"/>
+                <w:numId w:val="0"/>
+              </w:numPr>
+              <w:spacing w:line="360" w:lineRule="auto"/>
+              <w:jc w:val="center"/>
+              <w:rPr>
+                <w:rFonts w:hint="default" w:ascii="Tahoma" w:hAnsi="Tahoma" w:cs="Tahoma"/>
+                <w:sz w:val="20"/>
+                <w:szCs w:val="20"/>
+                <w:vertAlign w:val="baseline"/>
+                <w:lang w:val="en-US"/>
+              </w:rPr>
+            </w:pPr>
+          </w:p>
+        </w:tc>
+        <w:tc>
+          <w:tcPr>
+            <w:tcW w:w="1060" w:type="dxa"/>
+          </w:tcPr>
+          <w:p>
+            <w:pPr>
+              <w:widowControl w:val="0"/>
+              <w:numPr>
+                <w:ilvl w:val="0"/>
+                <w:numId w:val="0"/>
+              </w:numPr>
+              <w:spacing w:line="360" w:lineRule="auto"/>
+              <w:jc w:val="center"/>
+              <w:rPr>
+                <w:rFonts w:hint="default" w:ascii="Tahoma" w:hAnsi="Tahoma" w:cs="Tahoma"/>
+                <w:sz w:val="20"/>
+                <w:szCs w:val="20"/>
+                <w:vertAlign w:val="baseline"/>
+                <w:lang w:val="en-US"/>
+              </w:rPr>
+            </w:pPr>
+          </w:p>
+        </w:tc>
+        <w:tc>
+          <w:tcPr>
+            <w:tcW w:w="1500" w:type="dxa"/>
+          </w:tcPr>
+          <w:p>
+            <w:pPr>
+              <w:widowControl w:val="0"/>
+              <w:numPr>
+                <w:ilvl w:val="0"/>
+                <w:numId w:val="0"/>
+              </w:numPr>
+              <w:spacing w:line="360" w:lineRule="auto"/>
+              <w:jc w:val="center"/>
+              <w:rPr>
+                <w:rFonts w:hint="default" w:ascii="Tahoma" w:hAnsi="Tahoma" w:cs="Tahoma"/>
+                <w:sz w:val="20"/>
+                <w:szCs w:val="20"/>
+                <w:vertAlign w:val="baseline"/>
+                <w:lang w:val="en-US"/>
+              </w:rPr>
+            </w:pPr>
+            <w:r>
+              <w:rPr>
+                <w:rFonts w:hint="default" w:ascii="Tahoma" w:hAnsi="Tahoma" w:cs="Tahoma"/>
+                <w:sz w:val="20"/>
+                <w:szCs w:val="20"/>
+                <w:vertAlign w:val="baseline"/>
+                <w:lang w:val="en-US"/>
+              </w:rPr>
+              <w:t>5jt</w:t>
+            </w:r>
+          </w:p>
+        </w:tc>
+        <w:tc>
+          <w:tcPr>
+            <w:tcW w:w="1630" w:type="dxa"/>
+          </w:tcPr>
+          <w:p>
+            <w:pPr>
+              <w:widowControl w:val="0"/>
+              <w:numPr>
+                <w:ilvl w:val="0"/>
+                <w:numId w:val="0"/>
+              </w:numPr>
+              <w:spacing w:line="360" w:lineRule="auto"/>
+              <w:jc w:val="center"/>
+              <w:rPr>
+                <w:rFonts w:hint="default" w:ascii="Tahoma" w:hAnsi="Tahoma" w:cs="Tahoma"/>
+                <w:sz w:val="20"/>
+                <w:szCs w:val="20"/>
+                <w:vertAlign w:val="baseline"/>
+                <w:lang w:val="en-US"/>
+              </w:rPr>
+            </w:pPr>
+            <w:r>
+              <w:rPr>
+                <w:rFonts w:hint="default" w:ascii="Tahoma" w:hAnsi="Tahoma" w:cs="Tahoma"/>
+                <w:sz w:val="20"/>
+                <w:szCs w:val="20"/>
+                <w:vertAlign w:val="baseline"/>
+                <w:lang w:val="en-US"/>
+              </w:rPr>
+              <w:t>5%</w:t>
+            </w:r>
+          </w:p>
+        </w:tc>
+      </w:tr>
+      <w:tr>
+        <w:tblPrEx>
+          <w:tblBorders>
+            <w:top w:val="single" w:color="auto" w:sz="4" w:space="0"/>
+            <w:left w:val="single" w:color="auto" w:sz="4" w:space="0"/>
+            <w:bottom w:val="single" w:color="auto" w:sz="4" w:space="0"/>
+            <w:right w:val="single" w:color="auto" w:sz="4" w:space="0"/>
+            <w:insideH w:val="single" w:color="auto" w:sz="4" w:space="0"/>
+            <w:insideV w:val="single" w:color="auto" w:sz="4" w:space="0"/>
+          </w:tblBorders>
+          <w:tblCellMar>
+            <w:top w:w="0" w:type="dxa"/>
+            <w:left w:w="108" w:type="dxa"/>
+            <w:bottom w:w="0" w:type="dxa"/>
+            <w:right w:w="108" w:type="dxa"/>
+          </w:tblCellMar>
+        </w:tblPrEx>
+        <w:tc>
+          <w:tcPr>
+            <w:tcW w:w="2377" w:type="dxa"/>
+          </w:tcPr>
+          <w:p>
+            <w:pPr>
+              <w:widowControl w:val="0"/>
+              <w:numPr>
+                <w:ilvl w:val="0"/>
+                <w:numId w:val="7"/>
+              </w:numPr>
+              <w:spacing w:line="360" w:lineRule="auto"/>
+              <w:ind w:left="425" w:leftChars="0" w:hanging="425" w:firstLineChars="0"/>
+              <w:jc w:val="left"/>
+              <w:rPr>
+                <w:rFonts w:hint="default" w:ascii="Tahoma" w:hAnsi="Tahoma" w:cs="Tahoma"/>
+                <w:b/>
+                <w:bCs/>
+                <w:sz w:val="20"/>
+                <w:szCs w:val="20"/>
+                <w:vertAlign w:val="baseline"/>
+                <w:lang w:val="en-US"/>
+              </w:rPr>
+            </w:pPr>
+            <w:r>
+              <w:rPr>
+                <w:rFonts w:hint="default" w:ascii="Tahoma" w:hAnsi="Tahoma" w:cs="Tahoma"/>
+                <w:b/>
+                <w:bCs/>
+                <w:sz w:val="20"/>
+                <w:szCs w:val="20"/>
+                <w:vertAlign w:val="baseline"/>
+                <w:lang w:val="en-US"/>
+              </w:rPr>
+              <w:t>Training of Support</w:t>
+            </w:r>
+          </w:p>
+        </w:tc>
+        <w:tc>
+          <w:tcPr>
+            <w:tcW w:w="1059" w:type="dxa"/>
+          </w:tcPr>
+          <w:p>
+            <w:pPr>
+              <w:widowControl w:val="0"/>
+              <w:numPr>
+                <w:ilvl w:val="0"/>
+                <w:numId w:val="0"/>
+              </w:numPr>
+              <w:spacing w:line="360" w:lineRule="auto"/>
+              <w:jc w:val="center"/>
+              <w:rPr>
+                <w:rFonts w:hint="default" w:ascii="Tahoma" w:hAnsi="Tahoma" w:cs="Tahoma"/>
+                <w:sz w:val="20"/>
+                <w:szCs w:val="20"/>
+                <w:vertAlign w:val="baseline"/>
+                <w:lang w:val="en-US"/>
+              </w:rPr>
+            </w:pPr>
+          </w:p>
+        </w:tc>
+        <w:tc>
+          <w:tcPr>
+            <w:tcW w:w="1050" w:type="dxa"/>
+          </w:tcPr>
+          <w:p>
+            <w:pPr>
+              <w:widowControl w:val="0"/>
+              <w:numPr>
+                <w:ilvl w:val="0"/>
+                <w:numId w:val="0"/>
+              </w:numPr>
+              <w:spacing w:line="360" w:lineRule="auto"/>
+              <w:jc w:val="center"/>
+              <w:rPr>
+                <w:rFonts w:hint="default" w:ascii="Tahoma" w:hAnsi="Tahoma" w:cs="Tahoma"/>
+                <w:sz w:val="20"/>
+                <w:szCs w:val="20"/>
+                <w:vertAlign w:val="baseline"/>
+                <w:lang w:val="en-US"/>
+              </w:rPr>
+            </w:pPr>
+          </w:p>
+        </w:tc>
+        <w:tc>
+          <w:tcPr>
+            <w:tcW w:w="1060" w:type="dxa"/>
+          </w:tcPr>
+          <w:p>
+            <w:pPr>
+              <w:widowControl w:val="0"/>
+              <w:numPr>
+                <w:ilvl w:val="0"/>
+                <w:numId w:val="0"/>
+              </w:numPr>
+              <w:spacing w:line="360" w:lineRule="auto"/>
+              <w:jc w:val="center"/>
+              <w:rPr>
+                <w:rFonts w:hint="default" w:ascii="Tahoma" w:hAnsi="Tahoma" w:cs="Tahoma"/>
+                <w:sz w:val="20"/>
+                <w:szCs w:val="20"/>
+                <w:vertAlign w:val="baseline"/>
+                <w:lang w:val="en-US"/>
+              </w:rPr>
+            </w:pPr>
+          </w:p>
+        </w:tc>
+        <w:tc>
+          <w:tcPr>
+            <w:tcW w:w="1500" w:type="dxa"/>
+          </w:tcPr>
+          <w:p>
+            <w:pPr>
+              <w:widowControl w:val="0"/>
+              <w:numPr>
+                <w:ilvl w:val="0"/>
+                <w:numId w:val="0"/>
+              </w:numPr>
+              <w:spacing w:line="360" w:lineRule="auto"/>
+              <w:jc w:val="center"/>
+              <w:rPr>
+                <w:rFonts w:hint="default" w:ascii="Tahoma" w:hAnsi="Tahoma" w:cs="Tahoma"/>
+                <w:sz w:val="20"/>
+                <w:szCs w:val="20"/>
+                <w:vertAlign w:val="baseline"/>
+                <w:lang w:val="en-US"/>
+              </w:rPr>
+            </w:pPr>
+            <w:r>
+              <w:rPr>
+                <w:rFonts w:hint="default" w:ascii="Tahoma" w:hAnsi="Tahoma" w:cs="Tahoma"/>
+                <w:sz w:val="20"/>
+                <w:szCs w:val="20"/>
+                <w:vertAlign w:val="baseline"/>
+                <w:lang w:val="en-US"/>
+              </w:rPr>
+              <w:t>7jt</w:t>
+            </w:r>
+          </w:p>
+        </w:tc>
+        <w:tc>
+          <w:tcPr>
+            <w:tcW w:w="1630" w:type="dxa"/>
+          </w:tcPr>
+          <w:p>
+            <w:pPr>
+              <w:widowControl w:val="0"/>
+              <w:numPr>
+                <w:ilvl w:val="0"/>
+                <w:numId w:val="0"/>
+              </w:numPr>
+              <w:spacing w:line="360" w:lineRule="auto"/>
+              <w:jc w:val="center"/>
+              <w:rPr>
+                <w:rFonts w:hint="default" w:ascii="Tahoma" w:hAnsi="Tahoma" w:cs="Tahoma"/>
+                <w:sz w:val="20"/>
+                <w:szCs w:val="20"/>
+                <w:vertAlign w:val="baseline"/>
+                <w:lang w:val="en-US"/>
+              </w:rPr>
+            </w:pPr>
+            <w:r>
+              <w:rPr>
+                <w:rFonts w:hint="default" w:ascii="Tahoma" w:hAnsi="Tahoma" w:cs="Tahoma"/>
+                <w:sz w:val="20"/>
+                <w:szCs w:val="20"/>
+                <w:vertAlign w:val="baseline"/>
+                <w:lang w:val="en-US"/>
+              </w:rPr>
+              <w:t>15%</w:t>
+            </w:r>
+          </w:p>
+        </w:tc>
+      </w:tr>
+      <w:tr>
+        <w:tblPrEx>
+          <w:tblBorders>
+            <w:top w:val="single" w:color="auto" w:sz="4" w:space="0"/>
+            <w:left w:val="single" w:color="auto" w:sz="4" w:space="0"/>
+            <w:bottom w:val="single" w:color="auto" w:sz="4" w:space="0"/>
+            <w:right w:val="single" w:color="auto" w:sz="4" w:space="0"/>
+            <w:insideH w:val="single" w:color="auto" w:sz="4" w:space="0"/>
+            <w:insideV w:val="single" w:color="auto" w:sz="4" w:space="0"/>
+          </w:tblBorders>
+          <w:tblCellMar>
+            <w:top w:w="0" w:type="dxa"/>
+            <w:left w:w="108" w:type="dxa"/>
+            <w:bottom w:w="0" w:type="dxa"/>
+            <w:right w:w="108" w:type="dxa"/>
+          </w:tblCellMar>
+        </w:tblPrEx>
+        <w:tc>
+          <w:tcPr>
+            <w:tcW w:w="2377" w:type="dxa"/>
+          </w:tcPr>
+          <w:p>
+            <w:pPr>
+              <w:widowControl w:val="0"/>
+              <w:numPr>
+                <w:ilvl w:val="0"/>
+                <w:numId w:val="0"/>
+              </w:numPr>
+              <w:spacing w:line="360" w:lineRule="auto"/>
+              <w:ind w:left="398" w:leftChars="199" w:firstLine="0" w:firstLineChars="0"/>
+              <w:jc w:val="left"/>
+              <w:rPr>
+                <w:rFonts w:hint="default" w:ascii="Tahoma" w:hAnsi="Tahoma" w:cs="Tahoma"/>
+                <w:b w:val="0"/>
+                <w:bCs w:val="0"/>
+                <w:sz w:val="20"/>
+                <w:szCs w:val="20"/>
+                <w:vertAlign w:val="baseline"/>
+                <w:lang w:val="en-US"/>
+              </w:rPr>
+            </w:pPr>
+            <w:r>
+              <w:rPr>
+                <w:rFonts w:hint="default" w:ascii="Tahoma" w:hAnsi="Tahoma" w:cs="Tahoma"/>
+                <w:b w:val="0"/>
+                <w:bCs w:val="0"/>
+                <w:sz w:val="20"/>
+                <w:szCs w:val="20"/>
+                <w:vertAlign w:val="baseline"/>
+                <w:lang w:val="en-US"/>
+              </w:rPr>
+              <w:t>Trainee costs</w:t>
+            </w:r>
+          </w:p>
+        </w:tc>
+        <w:tc>
+          <w:tcPr>
+            <w:tcW w:w="1059" w:type="dxa"/>
+          </w:tcPr>
+          <w:p>
+            <w:pPr>
+              <w:widowControl w:val="0"/>
+              <w:numPr>
+                <w:ilvl w:val="0"/>
+                <w:numId w:val="0"/>
+              </w:numPr>
+              <w:spacing w:line="360" w:lineRule="auto"/>
+              <w:jc w:val="center"/>
+              <w:rPr>
+                <w:rFonts w:hint="default" w:ascii="Tahoma" w:hAnsi="Tahoma" w:cs="Tahoma"/>
+                <w:sz w:val="20"/>
+                <w:szCs w:val="20"/>
+                <w:vertAlign w:val="baseline"/>
+                <w:lang w:val="en-US"/>
+              </w:rPr>
+            </w:pPr>
+          </w:p>
+        </w:tc>
+        <w:tc>
+          <w:tcPr>
+            <w:tcW w:w="1050" w:type="dxa"/>
+          </w:tcPr>
+          <w:p>
+            <w:pPr>
+              <w:widowControl w:val="0"/>
+              <w:numPr>
+                <w:ilvl w:val="0"/>
+                <w:numId w:val="0"/>
+              </w:numPr>
+              <w:spacing w:line="360" w:lineRule="auto"/>
+              <w:jc w:val="center"/>
+              <w:rPr>
+                <w:rFonts w:hint="default" w:ascii="Tahoma" w:hAnsi="Tahoma" w:cs="Tahoma"/>
+                <w:sz w:val="20"/>
+                <w:szCs w:val="20"/>
+                <w:vertAlign w:val="baseline"/>
+                <w:lang w:val="en-US"/>
+              </w:rPr>
+            </w:pPr>
+            <w:r>
+              <w:rPr>
+                <w:rFonts w:hint="default" w:ascii="Tahoma" w:hAnsi="Tahoma" w:cs="Tahoma"/>
+                <w:sz w:val="20"/>
+                <w:szCs w:val="20"/>
+                <w:vertAlign w:val="baseline"/>
+                <w:lang w:val="en-US"/>
+              </w:rPr>
+              <w:t>3jt</w:t>
+            </w:r>
+          </w:p>
+        </w:tc>
+        <w:tc>
+          <w:tcPr>
+            <w:tcW w:w="1060" w:type="dxa"/>
+          </w:tcPr>
+          <w:p>
+            <w:pPr>
+              <w:widowControl w:val="0"/>
+              <w:numPr>
+                <w:ilvl w:val="0"/>
+                <w:numId w:val="0"/>
+              </w:numPr>
+              <w:spacing w:line="360" w:lineRule="auto"/>
+              <w:jc w:val="center"/>
+              <w:rPr>
+                <w:rFonts w:hint="default" w:ascii="Tahoma" w:hAnsi="Tahoma" w:cs="Tahoma"/>
+                <w:sz w:val="20"/>
+                <w:szCs w:val="20"/>
+                <w:vertAlign w:val="baseline"/>
+                <w:lang w:val="en-US"/>
+              </w:rPr>
+            </w:pPr>
+          </w:p>
+        </w:tc>
+        <w:tc>
+          <w:tcPr>
+            <w:tcW w:w="1500" w:type="dxa"/>
+          </w:tcPr>
+          <w:p>
+            <w:pPr>
+              <w:widowControl w:val="0"/>
+              <w:numPr>
+                <w:ilvl w:val="0"/>
+                <w:numId w:val="0"/>
+              </w:numPr>
+              <w:spacing w:line="360" w:lineRule="auto"/>
+              <w:jc w:val="center"/>
+              <w:rPr>
+                <w:rFonts w:hint="default" w:ascii="Tahoma" w:hAnsi="Tahoma" w:cs="Tahoma"/>
+                <w:sz w:val="20"/>
+                <w:szCs w:val="20"/>
+                <w:vertAlign w:val="baseline"/>
+                <w:lang w:val="en-US"/>
+              </w:rPr>
+            </w:pPr>
+          </w:p>
+        </w:tc>
+        <w:tc>
+          <w:tcPr>
+            <w:tcW w:w="1630" w:type="dxa"/>
+          </w:tcPr>
+          <w:p>
+            <w:pPr>
+              <w:widowControl w:val="0"/>
+              <w:numPr>
+                <w:ilvl w:val="0"/>
+                <w:numId w:val="0"/>
+              </w:numPr>
+              <w:spacing w:line="360" w:lineRule="auto"/>
+              <w:jc w:val="center"/>
+              <w:rPr>
+                <w:rFonts w:hint="default" w:ascii="Tahoma" w:hAnsi="Tahoma" w:cs="Tahoma"/>
+                <w:sz w:val="20"/>
+                <w:szCs w:val="20"/>
+                <w:vertAlign w:val="baseline"/>
+                <w:lang w:val="en-US"/>
+              </w:rPr>
+            </w:pPr>
+          </w:p>
+        </w:tc>
+      </w:tr>
+      <w:tr>
+        <w:tblPrEx>
+          <w:tblBorders>
+            <w:top w:val="single" w:color="auto" w:sz="4" w:space="0"/>
+            <w:left w:val="single" w:color="auto" w:sz="4" w:space="0"/>
+            <w:bottom w:val="single" w:color="auto" w:sz="4" w:space="0"/>
+            <w:right w:val="single" w:color="auto" w:sz="4" w:space="0"/>
+            <w:insideH w:val="single" w:color="auto" w:sz="4" w:space="0"/>
+            <w:insideV w:val="single" w:color="auto" w:sz="4" w:space="0"/>
+          </w:tblBorders>
+          <w:tblCellMar>
+            <w:top w:w="0" w:type="dxa"/>
+            <w:left w:w="108" w:type="dxa"/>
+            <w:bottom w:w="0" w:type="dxa"/>
+            <w:right w:w="108" w:type="dxa"/>
+          </w:tblCellMar>
+        </w:tblPrEx>
+        <w:tc>
+          <w:tcPr>
+            <w:tcW w:w="2377" w:type="dxa"/>
+          </w:tcPr>
+          <w:p>
+            <w:pPr>
+              <w:widowControl w:val="0"/>
+              <w:numPr>
+                <w:ilvl w:val="0"/>
+                <w:numId w:val="0"/>
+              </w:numPr>
+              <w:spacing w:line="360" w:lineRule="auto"/>
+              <w:ind w:left="398" w:leftChars="199" w:firstLine="0" w:firstLineChars="0"/>
+              <w:jc w:val="left"/>
+              <w:rPr>
+                <w:rFonts w:hint="default" w:ascii="Tahoma" w:hAnsi="Tahoma" w:cs="Tahoma"/>
+                <w:b w:val="0"/>
+                <w:bCs w:val="0"/>
+                <w:sz w:val="20"/>
+                <w:szCs w:val="20"/>
+                <w:vertAlign w:val="baseline"/>
+                <w:lang w:val="en-US"/>
+              </w:rPr>
+            </w:pPr>
+            <w:r>
+              <w:rPr>
+                <w:rFonts w:hint="default" w:ascii="Tahoma" w:hAnsi="Tahoma" w:cs="Tahoma"/>
+                <w:b w:val="0"/>
+                <w:bCs w:val="0"/>
+                <w:sz w:val="20"/>
+                <w:szCs w:val="20"/>
+                <w:vertAlign w:val="baseline"/>
+                <w:lang w:val="en-US"/>
+              </w:rPr>
+              <w:t>Travel costs</w:t>
+            </w:r>
+          </w:p>
+        </w:tc>
+        <w:tc>
+          <w:tcPr>
+            <w:tcW w:w="1059" w:type="dxa"/>
+          </w:tcPr>
+          <w:p>
+            <w:pPr>
+              <w:widowControl w:val="0"/>
+              <w:numPr>
+                <w:ilvl w:val="0"/>
+                <w:numId w:val="0"/>
+              </w:numPr>
+              <w:spacing w:line="360" w:lineRule="auto"/>
+              <w:jc w:val="center"/>
+              <w:rPr>
+                <w:rFonts w:hint="default" w:ascii="Tahoma" w:hAnsi="Tahoma" w:cs="Tahoma"/>
+                <w:sz w:val="20"/>
+                <w:szCs w:val="20"/>
+                <w:vertAlign w:val="baseline"/>
+                <w:lang w:val="en-US"/>
+              </w:rPr>
+            </w:pPr>
+            <w:r>
+              <w:rPr>
+                <w:rFonts w:hint="default" w:ascii="Tahoma" w:hAnsi="Tahoma" w:cs="Tahoma"/>
+                <w:sz w:val="20"/>
+                <w:szCs w:val="20"/>
+                <w:vertAlign w:val="baseline"/>
+                <w:lang w:val="en-US"/>
+              </w:rPr>
+              <w:t>25</w:t>
+            </w:r>
+          </w:p>
+        </w:tc>
+        <w:tc>
+          <w:tcPr>
+            <w:tcW w:w="1050" w:type="dxa"/>
+          </w:tcPr>
+          <w:p>
+            <w:pPr>
+              <w:widowControl w:val="0"/>
+              <w:numPr>
+                <w:ilvl w:val="0"/>
+                <w:numId w:val="0"/>
+              </w:numPr>
+              <w:spacing w:line="360" w:lineRule="auto"/>
+              <w:jc w:val="center"/>
+              <w:rPr>
+                <w:rFonts w:hint="default" w:ascii="Tahoma" w:hAnsi="Tahoma" w:cs="Tahoma"/>
+                <w:sz w:val="20"/>
+                <w:szCs w:val="20"/>
+                <w:vertAlign w:val="baseline"/>
+                <w:lang w:val="en-US"/>
+              </w:rPr>
+            </w:pPr>
+            <w:r>
+              <w:rPr>
+                <w:rFonts w:hint="default" w:ascii="Tahoma" w:hAnsi="Tahoma" w:cs="Tahoma"/>
+                <w:sz w:val="20"/>
+                <w:szCs w:val="20"/>
+                <w:vertAlign w:val="baseline"/>
+                <w:lang w:val="en-US"/>
+              </w:rPr>
+              <w:t>40rb</w:t>
+            </w:r>
+          </w:p>
+        </w:tc>
+        <w:tc>
+          <w:tcPr>
+            <w:tcW w:w="1060" w:type="dxa"/>
+          </w:tcPr>
+          <w:p>
+            <w:pPr>
+              <w:widowControl w:val="0"/>
+              <w:numPr>
+                <w:ilvl w:val="0"/>
+                <w:numId w:val="0"/>
+              </w:numPr>
+              <w:spacing w:line="360" w:lineRule="auto"/>
+              <w:jc w:val="center"/>
+              <w:rPr>
+                <w:rFonts w:hint="default" w:ascii="Tahoma" w:hAnsi="Tahoma" w:cs="Tahoma"/>
+                <w:sz w:val="20"/>
+                <w:szCs w:val="20"/>
+                <w:vertAlign w:val="baseline"/>
+                <w:lang w:val="en-US"/>
+              </w:rPr>
+            </w:pPr>
+            <w:r>
+              <w:rPr>
+                <w:rFonts w:hint="default" w:ascii="Tahoma" w:hAnsi="Tahoma" w:cs="Tahoma"/>
+                <w:sz w:val="20"/>
+                <w:szCs w:val="20"/>
+                <w:vertAlign w:val="baseline"/>
+                <w:lang w:val="en-US"/>
+              </w:rPr>
+              <w:t>1jt</w:t>
+            </w:r>
+          </w:p>
+        </w:tc>
+        <w:tc>
+          <w:tcPr>
+            <w:tcW w:w="1500" w:type="dxa"/>
+          </w:tcPr>
+          <w:p>
+            <w:pPr>
+              <w:widowControl w:val="0"/>
+              <w:numPr>
+                <w:ilvl w:val="0"/>
+                <w:numId w:val="0"/>
+              </w:numPr>
+              <w:spacing w:line="360" w:lineRule="auto"/>
+              <w:jc w:val="center"/>
+              <w:rPr>
+                <w:rFonts w:hint="default" w:ascii="Tahoma" w:hAnsi="Tahoma" w:cs="Tahoma"/>
+                <w:sz w:val="20"/>
+                <w:szCs w:val="20"/>
+                <w:vertAlign w:val="baseline"/>
+                <w:lang w:val="en-US"/>
+              </w:rPr>
+            </w:pPr>
+          </w:p>
+        </w:tc>
+        <w:tc>
+          <w:tcPr>
+            <w:tcW w:w="1630" w:type="dxa"/>
+          </w:tcPr>
+          <w:p>
+            <w:pPr>
+              <w:widowControl w:val="0"/>
+              <w:numPr>
+                <w:ilvl w:val="0"/>
+                <w:numId w:val="0"/>
+              </w:numPr>
+              <w:spacing w:line="360" w:lineRule="auto"/>
+              <w:jc w:val="center"/>
+              <w:rPr>
+                <w:rFonts w:hint="default" w:ascii="Tahoma" w:hAnsi="Tahoma" w:cs="Tahoma"/>
+                <w:sz w:val="20"/>
+                <w:szCs w:val="20"/>
+                <w:vertAlign w:val="baseline"/>
+                <w:lang w:val="en-US"/>
+              </w:rPr>
+            </w:pPr>
+          </w:p>
+        </w:tc>
+      </w:tr>
+      <w:tr>
+        <w:tblPrEx>
+          <w:tblBorders>
+            <w:top w:val="single" w:color="auto" w:sz="4" w:space="0"/>
+            <w:left w:val="single" w:color="auto" w:sz="4" w:space="0"/>
+            <w:bottom w:val="single" w:color="auto" w:sz="4" w:space="0"/>
+            <w:right w:val="single" w:color="auto" w:sz="4" w:space="0"/>
+            <w:insideH w:val="single" w:color="auto" w:sz="4" w:space="0"/>
+            <w:insideV w:val="single" w:color="auto" w:sz="4" w:space="0"/>
+          </w:tblBorders>
+          <w:tblCellMar>
+            <w:top w:w="0" w:type="dxa"/>
+            <w:left w:w="108" w:type="dxa"/>
+            <w:bottom w:w="0" w:type="dxa"/>
+            <w:right w:w="108" w:type="dxa"/>
+          </w:tblCellMar>
+        </w:tblPrEx>
+        <w:tc>
+          <w:tcPr>
+            <w:tcW w:w="2377" w:type="dxa"/>
+          </w:tcPr>
+          <w:p>
+            <w:pPr>
+              <w:widowControl w:val="0"/>
+              <w:numPr>
+                <w:ilvl w:val="0"/>
+                <w:numId w:val="0"/>
+              </w:numPr>
+              <w:spacing w:line="360" w:lineRule="auto"/>
+              <w:ind w:left="398" w:leftChars="199" w:firstLine="0" w:firstLineChars="0"/>
+              <w:jc w:val="left"/>
+              <w:rPr>
+                <w:rFonts w:hint="default" w:ascii="Tahoma" w:hAnsi="Tahoma" w:cs="Tahoma"/>
+                <w:b w:val="0"/>
+                <w:bCs w:val="0"/>
+                <w:sz w:val="20"/>
+                <w:szCs w:val="20"/>
+                <w:vertAlign w:val="baseline"/>
+                <w:lang w:val="en-US"/>
+              </w:rPr>
+            </w:pPr>
+            <w:r>
+              <w:rPr>
+                <w:rFonts w:hint="default" w:ascii="Tahoma" w:hAnsi="Tahoma" w:cs="Tahoma"/>
+                <w:b w:val="0"/>
+                <w:bCs w:val="0"/>
+                <w:sz w:val="20"/>
+                <w:szCs w:val="20"/>
+                <w:vertAlign w:val="baseline"/>
+                <w:lang w:val="en-US"/>
+              </w:rPr>
+              <w:t>Space</w:t>
+            </w:r>
+          </w:p>
+        </w:tc>
+        <w:tc>
+          <w:tcPr>
+            <w:tcW w:w="1059" w:type="dxa"/>
+          </w:tcPr>
+          <w:p>
+            <w:pPr>
+              <w:widowControl w:val="0"/>
+              <w:numPr>
+                <w:ilvl w:val="0"/>
+                <w:numId w:val="0"/>
+              </w:numPr>
+              <w:spacing w:line="360" w:lineRule="auto"/>
+              <w:jc w:val="center"/>
+              <w:rPr>
+                <w:rFonts w:hint="default" w:ascii="Tahoma" w:hAnsi="Tahoma" w:cs="Tahoma"/>
+                <w:sz w:val="20"/>
+                <w:szCs w:val="20"/>
+                <w:vertAlign w:val="baseline"/>
+                <w:lang w:val="en-US"/>
+              </w:rPr>
+            </w:pPr>
+            <w:r>
+              <w:rPr>
+                <w:rFonts w:hint="default" w:ascii="Tahoma" w:hAnsi="Tahoma" w:cs="Tahoma"/>
+                <w:sz w:val="20"/>
+                <w:szCs w:val="20"/>
+                <w:vertAlign w:val="baseline"/>
+                <w:lang w:val="en-US"/>
+              </w:rPr>
+              <w:t>4</w:t>
+            </w:r>
+          </w:p>
+        </w:tc>
+        <w:tc>
+          <w:tcPr>
+            <w:tcW w:w="1050" w:type="dxa"/>
+          </w:tcPr>
+          <w:p>
+            <w:pPr>
+              <w:widowControl w:val="0"/>
+              <w:numPr>
+                <w:ilvl w:val="0"/>
+                <w:numId w:val="0"/>
+              </w:numPr>
+              <w:spacing w:line="360" w:lineRule="auto"/>
+              <w:jc w:val="center"/>
+              <w:rPr>
+                <w:rFonts w:hint="default" w:ascii="Tahoma" w:hAnsi="Tahoma" w:cs="Tahoma"/>
+                <w:sz w:val="20"/>
+                <w:szCs w:val="20"/>
+                <w:vertAlign w:val="baseline"/>
+                <w:lang w:val="en-US"/>
+              </w:rPr>
+            </w:pPr>
+            <w:r>
+              <w:rPr>
+                <w:rFonts w:hint="default" w:ascii="Tahoma" w:hAnsi="Tahoma" w:cs="Tahoma"/>
+                <w:sz w:val="20"/>
+                <w:szCs w:val="20"/>
+                <w:vertAlign w:val="baseline"/>
+                <w:lang w:val="en-US"/>
+              </w:rPr>
+              <w:t>250rb</w:t>
+            </w:r>
+          </w:p>
+        </w:tc>
+        <w:tc>
+          <w:tcPr>
+            <w:tcW w:w="1060" w:type="dxa"/>
+          </w:tcPr>
+          <w:p>
+            <w:pPr>
+              <w:widowControl w:val="0"/>
+              <w:numPr>
+                <w:ilvl w:val="0"/>
+                <w:numId w:val="0"/>
+              </w:numPr>
+              <w:spacing w:line="360" w:lineRule="auto"/>
+              <w:jc w:val="center"/>
+              <w:rPr>
+                <w:rFonts w:hint="default" w:ascii="Tahoma" w:hAnsi="Tahoma" w:cs="Tahoma"/>
+                <w:sz w:val="20"/>
+                <w:szCs w:val="20"/>
+                <w:vertAlign w:val="baseline"/>
+                <w:lang w:val="en-US"/>
+              </w:rPr>
+            </w:pPr>
+            <w:r>
+              <w:rPr>
+                <w:rFonts w:hint="default" w:ascii="Tahoma" w:hAnsi="Tahoma" w:cs="Tahoma"/>
+                <w:sz w:val="20"/>
+                <w:szCs w:val="20"/>
+                <w:vertAlign w:val="baseline"/>
+                <w:lang w:val="en-US"/>
+              </w:rPr>
+              <w:t>1jt</w:t>
+            </w:r>
+          </w:p>
+        </w:tc>
+        <w:tc>
+          <w:tcPr>
+            <w:tcW w:w="1500" w:type="dxa"/>
+          </w:tcPr>
+          <w:p>
+            <w:pPr>
+              <w:widowControl w:val="0"/>
+              <w:numPr>
+                <w:ilvl w:val="0"/>
+                <w:numId w:val="0"/>
+              </w:numPr>
+              <w:spacing w:line="360" w:lineRule="auto"/>
+              <w:jc w:val="center"/>
+              <w:rPr>
+                <w:rFonts w:hint="default" w:ascii="Tahoma" w:hAnsi="Tahoma" w:cs="Tahoma"/>
+                <w:sz w:val="20"/>
+                <w:szCs w:val="20"/>
+                <w:vertAlign w:val="baseline"/>
+                <w:lang w:val="en-US"/>
+              </w:rPr>
+            </w:pPr>
+          </w:p>
+        </w:tc>
+        <w:tc>
+          <w:tcPr>
+            <w:tcW w:w="1630" w:type="dxa"/>
+          </w:tcPr>
+          <w:p>
+            <w:pPr>
+              <w:widowControl w:val="0"/>
+              <w:numPr>
+                <w:ilvl w:val="0"/>
+                <w:numId w:val="0"/>
+              </w:numPr>
+              <w:spacing w:line="360" w:lineRule="auto"/>
+              <w:jc w:val="center"/>
+              <w:rPr>
+                <w:rFonts w:hint="default" w:ascii="Tahoma" w:hAnsi="Tahoma" w:cs="Tahoma"/>
+                <w:sz w:val="20"/>
+                <w:szCs w:val="20"/>
+                <w:vertAlign w:val="baseline"/>
+                <w:lang w:val="en-US"/>
+              </w:rPr>
+            </w:pPr>
+          </w:p>
+        </w:tc>
+      </w:tr>
+      <w:tr>
+        <w:tblPrEx>
+          <w:tblBorders>
+            <w:top w:val="single" w:color="auto" w:sz="4" w:space="0"/>
+            <w:left w:val="single" w:color="auto" w:sz="4" w:space="0"/>
+            <w:bottom w:val="single" w:color="auto" w:sz="4" w:space="0"/>
+            <w:right w:val="single" w:color="auto" w:sz="4" w:space="0"/>
+            <w:insideH w:val="single" w:color="auto" w:sz="4" w:space="0"/>
+            <w:insideV w:val="single" w:color="auto" w:sz="4" w:space="0"/>
+          </w:tblBorders>
+          <w:tblCellMar>
+            <w:top w:w="0" w:type="dxa"/>
+            <w:left w:w="108" w:type="dxa"/>
+            <w:bottom w:w="0" w:type="dxa"/>
+            <w:right w:w="108" w:type="dxa"/>
+          </w:tblCellMar>
+        </w:tblPrEx>
+        <w:tc>
+          <w:tcPr>
+            <w:tcW w:w="2377" w:type="dxa"/>
+          </w:tcPr>
+          <w:p>
+            <w:pPr>
+              <w:widowControl w:val="0"/>
+              <w:numPr>
+                <w:ilvl w:val="0"/>
+                <w:numId w:val="0"/>
+              </w:numPr>
+              <w:spacing w:line="360" w:lineRule="auto"/>
+              <w:ind w:left="398" w:leftChars="199" w:firstLine="0" w:firstLineChars="0"/>
+              <w:jc w:val="left"/>
+              <w:rPr>
+                <w:rFonts w:hint="default" w:ascii="Tahoma" w:hAnsi="Tahoma" w:cs="Tahoma"/>
+                <w:b w:val="0"/>
+                <w:bCs w:val="0"/>
+                <w:sz w:val="20"/>
+                <w:szCs w:val="20"/>
+                <w:vertAlign w:val="baseline"/>
+                <w:lang w:val="en-US"/>
+              </w:rPr>
+            </w:pPr>
+            <w:r>
+              <w:rPr>
+                <w:rFonts w:hint="default" w:ascii="Tahoma" w:hAnsi="Tahoma" w:cs="Tahoma"/>
+                <w:b w:val="0"/>
+                <w:bCs w:val="0"/>
+                <w:sz w:val="20"/>
+                <w:szCs w:val="20"/>
+                <w:vertAlign w:val="baseline"/>
+                <w:lang w:val="en-US"/>
+              </w:rPr>
+              <w:t>Meal</w:t>
+            </w:r>
+          </w:p>
+        </w:tc>
+        <w:tc>
+          <w:tcPr>
+            <w:tcW w:w="1059" w:type="dxa"/>
+          </w:tcPr>
+          <w:p>
+            <w:pPr>
+              <w:widowControl w:val="0"/>
+              <w:numPr>
+                <w:ilvl w:val="0"/>
+                <w:numId w:val="0"/>
+              </w:numPr>
+              <w:spacing w:line="360" w:lineRule="auto"/>
+              <w:jc w:val="center"/>
+              <w:rPr>
+                <w:rFonts w:hint="default" w:ascii="Tahoma" w:hAnsi="Tahoma" w:cs="Tahoma"/>
+                <w:sz w:val="20"/>
+                <w:szCs w:val="20"/>
+                <w:vertAlign w:val="baseline"/>
+                <w:lang w:val="en-US"/>
+              </w:rPr>
+            </w:pPr>
+            <w:r>
+              <w:rPr>
+                <w:rFonts w:hint="default" w:ascii="Tahoma" w:hAnsi="Tahoma" w:cs="Tahoma"/>
+                <w:sz w:val="20"/>
+                <w:szCs w:val="20"/>
+                <w:vertAlign w:val="baseline"/>
+                <w:lang w:val="en-US"/>
+              </w:rPr>
+              <w:t>6</w:t>
+            </w:r>
+          </w:p>
+        </w:tc>
+        <w:tc>
+          <w:tcPr>
+            <w:tcW w:w="1050" w:type="dxa"/>
+          </w:tcPr>
+          <w:p>
+            <w:pPr>
+              <w:widowControl w:val="0"/>
+              <w:numPr>
+                <w:ilvl w:val="0"/>
+                <w:numId w:val="0"/>
+              </w:numPr>
+              <w:spacing w:line="360" w:lineRule="auto"/>
+              <w:jc w:val="center"/>
+              <w:rPr>
+                <w:rFonts w:hint="default" w:ascii="Tahoma" w:hAnsi="Tahoma" w:cs="Tahoma"/>
+                <w:sz w:val="20"/>
+                <w:szCs w:val="20"/>
+                <w:vertAlign w:val="baseline"/>
+                <w:lang w:val="en-US"/>
+              </w:rPr>
+            </w:pPr>
+            <w:r>
+              <w:rPr>
+                <w:rFonts w:hint="default" w:ascii="Tahoma" w:hAnsi="Tahoma" w:cs="Tahoma"/>
+                <w:sz w:val="20"/>
+                <w:szCs w:val="20"/>
+                <w:vertAlign w:val="baseline"/>
+                <w:lang w:val="en-US"/>
+              </w:rPr>
+              <w:t>50rb</w:t>
+            </w:r>
+          </w:p>
+        </w:tc>
+        <w:tc>
+          <w:tcPr>
+            <w:tcW w:w="1060" w:type="dxa"/>
+          </w:tcPr>
+          <w:p>
+            <w:pPr>
+              <w:widowControl w:val="0"/>
+              <w:numPr>
+                <w:ilvl w:val="0"/>
+                <w:numId w:val="0"/>
+              </w:numPr>
+              <w:spacing w:line="360" w:lineRule="auto"/>
+              <w:jc w:val="center"/>
+              <w:rPr>
+                <w:rFonts w:hint="default" w:ascii="Tahoma" w:hAnsi="Tahoma" w:cs="Tahoma"/>
+                <w:sz w:val="20"/>
+                <w:szCs w:val="20"/>
+                <w:vertAlign w:val="baseline"/>
+                <w:lang w:val="en-US"/>
+              </w:rPr>
+            </w:pPr>
+            <w:r>
+              <w:rPr>
+                <w:rFonts w:hint="default" w:ascii="Tahoma" w:hAnsi="Tahoma" w:cs="Tahoma"/>
+                <w:sz w:val="20"/>
+                <w:szCs w:val="20"/>
+                <w:vertAlign w:val="baseline"/>
+                <w:lang w:val="en-US"/>
+              </w:rPr>
+              <w:t>600rb</w:t>
+            </w:r>
+          </w:p>
+        </w:tc>
+        <w:tc>
+          <w:tcPr>
+            <w:tcW w:w="1500" w:type="dxa"/>
+          </w:tcPr>
+          <w:p>
+            <w:pPr>
+              <w:widowControl w:val="0"/>
+              <w:numPr>
+                <w:ilvl w:val="0"/>
+                <w:numId w:val="0"/>
+              </w:numPr>
+              <w:spacing w:line="360" w:lineRule="auto"/>
+              <w:jc w:val="center"/>
+              <w:rPr>
+                <w:rFonts w:hint="default" w:ascii="Tahoma" w:hAnsi="Tahoma" w:cs="Tahoma"/>
+                <w:sz w:val="20"/>
+                <w:szCs w:val="20"/>
+                <w:vertAlign w:val="baseline"/>
+                <w:lang w:val="en-US"/>
+              </w:rPr>
+            </w:pPr>
+          </w:p>
+        </w:tc>
+        <w:tc>
+          <w:tcPr>
+            <w:tcW w:w="1630" w:type="dxa"/>
+          </w:tcPr>
+          <w:p>
+            <w:pPr>
+              <w:widowControl w:val="0"/>
+              <w:numPr>
+                <w:ilvl w:val="0"/>
+                <w:numId w:val="0"/>
+              </w:numPr>
+              <w:spacing w:line="360" w:lineRule="auto"/>
+              <w:jc w:val="center"/>
+              <w:rPr>
+                <w:rFonts w:hint="default" w:ascii="Tahoma" w:hAnsi="Tahoma" w:cs="Tahoma"/>
+                <w:sz w:val="20"/>
+                <w:szCs w:val="20"/>
+                <w:vertAlign w:val="baseline"/>
+                <w:lang w:val="en-US"/>
+              </w:rPr>
+            </w:pPr>
+          </w:p>
+        </w:tc>
+      </w:tr>
+      <w:tr>
+        <w:tblPrEx>
+          <w:tblBorders>
+            <w:top w:val="single" w:color="auto" w:sz="4" w:space="0"/>
+            <w:left w:val="single" w:color="auto" w:sz="4" w:space="0"/>
+            <w:bottom w:val="single" w:color="auto" w:sz="4" w:space="0"/>
+            <w:right w:val="single" w:color="auto" w:sz="4" w:space="0"/>
+            <w:insideH w:val="single" w:color="auto" w:sz="4" w:space="0"/>
+            <w:insideV w:val="single" w:color="auto" w:sz="4" w:space="0"/>
+          </w:tblBorders>
+          <w:tblCellMar>
+            <w:top w:w="0" w:type="dxa"/>
+            <w:left w:w="108" w:type="dxa"/>
+            <w:bottom w:w="0" w:type="dxa"/>
+            <w:right w:w="108" w:type="dxa"/>
+          </w:tblCellMar>
+        </w:tblPrEx>
+        <w:tc>
+          <w:tcPr>
+            <w:tcW w:w="2377" w:type="dxa"/>
+          </w:tcPr>
+          <w:p>
+            <w:pPr>
+              <w:widowControl w:val="0"/>
+              <w:numPr>
+                <w:ilvl w:val="0"/>
+                <w:numId w:val="0"/>
+              </w:numPr>
+              <w:spacing w:line="360" w:lineRule="auto"/>
+              <w:ind w:left="398" w:leftChars="199" w:firstLine="0" w:firstLineChars="0"/>
+              <w:jc w:val="left"/>
+              <w:rPr>
+                <w:rFonts w:hint="default" w:ascii="Tahoma" w:hAnsi="Tahoma" w:cs="Tahoma"/>
+                <w:b w:val="0"/>
+                <w:bCs w:val="0"/>
+                <w:sz w:val="20"/>
+                <w:szCs w:val="20"/>
+                <w:vertAlign w:val="baseline"/>
+                <w:lang w:val="en-US"/>
+              </w:rPr>
+            </w:pPr>
+            <w:r>
+              <w:rPr>
+                <w:rFonts w:hint="default" w:ascii="Tahoma" w:hAnsi="Tahoma" w:cs="Tahoma"/>
+                <w:b w:val="0"/>
+                <w:bCs w:val="0"/>
+                <w:sz w:val="20"/>
+                <w:szCs w:val="20"/>
+                <w:vertAlign w:val="baseline"/>
+                <w:lang w:val="en-US"/>
+              </w:rPr>
+              <w:t>Speaker</w:t>
+            </w:r>
+          </w:p>
+        </w:tc>
+        <w:tc>
+          <w:tcPr>
+            <w:tcW w:w="1059" w:type="dxa"/>
+          </w:tcPr>
+          <w:p>
+            <w:pPr>
+              <w:widowControl w:val="0"/>
+              <w:numPr>
+                <w:ilvl w:val="0"/>
+                <w:numId w:val="0"/>
+              </w:numPr>
+              <w:spacing w:line="360" w:lineRule="auto"/>
+              <w:jc w:val="center"/>
+              <w:rPr>
+                <w:rFonts w:hint="default" w:ascii="Tahoma" w:hAnsi="Tahoma" w:cs="Tahoma"/>
+                <w:sz w:val="20"/>
+                <w:szCs w:val="20"/>
+                <w:vertAlign w:val="baseline"/>
+                <w:lang w:val="en-US"/>
+              </w:rPr>
+            </w:pPr>
+            <w:r>
+              <w:rPr>
+                <w:rFonts w:hint="default" w:ascii="Tahoma" w:hAnsi="Tahoma" w:cs="Tahoma"/>
+                <w:sz w:val="20"/>
+                <w:szCs w:val="20"/>
+                <w:vertAlign w:val="baseline"/>
+                <w:lang w:val="en-US"/>
+              </w:rPr>
+              <w:t>6</w:t>
+            </w:r>
+          </w:p>
+        </w:tc>
+        <w:tc>
+          <w:tcPr>
+            <w:tcW w:w="1050" w:type="dxa"/>
+          </w:tcPr>
+          <w:p>
+            <w:pPr>
+              <w:widowControl w:val="0"/>
+              <w:numPr>
+                <w:ilvl w:val="0"/>
+                <w:numId w:val="0"/>
+              </w:numPr>
+              <w:spacing w:line="360" w:lineRule="auto"/>
+              <w:jc w:val="center"/>
+              <w:rPr>
+                <w:rFonts w:hint="default" w:ascii="Tahoma" w:hAnsi="Tahoma" w:cs="Tahoma"/>
+                <w:sz w:val="20"/>
+                <w:szCs w:val="20"/>
+                <w:vertAlign w:val="baseline"/>
+                <w:lang w:val="en-US"/>
+              </w:rPr>
+            </w:pPr>
+            <w:r>
+              <w:rPr>
+                <w:rFonts w:hint="default" w:ascii="Tahoma" w:hAnsi="Tahoma" w:cs="Tahoma"/>
+                <w:sz w:val="20"/>
+                <w:szCs w:val="20"/>
+                <w:vertAlign w:val="baseline"/>
+                <w:lang w:val="en-US"/>
+              </w:rPr>
+              <w:t>250rb</w:t>
+            </w:r>
+          </w:p>
+        </w:tc>
+        <w:tc>
+          <w:tcPr>
+            <w:tcW w:w="1060" w:type="dxa"/>
+          </w:tcPr>
+          <w:p>
+            <w:pPr>
+              <w:widowControl w:val="0"/>
+              <w:numPr>
+                <w:ilvl w:val="0"/>
+                <w:numId w:val="0"/>
+              </w:numPr>
+              <w:spacing w:line="360" w:lineRule="auto"/>
+              <w:jc w:val="center"/>
+              <w:rPr>
+                <w:rFonts w:hint="default" w:ascii="Tahoma" w:hAnsi="Tahoma" w:cs="Tahoma"/>
+                <w:sz w:val="20"/>
+                <w:szCs w:val="20"/>
+                <w:vertAlign w:val="baseline"/>
+                <w:lang w:val="en-US"/>
+              </w:rPr>
+            </w:pPr>
+            <w:r>
+              <w:rPr>
+                <w:rFonts w:hint="default" w:ascii="Tahoma" w:hAnsi="Tahoma" w:cs="Tahoma"/>
+                <w:sz w:val="20"/>
+                <w:szCs w:val="20"/>
+                <w:vertAlign w:val="baseline"/>
+                <w:lang w:val="en-US"/>
+              </w:rPr>
+              <w:t>1,2jt</w:t>
+            </w:r>
+          </w:p>
+        </w:tc>
+        <w:tc>
+          <w:tcPr>
+            <w:tcW w:w="1500" w:type="dxa"/>
+          </w:tcPr>
+          <w:p>
+            <w:pPr>
+              <w:widowControl w:val="0"/>
+              <w:numPr>
+                <w:ilvl w:val="0"/>
+                <w:numId w:val="0"/>
+              </w:numPr>
+              <w:spacing w:line="360" w:lineRule="auto"/>
+              <w:jc w:val="center"/>
+              <w:rPr>
+                <w:rFonts w:hint="default" w:ascii="Tahoma" w:hAnsi="Tahoma" w:cs="Tahoma"/>
+                <w:sz w:val="20"/>
+                <w:szCs w:val="20"/>
+                <w:vertAlign w:val="baseline"/>
+                <w:lang w:val="en-US"/>
+              </w:rPr>
+            </w:pPr>
+          </w:p>
+        </w:tc>
+        <w:tc>
+          <w:tcPr>
+            <w:tcW w:w="1630" w:type="dxa"/>
+          </w:tcPr>
+          <w:p>
+            <w:pPr>
+              <w:widowControl w:val="0"/>
+              <w:numPr>
+                <w:ilvl w:val="0"/>
+                <w:numId w:val="0"/>
+              </w:numPr>
+              <w:spacing w:line="360" w:lineRule="auto"/>
+              <w:jc w:val="center"/>
+              <w:rPr>
+                <w:rFonts w:hint="default" w:ascii="Tahoma" w:hAnsi="Tahoma" w:cs="Tahoma"/>
+                <w:sz w:val="20"/>
+                <w:szCs w:val="20"/>
+                <w:vertAlign w:val="baseline"/>
+                <w:lang w:val="en-US"/>
+              </w:rPr>
+            </w:pPr>
+          </w:p>
+        </w:tc>
+      </w:tr>
+      <w:tr>
+        <w:tblPrEx>
+          <w:tblBorders>
+            <w:top w:val="single" w:color="auto" w:sz="4" w:space="0"/>
+            <w:left w:val="single" w:color="auto" w:sz="4" w:space="0"/>
+            <w:bottom w:val="single" w:color="auto" w:sz="4" w:space="0"/>
+            <w:right w:val="single" w:color="auto" w:sz="4" w:space="0"/>
+            <w:insideH w:val="single" w:color="auto" w:sz="4" w:space="0"/>
+            <w:insideV w:val="single" w:color="auto" w:sz="4" w:space="0"/>
+          </w:tblBorders>
+          <w:tblCellMar>
+            <w:top w:w="0" w:type="dxa"/>
+            <w:left w:w="108" w:type="dxa"/>
+            <w:bottom w:w="0" w:type="dxa"/>
+            <w:right w:w="108" w:type="dxa"/>
+          </w:tblCellMar>
+        </w:tblPrEx>
+        <w:tc>
+          <w:tcPr>
+            <w:tcW w:w="2377" w:type="dxa"/>
+          </w:tcPr>
+          <w:p>
+            <w:pPr>
+              <w:widowControl w:val="0"/>
+              <w:numPr>
+                <w:ilvl w:val="0"/>
+                <w:numId w:val="0"/>
+              </w:numPr>
+              <w:spacing w:line="360" w:lineRule="auto"/>
+              <w:ind w:left="398" w:leftChars="199" w:firstLine="0" w:firstLineChars="0"/>
+              <w:jc w:val="left"/>
+              <w:rPr>
+                <w:rFonts w:hint="default" w:ascii="Tahoma" w:hAnsi="Tahoma" w:cs="Tahoma"/>
+                <w:b w:val="0"/>
+                <w:bCs w:val="0"/>
+                <w:sz w:val="20"/>
+                <w:szCs w:val="20"/>
+                <w:vertAlign w:val="baseline"/>
+                <w:lang w:val="en-US"/>
+              </w:rPr>
+            </w:pPr>
+            <w:r>
+              <w:rPr>
+                <w:rFonts w:hint="default" w:ascii="Tahoma" w:hAnsi="Tahoma" w:cs="Tahoma"/>
+                <w:b w:val="0"/>
+                <w:bCs w:val="0"/>
+                <w:sz w:val="20"/>
+                <w:szCs w:val="20"/>
+                <w:vertAlign w:val="baseline"/>
+                <w:lang w:val="en-US"/>
+              </w:rPr>
+              <w:t>Total Project Estimate</w:t>
+            </w:r>
+          </w:p>
+        </w:tc>
+        <w:tc>
+          <w:tcPr>
+            <w:tcW w:w="1059" w:type="dxa"/>
+          </w:tcPr>
+          <w:p>
+            <w:pPr>
+              <w:widowControl w:val="0"/>
+              <w:numPr>
+                <w:ilvl w:val="0"/>
+                <w:numId w:val="0"/>
+              </w:numPr>
+              <w:spacing w:line="360" w:lineRule="auto"/>
+              <w:jc w:val="center"/>
+              <w:rPr>
+                <w:rFonts w:hint="default" w:ascii="Tahoma" w:hAnsi="Tahoma" w:cs="Tahoma"/>
+                <w:sz w:val="20"/>
+                <w:szCs w:val="20"/>
+                <w:vertAlign w:val="baseline"/>
+                <w:lang w:val="en-US"/>
+              </w:rPr>
+            </w:pPr>
+          </w:p>
+        </w:tc>
+        <w:tc>
+          <w:tcPr>
+            <w:tcW w:w="1050" w:type="dxa"/>
+          </w:tcPr>
+          <w:p>
+            <w:pPr>
+              <w:widowControl w:val="0"/>
+              <w:numPr>
+                <w:ilvl w:val="0"/>
+                <w:numId w:val="0"/>
+              </w:numPr>
+              <w:spacing w:line="360" w:lineRule="auto"/>
+              <w:jc w:val="center"/>
+              <w:rPr>
+                <w:rFonts w:hint="default" w:ascii="Tahoma" w:hAnsi="Tahoma" w:cs="Tahoma"/>
+                <w:sz w:val="20"/>
+                <w:szCs w:val="20"/>
+                <w:vertAlign w:val="baseline"/>
+                <w:lang w:val="en-US"/>
+              </w:rPr>
+            </w:pPr>
+          </w:p>
+        </w:tc>
+        <w:tc>
+          <w:tcPr>
+            <w:tcW w:w="1060" w:type="dxa"/>
+          </w:tcPr>
+          <w:p>
+            <w:pPr>
+              <w:widowControl w:val="0"/>
+              <w:numPr>
+                <w:ilvl w:val="0"/>
+                <w:numId w:val="0"/>
+              </w:numPr>
+              <w:spacing w:line="360" w:lineRule="auto"/>
+              <w:jc w:val="center"/>
+              <w:rPr>
+                <w:rFonts w:hint="default" w:ascii="Tahoma" w:hAnsi="Tahoma" w:cs="Tahoma"/>
+                <w:sz w:val="20"/>
+                <w:szCs w:val="20"/>
+                <w:vertAlign w:val="baseline"/>
+                <w:lang w:val="en-US"/>
+              </w:rPr>
+            </w:pPr>
+          </w:p>
+        </w:tc>
+        <w:tc>
+          <w:tcPr>
+            <w:tcW w:w="1500" w:type="dxa"/>
+          </w:tcPr>
+          <w:p>
+            <w:pPr>
+              <w:widowControl w:val="0"/>
+              <w:numPr>
+                <w:ilvl w:val="0"/>
+                <w:numId w:val="0"/>
+              </w:numPr>
+              <w:spacing w:line="360" w:lineRule="auto"/>
+              <w:jc w:val="center"/>
+              <w:rPr>
+                <w:rFonts w:hint="default" w:ascii="Tahoma" w:hAnsi="Tahoma" w:cs="Tahoma"/>
+                <w:sz w:val="20"/>
+                <w:szCs w:val="20"/>
+                <w:vertAlign w:val="baseline"/>
+                <w:lang w:val="en-US"/>
+              </w:rPr>
+            </w:pPr>
+            <w:r>
+              <w:rPr>
+                <w:rFonts w:hint="default" w:ascii="Tahoma" w:hAnsi="Tahoma" w:cs="Tahoma"/>
+                <w:sz w:val="20"/>
+                <w:szCs w:val="20"/>
+                <w:vertAlign w:val="baseline"/>
+                <w:lang w:val="en-US"/>
+              </w:rPr>
+              <w:t>125jt</w:t>
+            </w:r>
+          </w:p>
+        </w:tc>
+        <w:tc>
+          <w:tcPr>
+            <w:tcW w:w="1630" w:type="dxa"/>
+          </w:tcPr>
+          <w:p>
+            <w:pPr>
+              <w:widowControl w:val="0"/>
+              <w:numPr>
+                <w:ilvl w:val="0"/>
+                <w:numId w:val="0"/>
+              </w:numPr>
+              <w:spacing w:line="360" w:lineRule="auto"/>
+              <w:jc w:val="center"/>
+              <w:rPr>
+                <w:rFonts w:hint="default" w:ascii="Tahoma" w:hAnsi="Tahoma" w:cs="Tahoma"/>
+                <w:sz w:val="20"/>
+                <w:szCs w:val="20"/>
+                <w:vertAlign w:val="baseline"/>
+                <w:lang w:val="en-US"/>
+              </w:rPr>
+            </w:pPr>
+          </w:p>
+        </w:tc>
+      </w:tr>
+    </w:tbl>
+    <w:p>
+      <w:pPr>
+        <w:numPr>
+          <w:ilvl w:val="0"/>
+          <w:numId w:val="0"/>
+        </w:numPr>
+        <w:ind w:leftChars="0"/>
+        <w:rPr>
+          <w:rFonts w:hint="default" w:ascii="Tahoma" w:hAnsi="Tahoma" w:cs="Tahoma"/>
+          <w:sz w:val="24"/>
+          <w:szCs w:val="24"/>
+          <w:lang w:val="en-US"/>
+        </w:rPr>
+      </w:pPr>
+    </w:p>
+    <w:p>
+      <w:pPr>
+        <w:numPr>
+          <w:ilvl w:val="0"/>
+          <w:numId w:val="0"/>
+        </w:numPr>
+        <w:ind w:leftChars="0"/>
+        <w:rPr>
+          <w:rFonts w:hint="default" w:ascii="Tahoma" w:hAnsi="Tahoma" w:cs="Tahoma"/>
+          <w:sz w:val="24"/>
+          <w:szCs w:val="24"/>
+          <w:lang w:val="en-US"/>
+        </w:rPr>
+      </w:pPr>
+    </w:p>
+    <w:p>
+      <w:pPr>
+        <w:numPr>
+          <w:ilvl w:val="0"/>
+          <w:numId w:val="6"/>
+        </w:numPr>
+        <w:ind w:left="425" w:leftChars="0" w:hanging="425" w:firstLineChars="0"/>
+        <w:rPr>
+          <w:rFonts w:hint="default" w:ascii="Tahoma" w:hAnsi="Tahoma" w:cs="Tahoma"/>
+          <w:sz w:val="24"/>
+          <w:szCs w:val="24"/>
+          <w:lang w:val="en-US"/>
+        </w:rPr>
+      </w:pPr>
+      <w:r>
+        <w:rPr>
+          <w:rFonts w:hint="default" w:ascii="Tahoma" w:hAnsi="Tahoma" w:cs="Tahoma"/>
+          <w:sz w:val="24"/>
+          <w:szCs w:val="24"/>
+          <w:lang w:val="en-US"/>
+        </w:rPr>
+        <w:t>Anggaran Biaya (cost budgeting)</w:t>
+      </w:r>
+    </w:p>
+    <w:tbl>
+      <w:tblPr>
+        <w:tblStyle w:val="7"/>
+        <w:tblW w:w="0" w:type="auto"/>
+        <w:tblInd w:w="0" w:type="dxa"/>
+        <w:tblBorders>
+          <w:top w:val="single" w:color="auto" w:sz="4" w:space="0"/>
+          <w:left w:val="single" w:color="auto" w:sz="4" w:space="0"/>
+          <w:bottom w:val="single" w:color="auto" w:sz="4" w:space="0"/>
+          <w:right w:val="single" w:color="auto" w:sz="4" w:space="0"/>
+          <w:insideH w:val="single" w:color="auto" w:sz="4" w:space="0"/>
+          <w:insideV w:val="single" w:color="auto" w:sz="4" w:space="0"/>
+        </w:tblBorders>
+        <w:tblLayout w:type="fixed"/>
+        <w:tblCellMar>
+          <w:top w:w="0" w:type="dxa"/>
+          <w:left w:w="108" w:type="dxa"/>
+          <w:bottom w:w="0" w:type="dxa"/>
+          <w:right w:w="108" w:type="dxa"/>
+        </w:tblCellMar>
+      </w:tblPr>
+      <w:tblGrid>
+        <w:gridCol w:w="2377"/>
+        <w:gridCol w:w="1059"/>
+        <w:gridCol w:w="930"/>
+        <w:gridCol w:w="870"/>
+        <w:gridCol w:w="820"/>
+        <w:gridCol w:w="1470"/>
+      </w:tblGrid>
+      <w:tr>
+        <w:tblPrEx>
+          <w:tblBorders>
+            <w:top w:val="single" w:color="auto" w:sz="4" w:space="0"/>
+            <w:left w:val="single" w:color="auto" w:sz="4" w:space="0"/>
+            <w:bottom w:val="single" w:color="auto" w:sz="4" w:space="0"/>
+            <w:right w:val="single" w:color="auto" w:sz="4" w:space="0"/>
+            <w:insideH w:val="single" w:color="auto" w:sz="4" w:space="0"/>
+            <w:insideV w:val="single" w:color="auto" w:sz="4" w:space="0"/>
+          </w:tblBorders>
+          <w:tblCellMar>
+            <w:top w:w="0" w:type="dxa"/>
+            <w:left w:w="108" w:type="dxa"/>
+            <w:bottom w:w="0" w:type="dxa"/>
+            <w:right w:w="108" w:type="dxa"/>
+          </w:tblCellMar>
+        </w:tblPrEx>
+        <w:trPr>
+          <w:trHeight w:val="342" w:hRule="atLeast"/>
+        </w:trPr>
+        <w:tc>
+          <w:tcPr>
+            <w:tcW w:w="2377" w:type="dxa"/>
+          </w:tcPr>
+          <w:p>
+            <w:pPr>
+              <w:widowControl w:val="0"/>
+              <w:numPr>
+                <w:ilvl w:val="0"/>
+                <w:numId w:val="0"/>
+              </w:numPr>
+              <w:spacing w:line="360" w:lineRule="auto"/>
+              <w:jc w:val="center"/>
+              <w:rPr>
+                <w:rFonts w:hint="default" w:ascii="Tahoma" w:hAnsi="Tahoma" w:cs="Tahoma"/>
+                <w:sz w:val="20"/>
+                <w:szCs w:val="20"/>
+                <w:vertAlign w:val="baseline"/>
+                <w:lang w:val="en-US"/>
+              </w:rPr>
+            </w:pPr>
+          </w:p>
+        </w:tc>
+        <w:tc>
+          <w:tcPr>
+            <w:tcW w:w="1059" w:type="dxa"/>
+          </w:tcPr>
+          <w:p>
+            <w:pPr>
+              <w:widowControl w:val="0"/>
+              <w:numPr>
+                <w:ilvl w:val="0"/>
+                <w:numId w:val="0"/>
+              </w:numPr>
+              <w:spacing w:line="360" w:lineRule="auto"/>
+              <w:jc w:val="center"/>
+              <w:rPr>
+                <w:rFonts w:hint="default" w:ascii="Tahoma" w:hAnsi="Tahoma" w:cs="Tahoma"/>
+                <w:sz w:val="20"/>
+                <w:szCs w:val="20"/>
+                <w:vertAlign w:val="baseline"/>
+                <w:lang w:val="en-US"/>
+              </w:rPr>
+            </w:pPr>
+            <w:r>
+              <w:rPr>
+                <w:rFonts w:hint="default" w:ascii="Tahoma" w:hAnsi="Tahoma" w:cs="Tahoma"/>
+                <w:sz w:val="20"/>
+                <w:szCs w:val="20"/>
+                <w:vertAlign w:val="baseline"/>
+                <w:lang w:val="en-US"/>
+              </w:rPr>
+              <w:t>1</w:t>
+            </w:r>
+          </w:p>
+        </w:tc>
+        <w:tc>
+          <w:tcPr>
+            <w:tcW w:w="930" w:type="dxa"/>
+          </w:tcPr>
+          <w:p>
+            <w:pPr>
+              <w:widowControl w:val="0"/>
+              <w:numPr>
+                <w:ilvl w:val="0"/>
+                <w:numId w:val="0"/>
+              </w:numPr>
+              <w:spacing w:line="360" w:lineRule="auto"/>
+              <w:jc w:val="center"/>
+              <w:rPr>
+                <w:rFonts w:hint="default" w:ascii="Tahoma" w:hAnsi="Tahoma" w:cs="Tahoma"/>
+                <w:sz w:val="20"/>
+                <w:szCs w:val="20"/>
+                <w:vertAlign w:val="baseline"/>
+                <w:lang w:val="en-US"/>
+              </w:rPr>
+            </w:pPr>
+            <w:r>
+              <w:rPr>
+                <w:rFonts w:hint="default" w:ascii="Tahoma" w:hAnsi="Tahoma" w:cs="Tahoma"/>
+                <w:sz w:val="20"/>
+                <w:szCs w:val="20"/>
+                <w:vertAlign w:val="baseline"/>
+                <w:lang w:val="en-US"/>
+              </w:rPr>
+              <w:t>2</w:t>
+            </w:r>
+          </w:p>
+        </w:tc>
+        <w:tc>
+          <w:tcPr>
+            <w:tcW w:w="870" w:type="dxa"/>
+          </w:tcPr>
+          <w:p>
+            <w:pPr>
+              <w:widowControl w:val="0"/>
+              <w:numPr>
+                <w:ilvl w:val="0"/>
+                <w:numId w:val="0"/>
+              </w:numPr>
+              <w:spacing w:line="360" w:lineRule="auto"/>
+              <w:jc w:val="center"/>
+              <w:rPr>
+                <w:rFonts w:hint="default" w:ascii="Tahoma" w:hAnsi="Tahoma" w:cs="Tahoma"/>
+                <w:sz w:val="20"/>
+                <w:szCs w:val="20"/>
+                <w:vertAlign w:val="baseline"/>
+                <w:lang w:val="en-US"/>
+              </w:rPr>
+            </w:pPr>
+            <w:r>
+              <w:rPr>
+                <w:rFonts w:hint="default" w:ascii="Tahoma" w:hAnsi="Tahoma" w:cs="Tahoma"/>
+                <w:sz w:val="20"/>
+                <w:szCs w:val="20"/>
+                <w:vertAlign w:val="baseline"/>
+                <w:lang w:val="en-US"/>
+              </w:rPr>
+              <w:t>3</w:t>
+            </w:r>
+          </w:p>
+        </w:tc>
+        <w:tc>
+          <w:tcPr>
+            <w:tcW w:w="820" w:type="dxa"/>
+          </w:tcPr>
+          <w:p>
+            <w:pPr>
+              <w:widowControl w:val="0"/>
+              <w:numPr>
+                <w:ilvl w:val="0"/>
+                <w:numId w:val="0"/>
+              </w:numPr>
+              <w:spacing w:line="360" w:lineRule="auto"/>
+              <w:jc w:val="center"/>
+              <w:rPr>
+                <w:rFonts w:hint="default" w:ascii="Tahoma" w:hAnsi="Tahoma" w:cs="Tahoma"/>
+                <w:sz w:val="20"/>
+                <w:szCs w:val="20"/>
+                <w:vertAlign w:val="baseline"/>
+                <w:lang w:val="en-US"/>
+              </w:rPr>
+            </w:pPr>
+            <w:r>
+              <w:rPr>
+                <w:rFonts w:hint="default" w:ascii="Tahoma" w:hAnsi="Tahoma" w:cs="Tahoma"/>
+                <w:sz w:val="20"/>
+                <w:szCs w:val="20"/>
+                <w:vertAlign w:val="baseline"/>
+                <w:lang w:val="en-US"/>
+              </w:rPr>
+              <w:t>4</w:t>
+            </w:r>
+          </w:p>
+        </w:tc>
+        <w:tc>
+          <w:tcPr>
+            <w:tcW w:w="1470" w:type="dxa"/>
+          </w:tcPr>
+          <w:p>
+            <w:pPr>
+              <w:widowControl w:val="0"/>
+              <w:numPr>
+                <w:ilvl w:val="0"/>
+                <w:numId w:val="0"/>
+              </w:numPr>
+              <w:spacing w:line="360" w:lineRule="auto"/>
+              <w:jc w:val="center"/>
+              <w:rPr>
+                <w:rFonts w:hint="default" w:ascii="Tahoma" w:hAnsi="Tahoma" w:cs="Tahoma"/>
+                <w:sz w:val="20"/>
+                <w:szCs w:val="20"/>
+                <w:vertAlign w:val="baseline"/>
+                <w:lang w:val="en-US"/>
+              </w:rPr>
+            </w:pPr>
+            <w:r>
+              <w:rPr>
+                <w:rFonts w:hint="default" w:ascii="Tahoma" w:hAnsi="Tahoma" w:cs="Tahoma"/>
+                <w:sz w:val="20"/>
+                <w:szCs w:val="20"/>
+                <w:vertAlign w:val="baseline"/>
+                <w:lang w:val="en-US"/>
+              </w:rPr>
+              <w:t>Totals</w:t>
+            </w:r>
+          </w:p>
+        </w:tc>
+      </w:tr>
+      <w:tr>
+        <w:tblPrEx>
+          <w:tblBorders>
+            <w:top w:val="single" w:color="auto" w:sz="4" w:space="0"/>
+            <w:left w:val="single" w:color="auto" w:sz="4" w:space="0"/>
+            <w:bottom w:val="single" w:color="auto" w:sz="4" w:space="0"/>
+            <w:right w:val="single" w:color="auto" w:sz="4" w:space="0"/>
+            <w:insideH w:val="single" w:color="auto" w:sz="4" w:space="0"/>
+            <w:insideV w:val="single" w:color="auto" w:sz="4" w:space="0"/>
+          </w:tblBorders>
+          <w:tblCellMar>
+            <w:top w:w="0" w:type="dxa"/>
+            <w:left w:w="108" w:type="dxa"/>
+            <w:bottom w:w="0" w:type="dxa"/>
+            <w:right w:w="108" w:type="dxa"/>
+          </w:tblCellMar>
+        </w:tblPrEx>
+        <w:tc>
+          <w:tcPr>
+            <w:tcW w:w="2377" w:type="dxa"/>
+          </w:tcPr>
+          <w:p>
+            <w:pPr>
+              <w:widowControl w:val="0"/>
+              <w:numPr>
+                <w:ilvl w:val="0"/>
+                <w:numId w:val="0"/>
+              </w:numPr>
+              <w:spacing w:line="360" w:lineRule="auto"/>
+              <w:jc w:val="left"/>
+              <w:rPr>
+                <w:rFonts w:hint="default" w:ascii="Tahoma" w:hAnsi="Tahoma" w:cs="Tahoma"/>
+                <w:sz w:val="20"/>
+                <w:szCs w:val="20"/>
+                <w:vertAlign w:val="baseline"/>
+                <w:lang w:val="en-US"/>
+              </w:rPr>
+            </w:pPr>
+            <w:r>
+              <w:rPr>
+                <w:rFonts w:hint="default" w:ascii="Tahoma" w:hAnsi="Tahoma" w:cs="Tahoma"/>
+                <w:b/>
+                <w:bCs/>
+                <w:sz w:val="20"/>
+                <w:szCs w:val="20"/>
+                <w:vertAlign w:val="baseline"/>
+                <w:lang w:val="en-US"/>
+              </w:rPr>
+              <w:t>WBS Item</w:t>
+            </w:r>
+          </w:p>
+        </w:tc>
+        <w:tc>
+          <w:tcPr>
+            <w:tcW w:w="1059" w:type="dxa"/>
+          </w:tcPr>
+          <w:p>
+            <w:pPr>
+              <w:widowControl w:val="0"/>
+              <w:numPr>
+                <w:ilvl w:val="0"/>
+                <w:numId w:val="0"/>
+              </w:numPr>
+              <w:spacing w:line="360" w:lineRule="auto"/>
+              <w:jc w:val="center"/>
+              <w:rPr>
+                <w:rFonts w:hint="default" w:ascii="Tahoma" w:hAnsi="Tahoma" w:cs="Tahoma"/>
+                <w:sz w:val="20"/>
+                <w:szCs w:val="20"/>
+                <w:vertAlign w:val="baseline"/>
+                <w:lang w:val="en-US"/>
+              </w:rPr>
+            </w:pPr>
+          </w:p>
+        </w:tc>
+        <w:tc>
+          <w:tcPr>
+            <w:tcW w:w="930" w:type="dxa"/>
+          </w:tcPr>
+          <w:p>
+            <w:pPr>
+              <w:widowControl w:val="0"/>
+              <w:numPr>
+                <w:ilvl w:val="0"/>
+                <w:numId w:val="0"/>
+              </w:numPr>
+              <w:spacing w:line="360" w:lineRule="auto"/>
+              <w:jc w:val="center"/>
+              <w:rPr>
+                <w:rFonts w:hint="default" w:ascii="Tahoma" w:hAnsi="Tahoma" w:cs="Tahoma"/>
+                <w:sz w:val="20"/>
+                <w:szCs w:val="20"/>
+                <w:vertAlign w:val="baseline"/>
+                <w:lang w:val="en-US"/>
+              </w:rPr>
+            </w:pPr>
+          </w:p>
+        </w:tc>
+        <w:tc>
+          <w:tcPr>
+            <w:tcW w:w="870" w:type="dxa"/>
+          </w:tcPr>
+          <w:p>
+            <w:pPr>
+              <w:widowControl w:val="0"/>
+              <w:numPr>
+                <w:ilvl w:val="0"/>
+                <w:numId w:val="0"/>
+              </w:numPr>
+              <w:spacing w:line="360" w:lineRule="auto"/>
+              <w:jc w:val="center"/>
+              <w:rPr>
+                <w:rFonts w:hint="default" w:ascii="Tahoma" w:hAnsi="Tahoma" w:cs="Tahoma"/>
+                <w:sz w:val="20"/>
+                <w:szCs w:val="20"/>
+                <w:vertAlign w:val="baseline"/>
+                <w:lang w:val="en-US"/>
+              </w:rPr>
+            </w:pPr>
+          </w:p>
+        </w:tc>
+        <w:tc>
+          <w:tcPr>
+            <w:tcW w:w="820" w:type="dxa"/>
+          </w:tcPr>
+          <w:p>
+            <w:pPr>
+              <w:widowControl w:val="0"/>
+              <w:numPr>
+                <w:ilvl w:val="0"/>
+                <w:numId w:val="0"/>
+              </w:numPr>
+              <w:spacing w:line="360" w:lineRule="auto"/>
+              <w:jc w:val="center"/>
+              <w:rPr>
+                <w:rFonts w:hint="default" w:ascii="Tahoma" w:hAnsi="Tahoma" w:cs="Tahoma"/>
+                <w:sz w:val="20"/>
+                <w:szCs w:val="20"/>
+                <w:vertAlign w:val="baseline"/>
+                <w:lang w:val="en-US"/>
+              </w:rPr>
+            </w:pPr>
+          </w:p>
+        </w:tc>
+        <w:tc>
+          <w:tcPr>
+            <w:tcW w:w="1470" w:type="dxa"/>
+          </w:tcPr>
+          <w:p>
+            <w:pPr>
+              <w:widowControl w:val="0"/>
+              <w:numPr>
+                <w:ilvl w:val="0"/>
+                <w:numId w:val="0"/>
+              </w:numPr>
+              <w:spacing w:line="360" w:lineRule="auto"/>
+              <w:jc w:val="center"/>
+              <w:rPr>
+                <w:rFonts w:hint="default" w:ascii="Tahoma" w:hAnsi="Tahoma" w:cs="Tahoma"/>
+                <w:sz w:val="20"/>
+                <w:szCs w:val="20"/>
+                <w:vertAlign w:val="baseline"/>
+                <w:lang w:val="en-US"/>
+              </w:rPr>
+            </w:pPr>
+          </w:p>
+        </w:tc>
+      </w:tr>
+      <w:tr>
+        <w:tblPrEx>
+          <w:tblBorders>
+            <w:top w:val="single" w:color="auto" w:sz="4" w:space="0"/>
+            <w:left w:val="single" w:color="auto" w:sz="4" w:space="0"/>
+            <w:bottom w:val="single" w:color="auto" w:sz="4" w:space="0"/>
+            <w:right w:val="single" w:color="auto" w:sz="4" w:space="0"/>
+            <w:insideH w:val="single" w:color="auto" w:sz="4" w:space="0"/>
+            <w:insideV w:val="single" w:color="auto" w:sz="4" w:space="0"/>
+          </w:tblBorders>
+          <w:tblCellMar>
+            <w:top w:w="0" w:type="dxa"/>
+            <w:left w:w="108" w:type="dxa"/>
+            <w:bottom w:w="0" w:type="dxa"/>
+            <w:right w:w="108" w:type="dxa"/>
+          </w:tblCellMar>
+        </w:tblPrEx>
+        <w:tc>
+          <w:tcPr>
+            <w:tcW w:w="2377" w:type="dxa"/>
+          </w:tcPr>
+          <w:p>
+            <w:pPr>
+              <w:widowControl w:val="0"/>
+              <w:numPr>
+                <w:ilvl w:val="0"/>
+                <w:numId w:val="8"/>
+              </w:numPr>
+              <w:tabs>
+                <w:tab w:val="clear" w:pos="425"/>
+              </w:tabs>
+              <w:spacing w:line="360" w:lineRule="auto"/>
+              <w:ind w:left="425" w:leftChars="0" w:hanging="425" w:firstLineChars="0"/>
+              <w:jc w:val="left"/>
+              <w:rPr>
+                <w:rFonts w:hint="default" w:ascii="Tahoma" w:hAnsi="Tahoma" w:cs="Tahoma"/>
+                <w:b/>
+                <w:bCs/>
+                <w:sz w:val="20"/>
+                <w:szCs w:val="20"/>
+                <w:vertAlign w:val="baseline"/>
+                <w:lang w:val="en-US"/>
+              </w:rPr>
+            </w:pPr>
+            <w:r>
+              <w:rPr>
+                <w:rFonts w:hint="default" w:ascii="Tahoma" w:hAnsi="Tahoma" w:cs="Tahoma"/>
+                <w:b/>
+                <w:bCs/>
+                <w:sz w:val="20"/>
+                <w:szCs w:val="20"/>
+                <w:vertAlign w:val="baseline"/>
+                <w:lang w:val="en-US"/>
+              </w:rPr>
+              <w:t>Project Management</w:t>
+            </w:r>
+          </w:p>
+        </w:tc>
+        <w:tc>
+          <w:tcPr>
+            <w:tcW w:w="1059" w:type="dxa"/>
+          </w:tcPr>
+          <w:p>
+            <w:pPr>
+              <w:widowControl w:val="0"/>
+              <w:numPr>
+                <w:ilvl w:val="0"/>
+                <w:numId w:val="0"/>
+              </w:numPr>
+              <w:spacing w:line="360" w:lineRule="auto"/>
+              <w:jc w:val="center"/>
+              <w:rPr>
+                <w:rFonts w:hint="default" w:ascii="Tahoma" w:hAnsi="Tahoma" w:cs="Tahoma"/>
+                <w:sz w:val="20"/>
+                <w:szCs w:val="20"/>
+                <w:vertAlign w:val="baseline"/>
+                <w:lang w:val="en-US"/>
+              </w:rPr>
+            </w:pPr>
+          </w:p>
+        </w:tc>
+        <w:tc>
+          <w:tcPr>
+            <w:tcW w:w="930" w:type="dxa"/>
+          </w:tcPr>
+          <w:p>
+            <w:pPr>
+              <w:widowControl w:val="0"/>
+              <w:numPr>
+                <w:ilvl w:val="0"/>
+                <w:numId w:val="0"/>
+              </w:numPr>
+              <w:spacing w:line="360" w:lineRule="auto"/>
+              <w:jc w:val="center"/>
+              <w:rPr>
+                <w:rFonts w:hint="default" w:ascii="Tahoma" w:hAnsi="Tahoma" w:cs="Tahoma"/>
+                <w:sz w:val="20"/>
+                <w:szCs w:val="20"/>
+                <w:vertAlign w:val="baseline"/>
+                <w:lang w:val="en-US"/>
+              </w:rPr>
+            </w:pPr>
+          </w:p>
+        </w:tc>
+        <w:tc>
+          <w:tcPr>
+            <w:tcW w:w="870" w:type="dxa"/>
+          </w:tcPr>
+          <w:p>
+            <w:pPr>
+              <w:widowControl w:val="0"/>
+              <w:numPr>
+                <w:ilvl w:val="0"/>
+                <w:numId w:val="0"/>
+              </w:numPr>
+              <w:spacing w:line="360" w:lineRule="auto"/>
+              <w:jc w:val="center"/>
+              <w:rPr>
+                <w:rFonts w:hint="default" w:ascii="Tahoma" w:hAnsi="Tahoma" w:cs="Tahoma"/>
+                <w:sz w:val="20"/>
+                <w:szCs w:val="20"/>
+                <w:vertAlign w:val="baseline"/>
+                <w:lang w:val="en-US"/>
+              </w:rPr>
+            </w:pPr>
+          </w:p>
+        </w:tc>
+        <w:tc>
+          <w:tcPr>
+            <w:tcW w:w="820" w:type="dxa"/>
+          </w:tcPr>
+          <w:p>
+            <w:pPr>
+              <w:widowControl w:val="0"/>
+              <w:numPr>
+                <w:ilvl w:val="0"/>
+                <w:numId w:val="0"/>
+              </w:numPr>
+              <w:spacing w:line="360" w:lineRule="auto"/>
+              <w:jc w:val="center"/>
+              <w:rPr>
+                <w:rFonts w:hint="default" w:ascii="Tahoma" w:hAnsi="Tahoma" w:cs="Tahoma"/>
+                <w:sz w:val="20"/>
+                <w:szCs w:val="20"/>
+                <w:vertAlign w:val="baseline"/>
+                <w:lang w:val="en-US"/>
+              </w:rPr>
+            </w:pPr>
+          </w:p>
+        </w:tc>
+        <w:tc>
+          <w:tcPr>
+            <w:tcW w:w="1470" w:type="dxa"/>
+          </w:tcPr>
+          <w:p>
+            <w:pPr>
+              <w:widowControl w:val="0"/>
+              <w:numPr>
+                <w:ilvl w:val="0"/>
+                <w:numId w:val="0"/>
+              </w:numPr>
+              <w:spacing w:line="360" w:lineRule="auto"/>
+              <w:jc w:val="center"/>
+              <w:rPr>
+                <w:rFonts w:hint="default" w:ascii="Tahoma" w:hAnsi="Tahoma" w:cs="Tahoma"/>
+                <w:sz w:val="20"/>
+                <w:szCs w:val="20"/>
+                <w:vertAlign w:val="baseline"/>
+                <w:lang w:val="en-US"/>
+              </w:rPr>
+            </w:pPr>
+          </w:p>
+        </w:tc>
+      </w:tr>
+      <w:tr>
+        <w:tblPrEx>
+          <w:tblBorders>
+            <w:top w:val="single" w:color="auto" w:sz="4" w:space="0"/>
+            <w:left w:val="single" w:color="auto" w:sz="4" w:space="0"/>
+            <w:bottom w:val="single" w:color="auto" w:sz="4" w:space="0"/>
+            <w:right w:val="single" w:color="auto" w:sz="4" w:space="0"/>
+            <w:insideH w:val="single" w:color="auto" w:sz="4" w:space="0"/>
+            <w:insideV w:val="single" w:color="auto" w:sz="4" w:space="0"/>
+          </w:tblBorders>
+          <w:tblCellMar>
+            <w:top w:w="0" w:type="dxa"/>
+            <w:left w:w="108" w:type="dxa"/>
+            <w:bottom w:w="0" w:type="dxa"/>
+            <w:right w:w="108" w:type="dxa"/>
+          </w:tblCellMar>
+        </w:tblPrEx>
+        <w:tc>
+          <w:tcPr>
+            <w:tcW w:w="2377" w:type="dxa"/>
+          </w:tcPr>
+          <w:p>
+            <w:pPr>
+              <w:widowControl w:val="0"/>
+              <w:numPr>
+                <w:ilvl w:val="0"/>
+                <w:numId w:val="0"/>
+              </w:numPr>
+              <w:spacing w:line="360" w:lineRule="auto"/>
+              <w:ind w:left="398" w:leftChars="199" w:firstLine="0" w:firstLineChars="0"/>
+              <w:jc w:val="left"/>
+              <w:rPr>
+                <w:rFonts w:hint="default" w:ascii="Tahoma" w:hAnsi="Tahoma" w:cs="Tahoma"/>
+                <w:sz w:val="20"/>
+                <w:szCs w:val="20"/>
+                <w:vertAlign w:val="baseline"/>
+                <w:lang w:val="en-US"/>
+              </w:rPr>
+            </w:pPr>
+            <w:r>
+              <w:rPr>
+                <w:rFonts w:hint="default" w:ascii="Tahoma" w:hAnsi="Tahoma" w:cs="Tahoma"/>
+                <w:sz w:val="20"/>
+                <w:szCs w:val="20"/>
+                <w:vertAlign w:val="baseline"/>
+                <w:lang w:val="en-US"/>
+              </w:rPr>
+              <w:t>Project Manager</w:t>
+            </w:r>
+          </w:p>
+        </w:tc>
+        <w:tc>
+          <w:tcPr>
+            <w:tcW w:w="1059" w:type="dxa"/>
+          </w:tcPr>
+          <w:p>
+            <w:pPr>
+              <w:widowControl w:val="0"/>
+              <w:numPr>
+                <w:ilvl w:val="0"/>
+                <w:numId w:val="0"/>
+              </w:numPr>
+              <w:spacing w:line="360" w:lineRule="auto"/>
+              <w:jc w:val="center"/>
+              <w:rPr>
+                <w:rFonts w:hint="default" w:ascii="Tahoma" w:hAnsi="Tahoma" w:cs="Tahoma"/>
+                <w:sz w:val="20"/>
+                <w:szCs w:val="20"/>
+                <w:vertAlign w:val="baseline"/>
+                <w:lang w:val="en-US"/>
+              </w:rPr>
+            </w:pPr>
+            <w:r>
+              <w:rPr>
+                <w:rFonts w:hint="default" w:ascii="Tahoma" w:hAnsi="Tahoma" w:cs="Tahoma"/>
+                <w:sz w:val="20"/>
+                <w:szCs w:val="20"/>
+                <w:vertAlign w:val="baseline"/>
+                <w:lang w:val="en-US"/>
+              </w:rPr>
+              <w:t>3jt</w:t>
+            </w:r>
+          </w:p>
+        </w:tc>
+        <w:tc>
+          <w:tcPr>
+            <w:tcW w:w="930" w:type="dxa"/>
+          </w:tcPr>
+          <w:p>
+            <w:pPr>
+              <w:widowControl w:val="0"/>
+              <w:numPr>
+                <w:ilvl w:val="0"/>
+                <w:numId w:val="0"/>
+              </w:numPr>
+              <w:spacing w:line="360" w:lineRule="auto"/>
+              <w:jc w:val="center"/>
+              <w:rPr>
+                <w:rFonts w:hint="default" w:ascii="Tahoma" w:hAnsi="Tahoma" w:cs="Tahoma"/>
+                <w:sz w:val="20"/>
+                <w:szCs w:val="20"/>
+                <w:vertAlign w:val="baseline"/>
+                <w:lang w:val="en-US"/>
+              </w:rPr>
+            </w:pPr>
+            <w:r>
+              <w:rPr>
+                <w:rFonts w:hint="default" w:ascii="Tahoma" w:hAnsi="Tahoma" w:cs="Tahoma"/>
+                <w:sz w:val="20"/>
+                <w:szCs w:val="20"/>
+                <w:vertAlign w:val="baseline"/>
+                <w:lang w:val="en-US"/>
+              </w:rPr>
+              <w:t>3jt</w:t>
+            </w:r>
+          </w:p>
+        </w:tc>
+        <w:tc>
+          <w:tcPr>
+            <w:tcW w:w="870" w:type="dxa"/>
+          </w:tcPr>
+          <w:p>
+            <w:pPr>
+              <w:widowControl w:val="0"/>
+              <w:numPr>
+                <w:ilvl w:val="0"/>
+                <w:numId w:val="0"/>
+              </w:numPr>
+              <w:spacing w:line="360" w:lineRule="auto"/>
+              <w:jc w:val="center"/>
+              <w:rPr>
+                <w:rFonts w:hint="default" w:ascii="Tahoma" w:hAnsi="Tahoma" w:cs="Tahoma"/>
+                <w:sz w:val="20"/>
+                <w:szCs w:val="20"/>
+                <w:vertAlign w:val="baseline"/>
+                <w:lang w:val="en-US"/>
+              </w:rPr>
+            </w:pPr>
+            <w:r>
+              <w:rPr>
+                <w:rFonts w:hint="default" w:ascii="Tahoma" w:hAnsi="Tahoma" w:cs="Tahoma"/>
+                <w:sz w:val="20"/>
+                <w:szCs w:val="20"/>
+                <w:vertAlign w:val="baseline"/>
+                <w:lang w:val="en-US"/>
+              </w:rPr>
+              <w:t>3jt</w:t>
+            </w:r>
+          </w:p>
+        </w:tc>
+        <w:tc>
+          <w:tcPr>
+            <w:tcW w:w="820" w:type="dxa"/>
+          </w:tcPr>
+          <w:p>
+            <w:pPr>
+              <w:widowControl w:val="0"/>
+              <w:numPr>
+                <w:ilvl w:val="0"/>
+                <w:numId w:val="0"/>
+              </w:numPr>
+              <w:spacing w:line="360" w:lineRule="auto"/>
+              <w:jc w:val="center"/>
+              <w:rPr>
+                <w:rFonts w:hint="default" w:ascii="Tahoma" w:hAnsi="Tahoma" w:cs="Tahoma"/>
+                <w:sz w:val="20"/>
+                <w:szCs w:val="20"/>
+                <w:vertAlign w:val="baseline"/>
+                <w:lang w:val="en-US"/>
+              </w:rPr>
+            </w:pPr>
+            <w:r>
+              <w:rPr>
+                <w:rFonts w:hint="default" w:ascii="Tahoma" w:hAnsi="Tahoma" w:cs="Tahoma"/>
+                <w:sz w:val="20"/>
+                <w:szCs w:val="20"/>
+                <w:vertAlign w:val="baseline"/>
+                <w:lang w:val="en-US"/>
+              </w:rPr>
+              <w:t>3jt</w:t>
+            </w:r>
+          </w:p>
+        </w:tc>
+        <w:tc>
+          <w:tcPr>
+            <w:tcW w:w="1470" w:type="dxa"/>
+          </w:tcPr>
+          <w:p>
+            <w:pPr>
+              <w:widowControl w:val="0"/>
+              <w:numPr>
+                <w:ilvl w:val="0"/>
+                <w:numId w:val="0"/>
+              </w:numPr>
+              <w:spacing w:line="360" w:lineRule="auto"/>
+              <w:jc w:val="center"/>
+              <w:rPr>
+                <w:rFonts w:hint="default" w:ascii="Tahoma" w:hAnsi="Tahoma" w:cs="Tahoma"/>
+                <w:sz w:val="20"/>
+                <w:szCs w:val="20"/>
+                <w:vertAlign w:val="baseline"/>
+                <w:lang w:val="en-US"/>
+              </w:rPr>
+            </w:pPr>
+            <w:r>
+              <w:rPr>
+                <w:rFonts w:hint="default" w:ascii="Tahoma" w:hAnsi="Tahoma" w:cs="Tahoma"/>
+                <w:sz w:val="20"/>
+                <w:szCs w:val="20"/>
+                <w:vertAlign w:val="baseline"/>
+                <w:lang w:val="en-US"/>
+              </w:rPr>
+              <w:t>12jt</w:t>
+            </w:r>
+          </w:p>
+        </w:tc>
+      </w:tr>
+      <w:tr>
+        <w:tblPrEx>
+          <w:tblBorders>
+            <w:top w:val="single" w:color="auto" w:sz="4" w:space="0"/>
+            <w:left w:val="single" w:color="auto" w:sz="4" w:space="0"/>
+            <w:bottom w:val="single" w:color="auto" w:sz="4" w:space="0"/>
+            <w:right w:val="single" w:color="auto" w:sz="4" w:space="0"/>
+            <w:insideH w:val="single" w:color="auto" w:sz="4" w:space="0"/>
+            <w:insideV w:val="single" w:color="auto" w:sz="4" w:space="0"/>
+          </w:tblBorders>
+          <w:tblCellMar>
+            <w:top w:w="0" w:type="dxa"/>
+            <w:left w:w="108" w:type="dxa"/>
+            <w:bottom w:w="0" w:type="dxa"/>
+            <w:right w:w="108" w:type="dxa"/>
+          </w:tblCellMar>
+        </w:tblPrEx>
+        <w:tc>
+          <w:tcPr>
+            <w:tcW w:w="2377" w:type="dxa"/>
+          </w:tcPr>
+          <w:p>
+            <w:pPr>
+              <w:widowControl w:val="0"/>
+              <w:numPr>
+                <w:ilvl w:val="0"/>
+                <w:numId w:val="0"/>
+              </w:numPr>
+              <w:spacing w:line="360" w:lineRule="auto"/>
+              <w:ind w:left="398" w:leftChars="199" w:firstLine="0" w:firstLineChars="0"/>
+              <w:jc w:val="left"/>
+              <w:rPr>
+                <w:rFonts w:hint="default" w:ascii="Tahoma" w:hAnsi="Tahoma" w:cs="Tahoma"/>
+                <w:sz w:val="20"/>
+                <w:szCs w:val="20"/>
+                <w:vertAlign w:val="baseline"/>
+                <w:lang w:val="en-US"/>
+              </w:rPr>
+            </w:pPr>
+            <w:r>
+              <w:rPr>
+                <w:rFonts w:hint="default" w:ascii="Tahoma" w:hAnsi="Tahoma" w:cs="Tahoma"/>
+                <w:sz w:val="20"/>
+                <w:szCs w:val="20"/>
+                <w:vertAlign w:val="baseline"/>
+                <w:lang w:val="en-US"/>
+              </w:rPr>
+              <w:t>Project Team Member</w:t>
+            </w:r>
+          </w:p>
+        </w:tc>
+        <w:tc>
+          <w:tcPr>
+            <w:tcW w:w="1059" w:type="dxa"/>
+          </w:tcPr>
+          <w:p>
+            <w:pPr>
+              <w:widowControl w:val="0"/>
+              <w:numPr>
+                <w:ilvl w:val="0"/>
+                <w:numId w:val="0"/>
+              </w:numPr>
+              <w:spacing w:line="360" w:lineRule="auto"/>
+              <w:jc w:val="center"/>
+              <w:rPr>
+                <w:rFonts w:hint="default" w:ascii="Tahoma" w:hAnsi="Tahoma" w:cs="Tahoma"/>
+                <w:sz w:val="20"/>
+                <w:szCs w:val="20"/>
+                <w:vertAlign w:val="baseline"/>
+                <w:lang w:val="en-US"/>
+              </w:rPr>
+            </w:pPr>
+            <w:r>
+              <w:rPr>
+                <w:rFonts w:hint="default" w:ascii="Tahoma" w:hAnsi="Tahoma" w:cs="Tahoma"/>
+                <w:sz w:val="20"/>
+                <w:szCs w:val="20"/>
+                <w:vertAlign w:val="baseline"/>
+                <w:lang w:val="en-US"/>
+              </w:rPr>
+              <w:t>2jt</w:t>
+            </w:r>
+          </w:p>
+        </w:tc>
+        <w:tc>
+          <w:tcPr>
+            <w:tcW w:w="930" w:type="dxa"/>
+          </w:tcPr>
+          <w:p>
+            <w:pPr>
+              <w:widowControl w:val="0"/>
+              <w:numPr>
+                <w:ilvl w:val="0"/>
+                <w:numId w:val="0"/>
+              </w:numPr>
+              <w:spacing w:line="360" w:lineRule="auto"/>
+              <w:jc w:val="center"/>
+              <w:rPr>
+                <w:rFonts w:hint="default" w:ascii="Tahoma" w:hAnsi="Tahoma" w:cs="Tahoma"/>
+                <w:sz w:val="20"/>
+                <w:szCs w:val="20"/>
+                <w:vertAlign w:val="baseline"/>
+                <w:lang w:val="en-US"/>
+              </w:rPr>
+            </w:pPr>
+            <w:r>
+              <w:rPr>
+                <w:rFonts w:hint="default" w:ascii="Tahoma" w:hAnsi="Tahoma" w:cs="Tahoma"/>
+                <w:sz w:val="20"/>
+                <w:szCs w:val="20"/>
+                <w:vertAlign w:val="baseline"/>
+                <w:lang w:val="en-US"/>
+              </w:rPr>
+              <w:t>2jt</w:t>
+            </w:r>
+          </w:p>
+        </w:tc>
+        <w:tc>
+          <w:tcPr>
+            <w:tcW w:w="870" w:type="dxa"/>
+          </w:tcPr>
+          <w:p>
+            <w:pPr>
+              <w:widowControl w:val="0"/>
+              <w:numPr>
+                <w:ilvl w:val="0"/>
+                <w:numId w:val="0"/>
+              </w:numPr>
+              <w:spacing w:line="360" w:lineRule="auto"/>
+              <w:jc w:val="center"/>
+              <w:rPr>
+                <w:rFonts w:hint="default" w:ascii="Tahoma" w:hAnsi="Tahoma" w:cs="Tahoma"/>
+                <w:sz w:val="20"/>
+                <w:szCs w:val="20"/>
+                <w:vertAlign w:val="baseline"/>
+                <w:lang w:val="en-US"/>
+              </w:rPr>
+            </w:pPr>
+            <w:r>
+              <w:rPr>
+                <w:rFonts w:hint="default" w:ascii="Tahoma" w:hAnsi="Tahoma" w:cs="Tahoma"/>
+                <w:sz w:val="20"/>
+                <w:szCs w:val="20"/>
+                <w:vertAlign w:val="baseline"/>
+                <w:lang w:val="en-US"/>
+              </w:rPr>
+              <w:t>2jt</w:t>
+            </w:r>
+          </w:p>
+        </w:tc>
+        <w:tc>
+          <w:tcPr>
+            <w:tcW w:w="820" w:type="dxa"/>
+          </w:tcPr>
+          <w:p>
+            <w:pPr>
+              <w:widowControl w:val="0"/>
+              <w:numPr>
+                <w:ilvl w:val="0"/>
+                <w:numId w:val="0"/>
+              </w:numPr>
+              <w:spacing w:line="360" w:lineRule="auto"/>
+              <w:jc w:val="center"/>
+              <w:rPr>
+                <w:rFonts w:hint="default" w:ascii="Tahoma" w:hAnsi="Tahoma" w:cs="Tahoma"/>
+                <w:sz w:val="20"/>
+                <w:szCs w:val="20"/>
+                <w:vertAlign w:val="baseline"/>
+                <w:lang w:val="en-US"/>
+              </w:rPr>
+            </w:pPr>
+            <w:r>
+              <w:rPr>
+                <w:rFonts w:hint="default" w:ascii="Tahoma" w:hAnsi="Tahoma" w:cs="Tahoma"/>
+                <w:sz w:val="20"/>
+                <w:szCs w:val="20"/>
+                <w:vertAlign w:val="baseline"/>
+                <w:lang w:val="en-US"/>
+              </w:rPr>
+              <w:t>2jt</w:t>
+            </w:r>
+          </w:p>
+        </w:tc>
+        <w:tc>
+          <w:tcPr>
+            <w:tcW w:w="1470" w:type="dxa"/>
+          </w:tcPr>
+          <w:p>
+            <w:pPr>
+              <w:widowControl w:val="0"/>
+              <w:numPr>
+                <w:ilvl w:val="0"/>
+                <w:numId w:val="0"/>
+              </w:numPr>
+              <w:spacing w:line="360" w:lineRule="auto"/>
+              <w:jc w:val="center"/>
+              <w:rPr>
+                <w:rFonts w:hint="default" w:ascii="Tahoma" w:hAnsi="Tahoma" w:cs="Tahoma"/>
+                <w:sz w:val="20"/>
+                <w:szCs w:val="20"/>
+                <w:vertAlign w:val="baseline"/>
+                <w:lang w:val="en-US"/>
+              </w:rPr>
+            </w:pPr>
+            <w:r>
+              <w:rPr>
+                <w:rFonts w:hint="default" w:ascii="Tahoma" w:hAnsi="Tahoma" w:cs="Tahoma"/>
+                <w:sz w:val="20"/>
+                <w:szCs w:val="20"/>
+                <w:vertAlign w:val="baseline"/>
+                <w:lang w:val="en-US"/>
+              </w:rPr>
+              <w:t>8jt</w:t>
+            </w:r>
+          </w:p>
+        </w:tc>
+      </w:tr>
+      <w:tr>
+        <w:tblPrEx>
+          <w:tblBorders>
+            <w:top w:val="single" w:color="auto" w:sz="4" w:space="0"/>
+            <w:left w:val="single" w:color="auto" w:sz="4" w:space="0"/>
+            <w:bottom w:val="single" w:color="auto" w:sz="4" w:space="0"/>
+            <w:right w:val="single" w:color="auto" w:sz="4" w:space="0"/>
+            <w:insideH w:val="single" w:color="auto" w:sz="4" w:space="0"/>
+            <w:insideV w:val="single" w:color="auto" w:sz="4" w:space="0"/>
+          </w:tblBorders>
+          <w:tblCellMar>
+            <w:top w:w="0" w:type="dxa"/>
+            <w:left w:w="108" w:type="dxa"/>
+            <w:bottom w:w="0" w:type="dxa"/>
+            <w:right w:w="108" w:type="dxa"/>
+          </w:tblCellMar>
+        </w:tblPrEx>
+        <w:tc>
+          <w:tcPr>
+            <w:tcW w:w="2377" w:type="dxa"/>
+          </w:tcPr>
+          <w:p>
+            <w:pPr>
+              <w:widowControl w:val="0"/>
+              <w:numPr>
+                <w:ilvl w:val="0"/>
+                <w:numId w:val="0"/>
+              </w:numPr>
+              <w:spacing w:line="360" w:lineRule="auto"/>
+              <w:ind w:left="398" w:leftChars="199" w:firstLine="0" w:firstLineChars="0"/>
+              <w:jc w:val="left"/>
+              <w:rPr>
+                <w:rFonts w:hint="default" w:ascii="Tahoma" w:hAnsi="Tahoma" w:cs="Tahoma"/>
+                <w:sz w:val="20"/>
+                <w:szCs w:val="20"/>
+                <w:vertAlign w:val="baseline"/>
+                <w:lang w:val="en-US"/>
+              </w:rPr>
+            </w:pPr>
+            <w:r>
+              <w:rPr>
+                <w:rFonts w:hint="default" w:ascii="Tahoma" w:hAnsi="Tahoma" w:cs="Tahoma"/>
+                <w:sz w:val="20"/>
+                <w:szCs w:val="20"/>
+                <w:vertAlign w:val="baseline"/>
+                <w:lang w:val="en-US"/>
+              </w:rPr>
+              <w:t>Contractors (10% of software development &amp; testing)</w:t>
+            </w:r>
+          </w:p>
+        </w:tc>
+        <w:tc>
+          <w:tcPr>
+            <w:tcW w:w="1059" w:type="dxa"/>
+          </w:tcPr>
+          <w:p>
+            <w:pPr>
+              <w:widowControl w:val="0"/>
+              <w:numPr>
+                <w:ilvl w:val="0"/>
+                <w:numId w:val="0"/>
+              </w:numPr>
+              <w:spacing w:line="360" w:lineRule="auto"/>
+              <w:jc w:val="center"/>
+              <w:rPr>
+                <w:rFonts w:hint="default" w:ascii="Tahoma" w:hAnsi="Tahoma" w:cs="Tahoma"/>
+                <w:sz w:val="20"/>
+                <w:szCs w:val="20"/>
+                <w:vertAlign w:val="baseline"/>
+                <w:lang w:val="en-US"/>
+              </w:rPr>
+            </w:pPr>
+            <w:r>
+              <w:rPr>
+                <w:rFonts w:hint="default" w:ascii="Tahoma" w:hAnsi="Tahoma" w:cs="Tahoma"/>
+                <w:sz w:val="20"/>
+                <w:szCs w:val="20"/>
+                <w:vertAlign w:val="baseline"/>
+                <w:lang w:val="en-US"/>
+              </w:rPr>
+              <w:t>1,5jt</w:t>
+            </w:r>
+          </w:p>
+        </w:tc>
+        <w:tc>
+          <w:tcPr>
+            <w:tcW w:w="930" w:type="dxa"/>
+          </w:tcPr>
+          <w:p>
+            <w:pPr>
+              <w:widowControl w:val="0"/>
+              <w:numPr>
+                <w:ilvl w:val="0"/>
+                <w:numId w:val="0"/>
+              </w:numPr>
+              <w:spacing w:line="360" w:lineRule="auto"/>
+              <w:jc w:val="center"/>
+              <w:rPr>
+                <w:rFonts w:hint="default" w:ascii="Tahoma" w:hAnsi="Tahoma" w:cs="Tahoma"/>
+                <w:sz w:val="20"/>
+                <w:szCs w:val="20"/>
+                <w:vertAlign w:val="baseline"/>
+                <w:lang w:val="en-US"/>
+              </w:rPr>
+            </w:pPr>
+            <w:r>
+              <w:rPr>
+                <w:rFonts w:hint="default" w:ascii="Tahoma" w:hAnsi="Tahoma" w:cs="Tahoma"/>
+                <w:sz w:val="20"/>
+                <w:szCs w:val="20"/>
+                <w:vertAlign w:val="baseline"/>
+                <w:lang w:val="en-US"/>
+              </w:rPr>
+              <w:t>1,5jt</w:t>
+            </w:r>
+          </w:p>
+        </w:tc>
+        <w:tc>
+          <w:tcPr>
+            <w:tcW w:w="870" w:type="dxa"/>
+          </w:tcPr>
+          <w:p>
+            <w:pPr>
+              <w:widowControl w:val="0"/>
+              <w:numPr>
+                <w:ilvl w:val="0"/>
+                <w:numId w:val="0"/>
+              </w:numPr>
+              <w:spacing w:line="360" w:lineRule="auto"/>
+              <w:jc w:val="center"/>
+              <w:rPr>
+                <w:rFonts w:hint="default" w:ascii="Tahoma" w:hAnsi="Tahoma" w:cs="Tahoma"/>
+                <w:sz w:val="20"/>
+                <w:szCs w:val="20"/>
+                <w:vertAlign w:val="baseline"/>
+                <w:lang w:val="en-US"/>
+              </w:rPr>
+            </w:pPr>
+            <w:r>
+              <w:rPr>
+                <w:rFonts w:hint="default" w:ascii="Tahoma" w:hAnsi="Tahoma" w:cs="Tahoma"/>
+                <w:sz w:val="20"/>
+                <w:szCs w:val="20"/>
+                <w:vertAlign w:val="baseline"/>
+                <w:lang w:val="en-US"/>
+              </w:rPr>
+              <w:t>1,5jt</w:t>
+            </w:r>
+          </w:p>
+        </w:tc>
+        <w:tc>
+          <w:tcPr>
+            <w:tcW w:w="820" w:type="dxa"/>
+          </w:tcPr>
+          <w:p>
+            <w:pPr>
+              <w:widowControl w:val="0"/>
+              <w:numPr>
+                <w:ilvl w:val="0"/>
+                <w:numId w:val="0"/>
+              </w:numPr>
+              <w:spacing w:line="360" w:lineRule="auto"/>
+              <w:jc w:val="center"/>
+              <w:rPr>
+                <w:rFonts w:hint="default" w:ascii="Tahoma" w:hAnsi="Tahoma" w:cs="Tahoma"/>
+                <w:sz w:val="20"/>
+                <w:szCs w:val="20"/>
+                <w:vertAlign w:val="baseline"/>
+                <w:lang w:val="en-US"/>
+              </w:rPr>
+            </w:pPr>
+            <w:r>
+              <w:rPr>
+                <w:rFonts w:hint="default" w:ascii="Tahoma" w:hAnsi="Tahoma" w:cs="Tahoma"/>
+                <w:sz w:val="20"/>
+                <w:szCs w:val="20"/>
+                <w:vertAlign w:val="baseline"/>
+                <w:lang w:val="en-US"/>
+              </w:rPr>
+              <w:t>1,5jt</w:t>
+            </w:r>
+          </w:p>
+        </w:tc>
+        <w:tc>
+          <w:tcPr>
+            <w:tcW w:w="1470" w:type="dxa"/>
+          </w:tcPr>
+          <w:p>
+            <w:pPr>
+              <w:widowControl w:val="0"/>
+              <w:numPr>
+                <w:ilvl w:val="0"/>
+                <w:numId w:val="0"/>
+              </w:numPr>
+              <w:spacing w:line="360" w:lineRule="auto"/>
+              <w:jc w:val="center"/>
+              <w:rPr>
+                <w:rFonts w:hint="default" w:ascii="Tahoma" w:hAnsi="Tahoma" w:cs="Tahoma"/>
+                <w:sz w:val="20"/>
+                <w:szCs w:val="20"/>
+                <w:vertAlign w:val="baseline"/>
+                <w:lang w:val="en-US"/>
+              </w:rPr>
+            </w:pPr>
+            <w:r>
+              <w:rPr>
+                <w:rFonts w:hint="default" w:ascii="Tahoma" w:hAnsi="Tahoma" w:cs="Tahoma"/>
+                <w:sz w:val="20"/>
+                <w:szCs w:val="20"/>
+                <w:vertAlign w:val="baseline"/>
+                <w:lang w:val="en-US"/>
+              </w:rPr>
+              <w:t>6jt</w:t>
+            </w:r>
+          </w:p>
+        </w:tc>
+      </w:tr>
+      <w:tr>
+        <w:tblPrEx>
+          <w:tblBorders>
+            <w:top w:val="single" w:color="auto" w:sz="4" w:space="0"/>
+            <w:left w:val="single" w:color="auto" w:sz="4" w:space="0"/>
+            <w:bottom w:val="single" w:color="auto" w:sz="4" w:space="0"/>
+            <w:right w:val="single" w:color="auto" w:sz="4" w:space="0"/>
+            <w:insideH w:val="single" w:color="auto" w:sz="4" w:space="0"/>
+            <w:insideV w:val="single" w:color="auto" w:sz="4" w:space="0"/>
+          </w:tblBorders>
+          <w:tblCellMar>
+            <w:top w:w="0" w:type="dxa"/>
+            <w:left w:w="108" w:type="dxa"/>
+            <w:bottom w:w="0" w:type="dxa"/>
+            <w:right w:w="108" w:type="dxa"/>
+          </w:tblCellMar>
+        </w:tblPrEx>
+        <w:tc>
+          <w:tcPr>
+            <w:tcW w:w="2377" w:type="dxa"/>
+          </w:tcPr>
+          <w:p>
+            <w:pPr>
+              <w:widowControl w:val="0"/>
+              <w:numPr>
+                <w:ilvl w:val="0"/>
+                <w:numId w:val="9"/>
+              </w:numPr>
+              <w:spacing w:line="360" w:lineRule="auto"/>
+              <w:ind w:left="425" w:leftChars="0" w:hanging="425" w:firstLineChars="0"/>
+              <w:jc w:val="left"/>
+              <w:rPr>
+                <w:rFonts w:hint="default" w:ascii="Tahoma" w:hAnsi="Tahoma" w:cs="Tahoma"/>
+                <w:b/>
+                <w:bCs/>
+                <w:sz w:val="20"/>
+                <w:szCs w:val="20"/>
+                <w:vertAlign w:val="baseline"/>
+                <w:lang w:val="en-US"/>
+              </w:rPr>
+            </w:pPr>
+            <w:r>
+              <w:rPr>
+                <w:rFonts w:hint="default" w:ascii="Tahoma" w:hAnsi="Tahoma" w:cs="Tahoma"/>
+                <w:b/>
+                <w:bCs/>
+                <w:sz w:val="20"/>
+                <w:szCs w:val="20"/>
+                <w:vertAlign w:val="baseline"/>
+                <w:lang w:val="en-US"/>
+              </w:rPr>
+              <w:t>Hardware</w:t>
+            </w:r>
+          </w:p>
+        </w:tc>
+        <w:tc>
+          <w:tcPr>
+            <w:tcW w:w="1059" w:type="dxa"/>
+          </w:tcPr>
+          <w:p>
+            <w:pPr>
+              <w:widowControl w:val="0"/>
+              <w:numPr>
+                <w:ilvl w:val="0"/>
+                <w:numId w:val="0"/>
+              </w:numPr>
+              <w:spacing w:line="360" w:lineRule="auto"/>
+              <w:jc w:val="center"/>
+              <w:rPr>
+                <w:rFonts w:hint="default" w:ascii="Tahoma" w:hAnsi="Tahoma" w:cs="Tahoma"/>
+                <w:sz w:val="20"/>
+                <w:szCs w:val="20"/>
+                <w:vertAlign w:val="baseline"/>
+                <w:lang w:val="en-US"/>
+              </w:rPr>
+            </w:pPr>
+          </w:p>
+        </w:tc>
+        <w:tc>
+          <w:tcPr>
+            <w:tcW w:w="930" w:type="dxa"/>
+          </w:tcPr>
+          <w:p>
+            <w:pPr>
+              <w:widowControl w:val="0"/>
+              <w:numPr>
+                <w:ilvl w:val="0"/>
+                <w:numId w:val="0"/>
+              </w:numPr>
+              <w:spacing w:line="360" w:lineRule="auto"/>
+              <w:jc w:val="center"/>
+              <w:rPr>
+                <w:rFonts w:hint="default" w:ascii="Tahoma" w:hAnsi="Tahoma" w:cs="Tahoma"/>
+                <w:sz w:val="20"/>
+                <w:szCs w:val="20"/>
+                <w:vertAlign w:val="baseline"/>
+                <w:lang w:val="en-US"/>
+              </w:rPr>
+            </w:pPr>
+          </w:p>
+        </w:tc>
+        <w:tc>
+          <w:tcPr>
+            <w:tcW w:w="870" w:type="dxa"/>
+          </w:tcPr>
+          <w:p>
+            <w:pPr>
+              <w:widowControl w:val="0"/>
+              <w:numPr>
+                <w:ilvl w:val="0"/>
+                <w:numId w:val="0"/>
+              </w:numPr>
+              <w:spacing w:line="360" w:lineRule="auto"/>
+              <w:jc w:val="center"/>
+              <w:rPr>
+                <w:rFonts w:hint="default" w:ascii="Tahoma" w:hAnsi="Tahoma" w:cs="Tahoma"/>
+                <w:sz w:val="20"/>
+                <w:szCs w:val="20"/>
+                <w:vertAlign w:val="baseline"/>
+                <w:lang w:val="en-US"/>
+              </w:rPr>
+            </w:pPr>
+          </w:p>
+        </w:tc>
+        <w:tc>
+          <w:tcPr>
+            <w:tcW w:w="820" w:type="dxa"/>
+          </w:tcPr>
+          <w:p>
+            <w:pPr>
+              <w:widowControl w:val="0"/>
+              <w:numPr>
+                <w:ilvl w:val="0"/>
+                <w:numId w:val="0"/>
+              </w:numPr>
+              <w:spacing w:line="360" w:lineRule="auto"/>
+              <w:jc w:val="center"/>
+              <w:rPr>
+                <w:rFonts w:hint="default" w:ascii="Tahoma" w:hAnsi="Tahoma" w:cs="Tahoma"/>
+                <w:sz w:val="20"/>
+                <w:szCs w:val="20"/>
+                <w:vertAlign w:val="baseline"/>
+                <w:lang w:val="en-US"/>
+              </w:rPr>
+            </w:pPr>
+          </w:p>
+        </w:tc>
+        <w:tc>
+          <w:tcPr>
+            <w:tcW w:w="1470" w:type="dxa"/>
+          </w:tcPr>
+          <w:p>
+            <w:pPr>
+              <w:widowControl w:val="0"/>
+              <w:numPr>
+                <w:ilvl w:val="0"/>
+                <w:numId w:val="0"/>
+              </w:numPr>
+              <w:spacing w:line="360" w:lineRule="auto"/>
+              <w:jc w:val="center"/>
+              <w:rPr>
+                <w:rFonts w:hint="default" w:ascii="Tahoma" w:hAnsi="Tahoma" w:cs="Tahoma"/>
+                <w:sz w:val="20"/>
+                <w:szCs w:val="20"/>
+                <w:vertAlign w:val="baseline"/>
+                <w:lang w:val="en-US"/>
+              </w:rPr>
+            </w:pPr>
+          </w:p>
+        </w:tc>
+      </w:tr>
+      <w:tr>
+        <w:tblPrEx>
+          <w:tblBorders>
+            <w:top w:val="single" w:color="auto" w:sz="4" w:space="0"/>
+            <w:left w:val="single" w:color="auto" w:sz="4" w:space="0"/>
+            <w:bottom w:val="single" w:color="auto" w:sz="4" w:space="0"/>
+            <w:right w:val="single" w:color="auto" w:sz="4" w:space="0"/>
+            <w:insideH w:val="single" w:color="auto" w:sz="4" w:space="0"/>
+            <w:insideV w:val="single" w:color="auto" w:sz="4" w:space="0"/>
+          </w:tblBorders>
+          <w:tblCellMar>
+            <w:top w:w="0" w:type="dxa"/>
+            <w:left w:w="108" w:type="dxa"/>
+            <w:bottom w:w="0" w:type="dxa"/>
+            <w:right w:w="108" w:type="dxa"/>
+          </w:tblCellMar>
+        </w:tblPrEx>
+        <w:tc>
+          <w:tcPr>
+            <w:tcW w:w="2377" w:type="dxa"/>
+          </w:tcPr>
+          <w:p>
+            <w:pPr>
+              <w:widowControl w:val="0"/>
+              <w:numPr>
+                <w:ilvl w:val="0"/>
+                <w:numId w:val="0"/>
+              </w:numPr>
+              <w:spacing w:line="360" w:lineRule="auto"/>
+              <w:ind w:left="398" w:leftChars="199" w:firstLine="0" w:firstLineChars="0"/>
+              <w:jc w:val="left"/>
+              <w:rPr>
+                <w:rFonts w:hint="default" w:ascii="Tahoma" w:hAnsi="Tahoma" w:cs="Tahoma"/>
+                <w:b w:val="0"/>
+                <w:bCs w:val="0"/>
+                <w:sz w:val="20"/>
+                <w:szCs w:val="20"/>
+                <w:vertAlign w:val="baseline"/>
+                <w:lang w:val="en-US"/>
+              </w:rPr>
+            </w:pPr>
+            <w:r>
+              <w:rPr>
+                <w:rFonts w:hint="default" w:ascii="Tahoma" w:hAnsi="Tahoma" w:cs="Tahoma"/>
+                <w:b w:val="0"/>
+                <w:bCs w:val="0"/>
+                <w:sz w:val="20"/>
+                <w:szCs w:val="20"/>
+                <w:vertAlign w:val="baseline"/>
+                <w:lang w:val="en-US"/>
+              </w:rPr>
+              <w:t>2.1 Handheld devices</w:t>
+            </w:r>
+          </w:p>
+        </w:tc>
+        <w:tc>
+          <w:tcPr>
+            <w:tcW w:w="1059" w:type="dxa"/>
+          </w:tcPr>
+          <w:p>
+            <w:pPr>
+              <w:widowControl w:val="0"/>
+              <w:numPr>
+                <w:ilvl w:val="0"/>
+                <w:numId w:val="0"/>
+              </w:numPr>
+              <w:spacing w:line="360" w:lineRule="auto"/>
+              <w:jc w:val="center"/>
+              <w:rPr>
+                <w:rFonts w:hint="default" w:ascii="Tahoma" w:hAnsi="Tahoma" w:cs="Tahoma"/>
+                <w:sz w:val="20"/>
+                <w:szCs w:val="20"/>
+                <w:vertAlign w:val="baseline"/>
+                <w:lang w:val="en-US"/>
+              </w:rPr>
+            </w:pPr>
+            <w:r>
+              <w:rPr>
+                <w:rFonts w:hint="default" w:ascii="Tahoma" w:hAnsi="Tahoma" w:cs="Tahoma"/>
+                <w:sz w:val="20"/>
+                <w:szCs w:val="20"/>
+                <w:vertAlign w:val="baseline"/>
+                <w:lang w:val="en-US"/>
+              </w:rPr>
+              <w:t>10jt</w:t>
+            </w:r>
+          </w:p>
+        </w:tc>
+        <w:tc>
+          <w:tcPr>
+            <w:tcW w:w="930" w:type="dxa"/>
+          </w:tcPr>
+          <w:p>
+            <w:pPr>
+              <w:widowControl w:val="0"/>
+              <w:numPr>
+                <w:ilvl w:val="0"/>
+                <w:numId w:val="0"/>
+              </w:numPr>
+              <w:spacing w:line="360" w:lineRule="auto"/>
+              <w:jc w:val="center"/>
+              <w:rPr>
+                <w:rFonts w:hint="default" w:ascii="Tahoma" w:hAnsi="Tahoma" w:cs="Tahoma"/>
+                <w:sz w:val="20"/>
+                <w:szCs w:val="20"/>
+                <w:vertAlign w:val="baseline"/>
+                <w:lang w:val="en-US"/>
+              </w:rPr>
+            </w:pPr>
+            <w:r>
+              <w:rPr>
+                <w:rFonts w:hint="default" w:ascii="Tahoma" w:hAnsi="Tahoma" w:cs="Tahoma"/>
+                <w:sz w:val="20"/>
+                <w:szCs w:val="20"/>
+                <w:vertAlign w:val="baseline"/>
+                <w:lang w:val="en-US"/>
+              </w:rPr>
+              <w:t>4jt</w:t>
+            </w:r>
+          </w:p>
+        </w:tc>
+        <w:tc>
+          <w:tcPr>
+            <w:tcW w:w="870" w:type="dxa"/>
+          </w:tcPr>
+          <w:p>
+            <w:pPr>
+              <w:widowControl w:val="0"/>
+              <w:numPr>
+                <w:ilvl w:val="0"/>
+                <w:numId w:val="0"/>
+              </w:numPr>
+              <w:spacing w:line="360" w:lineRule="auto"/>
+              <w:jc w:val="center"/>
+              <w:rPr>
+                <w:rFonts w:hint="default" w:ascii="Tahoma" w:hAnsi="Tahoma" w:cs="Tahoma"/>
+                <w:sz w:val="20"/>
+                <w:szCs w:val="20"/>
+                <w:vertAlign w:val="baseline"/>
+                <w:lang w:val="en-US"/>
+              </w:rPr>
+            </w:pPr>
+            <w:r>
+              <w:rPr>
+                <w:rFonts w:hint="default" w:ascii="Tahoma" w:hAnsi="Tahoma" w:cs="Tahoma"/>
+                <w:sz w:val="20"/>
+                <w:szCs w:val="20"/>
+                <w:vertAlign w:val="baseline"/>
+                <w:lang w:val="en-US"/>
+              </w:rPr>
+              <w:t>5jt</w:t>
+            </w:r>
+          </w:p>
+        </w:tc>
+        <w:tc>
+          <w:tcPr>
+            <w:tcW w:w="820" w:type="dxa"/>
+          </w:tcPr>
+          <w:p>
+            <w:pPr>
+              <w:widowControl w:val="0"/>
+              <w:numPr>
+                <w:ilvl w:val="0"/>
+                <w:numId w:val="0"/>
+              </w:numPr>
+              <w:spacing w:line="360" w:lineRule="auto"/>
+              <w:jc w:val="center"/>
+              <w:rPr>
+                <w:rFonts w:hint="default" w:ascii="Tahoma" w:hAnsi="Tahoma" w:cs="Tahoma"/>
+                <w:sz w:val="20"/>
+                <w:szCs w:val="20"/>
+                <w:vertAlign w:val="baseline"/>
+                <w:lang w:val="en-US"/>
+              </w:rPr>
+            </w:pPr>
+            <w:r>
+              <w:rPr>
+                <w:rFonts w:hint="default" w:ascii="Tahoma" w:hAnsi="Tahoma" w:cs="Tahoma"/>
+                <w:sz w:val="20"/>
+                <w:szCs w:val="20"/>
+                <w:vertAlign w:val="baseline"/>
+                <w:lang w:val="en-US"/>
+              </w:rPr>
+              <w:t>2jt</w:t>
+            </w:r>
+          </w:p>
+        </w:tc>
+        <w:tc>
+          <w:tcPr>
+            <w:tcW w:w="1470" w:type="dxa"/>
+          </w:tcPr>
+          <w:p>
+            <w:pPr>
+              <w:widowControl w:val="0"/>
+              <w:numPr>
+                <w:ilvl w:val="0"/>
+                <w:numId w:val="0"/>
+              </w:numPr>
+              <w:spacing w:line="360" w:lineRule="auto"/>
+              <w:jc w:val="center"/>
+              <w:rPr>
+                <w:rFonts w:hint="default" w:ascii="Tahoma" w:hAnsi="Tahoma" w:cs="Tahoma"/>
+                <w:sz w:val="20"/>
+                <w:szCs w:val="20"/>
+                <w:vertAlign w:val="baseline"/>
+                <w:lang w:val="en-US"/>
+              </w:rPr>
+            </w:pPr>
+            <w:r>
+              <w:rPr>
+                <w:rFonts w:hint="default" w:ascii="Tahoma" w:hAnsi="Tahoma" w:cs="Tahoma"/>
+                <w:sz w:val="20"/>
+                <w:szCs w:val="20"/>
+                <w:vertAlign w:val="baseline"/>
+                <w:lang w:val="en-US"/>
+              </w:rPr>
+              <w:t>21jt</w:t>
+            </w:r>
+          </w:p>
+        </w:tc>
+      </w:tr>
+      <w:tr>
+        <w:tblPrEx>
+          <w:tblBorders>
+            <w:top w:val="single" w:color="auto" w:sz="4" w:space="0"/>
+            <w:left w:val="single" w:color="auto" w:sz="4" w:space="0"/>
+            <w:bottom w:val="single" w:color="auto" w:sz="4" w:space="0"/>
+            <w:right w:val="single" w:color="auto" w:sz="4" w:space="0"/>
+            <w:insideH w:val="single" w:color="auto" w:sz="4" w:space="0"/>
+            <w:insideV w:val="single" w:color="auto" w:sz="4" w:space="0"/>
+          </w:tblBorders>
+          <w:tblCellMar>
+            <w:top w:w="0" w:type="dxa"/>
+            <w:left w:w="108" w:type="dxa"/>
+            <w:bottom w:w="0" w:type="dxa"/>
+            <w:right w:w="108" w:type="dxa"/>
+          </w:tblCellMar>
+        </w:tblPrEx>
+        <w:tc>
+          <w:tcPr>
+            <w:tcW w:w="2377" w:type="dxa"/>
+          </w:tcPr>
+          <w:p>
+            <w:pPr>
+              <w:widowControl w:val="0"/>
+              <w:numPr>
+                <w:ilvl w:val="0"/>
+                <w:numId w:val="10"/>
+              </w:numPr>
+              <w:spacing w:line="360" w:lineRule="auto"/>
+              <w:ind w:left="425" w:leftChars="0" w:hanging="425" w:firstLineChars="0"/>
+              <w:jc w:val="left"/>
+              <w:rPr>
+                <w:rFonts w:hint="default" w:ascii="Tahoma" w:hAnsi="Tahoma" w:cs="Tahoma"/>
+                <w:b/>
+                <w:bCs/>
+                <w:sz w:val="20"/>
+                <w:szCs w:val="20"/>
+                <w:vertAlign w:val="baseline"/>
+                <w:lang w:val="en-US"/>
+              </w:rPr>
+            </w:pPr>
+            <w:r>
+              <w:rPr>
+                <w:rFonts w:hint="default" w:ascii="Tahoma" w:hAnsi="Tahoma" w:cs="Tahoma"/>
+                <w:b/>
+                <w:bCs/>
+                <w:sz w:val="20"/>
+                <w:szCs w:val="20"/>
+                <w:vertAlign w:val="baseline"/>
+                <w:lang w:val="en-US"/>
+              </w:rPr>
+              <w:t>Software</w:t>
+            </w:r>
+          </w:p>
+        </w:tc>
+        <w:tc>
+          <w:tcPr>
+            <w:tcW w:w="1059" w:type="dxa"/>
+          </w:tcPr>
+          <w:p>
+            <w:pPr>
+              <w:widowControl w:val="0"/>
+              <w:numPr>
+                <w:ilvl w:val="0"/>
+                <w:numId w:val="0"/>
+              </w:numPr>
+              <w:spacing w:line="360" w:lineRule="auto"/>
+              <w:jc w:val="center"/>
+              <w:rPr>
+                <w:rFonts w:hint="default" w:ascii="Tahoma" w:hAnsi="Tahoma" w:cs="Tahoma"/>
+                <w:sz w:val="20"/>
+                <w:szCs w:val="20"/>
+                <w:vertAlign w:val="baseline"/>
+                <w:lang w:val="en-US"/>
+              </w:rPr>
+            </w:pPr>
+          </w:p>
+        </w:tc>
+        <w:tc>
+          <w:tcPr>
+            <w:tcW w:w="930" w:type="dxa"/>
+          </w:tcPr>
+          <w:p>
+            <w:pPr>
+              <w:widowControl w:val="0"/>
+              <w:numPr>
+                <w:ilvl w:val="0"/>
+                <w:numId w:val="0"/>
+              </w:numPr>
+              <w:spacing w:line="360" w:lineRule="auto"/>
+              <w:jc w:val="center"/>
+              <w:rPr>
+                <w:rFonts w:hint="default" w:ascii="Tahoma" w:hAnsi="Tahoma" w:cs="Tahoma"/>
+                <w:sz w:val="20"/>
+                <w:szCs w:val="20"/>
+                <w:vertAlign w:val="baseline"/>
+                <w:lang w:val="en-US"/>
+              </w:rPr>
+            </w:pPr>
+          </w:p>
+        </w:tc>
+        <w:tc>
+          <w:tcPr>
+            <w:tcW w:w="870" w:type="dxa"/>
+          </w:tcPr>
+          <w:p>
+            <w:pPr>
+              <w:widowControl w:val="0"/>
+              <w:numPr>
+                <w:ilvl w:val="0"/>
+                <w:numId w:val="0"/>
+              </w:numPr>
+              <w:spacing w:line="360" w:lineRule="auto"/>
+              <w:jc w:val="center"/>
+              <w:rPr>
+                <w:rFonts w:hint="default" w:ascii="Tahoma" w:hAnsi="Tahoma" w:cs="Tahoma"/>
+                <w:sz w:val="20"/>
+                <w:szCs w:val="20"/>
+                <w:vertAlign w:val="baseline"/>
+                <w:lang w:val="en-US"/>
+              </w:rPr>
+            </w:pPr>
+          </w:p>
+        </w:tc>
+        <w:tc>
+          <w:tcPr>
+            <w:tcW w:w="820" w:type="dxa"/>
+          </w:tcPr>
+          <w:p>
+            <w:pPr>
+              <w:widowControl w:val="0"/>
+              <w:numPr>
+                <w:ilvl w:val="0"/>
+                <w:numId w:val="0"/>
+              </w:numPr>
+              <w:spacing w:line="360" w:lineRule="auto"/>
+              <w:jc w:val="center"/>
+              <w:rPr>
+                <w:rFonts w:hint="default" w:ascii="Tahoma" w:hAnsi="Tahoma" w:cs="Tahoma"/>
+                <w:sz w:val="20"/>
+                <w:szCs w:val="20"/>
+                <w:vertAlign w:val="baseline"/>
+                <w:lang w:val="en-US"/>
+              </w:rPr>
+            </w:pPr>
+          </w:p>
+        </w:tc>
+        <w:tc>
+          <w:tcPr>
+            <w:tcW w:w="1470" w:type="dxa"/>
+          </w:tcPr>
+          <w:p>
+            <w:pPr>
+              <w:widowControl w:val="0"/>
+              <w:numPr>
+                <w:ilvl w:val="0"/>
+                <w:numId w:val="0"/>
+              </w:numPr>
+              <w:spacing w:line="360" w:lineRule="auto"/>
+              <w:jc w:val="center"/>
+              <w:rPr>
+                <w:rFonts w:hint="default" w:ascii="Tahoma" w:hAnsi="Tahoma" w:cs="Tahoma"/>
+                <w:sz w:val="20"/>
+                <w:szCs w:val="20"/>
+                <w:vertAlign w:val="baseline"/>
+                <w:lang w:val="en-US"/>
+              </w:rPr>
+            </w:pPr>
+          </w:p>
+        </w:tc>
+      </w:tr>
+      <w:tr>
+        <w:tblPrEx>
+          <w:tblBorders>
+            <w:top w:val="single" w:color="auto" w:sz="4" w:space="0"/>
+            <w:left w:val="single" w:color="auto" w:sz="4" w:space="0"/>
+            <w:bottom w:val="single" w:color="auto" w:sz="4" w:space="0"/>
+            <w:right w:val="single" w:color="auto" w:sz="4" w:space="0"/>
+            <w:insideH w:val="single" w:color="auto" w:sz="4" w:space="0"/>
+            <w:insideV w:val="single" w:color="auto" w:sz="4" w:space="0"/>
+          </w:tblBorders>
+          <w:tblCellMar>
+            <w:top w:w="0" w:type="dxa"/>
+            <w:left w:w="108" w:type="dxa"/>
+            <w:bottom w:w="0" w:type="dxa"/>
+            <w:right w:w="108" w:type="dxa"/>
+          </w:tblCellMar>
+        </w:tblPrEx>
+        <w:tc>
+          <w:tcPr>
+            <w:tcW w:w="2377" w:type="dxa"/>
+          </w:tcPr>
+          <w:p>
+            <w:pPr>
+              <w:widowControl w:val="0"/>
+              <w:numPr>
+                <w:ilvl w:val="0"/>
+                <w:numId w:val="0"/>
+              </w:numPr>
+              <w:spacing w:line="360" w:lineRule="auto"/>
+              <w:ind w:left="398" w:leftChars="199" w:firstLine="0" w:firstLineChars="0"/>
+              <w:jc w:val="left"/>
+              <w:rPr>
+                <w:rFonts w:hint="default" w:ascii="Tahoma" w:hAnsi="Tahoma" w:cs="Tahoma"/>
+                <w:b w:val="0"/>
+                <w:bCs w:val="0"/>
+                <w:sz w:val="20"/>
+                <w:szCs w:val="20"/>
+                <w:vertAlign w:val="baseline"/>
+                <w:lang w:val="en-US"/>
+              </w:rPr>
+            </w:pPr>
+            <w:r>
+              <w:rPr>
+                <w:rFonts w:hint="default" w:ascii="Tahoma" w:hAnsi="Tahoma" w:cs="Tahoma"/>
+                <w:b w:val="0"/>
+                <w:bCs w:val="0"/>
+                <w:sz w:val="20"/>
+                <w:szCs w:val="20"/>
+                <w:vertAlign w:val="baseline"/>
+                <w:lang w:val="en-US"/>
+              </w:rPr>
+              <w:t>3.1 Licensed Software</w:t>
+            </w:r>
+          </w:p>
+        </w:tc>
+        <w:tc>
+          <w:tcPr>
+            <w:tcW w:w="1059" w:type="dxa"/>
+          </w:tcPr>
+          <w:p>
+            <w:pPr>
+              <w:widowControl w:val="0"/>
+              <w:numPr>
+                <w:ilvl w:val="0"/>
+                <w:numId w:val="0"/>
+              </w:numPr>
+              <w:spacing w:line="360" w:lineRule="auto"/>
+              <w:jc w:val="center"/>
+              <w:rPr>
+                <w:rFonts w:hint="default" w:ascii="Tahoma" w:hAnsi="Tahoma" w:cs="Tahoma"/>
+                <w:sz w:val="20"/>
+                <w:szCs w:val="20"/>
+                <w:vertAlign w:val="baseline"/>
+                <w:lang w:val="en-US"/>
+              </w:rPr>
+            </w:pPr>
+            <w:r>
+              <w:rPr>
+                <w:rFonts w:hint="default" w:ascii="Tahoma" w:hAnsi="Tahoma" w:cs="Tahoma"/>
+                <w:sz w:val="20"/>
+                <w:szCs w:val="20"/>
+                <w:vertAlign w:val="baseline"/>
+                <w:lang w:val="en-US"/>
+              </w:rPr>
+              <w:t>2jt</w:t>
+            </w:r>
+          </w:p>
+        </w:tc>
+        <w:tc>
+          <w:tcPr>
+            <w:tcW w:w="930" w:type="dxa"/>
+          </w:tcPr>
+          <w:p>
+            <w:pPr>
+              <w:widowControl w:val="0"/>
+              <w:numPr>
+                <w:ilvl w:val="0"/>
+                <w:numId w:val="0"/>
+              </w:numPr>
+              <w:spacing w:line="360" w:lineRule="auto"/>
+              <w:jc w:val="center"/>
+              <w:rPr>
+                <w:rFonts w:hint="default" w:ascii="Tahoma" w:hAnsi="Tahoma" w:cs="Tahoma"/>
+                <w:sz w:val="20"/>
+                <w:szCs w:val="20"/>
+                <w:vertAlign w:val="baseline"/>
+                <w:lang w:val="en-US"/>
+              </w:rPr>
+            </w:pPr>
+            <w:r>
+              <w:rPr>
+                <w:rFonts w:hint="default" w:ascii="Tahoma" w:hAnsi="Tahoma" w:cs="Tahoma"/>
+                <w:sz w:val="20"/>
+                <w:szCs w:val="20"/>
+                <w:vertAlign w:val="baseline"/>
+                <w:lang w:val="en-US"/>
+              </w:rPr>
+              <w:t>2jt</w:t>
+            </w:r>
+          </w:p>
+        </w:tc>
+        <w:tc>
+          <w:tcPr>
+            <w:tcW w:w="870" w:type="dxa"/>
+          </w:tcPr>
+          <w:p>
+            <w:pPr>
+              <w:widowControl w:val="0"/>
+              <w:numPr>
+                <w:ilvl w:val="0"/>
+                <w:numId w:val="0"/>
+              </w:numPr>
+              <w:spacing w:line="360" w:lineRule="auto"/>
+              <w:jc w:val="center"/>
+              <w:rPr>
+                <w:rFonts w:hint="default" w:ascii="Tahoma" w:hAnsi="Tahoma" w:cs="Tahoma"/>
+                <w:sz w:val="20"/>
+                <w:szCs w:val="20"/>
+                <w:vertAlign w:val="baseline"/>
+                <w:lang w:val="en-US"/>
+              </w:rPr>
+            </w:pPr>
+            <w:r>
+              <w:rPr>
+                <w:rFonts w:hint="default" w:ascii="Tahoma" w:hAnsi="Tahoma" w:cs="Tahoma"/>
+                <w:sz w:val="20"/>
+                <w:szCs w:val="20"/>
+                <w:vertAlign w:val="baseline"/>
+                <w:lang w:val="en-US"/>
+              </w:rPr>
+              <w:t>2jt</w:t>
+            </w:r>
+          </w:p>
+        </w:tc>
+        <w:tc>
+          <w:tcPr>
+            <w:tcW w:w="820" w:type="dxa"/>
+          </w:tcPr>
+          <w:p>
+            <w:pPr>
+              <w:widowControl w:val="0"/>
+              <w:numPr>
+                <w:ilvl w:val="0"/>
+                <w:numId w:val="0"/>
+              </w:numPr>
+              <w:spacing w:line="360" w:lineRule="auto"/>
+              <w:jc w:val="center"/>
+              <w:rPr>
+                <w:rFonts w:hint="default" w:ascii="Tahoma" w:hAnsi="Tahoma" w:cs="Tahoma"/>
+                <w:sz w:val="20"/>
+                <w:szCs w:val="20"/>
+                <w:vertAlign w:val="baseline"/>
+                <w:lang w:val="en-US"/>
+              </w:rPr>
+            </w:pPr>
+            <w:r>
+              <w:rPr>
+                <w:rFonts w:hint="default" w:ascii="Tahoma" w:hAnsi="Tahoma" w:cs="Tahoma"/>
+                <w:sz w:val="20"/>
+                <w:szCs w:val="20"/>
+                <w:vertAlign w:val="baseline"/>
+                <w:lang w:val="en-US"/>
+              </w:rPr>
+              <w:t>2jt</w:t>
+            </w:r>
+          </w:p>
+        </w:tc>
+        <w:tc>
+          <w:tcPr>
+            <w:tcW w:w="1470" w:type="dxa"/>
+          </w:tcPr>
+          <w:p>
+            <w:pPr>
+              <w:widowControl w:val="0"/>
+              <w:numPr>
+                <w:ilvl w:val="0"/>
+                <w:numId w:val="0"/>
+              </w:numPr>
+              <w:spacing w:line="360" w:lineRule="auto"/>
+              <w:jc w:val="center"/>
+              <w:rPr>
+                <w:rFonts w:hint="default" w:ascii="Tahoma" w:hAnsi="Tahoma" w:cs="Tahoma"/>
+                <w:sz w:val="20"/>
+                <w:szCs w:val="20"/>
+                <w:vertAlign w:val="baseline"/>
+                <w:lang w:val="en-US"/>
+              </w:rPr>
+            </w:pPr>
+            <w:r>
+              <w:rPr>
+                <w:rFonts w:hint="default" w:ascii="Tahoma" w:hAnsi="Tahoma" w:cs="Tahoma"/>
+                <w:sz w:val="20"/>
+                <w:szCs w:val="20"/>
+                <w:vertAlign w:val="baseline"/>
+                <w:lang w:val="en-US"/>
+              </w:rPr>
+              <w:t>8jt</w:t>
+            </w:r>
+          </w:p>
+        </w:tc>
+      </w:tr>
+      <w:tr>
+        <w:tblPrEx>
+          <w:tblBorders>
+            <w:top w:val="single" w:color="auto" w:sz="4" w:space="0"/>
+            <w:left w:val="single" w:color="auto" w:sz="4" w:space="0"/>
+            <w:bottom w:val="single" w:color="auto" w:sz="4" w:space="0"/>
+            <w:right w:val="single" w:color="auto" w:sz="4" w:space="0"/>
+            <w:insideH w:val="single" w:color="auto" w:sz="4" w:space="0"/>
+            <w:insideV w:val="single" w:color="auto" w:sz="4" w:space="0"/>
+          </w:tblBorders>
+          <w:tblCellMar>
+            <w:top w:w="0" w:type="dxa"/>
+            <w:left w:w="108" w:type="dxa"/>
+            <w:bottom w:w="0" w:type="dxa"/>
+            <w:right w:w="108" w:type="dxa"/>
+          </w:tblCellMar>
+        </w:tblPrEx>
+        <w:tc>
+          <w:tcPr>
+            <w:tcW w:w="2377" w:type="dxa"/>
+          </w:tcPr>
+          <w:p>
+            <w:pPr>
+              <w:widowControl w:val="0"/>
+              <w:numPr>
+                <w:ilvl w:val="0"/>
+                <w:numId w:val="0"/>
+              </w:numPr>
+              <w:spacing w:line="360" w:lineRule="auto"/>
+              <w:ind w:left="398" w:leftChars="199" w:firstLine="0" w:firstLineChars="0"/>
+              <w:jc w:val="left"/>
+              <w:rPr>
+                <w:rFonts w:hint="default" w:ascii="Tahoma" w:hAnsi="Tahoma" w:cs="Tahoma"/>
+                <w:b w:val="0"/>
+                <w:bCs w:val="0"/>
+                <w:sz w:val="20"/>
+                <w:szCs w:val="20"/>
+                <w:vertAlign w:val="baseline"/>
+                <w:lang w:val="en-US"/>
+              </w:rPr>
+            </w:pPr>
+            <w:r>
+              <w:rPr>
+                <w:rFonts w:hint="default" w:ascii="Tahoma" w:hAnsi="Tahoma" w:cs="Tahoma"/>
+                <w:b w:val="0"/>
+                <w:bCs w:val="0"/>
+                <w:sz w:val="20"/>
+                <w:szCs w:val="20"/>
+                <w:vertAlign w:val="baseline"/>
+                <w:lang w:val="en-US"/>
+              </w:rPr>
+              <w:t>3.2 Software development *</w:t>
+            </w:r>
+          </w:p>
+        </w:tc>
+        <w:tc>
+          <w:tcPr>
+            <w:tcW w:w="1059" w:type="dxa"/>
+          </w:tcPr>
+          <w:p>
+            <w:pPr>
+              <w:widowControl w:val="0"/>
+              <w:numPr>
+                <w:ilvl w:val="0"/>
+                <w:numId w:val="0"/>
+              </w:numPr>
+              <w:spacing w:line="360" w:lineRule="auto"/>
+              <w:jc w:val="center"/>
+              <w:rPr>
+                <w:rFonts w:hint="default" w:ascii="Tahoma" w:hAnsi="Tahoma" w:cs="Tahoma"/>
+                <w:sz w:val="20"/>
+                <w:szCs w:val="20"/>
+                <w:vertAlign w:val="baseline"/>
+                <w:lang w:val="en-US"/>
+              </w:rPr>
+            </w:pPr>
+            <w:r>
+              <w:rPr>
+                <w:rFonts w:hint="default" w:ascii="Tahoma" w:hAnsi="Tahoma" w:cs="Tahoma"/>
+                <w:sz w:val="20"/>
+                <w:szCs w:val="20"/>
+                <w:vertAlign w:val="baseline"/>
+                <w:lang w:val="en-US"/>
+              </w:rPr>
+              <w:t>25jt</w:t>
+            </w:r>
+          </w:p>
+        </w:tc>
+        <w:tc>
+          <w:tcPr>
+            <w:tcW w:w="930" w:type="dxa"/>
+          </w:tcPr>
+          <w:p>
+            <w:pPr>
+              <w:widowControl w:val="0"/>
+              <w:numPr>
+                <w:ilvl w:val="0"/>
+                <w:numId w:val="0"/>
+              </w:numPr>
+              <w:spacing w:line="360" w:lineRule="auto"/>
+              <w:jc w:val="center"/>
+              <w:rPr>
+                <w:rFonts w:hint="default" w:ascii="Tahoma" w:hAnsi="Tahoma" w:cs="Tahoma"/>
+                <w:sz w:val="20"/>
+                <w:szCs w:val="20"/>
+                <w:vertAlign w:val="baseline"/>
+                <w:lang w:val="en-US"/>
+              </w:rPr>
+            </w:pPr>
+            <w:r>
+              <w:rPr>
+                <w:rFonts w:hint="default" w:ascii="Tahoma" w:hAnsi="Tahoma" w:cs="Tahoma"/>
+                <w:sz w:val="20"/>
+                <w:szCs w:val="20"/>
+                <w:vertAlign w:val="baseline"/>
+                <w:lang w:val="en-US"/>
+              </w:rPr>
+              <w:t>15jt</w:t>
+            </w:r>
+          </w:p>
+        </w:tc>
+        <w:tc>
+          <w:tcPr>
+            <w:tcW w:w="870" w:type="dxa"/>
+          </w:tcPr>
+          <w:p>
+            <w:pPr>
+              <w:widowControl w:val="0"/>
+              <w:numPr>
+                <w:ilvl w:val="0"/>
+                <w:numId w:val="0"/>
+              </w:numPr>
+              <w:spacing w:line="360" w:lineRule="auto"/>
+              <w:jc w:val="center"/>
+              <w:rPr>
+                <w:rFonts w:hint="default" w:ascii="Tahoma" w:hAnsi="Tahoma" w:cs="Tahoma"/>
+                <w:sz w:val="20"/>
+                <w:szCs w:val="20"/>
+                <w:vertAlign w:val="baseline"/>
+                <w:lang w:val="en-US"/>
+              </w:rPr>
+            </w:pPr>
+            <w:r>
+              <w:rPr>
+                <w:rFonts w:hint="default" w:ascii="Tahoma" w:hAnsi="Tahoma" w:cs="Tahoma"/>
+                <w:sz w:val="20"/>
+                <w:szCs w:val="20"/>
+                <w:vertAlign w:val="baseline"/>
+                <w:lang w:val="en-US"/>
+              </w:rPr>
+              <w:t>15jt</w:t>
+            </w:r>
+          </w:p>
+        </w:tc>
+        <w:tc>
+          <w:tcPr>
+            <w:tcW w:w="820" w:type="dxa"/>
+          </w:tcPr>
+          <w:p>
+            <w:pPr>
+              <w:widowControl w:val="0"/>
+              <w:numPr>
+                <w:ilvl w:val="0"/>
+                <w:numId w:val="0"/>
+              </w:numPr>
+              <w:spacing w:line="360" w:lineRule="auto"/>
+              <w:jc w:val="center"/>
+              <w:rPr>
+                <w:rFonts w:hint="default" w:ascii="Tahoma" w:hAnsi="Tahoma" w:cs="Tahoma"/>
+                <w:sz w:val="20"/>
+                <w:szCs w:val="20"/>
+                <w:vertAlign w:val="baseline"/>
+                <w:lang w:val="en-US"/>
+              </w:rPr>
+            </w:pPr>
+            <w:r>
+              <w:rPr>
+                <w:rFonts w:hint="default" w:ascii="Tahoma" w:hAnsi="Tahoma" w:cs="Tahoma"/>
+                <w:sz w:val="20"/>
+                <w:szCs w:val="20"/>
+                <w:vertAlign w:val="baseline"/>
+                <w:lang w:val="en-US"/>
+              </w:rPr>
+              <w:t>15jt</w:t>
+            </w:r>
+          </w:p>
+        </w:tc>
+        <w:tc>
+          <w:tcPr>
+            <w:tcW w:w="1470" w:type="dxa"/>
+          </w:tcPr>
+          <w:p>
+            <w:pPr>
+              <w:widowControl w:val="0"/>
+              <w:numPr>
+                <w:ilvl w:val="0"/>
+                <w:numId w:val="0"/>
+              </w:numPr>
+              <w:spacing w:line="360" w:lineRule="auto"/>
+              <w:jc w:val="center"/>
+              <w:rPr>
+                <w:rFonts w:hint="default" w:ascii="Tahoma" w:hAnsi="Tahoma" w:cs="Tahoma"/>
+                <w:sz w:val="20"/>
+                <w:szCs w:val="20"/>
+                <w:vertAlign w:val="baseline"/>
+                <w:lang w:val="en-US"/>
+              </w:rPr>
+            </w:pPr>
+            <w:r>
+              <w:rPr>
+                <w:rFonts w:hint="default" w:ascii="Tahoma" w:hAnsi="Tahoma" w:cs="Tahoma"/>
+                <w:sz w:val="20"/>
+                <w:szCs w:val="20"/>
+                <w:vertAlign w:val="baseline"/>
+                <w:lang w:val="en-US"/>
+              </w:rPr>
+              <w:t>70jt</w:t>
+            </w:r>
+          </w:p>
+        </w:tc>
+      </w:tr>
+      <w:tr>
+        <w:tblPrEx>
+          <w:tblBorders>
+            <w:top w:val="single" w:color="auto" w:sz="4" w:space="0"/>
+            <w:left w:val="single" w:color="auto" w:sz="4" w:space="0"/>
+            <w:bottom w:val="single" w:color="auto" w:sz="4" w:space="0"/>
+            <w:right w:val="single" w:color="auto" w:sz="4" w:space="0"/>
+            <w:insideH w:val="single" w:color="auto" w:sz="4" w:space="0"/>
+            <w:insideV w:val="single" w:color="auto" w:sz="4" w:space="0"/>
+          </w:tblBorders>
+          <w:tblCellMar>
+            <w:top w:w="0" w:type="dxa"/>
+            <w:left w:w="108" w:type="dxa"/>
+            <w:bottom w:w="0" w:type="dxa"/>
+            <w:right w:w="108" w:type="dxa"/>
+          </w:tblCellMar>
+        </w:tblPrEx>
+        <w:tc>
+          <w:tcPr>
+            <w:tcW w:w="2377" w:type="dxa"/>
+          </w:tcPr>
+          <w:p>
+            <w:pPr>
+              <w:widowControl w:val="0"/>
+              <w:numPr>
+                <w:ilvl w:val="0"/>
+                <w:numId w:val="11"/>
+              </w:numPr>
+              <w:spacing w:line="360" w:lineRule="auto"/>
+              <w:ind w:left="425" w:leftChars="0" w:hanging="425" w:firstLineChars="0"/>
+              <w:jc w:val="left"/>
+              <w:rPr>
+                <w:rFonts w:hint="default" w:ascii="Tahoma" w:hAnsi="Tahoma" w:cs="Tahoma"/>
+                <w:b/>
+                <w:bCs/>
+                <w:sz w:val="20"/>
+                <w:szCs w:val="20"/>
+                <w:vertAlign w:val="baseline"/>
+                <w:lang w:val="en-US"/>
+              </w:rPr>
+            </w:pPr>
+            <w:r>
+              <w:rPr>
+                <w:rFonts w:hint="default" w:ascii="Tahoma" w:hAnsi="Tahoma" w:cs="Tahoma"/>
+                <w:b/>
+                <w:bCs/>
+                <w:sz w:val="20"/>
+                <w:szCs w:val="20"/>
+                <w:vertAlign w:val="baseline"/>
+                <w:lang w:val="en-US"/>
+              </w:rPr>
+              <w:t>Testing (10% of total hardware &amp; software costs)</w:t>
+            </w:r>
+          </w:p>
+        </w:tc>
+        <w:tc>
+          <w:tcPr>
+            <w:tcW w:w="1059" w:type="dxa"/>
+          </w:tcPr>
+          <w:p>
+            <w:pPr>
+              <w:widowControl w:val="0"/>
+              <w:numPr>
+                <w:ilvl w:val="0"/>
+                <w:numId w:val="0"/>
+              </w:numPr>
+              <w:spacing w:line="360" w:lineRule="auto"/>
+              <w:jc w:val="center"/>
+              <w:rPr>
+                <w:rFonts w:hint="default" w:ascii="Tahoma" w:hAnsi="Tahoma" w:cs="Tahoma"/>
+                <w:sz w:val="20"/>
+                <w:szCs w:val="20"/>
+                <w:vertAlign w:val="baseline"/>
+                <w:lang w:val="en-US"/>
+              </w:rPr>
+            </w:pPr>
+          </w:p>
+        </w:tc>
+        <w:tc>
+          <w:tcPr>
+            <w:tcW w:w="930" w:type="dxa"/>
+          </w:tcPr>
+          <w:p>
+            <w:pPr>
+              <w:widowControl w:val="0"/>
+              <w:numPr>
+                <w:ilvl w:val="0"/>
+                <w:numId w:val="0"/>
+              </w:numPr>
+              <w:spacing w:line="360" w:lineRule="auto"/>
+              <w:jc w:val="center"/>
+              <w:rPr>
+                <w:rFonts w:hint="default" w:ascii="Tahoma" w:hAnsi="Tahoma" w:cs="Tahoma"/>
+                <w:sz w:val="20"/>
+                <w:szCs w:val="20"/>
+                <w:vertAlign w:val="baseline"/>
+                <w:lang w:val="en-US"/>
+              </w:rPr>
+            </w:pPr>
+          </w:p>
+        </w:tc>
+        <w:tc>
+          <w:tcPr>
+            <w:tcW w:w="870" w:type="dxa"/>
+          </w:tcPr>
+          <w:p>
+            <w:pPr>
+              <w:widowControl w:val="0"/>
+              <w:numPr>
+                <w:ilvl w:val="0"/>
+                <w:numId w:val="0"/>
+              </w:numPr>
+              <w:spacing w:line="360" w:lineRule="auto"/>
+              <w:jc w:val="center"/>
+              <w:rPr>
+                <w:rFonts w:hint="default" w:ascii="Tahoma" w:hAnsi="Tahoma" w:cs="Tahoma"/>
+                <w:sz w:val="20"/>
+                <w:szCs w:val="20"/>
+                <w:vertAlign w:val="baseline"/>
+                <w:lang w:val="en-US"/>
+              </w:rPr>
+            </w:pPr>
+          </w:p>
+        </w:tc>
+        <w:tc>
+          <w:tcPr>
+            <w:tcW w:w="820" w:type="dxa"/>
+          </w:tcPr>
+          <w:p>
+            <w:pPr>
+              <w:widowControl w:val="0"/>
+              <w:numPr>
+                <w:ilvl w:val="0"/>
+                <w:numId w:val="0"/>
+              </w:numPr>
+              <w:spacing w:line="360" w:lineRule="auto"/>
+              <w:jc w:val="center"/>
+              <w:rPr>
+                <w:rFonts w:hint="default" w:ascii="Tahoma" w:hAnsi="Tahoma" w:cs="Tahoma"/>
+                <w:sz w:val="20"/>
+                <w:szCs w:val="20"/>
+                <w:vertAlign w:val="baseline"/>
+                <w:lang w:val="en-US"/>
+              </w:rPr>
+            </w:pPr>
+            <w:r>
+              <w:rPr>
+                <w:rFonts w:hint="default" w:ascii="Tahoma" w:hAnsi="Tahoma" w:cs="Tahoma"/>
+                <w:sz w:val="20"/>
+                <w:szCs w:val="20"/>
+                <w:vertAlign w:val="baseline"/>
+                <w:lang w:val="en-US"/>
+              </w:rPr>
+              <w:t>5jt</w:t>
+            </w:r>
+          </w:p>
+        </w:tc>
+        <w:tc>
+          <w:tcPr>
+            <w:tcW w:w="1470" w:type="dxa"/>
+          </w:tcPr>
+          <w:p>
+            <w:pPr>
+              <w:widowControl w:val="0"/>
+              <w:numPr>
+                <w:ilvl w:val="0"/>
+                <w:numId w:val="0"/>
+              </w:numPr>
+              <w:spacing w:line="360" w:lineRule="auto"/>
+              <w:jc w:val="center"/>
+              <w:rPr>
+                <w:rFonts w:hint="default" w:ascii="Tahoma" w:hAnsi="Tahoma" w:cs="Tahoma"/>
+                <w:sz w:val="20"/>
+                <w:szCs w:val="20"/>
+                <w:vertAlign w:val="baseline"/>
+                <w:lang w:val="en-US"/>
+              </w:rPr>
+            </w:pPr>
+            <w:r>
+              <w:rPr>
+                <w:rFonts w:hint="default" w:ascii="Tahoma" w:hAnsi="Tahoma" w:cs="Tahoma"/>
+                <w:sz w:val="20"/>
+                <w:szCs w:val="20"/>
+                <w:vertAlign w:val="baseline"/>
+                <w:lang w:val="en-US"/>
+              </w:rPr>
+              <w:t>5jt</w:t>
+            </w:r>
+          </w:p>
+        </w:tc>
+      </w:tr>
+      <w:tr>
+        <w:tblPrEx>
+          <w:tblBorders>
+            <w:top w:val="single" w:color="auto" w:sz="4" w:space="0"/>
+            <w:left w:val="single" w:color="auto" w:sz="4" w:space="0"/>
+            <w:bottom w:val="single" w:color="auto" w:sz="4" w:space="0"/>
+            <w:right w:val="single" w:color="auto" w:sz="4" w:space="0"/>
+            <w:insideH w:val="single" w:color="auto" w:sz="4" w:space="0"/>
+            <w:insideV w:val="single" w:color="auto" w:sz="4" w:space="0"/>
+          </w:tblBorders>
+          <w:tblCellMar>
+            <w:top w:w="0" w:type="dxa"/>
+            <w:left w:w="108" w:type="dxa"/>
+            <w:bottom w:w="0" w:type="dxa"/>
+            <w:right w:w="108" w:type="dxa"/>
+          </w:tblCellMar>
+        </w:tblPrEx>
+        <w:tc>
+          <w:tcPr>
+            <w:tcW w:w="2377" w:type="dxa"/>
+          </w:tcPr>
+          <w:p>
+            <w:pPr>
+              <w:widowControl w:val="0"/>
+              <w:numPr>
+                <w:ilvl w:val="0"/>
+                <w:numId w:val="12"/>
+              </w:numPr>
+              <w:spacing w:line="360" w:lineRule="auto"/>
+              <w:ind w:left="425" w:leftChars="0" w:hanging="425" w:firstLineChars="0"/>
+              <w:jc w:val="left"/>
+              <w:rPr>
+                <w:rFonts w:hint="default" w:ascii="Tahoma" w:hAnsi="Tahoma" w:cs="Tahoma"/>
+                <w:b/>
+                <w:bCs/>
+                <w:sz w:val="20"/>
+                <w:szCs w:val="20"/>
+                <w:vertAlign w:val="baseline"/>
+                <w:lang w:val="en-US"/>
+              </w:rPr>
+            </w:pPr>
+            <w:r>
+              <w:rPr>
+                <w:rFonts w:hint="default" w:ascii="Tahoma" w:hAnsi="Tahoma" w:cs="Tahoma"/>
+                <w:b/>
+                <w:bCs/>
+                <w:sz w:val="20"/>
+                <w:szCs w:val="20"/>
+                <w:vertAlign w:val="baseline"/>
+                <w:lang w:val="en-US"/>
+              </w:rPr>
+              <w:t>Training of Support</w:t>
+            </w:r>
+          </w:p>
+        </w:tc>
+        <w:tc>
+          <w:tcPr>
+            <w:tcW w:w="1059" w:type="dxa"/>
+          </w:tcPr>
+          <w:p>
+            <w:pPr>
+              <w:widowControl w:val="0"/>
+              <w:numPr>
+                <w:ilvl w:val="0"/>
+                <w:numId w:val="0"/>
+              </w:numPr>
+              <w:spacing w:line="360" w:lineRule="auto"/>
+              <w:jc w:val="center"/>
+              <w:rPr>
+                <w:rFonts w:hint="default" w:ascii="Tahoma" w:hAnsi="Tahoma" w:cs="Tahoma"/>
+                <w:sz w:val="20"/>
+                <w:szCs w:val="20"/>
+                <w:vertAlign w:val="baseline"/>
+                <w:lang w:val="en-US"/>
+              </w:rPr>
+            </w:pPr>
+          </w:p>
+        </w:tc>
+        <w:tc>
+          <w:tcPr>
+            <w:tcW w:w="930" w:type="dxa"/>
+          </w:tcPr>
+          <w:p>
+            <w:pPr>
+              <w:widowControl w:val="0"/>
+              <w:numPr>
+                <w:ilvl w:val="0"/>
+                <w:numId w:val="0"/>
+              </w:numPr>
+              <w:spacing w:line="360" w:lineRule="auto"/>
+              <w:jc w:val="center"/>
+              <w:rPr>
+                <w:rFonts w:hint="default" w:ascii="Tahoma" w:hAnsi="Tahoma" w:cs="Tahoma"/>
+                <w:sz w:val="20"/>
+                <w:szCs w:val="20"/>
+                <w:vertAlign w:val="baseline"/>
+                <w:lang w:val="en-US"/>
+              </w:rPr>
+            </w:pPr>
+          </w:p>
+        </w:tc>
+        <w:tc>
+          <w:tcPr>
+            <w:tcW w:w="870" w:type="dxa"/>
+          </w:tcPr>
+          <w:p>
+            <w:pPr>
+              <w:widowControl w:val="0"/>
+              <w:numPr>
+                <w:ilvl w:val="0"/>
+                <w:numId w:val="0"/>
+              </w:numPr>
+              <w:spacing w:line="360" w:lineRule="auto"/>
+              <w:jc w:val="center"/>
+              <w:rPr>
+                <w:rFonts w:hint="default" w:ascii="Tahoma" w:hAnsi="Tahoma" w:cs="Tahoma"/>
+                <w:sz w:val="20"/>
+                <w:szCs w:val="20"/>
+                <w:vertAlign w:val="baseline"/>
+                <w:lang w:val="en-US"/>
+              </w:rPr>
+            </w:pPr>
+          </w:p>
+        </w:tc>
+        <w:tc>
+          <w:tcPr>
+            <w:tcW w:w="820" w:type="dxa"/>
+          </w:tcPr>
+          <w:p>
+            <w:pPr>
+              <w:widowControl w:val="0"/>
+              <w:numPr>
+                <w:ilvl w:val="0"/>
+                <w:numId w:val="0"/>
+              </w:numPr>
+              <w:spacing w:line="360" w:lineRule="auto"/>
+              <w:jc w:val="center"/>
+              <w:rPr>
+                <w:rFonts w:hint="default" w:ascii="Tahoma" w:hAnsi="Tahoma" w:cs="Tahoma"/>
+                <w:sz w:val="20"/>
+                <w:szCs w:val="20"/>
+                <w:vertAlign w:val="baseline"/>
+                <w:lang w:val="en-US"/>
+              </w:rPr>
+            </w:pPr>
+          </w:p>
+        </w:tc>
+        <w:tc>
+          <w:tcPr>
+            <w:tcW w:w="1470" w:type="dxa"/>
+          </w:tcPr>
+          <w:p>
+            <w:pPr>
+              <w:widowControl w:val="0"/>
+              <w:numPr>
+                <w:ilvl w:val="0"/>
+                <w:numId w:val="0"/>
+              </w:numPr>
+              <w:spacing w:line="360" w:lineRule="auto"/>
+              <w:jc w:val="center"/>
+              <w:rPr>
+                <w:rFonts w:hint="default" w:ascii="Tahoma" w:hAnsi="Tahoma" w:cs="Tahoma"/>
+                <w:sz w:val="20"/>
+                <w:szCs w:val="20"/>
+                <w:vertAlign w:val="baseline"/>
+                <w:lang w:val="en-US"/>
+              </w:rPr>
+            </w:pPr>
+          </w:p>
+        </w:tc>
+      </w:tr>
+      <w:tr>
+        <w:tblPrEx>
+          <w:tblBorders>
+            <w:top w:val="single" w:color="auto" w:sz="4" w:space="0"/>
+            <w:left w:val="single" w:color="auto" w:sz="4" w:space="0"/>
+            <w:bottom w:val="single" w:color="auto" w:sz="4" w:space="0"/>
+            <w:right w:val="single" w:color="auto" w:sz="4" w:space="0"/>
+            <w:insideH w:val="single" w:color="auto" w:sz="4" w:space="0"/>
+            <w:insideV w:val="single" w:color="auto" w:sz="4" w:space="0"/>
+          </w:tblBorders>
+          <w:tblCellMar>
+            <w:top w:w="0" w:type="dxa"/>
+            <w:left w:w="108" w:type="dxa"/>
+            <w:bottom w:w="0" w:type="dxa"/>
+            <w:right w:w="108" w:type="dxa"/>
+          </w:tblCellMar>
+        </w:tblPrEx>
+        <w:tc>
+          <w:tcPr>
+            <w:tcW w:w="2377" w:type="dxa"/>
+          </w:tcPr>
+          <w:p>
+            <w:pPr>
+              <w:widowControl w:val="0"/>
+              <w:numPr>
+                <w:ilvl w:val="0"/>
+                <w:numId w:val="0"/>
+              </w:numPr>
+              <w:spacing w:line="360" w:lineRule="auto"/>
+              <w:ind w:left="398" w:leftChars="199" w:firstLine="0" w:firstLineChars="0"/>
+              <w:jc w:val="left"/>
+              <w:rPr>
+                <w:rFonts w:hint="default" w:ascii="Tahoma" w:hAnsi="Tahoma" w:cs="Tahoma"/>
+                <w:b w:val="0"/>
+                <w:bCs w:val="0"/>
+                <w:sz w:val="20"/>
+                <w:szCs w:val="20"/>
+                <w:vertAlign w:val="baseline"/>
+                <w:lang w:val="en-US"/>
+              </w:rPr>
+            </w:pPr>
+            <w:r>
+              <w:rPr>
+                <w:rFonts w:hint="default" w:ascii="Tahoma" w:hAnsi="Tahoma" w:cs="Tahoma"/>
+                <w:b w:val="0"/>
+                <w:bCs w:val="0"/>
+                <w:sz w:val="20"/>
+                <w:szCs w:val="20"/>
+                <w:vertAlign w:val="baseline"/>
+                <w:lang w:val="en-US"/>
+              </w:rPr>
+              <w:t>Trainee costs</w:t>
+            </w:r>
+          </w:p>
+        </w:tc>
+        <w:tc>
+          <w:tcPr>
+            <w:tcW w:w="1059" w:type="dxa"/>
+          </w:tcPr>
+          <w:p>
+            <w:pPr>
+              <w:widowControl w:val="0"/>
+              <w:numPr>
+                <w:ilvl w:val="0"/>
+                <w:numId w:val="0"/>
+              </w:numPr>
+              <w:spacing w:line="360" w:lineRule="auto"/>
+              <w:jc w:val="center"/>
+              <w:rPr>
+                <w:rFonts w:hint="default" w:ascii="Tahoma" w:hAnsi="Tahoma" w:cs="Tahoma"/>
+                <w:sz w:val="20"/>
+                <w:szCs w:val="20"/>
+                <w:vertAlign w:val="baseline"/>
+                <w:lang w:val="en-US"/>
+              </w:rPr>
+            </w:pPr>
+          </w:p>
+        </w:tc>
+        <w:tc>
+          <w:tcPr>
+            <w:tcW w:w="930" w:type="dxa"/>
+          </w:tcPr>
+          <w:p>
+            <w:pPr>
+              <w:widowControl w:val="0"/>
+              <w:numPr>
+                <w:ilvl w:val="0"/>
+                <w:numId w:val="0"/>
+              </w:numPr>
+              <w:spacing w:line="360" w:lineRule="auto"/>
+              <w:jc w:val="center"/>
+              <w:rPr>
+                <w:rFonts w:hint="default" w:ascii="Tahoma" w:hAnsi="Tahoma" w:cs="Tahoma"/>
+                <w:sz w:val="20"/>
+                <w:szCs w:val="20"/>
+                <w:vertAlign w:val="baseline"/>
+                <w:lang w:val="en-US"/>
+              </w:rPr>
+            </w:pPr>
+          </w:p>
+        </w:tc>
+        <w:tc>
+          <w:tcPr>
+            <w:tcW w:w="870" w:type="dxa"/>
+          </w:tcPr>
+          <w:p>
+            <w:pPr>
+              <w:widowControl w:val="0"/>
+              <w:numPr>
+                <w:ilvl w:val="0"/>
+                <w:numId w:val="0"/>
+              </w:numPr>
+              <w:spacing w:line="360" w:lineRule="auto"/>
+              <w:jc w:val="center"/>
+              <w:rPr>
+                <w:rFonts w:hint="default" w:ascii="Tahoma" w:hAnsi="Tahoma" w:cs="Tahoma"/>
+                <w:sz w:val="20"/>
+                <w:szCs w:val="20"/>
+                <w:vertAlign w:val="baseline"/>
+                <w:lang w:val="en-US"/>
+              </w:rPr>
+            </w:pPr>
+          </w:p>
+        </w:tc>
+        <w:tc>
+          <w:tcPr>
+            <w:tcW w:w="820" w:type="dxa"/>
+          </w:tcPr>
+          <w:p>
+            <w:pPr>
+              <w:widowControl w:val="0"/>
+              <w:numPr>
+                <w:ilvl w:val="0"/>
+                <w:numId w:val="0"/>
+              </w:numPr>
+              <w:spacing w:line="360" w:lineRule="auto"/>
+              <w:jc w:val="center"/>
+              <w:rPr>
+                <w:rFonts w:hint="default" w:ascii="Tahoma" w:hAnsi="Tahoma" w:cs="Tahoma"/>
+                <w:sz w:val="20"/>
+                <w:szCs w:val="20"/>
+                <w:vertAlign w:val="baseline"/>
+                <w:lang w:val="en-US"/>
+              </w:rPr>
+            </w:pPr>
+          </w:p>
+        </w:tc>
+        <w:tc>
+          <w:tcPr>
+            <w:tcW w:w="1470" w:type="dxa"/>
+          </w:tcPr>
+          <w:p>
+            <w:pPr>
+              <w:widowControl w:val="0"/>
+              <w:numPr>
+                <w:ilvl w:val="0"/>
+                <w:numId w:val="0"/>
+              </w:numPr>
+              <w:spacing w:line="360" w:lineRule="auto"/>
+              <w:jc w:val="center"/>
+              <w:rPr>
+                <w:rFonts w:hint="default" w:ascii="Tahoma" w:hAnsi="Tahoma" w:cs="Tahoma"/>
+                <w:sz w:val="20"/>
+                <w:szCs w:val="20"/>
+                <w:vertAlign w:val="baseline"/>
+                <w:lang w:val="en-US"/>
+              </w:rPr>
+            </w:pPr>
+          </w:p>
+        </w:tc>
+      </w:tr>
+      <w:tr>
+        <w:tblPrEx>
+          <w:tblBorders>
+            <w:top w:val="single" w:color="auto" w:sz="4" w:space="0"/>
+            <w:left w:val="single" w:color="auto" w:sz="4" w:space="0"/>
+            <w:bottom w:val="single" w:color="auto" w:sz="4" w:space="0"/>
+            <w:right w:val="single" w:color="auto" w:sz="4" w:space="0"/>
+            <w:insideH w:val="single" w:color="auto" w:sz="4" w:space="0"/>
+            <w:insideV w:val="single" w:color="auto" w:sz="4" w:space="0"/>
+          </w:tblBorders>
+          <w:tblCellMar>
+            <w:top w:w="0" w:type="dxa"/>
+            <w:left w:w="108" w:type="dxa"/>
+            <w:bottom w:w="0" w:type="dxa"/>
+            <w:right w:w="108" w:type="dxa"/>
+          </w:tblCellMar>
+        </w:tblPrEx>
+        <w:tc>
+          <w:tcPr>
+            <w:tcW w:w="2377" w:type="dxa"/>
+          </w:tcPr>
+          <w:p>
+            <w:pPr>
+              <w:widowControl w:val="0"/>
+              <w:numPr>
+                <w:ilvl w:val="0"/>
+                <w:numId w:val="0"/>
+              </w:numPr>
+              <w:spacing w:line="360" w:lineRule="auto"/>
+              <w:ind w:left="398" w:leftChars="199" w:firstLine="0" w:firstLineChars="0"/>
+              <w:jc w:val="left"/>
+              <w:rPr>
+                <w:rFonts w:hint="default" w:ascii="Tahoma" w:hAnsi="Tahoma" w:cs="Tahoma"/>
+                <w:b w:val="0"/>
+                <w:bCs w:val="0"/>
+                <w:sz w:val="20"/>
+                <w:szCs w:val="20"/>
+                <w:vertAlign w:val="baseline"/>
+                <w:lang w:val="en-US"/>
+              </w:rPr>
+            </w:pPr>
+            <w:r>
+              <w:rPr>
+                <w:rFonts w:hint="default" w:ascii="Tahoma" w:hAnsi="Tahoma" w:cs="Tahoma"/>
+                <w:b w:val="0"/>
+                <w:bCs w:val="0"/>
+                <w:sz w:val="20"/>
+                <w:szCs w:val="20"/>
+                <w:vertAlign w:val="baseline"/>
+                <w:lang w:val="en-US"/>
+              </w:rPr>
+              <w:t>Travel costs</w:t>
+            </w:r>
+          </w:p>
+        </w:tc>
+        <w:tc>
+          <w:tcPr>
+            <w:tcW w:w="1059" w:type="dxa"/>
+          </w:tcPr>
+          <w:p>
+            <w:pPr>
+              <w:widowControl w:val="0"/>
+              <w:numPr>
+                <w:ilvl w:val="0"/>
+                <w:numId w:val="0"/>
+              </w:numPr>
+              <w:spacing w:line="360" w:lineRule="auto"/>
+              <w:jc w:val="center"/>
+              <w:rPr>
+                <w:rFonts w:hint="default" w:ascii="Tahoma" w:hAnsi="Tahoma" w:cs="Tahoma"/>
+                <w:sz w:val="20"/>
+                <w:szCs w:val="20"/>
+                <w:vertAlign w:val="baseline"/>
+                <w:lang w:val="en-US"/>
+              </w:rPr>
+            </w:pPr>
+          </w:p>
+        </w:tc>
+        <w:tc>
+          <w:tcPr>
+            <w:tcW w:w="930" w:type="dxa"/>
+          </w:tcPr>
+          <w:p>
+            <w:pPr>
+              <w:widowControl w:val="0"/>
+              <w:numPr>
+                <w:ilvl w:val="0"/>
+                <w:numId w:val="0"/>
+              </w:numPr>
+              <w:spacing w:line="360" w:lineRule="auto"/>
+              <w:jc w:val="center"/>
+              <w:rPr>
+                <w:rFonts w:hint="default" w:ascii="Tahoma" w:hAnsi="Tahoma" w:cs="Tahoma"/>
+                <w:sz w:val="20"/>
+                <w:szCs w:val="20"/>
+                <w:vertAlign w:val="baseline"/>
+                <w:lang w:val="en-US"/>
+              </w:rPr>
+            </w:pPr>
+          </w:p>
+        </w:tc>
+        <w:tc>
+          <w:tcPr>
+            <w:tcW w:w="870" w:type="dxa"/>
+          </w:tcPr>
+          <w:p>
+            <w:pPr>
+              <w:widowControl w:val="0"/>
+              <w:numPr>
+                <w:ilvl w:val="0"/>
+                <w:numId w:val="0"/>
+              </w:numPr>
+              <w:spacing w:line="360" w:lineRule="auto"/>
+              <w:jc w:val="center"/>
+              <w:rPr>
+                <w:rFonts w:hint="default" w:ascii="Tahoma" w:hAnsi="Tahoma" w:cs="Tahoma"/>
+                <w:sz w:val="20"/>
+                <w:szCs w:val="20"/>
+                <w:vertAlign w:val="baseline"/>
+                <w:lang w:val="en-US"/>
+              </w:rPr>
+            </w:pPr>
+          </w:p>
+        </w:tc>
+        <w:tc>
+          <w:tcPr>
+            <w:tcW w:w="820" w:type="dxa"/>
+          </w:tcPr>
+          <w:p>
+            <w:pPr>
+              <w:widowControl w:val="0"/>
+              <w:numPr>
+                <w:ilvl w:val="0"/>
+                <w:numId w:val="0"/>
+              </w:numPr>
+              <w:spacing w:line="360" w:lineRule="auto"/>
+              <w:jc w:val="center"/>
+              <w:rPr>
+                <w:rFonts w:hint="default" w:ascii="Tahoma" w:hAnsi="Tahoma" w:cs="Tahoma"/>
+                <w:sz w:val="20"/>
+                <w:szCs w:val="20"/>
+                <w:vertAlign w:val="baseline"/>
+                <w:lang w:val="en-US"/>
+              </w:rPr>
+            </w:pPr>
+          </w:p>
+        </w:tc>
+        <w:tc>
+          <w:tcPr>
+            <w:tcW w:w="1470" w:type="dxa"/>
+          </w:tcPr>
+          <w:p>
+            <w:pPr>
+              <w:widowControl w:val="0"/>
+              <w:numPr>
+                <w:ilvl w:val="0"/>
+                <w:numId w:val="0"/>
+              </w:numPr>
+              <w:spacing w:line="360" w:lineRule="auto"/>
+              <w:jc w:val="center"/>
+              <w:rPr>
+                <w:rFonts w:hint="default" w:ascii="Tahoma" w:hAnsi="Tahoma" w:cs="Tahoma"/>
+                <w:sz w:val="20"/>
+                <w:szCs w:val="20"/>
+                <w:vertAlign w:val="baseline"/>
+                <w:lang w:val="en-US"/>
+              </w:rPr>
+            </w:pPr>
+          </w:p>
+        </w:tc>
+      </w:tr>
+      <w:tr>
+        <w:tblPrEx>
+          <w:tblBorders>
+            <w:top w:val="single" w:color="auto" w:sz="4" w:space="0"/>
+            <w:left w:val="single" w:color="auto" w:sz="4" w:space="0"/>
+            <w:bottom w:val="single" w:color="auto" w:sz="4" w:space="0"/>
+            <w:right w:val="single" w:color="auto" w:sz="4" w:space="0"/>
+            <w:insideH w:val="single" w:color="auto" w:sz="4" w:space="0"/>
+            <w:insideV w:val="single" w:color="auto" w:sz="4" w:space="0"/>
+          </w:tblBorders>
+          <w:tblCellMar>
+            <w:top w:w="0" w:type="dxa"/>
+            <w:left w:w="108" w:type="dxa"/>
+            <w:bottom w:w="0" w:type="dxa"/>
+            <w:right w:w="108" w:type="dxa"/>
+          </w:tblCellMar>
+        </w:tblPrEx>
+        <w:tc>
+          <w:tcPr>
+            <w:tcW w:w="2377" w:type="dxa"/>
+          </w:tcPr>
+          <w:p>
+            <w:pPr>
+              <w:widowControl w:val="0"/>
+              <w:numPr>
+                <w:ilvl w:val="0"/>
+                <w:numId w:val="0"/>
+              </w:numPr>
+              <w:spacing w:line="360" w:lineRule="auto"/>
+              <w:ind w:left="398" w:leftChars="199" w:firstLine="0" w:firstLineChars="0"/>
+              <w:jc w:val="left"/>
+              <w:rPr>
+                <w:rFonts w:hint="default" w:ascii="Tahoma" w:hAnsi="Tahoma" w:cs="Tahoma"/>
+                <w:b w:val="0"/>
+                <w:bCs w:val="0"/>
+                <w:sz w:val="20"/>
+                <w:szCs w:val="20"/>
+                <w:vertAlign w:val="baseline"/>
+                <w:lang w:val="en-US"/>
+              </w:rPr>
+            </w:pPr>
+            <w:r>
+              <w:rPr>
+                <w:rFonts w:hint="default" w:ascii="Tahoma" w:hAnsi="Tahoma" w:cs="Tahoma"/>
+                <w:b w:val="0"/>
+                <w:bCs w:val="0"/>
+                <w:sz w:val="20"/>
+                <w:szCs w:val="20"/>
+                <w:vertAlign w:val="baseline"/>
+                <w:lang w:val="en-US"/>
+              </w:rPr>
+              <w:t xml:space="preserve">Space </w:t>
+            </w:r>
+          </w:p>
+        </w:tc>
+        <w:tc>
+          <w:tcPr>
+            <w:tcW w:w="1059" w:type="dxa"/>
+          </w:tcPr>
+          <w:p>
+            <w:pPr>
+              <w:widowControl w:val="0"/>
+              <w:numPr>
+                <w:ilvl w:val="0"/>
+                <w:numId w:val="0"/>
+              </w:numPr>
+              <w:spacing w:line="360" w:lineRule="auto"/>
+              <w:jc w:val="center"/>
+              <w:rPr>
+                <w:rFonts w:hint="default" w:ascii="Tahoma" w:hAnsi="Tahoma" w:cs="Tahoma"/>
+                <w:sz w:val="20"/>
+                <w:szCs w:val="20"/>
+                <w:vertAlign w:val="baseline"/>
+                <w:lang w:val="en-US"/>
+              </w:rPr>
+            </w:pPr>
+          </w:p>
+        </w:tc>
+        <w:tc>
+          <w:tcPr>
+            <w:tcW w:w="930" w:type="dxa"/>
+          </w:tcPr>
+          <w:p>
+            <w:pPr>
+              <w:widowControl w:val="0"/>
+              <w:numPr>
+                <w:ilvl w:val="0"/>
+                <w:numId w:val="0"/>
+              </w:numPr>
+              <w:spacing w:line="360" w:lineRule="auto"/>
+              <w:jc w:val="center"/>
+              <w:rPr>
+                <w:rFonts w:hint="default" w:ascii="Tahoma" w:hAnsi="Tahoma" w:cs="Tahoma"/>
+                <w:sz w:val="20"/>
+                <w:szCs w:val="20"/>
+                <w:vertAlign w:val="baseline"/>
+                <w:lang w:val="en-US"/>
+              </w:rPr>
+            </w:pPr>
+          </w:p>
+        </w:tc>
+        <w:tc>
+          <w:tcPr>
+            <w:tcW w:w="870" w:type="dxa"/>
+          </w:tcPr>
+          <w:p>
+            <w:pPr>
+              <w:widowControl w:val="0"/>
+              <w:numPr>
+                <w:ilvl w:val="0"/>
+                <w:numId w:val="0"/>
+              </w:numPr>
+              <w:spacing w:line="360" w:lineRule="auto"/>
+              <w:jc w:val="center"/>
+              <w:rPr>
+                <w:rFonts w:hint="default" w:ascii="Tahoma" w:hAnsi="Tahoma" w:cs="Tahoma"/>
+                <w:sz w:val="20"/>
+                <w:szCs w:val="20"/>
+                <w:vertAlign w:val="baseline"/>
+                <w:lang w:val="en-US"/>
+              </w:rPr>
+            </w:pPr>
+          </w:p>
+        </w:tc>
+        <w:tc>
+          <w:tcPr>
+            <w:tcW w:w="820" w:type="dxa"/>
+          </w:tcPr>
+          <w:p>
+            <w:pPr>
+              <w:widowControl w:val="0"/>
+              <w:numPr>
+                <w:ilvl w:val="0"/>
+                <w:numId w:val="0"/>
+              </w:numPr>
+              <w:spacing w:line="360" w:lineRule="auto"/>
+              <w:jc w:val="center"/>
+              <w:rPr>
+                <w:rFonts w:hint="default" w:ascii="Tahoma" w:hAnsi="Tahoma" w:cs="Tahoma"/>
+                <w:sz w:val="20"/>
+                <w:szCs w:val="20"/>
+                <w:vertAlign w:val="baseline"/>
+                <w:lang w:val="en-US"/>
+              </w:rPr>
+            </w:pPr>
+          </w:p>
+        </w:tc>
+        <w:tc>
+          <w:tcPr>
+            <w:tcW w:w="1470" w:type="dxa"/>
+          </w:tcPr>
+          <w:p>
+            <w:pPr>
+              <w:widowControl w:val="0"/>
+              <w:numPr>
+                <w:ilvl w:val="0"/>
+                <w:numId w:val="0"/>
+              </w:numPr>
+              <w:spacing w:line="360" w:lineRule="auto"/>
+              <w:jc w:val="center"/>
+              <w:rPr>
+                <w:rFonts w:hint="default" w:ascii="Tahoma" w:hAnsi="Tahoma" w:cs="Tahoma"/>
+                <w:sz w:val="20"/>
+                <w:szCs w:val="20"/>
+                <w:vertAlign w:val="baseline"/>
+                <w:lang w:val="en-US"/>
+              </w:rPr>
+            </w:pPr>
+          </w:p>
+        </w:tc>
+      </w:tr>
+      <w:tr>
+        <w:tblPrEx>
+          <w:tblBorders>
+            <w:top w:val="single" w:color="auto" w:sz="4" w:space="0"/>
+            <w:left w:val="single" w:color="auto" w:sz="4" w:space="0"/>
+            <w:bottom w:val="single" w:color="auto" w:sz="4" w:space="0"/>
+            <w:right w:val="single" w:color="auto" w:sz="4" w:space="0"/>
+            <w:insideH w:val="single" w:color="auto" w:sz="4" w:space="0"/>
+            <w:insideV w:val="single" w:color="auto" w:sz="4" w:space="0"/>
+          </w:tblBorders>
+          <w:tblCellMar>
+            <w:top w:w="0" w:type="dxa"/>
+            <w:left w:w="108" w:type="dxa"/>
+            <w:bottom w:w="0" w:type="dxa"/>
+            <w:right w:w="108" w:type="dxa"/>
+          </w:tblCellMar>
+        </w:tblPrEx>
+        <w:tc>
+          <w:tcPr>
+            <w:tcW w:w="2377" w:type="dxa"/>
+          </w:tcPr>
+          <w:p>
+            <w:pPr>
+              <w:widowControl w:val="0"/>
+              <w:numPr>
+                <w:ilvl w:val="0"/>
+                <w:numId w:val="0"/>
+              </w:numPr>
+              <w:spacing w:line="360" w:lineRule="auto"/>
+              <w:ind w:left="398" w:leftChars="199" w:firstLine="0" w:firstLineChars="0"/>
+              <w:jc w:val="left"/>
+              <w:rPr>
+                <w:rFonts w:hint="default" w:ascii="Tahoma" w:hAnsi="Tahoma" w:cs="Tahoma"/>
+                <w:b w:val="0"/>
+                <w:bCs w:val="0"/>
+                <w:sz w:val="20"/>
+                <w:szCs w:val="20"/>
+                <w:vertAlign w:val="baseline"/>
+                <w:lang w:val="en-US"/>
+              </w:rPr>
+            </w:pPr>
+            <w:r>
+              <w:rPr>
+                <w:rFonts w:hint="default" w:ascii="Tahoma" w:hAnsi="Tahoma" w:cs="Tahoma"/>
+                <w:b w:val="0"/>
+                <w:bCs w:val="0"/>
+                <w:sz w:val="20"/>
+                <w:szCs w:val="20"/>
+                <w:vertAlign w:val="baseline"/>
+                <w:lang w:val="en-US"/>
+              </w:rPr>
+              <w:t>Meal</w:t>
+            </w:r>
+          </w:p>
+        </w:tc>
+        <w:tc>
+          <w:tcPr>
+            <w:tcW w:w="1059" w:type="dxa"/>
+          </w:tcPr>
+          <w:p>
+            <w:pPr>
+              <w:widowControl w:val="0"/>
+              <w:numPr>
+                <w:ilvl w:val="0"/>
+                <w:numId w:val="0"/>
+              </w:numPr>
+              <w:spacing w:line="360" w:lineRule="auto"/>
+              <w:jc w:val="center"/>
+              <w:rPr>
+                <w:rFonts w:hint="default" w:ascii="Tahoma" w:hAnsi="Tahoma" w:cs="Tahoma"/>
+                <w:sz w:val="20"/>
+                <w:szCs w:val="20"/>
+                <w:vertAlign w:val="baseline"/>
+                <w:lang w:val="en-US"/>
+              </w:rPr>
+            </w:pPr>
+          </w:p>
+        </w:tc>
+        <w:tc>
+          <w:tcPr>
+            <w:tcW w:w="930" w:type="dxa"/>
+          </w:tcPr>
+          <w:p>
+            <w:pPr>
+              <w:widowControl w:val="0"/>
+              <w:numPr>
+                <w:ilvl w:val="0"/>
+                <w:numId w:val="0"/>
+              </w:numPr>
+              <w:spacing w:line="360" w:lineRule="auto"/>
+              <w:jc w:val="center"/>
+              <w:rPr>
+                <w:rFonts w:hint="default" w:ascii="Tahoma" w:hAnsi="Tahoma" w:cs="Tahoma"/>
+                <w:sz w:val="20"/>
+                <w:szCs w:val="20"/>
+                <w:vertAlign w:val="baseline"/>
+                <w:lang w:val="en-US"/>
+              </w:rPr>
+            </w:pPr>
+          </w:p>
+        </w:tc>
+        <w:tc>
+          <w:tcPr>
+            <w:tcW w:w="870" w:type="dxa"/>
+          </w:tcPr>
+          <w:p>
+            <w:pPr>
+              <w:widowControl w:val="0"/>
+              <w:numPr>
+                <w:ilvl w:val="0"/>
+                <w:numId w:val="0"/>
+              </w:numPr>
+              <w:spacing w:line="360" w:lineRule="auto"/>
+              <w:jc w:val="center"/>
+              <w:rPr>
+                <w:rFonts w:hint="default" w:ascii="Tahoma" w:hAnsi="Tahoma" w:cs="Tahoma"/>
+                <w:sz w:val="20"/>
+                <w:szCs w:val="20"/>
+                <w:vertAlign w:val="baseline"/>
+                <w:lang w:val="en-US"/>
+              </w:rPr>
+            </w:pPr>
+          </w:p>
+        </w:tc>
+        <w:tc>
+          <w:tcPr>
+            <w:tcW w:w="820" w:type="dxa"/>
+          </w:tcPr>
+          <w:p>
+            <w:pPr>
+              <w:widowControl w:val="0"/>
+              <w:numPr>
+                <w:ilvl w:val="0"/>
+                <w:numId w:val="0"/>
+              </w:numPr>
+              <w:spacing w:line="360" w:lineRule="auto"/>
+              <w:jc w:val="center"/>
+              <w:rPr>
+                <w:rFonts w:hint="default" w:ascii="Tahoma" w:hAnsi="Tahoma" w:cs="Tahoma"/>
+                <w:sz w:val="20"/>
+                <w:szCs w:val="20"/>
+                <w:vertAlign w:val="baseline"/>
+                <w:lang w:val="en-US"/>
+              </w:rPr>
+            </w:pPr>
+          </w:p>
+        </w:tc>
+        <w:tc>
+          <w:tcPr>
+            <w:tcW w:w="1470" w:type="dxa"/>
+          </w:tcPr>
+          <w:p>
+            <w:pPr>
+              <w:widowControl w:val="0"/>
+              <w:numPr>
+                <w:ilvl w:val="0"/>
+                <w:numId w:val="0"/>
+              </w:numPr>
+              <w:spacing w:line="360" w:lineRule="auto"/>
+              <w:jc w:val="center"/>
+              <w:rPr>
+                <w:rFonts w:hint="default" w:ascii="Tahoma" w:hAnsi="Tahoma" w:cs="Tahoma"/>
+                <w:sz w:val="20"/>
+                <w:szCs w:val="20"/>
+                <w:vertAlign w:val="baseline"/>
+                <w:lang w:val="en-US"/>
+              </w:rPr>
+            </w:pPr>
+          </w:p>
+        </w:tc>
+      </w:tr>
+      <w:tr>
+        <w:tblPrEx>
+          <w:tblBorders>
+            <w:top w:val="single" w:color="auto" w:sz="4" w:space="0"/>
+            <w:left w:val="single" w:color="auto" w:sz="4" w:space="0"/>
+            <w:bottom w:val="single" w:color="auto" w:sz="4" w:space="0"/>
+            <w:right w:val="single" w:color="auto" w:sz="4" w:space="0"/>
+            <w:insideH w:val="single" w:color="auto" w:sz="4" w:space="0"/>
+            <w:insideV w:val="single" w:color="auto" w:sz="4" w:space="0"/>
+          </w:tblBorders>
+          <w:tblCellMar>
+            <w:top w:w="0" w:type="dxa"/>
+            <w:left w:w="108" w:type="dxa"/>
+            <w:bottom w:w="0" w:type="dxa"/>
+            <w:right w:w="108" w:type="dxa"/>
+          </w:tblCellMar>
+        </w:tblPrEx>
+        <w:tc>
+          <w:tcPr>
+            <w:tcW w:w="2377" w:type="dxa"/>
+          </w:tcPr>
+          <w:p>
+            <w:pPr>
+              <w:widowControl w:val="0"/>
+              <w:numPr>
+                <w:ilvl w:val="0"/>
+                <w:numId w:val="0"/>
+              </w:numPr>
+              <w:spacing w:line="360" w:lineRule="auto"/>
+              <w:ind w:left="398" w:leftChars="199" w:firstLine="0" w:firstLineChars="0"/>
+              <w:jc w:val="left"/>
+              <w:rPr>
+                <w:rFonts w:hint="default" w:ascii="Tahoma" w:hAnsi="Tahoma" w:cs="Tahoma"/>
+                <w:b w:val="0"/>
+                <w:bCs w:val="0"/>
+                <w:sz w:val="20"/>
+                <w:szCs w:val="20"/>
+                <w:vertAlign w:val="baseline"/>
+                <w:lang w:val="en-US"/>
+              </w:rPr>
+            </w:pPr>
+            <w:r>
+              <w:rPr>
+                <w:rFonts w:hint="default" w:ascii="Tahoma" w:hAnsi="Tahoma" w:cs="Tahoma"/>
+                <w:b w:val="0"/>
+                <w:bCs w:val="0"/>
+                <w:sz w:val="20"/>
+                <w:szCs w:val="20"/>
+                <w:vertAlign w:val="baseline"/>
+                <w:lang w:val="en-US"/>
+              </w:rPr>
+              <w:t>Speaker</w:t>
+            </w:r>
+          </w:p>
+        </w:tc>
+        <w:tc>
+          <w:tcPr>
+            <w:tcW w:w="1059" w:type="dxa"/>
+          </w:tcPr>
+          <w:p>
+            <w:pPr>
+              <w:widowControl w:val="0"/>
+              <w:numPr>
+                <w:ilvl w:val="0"/>
+                <w:numId w:val="0"/>
+              </w:numPr>
+              <w:spacing w:line="360" w:lineRule="auto"/>
+              <w:jc w:val="center"/>
+              <w:rPr>
+                <w:rFonts w:hint="default" w:ascii="Tahoma" w:hAnsi="Tahoma" w:cs="Tahoma"/>
+                <w:sz w:val="20"/>
+                <w:szCs w:val="20"/>
+                <w:vertAlign w:val="baseline"/>
+                <w:lang w:val="en-US"/>
+              </w:rPr>
+            </w:pPr>
+          </w:p>
+        </w:tc>
+        <w:tc>
+          <w:tcPr>
+            <w:tcW w:w="930" w:type="dxa"/>
+          </w:tcPr>
+          <w:p>
+            <w:pPr>
+              <w:widowControl w:val="0"/>
+              <w:numPr>
+                <w:ilvl w:val="0"/>
+                <w:numId w:val="0"/>
+              </w:numPr>
+              <w:spacing w:line="360" w:lineRule="auto"/>
+              <w:jc w:val="center"/>
+              <w:rPr>
+                <w:rFonts w:hint="default" w:ascii="Tahoma" w:hAnsi="Tahoma" w:cs="Tahoma"/>
+                <w:sz w:val="20"/>
+                <w:szCs w:val="20"/>
+                <w:vertAlign w:val="baseline"/>
+                <w:lang w:val="en-US"/>
+              </w:rPr>
+            </w:pPr>
+          </w:p>
+        </w:tc>
+        <w:tc>
+          <w:tcPr>
+            <w:tcW w:w="870" w:type="dxa"/>
+          </w:tcPr>
+          <w:p>
+            <w:pPr>
+              <w:widowControl w:val="0"/>
+              <w:numPr>
+                <w:ilvl w:val="0"/>
+                <w:numId w:val="0"/>
+              </w:numPr>
+              <w:spacing w:line="360" w:lineRule="auto"/>
+              <w:jc w:val="center"/>
+              <w:rPr>
+                <w:rFonts w:hint="default" w:ascii="Tahoma" w:hAnsi="Tahoma" w:cs="Tahoma"/>
+                <w:sz w:val="20"/>
+                <w:szCs w:val="20"/>
+                <w:vertAlign w:val="baseline"/>
+                <w:lang w:val="en-US"/>
+              </w:rPr>
+            </w:pPr>
+          </w:p>
+        </w:tc>
+        <w:tc>
+          <w:tcPr>
+            <w:tcW w:w="820" w:type="dxa"/>
+          </w:tcPr>
+          <w:p>
+            <w:pPr>
+              <w:widowControl w:val="0"/>
+              <w:numPr>
+                <w:ilvl w:val="0"/>
+                <w:numId w:val="0"/>
+              </w:numPr>
+              <w:spacing w:line="360" w:lineRule="auto"/>
+              <w:jc w:val="center"/>
+              <w:rPr>
+                <w:rFonts w:hint="default" w:ascii="Tahoma" w:hAnsi="Tahoma" w:cs="Tahoma"/>
+                <w:sz w:val="20"/>
+                <w:szCs w:val="20"/>
+                <w:vertAlign w:val="baseline"/>
+                <w:lang w:val="en-US"/>
+              </w:rPr>
+            </w:pPr>
+          </w:p>
+        </w:tc>
+        <w:tc>
+          <w:tcPr>
+            <w:tcW w:w="1470" w:type="dxa"/>
+          </w:tcPr>
+          <w:p>
+            <w:pPr>
+              <w:widowControl w:val="0"/>
+              <w:numPr>
+                <w:ilvl w:val="0"/>
+                <w:numId w:val="0"/>
+              </w:numPr>
+              <w:spacing w:line="360" w:lineRule="auto"/>
+              <w:jc w:val="center"/>
+              <w:rPr>
+                <w:rFonts w:hint="default" w:ascii="Tahoma" w:hAnsi="Tahoma" w:cs="Tahoma"/>
+                <w:sz w:val="20"/>
+                <w:szCs w:val="20"/>
+                <w:vertAlign w:val="baseline"/>
+                <w:lang w:val="en-US"/>
+              </w:rPr>
+            </w:pPr>
+          </w:p>
+        </w:tc>
+      </w:tr>
+      <w:tr>
+        <w:tblPrEx>
+          <w:tblBorders>
+            <w:top w:val="single" w:color="auto" w:sz="4" w:space="0"/>
+            <w:left w:val="single" w:color="auto" w:sz="4" w:space="0"/>
+            <w:bottom w:val="single" w:color="auto" w:sz="4" w:space="0"/>
+            <w:right w:val="single" w:color="auto" w:sz="4" w:space="0"/>
+            <w:insideH w:val="single" w:color="auto" w:sz="4" w:space="0"/>
+            <w:insideV w:val="single" w:color="auto" w:sz="4" w:space="0"/>
+          </w:tblBorders>
+          <w:tblCellMar>
+            <w:top w:w="0" w:type="dxa"/>
+            <w:left w:w="108" w:type="dxa"/>
+            <w:bottom w:w="0" w:type="dxa"/>
+            <w:right w:w="108" w:type="dxa"/>
+          </w:tblCellMar>
+        </w:tblPrEx>
+        <w:tc>
+          <w:tcPr>
+            <w:tcW w:w="2377" w:type="dxa"/>
+          </w:tcPr>
+          <w:p>
+            <w:pPr>
+              <w:widowControl w:val="0"/>
+              <w:numPr>
+                <w:ilvl w:val="0"/>
+                <w:numId w:val="0"/>
+              </w:numPr>
+              <w:spacing w:line="360" w:lineRule="auto"/>
+              <w:ind w:left="398" w:leftChars="199" w:firstLine="0" w:firstLineChars="0"/>
+              <w:jc w:val="left"/>
+              <w:rPr>
+                <w:rFonts w:hint="default" w:ascii="Tahoma" w:hAnsi="Tahoma" w:cs="Tahoma"/>
+                <w:b w:val="0"/>
+                <w:bCs w:val="0"/>
+                <w:sz w:val="20"/>
+                <w:szCs w:val="20"/>
+                <w:vertAlign w:val="baseline"/>
+                <w:lang w:val="en-US"/>
+              </w:rPr>
+            </w:pPr>
+            <w:r>
+              <w:rPr>
+                <w:rFonts w:hint="default" w:ascii="Tahoma" w:hAnsi="Tahoma" w:cs="Tahoma"/>
+                <w:b w:val="0"/>
+                <w:bCs w:val="0"/>
+                <w:sz w:val="20"/>
+                <w:szCs w:val="20"/>
+                <w:vertAlign w:val="baseline"/>
+                <w:lang w:val="en-US"/>
+              </w:rPr>
+              <w:t>Total Project Cost Estimate</w:t>
+            </w:r>
+          </w:p>
+        </w:tc>
+        <w:tc>
+          <w:tcPr>
+            <w:tcW w:w="1059" w:type="dxa"/>
+          </w:tcPr>
+          <w:p>
+            <w:pPr>
+              <w:widowControl w:val="0"/>
+              <w:numPr>
+                <w:ilvl w:val="0"/>
+                <w:numId w:val="0"/>
+              </w:numPr>
+              <w:spacing w:line="360" w:lineRule="auto"/>
+              <w:jc w:val="center"/>
+              <w:rPr>
+                <w:rFonts w:hint="default" w:ascii="Tahoma" w:hAnsi="Tahoma" w:cs="Tahoma"/>
+                <w:sz w:val="20"/>
+                <w:szCs w:val="20"/>
+                <w:vertAlign w:val="baseline"/>
+                <w:lang w:val="en-US"/>
+              </w:rPr>
+            </w:pPr>
+          </w:p>
+        </w:tc>
+        <w:tc>
+          <w:tcPr>
+            <w:tcW w:w="930" w:type="dxa"/>
+          </w:tcPr>
+          <w:p>
+            <w:pPr>
+              <w:widowControl w:val="0"/>
+              <w:numPr>
+                <w:ilvl w:val="0"/>
+                <w:numId w:val="0"/>
+              </w:numPr>
+              <w:spacing w:line="360" w:lineRule="auto"/>
+              <w:jc w:val="center"/>
+              <w:rPr>
+                <w:rFonts w:hint="default" w:ascii="Tahoma" w:hAnsi="Tahoma" w:cs="Tahoma"/>
+                <w:sz w:val="20"/>
+                <w:szCs w:val="20"/>
+                <w:vertAlign w:val="baseline"/>
+                <w:lang w:val="en-US"/>
+              </w:rPr>
+            </w:pPr>
+          </w:p>
+        </w:tc>
+        <w:tc>
+          <w:tcPr>
+            <w:tcW w:w="870" w:type="dxa"/>
+          </w:tcPr>
+          <w:p>
+            <w:pPr>
+              <w:widowControl w:val="0"/>
+              <w:numPr>
+                <w:ilvl w:val="0"/>
+                <w:numId w:val="0"/>
+              </w:numPr>
+              <w:spacing w:line="360" w:lineRule="auto"/>
+              <w:jc w:val="center"/>
+              <w:rPr>
+                <w:rFonts w:hint="default" w:ascii="Tahoma" w:hAnsi="Tahoma" w:cs="Tahoma"/>
+                <w:sz w:val="20"/>
+                <w:szCs w:val="20"/>
+                <w:vertAlign w:val="baseline"/>
+                <w:lang w:val="en-US"/>
+              </w:rPr>
+            </w:pPr>
+          </w:p>
+        </w:tc>
+        <w:tc>
+          <w:tcPr>
+            <w:tcW w:w="820" w:type="dxa"/>
+          </w:tcPr>
+          <w:p>
+            <w:pPr>
+              <w:widowControl w:val="0"/>
+              <w:numPr>
+                <w:ilvl w:val="0"/>
+                <w:numId w:val="0"/>
+              </w:numPr>
+              <w:spacing w:line="360" w:lineRule="auto"/>
+              <w:jc w:val="center"/>
+              <w:rPr>
+                <w:rFonts w:hint="default" w:ascii="Tahoma" w:hAnsi="Tahoma" w:cs="Tahoma"/>
+                <w:sz w:val="20"/>
+                <w:szCs w:val="20"/>
+                <w:vertAlign w:val="baseline"/>
+                <w:lang w:val="en-US"/>
+              </w:rPr>
+            </w:pPr>
+          </w:p>
+        </w:tc>
+        <w:tc>
+          <w:tcPr>
+            <w:tcW w:w="1470" w:type="dxa"/>
+          </w:tcPr>
+          <w:p>
+            <w:pPr>
+              <w:widowControl w:val="0"/>
+              <w:numPr>
+                <w:ilvl w:val="0"/>
+                <w:numId w:val="0"/>
+              </w:numPr>
+              <w:spacing w:line="360" w:lineRule="auto"/>
+              <w:jc w:val="center"/>
+              <w:rPr>
+                <w:rFonts w:hint="default" w:ascii="Tahoma" w:hAnsi="Tahoma" w:cs="Tahoma"/>
+                <w:sz w:val="20"/>
+                <w:szCs w:val="20"/>
+                <w:vertAlign w:val="baseline"/>
+                <w:lang w:val="en-US"/>
+              </w:rPr>
+            </w:pPr>
+            <w:r>
+              <w:rPr>
+                <w:rFonts w:hint="default" w:ascii="Tahoma" w:hAnsi="Tahoma" w:cs="Tahoma"/>
+                <w:sz w:val="20"/>
+                <w:szCs w:val="20"/>
+                <w:vertAlign w:val="baseline"/>
+                <w:lang w:val="en-US"/>
+              </w:rPr>
+              <w:t>130jt</w:t>
+            </w:r>
+          </w:p>
+        </w:tc>
+      </w:tr>
+    </w:tbl>
+    <w:p>
+      <w:pPr>
+        <w:numPr>
+          <w:ilvl w:val="0"/>
+          <w:numId w:val="0"/>
+        </w:numPr>
+        <w:ind w:leftChars="0"/>
+        <w:rPr>
+          <w:rFonts w:hint="default" w:ascii="Tahoma" w:hAnsi="Tahoma" w:cs="Tahoma"/>
+          <w:sz w:val="24"/>
+          <w:szCs w:val="24"/>
+          <w:lang w:val="en-US"/>
+        </w:rPr>
+      </w:pPr>
+    </w:p>
+    <w:p>
+      <w:pPr>
+        <w:numPr>
+          <w:ilvl w:val="0"/>
+          <w:numId w:val="0"/>
+        </w:numPr>
+        <w:ind w:leftChars="0"/>
+        <w:rPr>
+          <w:rFonts w:hint="default" w:ascii="Tahoma" w:hAnsi="Tahoma" w:cs="Tahoma"/>
+          <w:sz w:val="24"/>
+          <w:szCs w:val="24"/>
+          <w:lang w:val="en-US"/>
+        </w:rPr>
+      </w:pPr>
+    </w:p>
+    <w:p>
+      <w:pPr>
+        <w:numPr>
+          <w:ilvl w:val="0"/>
+          <w:numId w:val="0"/>
+        </w:numPr>
+        <w:ind w:leftChars="0"/>
+        <w:rPr>
+          <w:rFonts w:hint="default" w:ascii="Tahoma" w:hAnsi="Tahoma" w:cs="Tahoma"/>
+          <w:sz w:val="24"/>
+          <w:szCs w:val="24"/>
+        </w:rPr>
+        <w:sectPr>
+          <w:pgSz w:w="11906" w:h="16838"/>
+          <w:pgMar w:top="1701" w:right="1701" w:bottom="1701" w:left="1985" w:header="720" w:footer="720" w:gutter="0"/>
+          <w:cols w:space="720" w:num="1"/>
+          <w:docGrid w:linePitch="360" w:charSpace="0"/>
+        </w:sectPr>
+      </w:pPr>
+    </w:p>
+    <w:p>
+      <w:pPr>
+        <w:pStyle w:val="9"/>
+        <w:tabs>
+          <w:tab w:val="left" w:pos="425"/>
+        </w:tabs>
+        <w:spacing w:before="240" w:after="240" w:line="360" w:lineRule="auto"/>
+        <w:ind w:left="0" w:leftChars="0" w:firstLine="0" w:firstLineChars="0"/>
+        <w:jc w:val="both"/>
+        <w:rPr>
+          <w:rFonts w:hint="default" w:ascii="Tahoma" w:hAnsi="Tahoma" w:cs="Tahoma"/>
+          <w:sz w:val="24"/>
+          <w:szCs w:val="24"/>
+          <w:lang w:val="en-US"/>
+        </w:rPr>
+      </w:pPr>
+      <w:r>
+        <w:rPr>
+          <w:rFonts w:hint="default" w:ascii="Tahoma" w:hAnsi="Tahoma" w:cs="Tahoma"/>
+          <w:b/>
+          <w:bCs/>
+          <w:sz w:val="24"/>
+          <w:szCs w:val="24"/>
+          <w:lang w:val="en-US"/>
+        </w:rPr>
+        <w:t>Method (Metode)</w:t>
+      </w:r>
+      <w:bookmarkStart w:id="0" w:name="_GoBack"/>
+      <w:bookmarkEnd w:id="0"/>
+    </w:p>
+    <w:p>
+      <w:pPr>
+        <w:pStyle w:val="9"/>
+        <w:tabs>
+          <w:tab w:val="left" w:pos="425"/>
+        </w:tabs>
+        <w:spacing w:before="240" w:after="240" w:line="360" w:lineRule="auto"/>
+        <w:ind w:left="0" w:leftChars="0" w:firstLine="0" w:firstLineChars="0"/>
+        <w:jc w:val="both"/>
+        <w:rPr>
+          <w:rFonts w:hint="default" w:ascii="Tahoma" w:hAnsi="Tahoma" w:cs="Tahoma"/>
+          <w:sz w:val="24"/>
+          <w:szCs w:val="24"/>
+          <w:lang w:val="en-US"/>
+        </w:rPr>
+      </w:pPr>
+      <w:r>
+        <w:rPr>
+          <w:rFonts w:hint="default" w:ascii="Tahoma" w:hAnsi="Tahoma" w:cs="Tahoma"/>
+          <w:sz w:val="24"/>
+          <w:szCs w:val="24"/>
+          <w:lang w:val="en-US"/>
+        </w:rPr>
+        <w:t>Dengan diadakannya workshop, hal ini bertujuan untuk memperoleh perspektif baru yang unik dan belum pernah sama sekali terbayangkan di pikiran sebelumnya. Untuk terus bertumbuh, sehingga dapat membukanya ide-ide baru, cara-cara baru dalam melakukan sesuatu, dan cara berpikir yang baru. Selain itu juga hal ini dapat memberikan kesempatan diri untuk mempelajari sesuatu yang baru dari orang-orang yang memiliki pengalaman dan pengetahuan yang lebih baik. Dengan begitu dapat membantu supaya berada pada lingkungan yang kompetitif.</w:t>
+      </w:r>
+    </w:p>
     <w:sectPr>
       <w:pgSz w:w="11906" w:h="16838"/>
       <w:pgMar w:top="1701" w:right="1701" w:bottom="1701" w:left="1985" w:header="720" w:footer="720" w:gutter="0"/>
@@ -7180,6 +15005,66 @@
 <file path=word/numbering.xml><?xml version="1.0" encoding="utf-8"?>
 <w:numbering xmlns:wpc="http://schemas.microsoft.com/office/word/2010/wordprocessingCanvas" xmlns:mc="http://schemas.openxmlformats.org/markup-compatibility/2006" xmlns:o="urn:schemas-microsoft-com:office:office" xmlns:r="http://schemas.openxmlformats.org/officeDocument/2006/relationships" xmlns:m="http://schemas.openxmlformats.org/officeDocument/2006/math" xmlns:v="urn:schemas-microsoft-com:vml" xmlns:wp14="http://schemas.microsoft.com/office/word/2010/wordprocessingDrawing" xmlns:wp="http://schemas.openxmlformats.org/drawingml/2006/wordprocessingDrawing" xmlns:w10="urn:schemas-microsoft-com:office:word" xmlns:w="http://schemas.openxmlformats.org/wordprocessingml/2006/main" xmlns:w14="http://schemas.microsoft.com/office/word/2010/wordml" xmlns:wpg="http://schemas.microsoft.com/office/word/2010/wordprocessingGroup" xmlns:wpi="http://schemas.microsoft.com/office/word/2010/wordprocessingInk" xmlns:wne="http://schemas.microsoft.com/office/word/2006/wordml" xmlns:wps="http://schemas.microsoft.com/office/word/2010/wordprocessingShape" xmlns:wpsCustomData="http://www.wps.cn/officeDocument/2013/wpsCustomData" mc:Ignorable="w14 wp14">
   <w:abstractNum w:abstractNumId="0">
+    <w:nsid w:val="C6F26B08"/>
+    <w:multiLevelType w:val="singleLevel"/>
+    <w:tmpl w:val="C6F26B08"/>
+    <w:lvl w:ilvl="0" w:tentative="0">
+      <w:start w:val="1"/>
+      <w:numFmt w:val="decimal"/>
+      <w:lvlText w:val="%1."/>
+      <w:lvlJc w:val="left"/>
+      <w:pPr>
+        <w:tabs>
+          <w:tab w:val="left" w:pos="425"/>
+        </w:tabs>
+        <w:ind w:left="425" w:leftChars="0" w:hanging="425" w:firstLineChars="0"/>
+      </w:pPr>
+      <w:rPr>
+        <w:rFonts w:hint="default"/>
+      </w:rPr>
+    </w:lvl>
+  </w:abstractNum>
+  <w:abstractNum w:abstractNumId="1">
+    <w:nsid w:val="D3E128EF"/>
+    <w:multiLevelType w:val="singleLevel"/>
+    <w:tmpl w:val="D3E128EF"/>
+    <w:lvl w:ilvl="0" w:tentative="0">
+      <w:start w:val="2"/>
+      <w:numFmt w:val="decimal"/>
+      <w:lvlText w:val="%1."/>
+      <w:lvlJc w:val="left"/>
+      <w:pPr>
+        <w:tabs>
+          <w:tab w:val="left" w:pos="425"/>
+        </w:tabs>
+        <w:ind w:left="425" w:leftChars="0" w:hanging="425" w:firstLineChars="0"/>
+      </w:pPr>
+      <w:rPr>
+        <w:rFonts w:hint="default"/>
+      </w:rPr>
+    </w:lvl>
+  </w:abstractNum>
+  <w:abstractNum w:abstractNumId="2">
+    <w:nsid w:val="F133EADE"/>
+    <w:multiLevelType w:val="singleLevel"/>
+    <w:tmpl w:val="F133EADE"/>
+    <w:lvl w:ilvl="0" w:tentative="0">
+      <w:start w:val="5"/>
+      <w:numFmt w:val="decimal"/>
+      <w:lvlText w:val="%1."/>
+      <w:lvlJc w:val="left"/>
+      <w:pPr>
+        <w:tabs>
+          <w:tab w:val="left" w:pos="425"/>
+        </w:tabs>
+        <w:ind w:left="425" w:leftChars="0" w:hanging="425" w:firstLineChars="0"/>
+      </w:pPr>
+      <w:rPr>
+        <w:rFonts w:hint="default"/>
+      </w:rPr>
+    </w:lvl>
+  </w:abstractNum>
+  <w:abstractNum w:abstractNumId="3">
     <w:nsid w:val="F39F36F3"/>
     <w:multiLevelType w:val="singleLevel"/>
     <w:tmpl w:val="F39F36F3"/>
@@ -7191,7 +15076,7 @@
       <w:lvlJc w:val="left"/>
     </w:lvl>
   </w:abstractNum>
-  <w:abstractNum w:abstractNumId="1">
+  <w:abstractNum w:abstractNumId="4">
     <w:nsid w:val="0E865FFA"/>
     <w:multiLevelType w:val="multilevel"/>
     <w:tmpl w:val="0E865FFA"/>
@@ -7282,7 +15167,171 @@
       </w:pPr>
     </w:lvl>
   </w:abstractNum>
-  <w:abstractNum w:abstractNumId="2">
+  <w:abstractNum w:abstractNumId="5">
+    <w:nsid w:val="179D76B5"/>
+    <w:multiLevelType w:val="singleLevel"/>
+    <w:tmpl w:val="179D76B5"/>
+    <w:lvl w:ilvl="0" w:tentative="0">
+      <w:start w:val="1"/>
+      <w:numFmt w:val="decimal"/>
+      <w:lvlText w:val="%1."/>
+      <w:lvlJc w:val="left"/>
+      <w:pPr>
+        <w:tabs>
+          <w:tab w:val="left" w:pos="425"/>
+        </w:tabs>
+        <w:ind w:left="425" w:leftChars="0" w:hanging="425" w:firstLineChars="0"/>
+      </w:pPr>
+      <w:rPr>
+        <w:rFonts w:hint="default"/>
+      </w:rPr>
+    </w:lvl>
+  </w:abstractNum>
+  <w:abstractNum w:abstractNumId="6">
+    <w:nsid w:val="184D01B5"/>
+    <w:multiLevelType w:val="singleLevel"/>
+    <w:tmpl w:val="184D01B5"/>
+    <w:lvl w:ilvl="0" w:tentative="0">
+      <w:start w:val="3"/>
+      <w:numFmt w:val="decimal"/>
+      <w:lvlText w:val="%1."/>
+      <w:lvlJc w:val="left"/>
+      <w:pPr>
+        <w:tabs>
+          <w:tab w:val="left" w:pos="425"/>
+        </w:tabs>
+        <w:ind w:left="425" w:leftChars="0" w:hanging="425" w:firstLineChars="0"/>
+      </w:pPr>
+      <w:rPr>
+        <w:rFonts w:hint="default"/>
+      </w:rPr>
+    </w:lvl>
+  </w:abstractNum>
+  <w:abstractNum w:abstractNumId="7">
+    <w:nsid w:val="29FF88A8"/>
+    <w:multiLevelType w:val="multilevel"/>
+    <w:tmpl w:val="29FF88A8"/>
+    <w:lvl w:ilvl="0" w:tentative="0">
+      <w:start w:val="1"/>
+      <w:numFmt w:val="decimal"/>
+      <w:lvlText w:val="%1."/>
+      <w:lvlJc w:val="left"/>
+      <w:pPr>
+        <w:tabs>
+          <w:tab w:val="left" w:pos="425"/>
+        </w:tabs>
+        <w:ind w:left="425" w:leftChars="0" w:hanging="425" w:firstLineChars="0"/>
+      </w:pPr>
+      <w:rPr>
+        <w:rFonts w:hint="default"/>
+      </w:rPr>
+    </w:lvl>
+    <w:lvl w:ilvl="1" w:tentative="0">
+      <w:start w:val="1"/>
+      <w:numFmt w:val="decimal"/>
+      <w:suff w:val="space"/>
+      <w:lvlText w:val="%1.%2."/>
+      <w:lvlJc w:val="left"/>
+      <w:pPr>
+        <w:ind w:left="0" w:leftChars="0" w:firstLine="0" w:firstLineChars="0"/>
+      </w:pPr>
+      <w:rPr>
+        <w:rFonts w:hint="default"/>
+      </w:rPr>
+    </w:lvl>
+    <w:lvl w:ilvl="2" w:tentative="0">
+      <w:start w:val="1"/>
+      <w:numFmt w:val="decimal"/>
+      <w:suff w:val="space"/>
+      <w:lvlText w:val="%1.%2.%3."/>
+      <w:lvlJc w:val="left"/>
+      <w:pPr>
+        <w:ind w:left="0" w:leftChars="0" w:firstLine="0" w:firstLineChars="0"/>
+      </w:pPr>
+      <w:rPr>
+        <w:rFonts w:hint="default"/>
+      </w:rPr>
+    </w:lvl>
+    <w:lvl w:ilvl="3" w:tentative="0">
+      <w:start w:val="1"/>
+      <w:numFmt w:val="decimal"/>
+      <w:suff w:val="space"/>
+      <w:lvlText w:val="%1.%2.%3.%4."/>
+      <w:lvlJc w:val="left"/>
+      <w:pPr>
+        <w:ind w:left="0" w:leftChars="0" w:firstLine="0" w:firstLineChars="0"/>
+      </w:pPr>
+      <w:rPr>
+        <w:rFonts w:hint="default"/>
+      </w:rPr>
+    </w:lvl>
+    <w:lvl w:ilvl="4" w:tentative="0">
+      <w:start w:val="1"/>
+      <w:numFmt w:val="decimal"/>
+      <w:suff w:val="space"/>
+      <w:lvlText w:val="%1.%2.%3.%4.%5."/>
+      <w:lvlJc w:val="left"/>
+      <w:pPr>
+        <w:ind w:left="0" w:leftChars="0" w:firstLine="0" w:firstLineChars="0"/>
+      </w:pPr>
+      <w:rPr>
+        <w:rFonts w:hint="default"/>
+      </w:rPr>
+    </w:lvl>
+    <w:lvl w:ilvl="5" w:tentative="0">
+      <w:start w:val="1"/>
+      <w:numFmt w:val="decimal"/>
+      <w:suff w:val="space"/>
+      <w:lvlText w:val="%1.%2.%3.%4.%5.%6."/>
+      <w:lvlJc w:val="left"/>
+      <w:pPr>
+        <w:ind w:left="0" w:leftChars="0" w:firstLine="0" w:firstLineChars="0"/>
+      </w:pPr>
+      <w:rPr>
+        <w:rFonts w:hint="default"/>
+      </w:rPr>
+    </w:lvl>
+    <w:lvl w:ilvl="6" w:tentative="0">
+      <w:start w:val="1"/>
+      <w:numFmt w:val="decimal"/>
+      <w:suff w:val="space"/>
+      <w:lvlText w:val="%1.%2.%3.%4.%5.%6.%7."/>
+      <w:lvlJc w:val="left"/>
+      <w:pPr>
+        <w:ind w:left="0" w:leftChars="0" w:firstLine="0" w:firstLineChars="0"/>
+      </w:pPr>
+      <w:rPr>
+        <w:rFonts w:hint="default"/>
+      </w:rPr>
+    </w:lvl>
+    <w:lvl w:ilvl="7" w:tentative="0">
+      <w:start w:val="1"/>
+      <w:numFmt w:val="decimal"/>
+      <w:suff w:val="space"/>
+      <w:lvlText w:val="%1.%2.%3.%4.%5.%6.%7.%8."/>
+      <w:lvlJc w:val="left"/>
+      <w:pPr>
+        <w:ind w:left="0" w:leftChars="0" w:firstLine="0" w:firstLineChars="0"/>
+      </w:pPr>
+      <w:rPr>
+        <w:rFonts w:hint="default"/>
+      </w:rPr>
+    </w:lvl>
+    <w:lvl w:ilvl="8" w:tentative="0">
+      <w:start w:val="1"/>
+      <w:numFmt w:val="decimal"/>
+      <w:suff w:val="space"/>
+      <w:lvlText w:val="%1.%2.%3.%4.%5.%6.%7.%8.%9."/>
+      <w:lvlJc w:val="left"/>
+      <w:pPr>
+        <w:ind w:left="0" w:leftChars="0" w:firstLine="0" w:firstLineChars="0"/>
+      </w:pPr>
+      <w:rPr>
+        <w:rFonts w:hint="default"/>
+      </w:rPr>
+    </w:lvl>
+  </w:abstractNum>
+  <w:abstractNum w:abstractNumId="8">
     <w:nsid w:val="385B4B3D"/>
     <w:multiLevelType w:val="multilevel"/>
     <w:tmpl w:val="385B4B3D"/>
@@ -7395,7 +15444,27 @@
       </w:rPr>
     </w:lvl>
   </w:abstractNum>
-  <w:abstractNum w:abstractNumId="3">
+  <w:abstractNum w:abstractNumId="9">
+    <w:nsid w:val="3EA7859C"/>
+    <w:multiLevelType w:val="singleLevel"/>
+    <w:tmpl w:val="3EA7859C"/>
+    <w:lvl w:ilvl="0" w:tentative="0">
+      <w:start w:val="4"/>
+      <w:numFmt w:val="decimal"/>
+      <w:lvlText w:val="%1."/>
+      <w:lvlJc w:val="left"/>
+      <w:pPr>
+        <w:tabs>
+          <w:tab w:val="left" w:pos="425"/>
+        </w:tabs>
+        <w:ind w:left="425" w:leftChars="0" w:hanging="425" w:firstLineChars="0"/>
+      </w:pPr>
+      <w:rPr>
+        <w:rFonts w:hint="default"/>
+      </w:rPr>
+    </w:lvl>
+  </w:abstractNum>
+  <w:abstractNum w:abstractNumId="10">
     <w:nsid w:val="4E282052"/>
     <w:multiLevelType w:val="multilevel"/>
     <w:tmpl w:val="4E282052"/>
@@ -7485,7 +15554,7 @@
       </w:pPr>
     </w:lvl>
   </w:abstractNum>
-  <w:abstractNum w:abstractNumId="4">
+  <w:abstractNum w:abstractNumId="11">
     <w:nsid w:val="758951B2"/>
     <w:multiLevelType w:val="multilevel"/>
     <w:tmpl w:val="758951B2"/>
@@ -7599,19 +15668,40 @@
     </w:lvl>
   </w:abstractNum>
   <w:num w:numId="1">
+    <w:abstractNumId w:val="3"/>
+  </w:num>
+  <w:num w:numId="2">
+    <w:abstractNumId w:val="4"/>
+  </w:num>
+  <w:num w:numId="3">
+    <w:abstractNumId w:val="8"/>
+  </w:num>
+  <w:num w:numId="4">
+    <w:abstractNumId w:val="10"/>
+  </w:num>
+  <w:num w:numId="5">
+    <w:abstractNumId w:val="11"/>
+  </w:num>
+  <w:num w:numId="6">
+    <w:abstractNumId w:val="5"/>
+  </w:num>
+  <w:num w:numId="7">
+    <w:abstractNumId w:val="7"/>
+  </w:num>
+  <w:num w:numId="8">
     <w:abstractNumId w:val="0"/>
   </w:num>
-  <w:num w:numId="2">
+  <w:num w:numId="9">
     <w:abstractNumId w:val="1"/>
   </w:num>
-  <w:num w:numId="3">
+  <w:num w:numId="10">
+    <w:abstractNumId w:val="6"/>
+  </w:num>
+  <w:num w:numId="11">
+    <w:abstractNumId w:val="9"/>
+  </w:num>
+  <w:num w:numId="12">
     <w:abstractNumId w:val="2"/>
-  </w:num>
-  <w:num w:numId="4">
-    <w:abstractNumId w:val="3"/>
-  </w:num>
-  <w:num w:numId="5">
-    <w:abstractNumId w:val="4"/>
   </w:num>
 </w:numbering>
 </file>
@@ -7659,7 +15749,7 @@
     <w:lsdException w:unhideWhenUsed="0" w:uiPriority="0" w:semiHidden="0" w:name="footnote text"/>
     <w:lsdException w:unhideWhenUsed="0" w:uiPriority="0" w:semiHidden="0" w:name="annotation text"/>
     <w:lsdException w:qFormat="1" w:unhideWhenUsed="0" w:uiPriority="0" w:semiHidden="0" w:name="header"/>
-    <w:lsdException w:unhideWhenUsed="0" w:uiPriority="0" w:semiHidden="0" w:name="footer"/>
+    <w:lsdException w:qFormat="1" w:unhideWhenUsed="0" w:uiPriority="0" w:semiHidden="0" w:name="footer"/>
     <w:lsdException w:unhideWhenUsed="0" w:uiPriority="0" w:semiHidden="0" w:name="index heading"/>
     <w:lsdException w:qFormat="1" w:uiPriority="0" w:name="caption"/>
     <w:lsdException w:unhideWhenUsed="0" w:uiPriority="0" w:semiHidden="0" w:name="table of figures"/>
@@ -7730,7 +15820,7 @@
     <w:lsdException w:unhideWhenUsed="0" w:uiPriority="0" w:semiHidden="0" w:name="HTML Sample"/>
     <w:lsdException w:unhideWhenUsed="0" w:uiPriority="0" w:semiHidden="0" w:name="HTML Typewriter"/>
     <w:lsdException w:uiPriority="0" w:name="HTML Variable"/>
-    <w:lsdException w:uiPriority="99" w:name="Normal Table"/>
+    <w:lsdException w:qFormat="1" w:uiPriority="99" w:name="Normal Table"/>
     <w:lsdException w:unhideWhenUsed="0" w:uiPriority="0" w:semiHidden="0" w:name="annotation subject"/>
     <w:lsdException w:uiPriority="0" w:name="Table Simple 1"/>
     <w:lsdException w:uiPriority="0" w:name="Table Simple 2"/>
@@ -7797,7 +15887,7 @@
     <w:lsdException w:unhideWhenUsed="0" w:uiPriority="63" w:semiHidden="0" w:name="Medium Shading 1 Accent 1"/>
     <w:lsdException w:unhideWhenUsed="0" w:uiPriority="64" w:semiHidden="0" w:name="Medium Shading 2 Accent 1"/>
     <w:lsdException w:unhideWhenUsed="0" w:uiPriority="65" w:semiHidden="0" w:name="Medium List 1 Accent 1"/>
-    <w:lsdException w:unhideWhenUsed="0" w:uiPriority="99" w:semiHidden="0" w:name="List Paragraph"/>
+    <w:lsdException w:qFormat="1" w:unhideWhenUsed="0" w:uiPriority="99" w:semiHidden="0" w:name="List Paragraph"/>
     <w:lsdException w:unhideWhenUsed="0" w:uiPriority="66" w:semiHidden="0" w:name="Medium List 2 Accent 1"/>
     <w:lsdException w:unhideWhenUsed="0" w:uiPriority="67" w:semiHidden="0" w:name="Medium Grid 1 Accent 1"/>
     <w:lsdException w:unhideWhenUsed="0" w:uiPriority="68" w:semiHidden="0" w:name="Medium Grid 2 Accent 1"/>
@@ -7895,6 +15985,7 @@
     <w:name w:val="Normal Table"/>
     <w:semiHidden/>
     <w:unhideWhenUsed/>
+    <w:qFormat/>
     <w:uiPriority w:val="99"/>
     <w:tblPr>
       <w:tblCellMar>
@@ -7921,6 +16012,7 @@
     <w:name w:val="footer"/>
     <w:basedOn w:val="1"/>
     <w:link w:val="11"/>
+    <w:qFormat/>
     <w:uiPriority w:val="0"/>
     <w:pPr>
       <w:tabs>
@@ -7966,6 +16058,7 @@
     <w:name w:val="Balloon Text Char"/>
     <w:basedOn w:val="2"/>
     <w:link w:val="4"/>
+    <w:qFormat/>
     <w:uiPriority w:val="0"/>
     <w:rPr>
       <w:rFonts w:ascii="Segoe UI" w:hAnsi="Segoe UI" w:cs="Segoe UI" w:eastAsiaTheme="minorEastAsia"/>
@@ -7977,6 +16070,7 @@
   <w:style w:type="paragraph" w:styleId="9">
     <w:name w:val="List Paragraph"/>
     <w:basedOn w:val="1"/>
+    <w:qFormat/>
     <w:uiPriority w:val="99"/>
     <w:pPr>
       <w:ind w:left="720"/>
@@ -7987,6 +16081,7 @@
     <w:name w:val="Header Char"/>
     <w:basedOn w:val="2"/>
     <w:link w:val="6"/>
+    <w:qFormat/>
     <w:uiPriority w:val="0"/>
     <w:rPr>
       <w:rFonts w:asciiTheme="minorHAnsi" w:hAnsiTheme="minorHAnsi" w:eastAsiaTheme="minorEastAsia" w:cstheme="minorBidi"/>
@@ -7997,6 +16092,7 @@
     <w:name w:val="Footer Char"/>
     <w:basedOn w:val="2"/>
     <w:link w:val="5"/>
+    <w:qFormat/>
     <w:uiPriority w:val="0"/>
     <w:rPr>
       <w:rFonts w:asciiTheme="minorHAnsi" w:hAnsiTheme="minorHAnsi" w:eastAsiaTheme="minorEastAsia" w:cstheme="minorBidi"/>
@@ -8265,6 +16361,8 @@
 <s:customData xmlns="http://www.wps.cn/officeDocument/2013/wpsCustomData" xmlns:s="http://www.wps.cn/officeDocument/2013/wpsCustomData">
   <customSectProps>
     <customSectPr/>
+    <customSectPr/>
+    <customSectPr/>
   </customSectProps>
   <customShpExts>
     <customShpInfo spid="_x0000_s1026" textRotate="1"/>
